--- a/เอกสารSRS_G1 0.3.docx
+++ b/เอกสารSRS_G1 0.3.docx
@@ -6043,6 +6043,7 @@
           <w:bCs/>
           <w:noProof/>
         </w:rPr>
+        <w:lastRenderedPageBreak/>
         <mc:AlternateContent>
           <mc:Choice Requires="wps">
             <w:drawing>
@@ -6291,6 +6292,7 @@
           <w:bCs/>
           <w:noProof/>
         </w:rPr>
+        <w:lastRenderedPageBreak/>
         <w:drawing>
           <wp:anchor distT="0" distB="0" distL="114300" distR="114300" simplePos="0" relativeHeight="251661312" behindDoc="0" locked="0" layoutInCell="1" allowOverlap="1" wp14:anchorId="70A37A7A" wp14:editId="23F52817">
             <wp:simplePos x="0" y="0"/>
@@ -6421,6 +6423,7 @@
           <w:noProof/>
           <w:lang w:val="th-TH"/>
         </w:rPr>
+        <w:lastRenderedPageBreak/>
         <w:drawing>
           <wp:anchor distT="0" distB="0" distL="114300" distR="114300" simplePos="0" relativeHeight="251662336" behindDoc="0" locked="0" layoutInCell="1" allowOverlap="1" wp14:anchorId="7A8C81A4" wp14:editId="601DB9B5">
             <wp:simplePos x="0" y="0"/>
@@ -6558,7 +6561,23 @@
         <w:sz w:val="24"/>
         <w:szCs w:val="24"/>
       </w:rPr>
-      <w:t>&lt;0.0.2&gt;</w:t>
+      <w:t>&lt;0.0.</w:t>
+    </w:r>
+    <w:r>
+      <w:rPr>
+        <w:rFonts w:asciiTheme="majorHAnsi" w:eastAsiaTheme="majorEastAsia" w:hAnsiTheme="majorHAnsi" w:cstheme="majorBidi"/>
+        <w:sz w:val="24"/>
+        <w:szCs w:val="24"/>
+      </w:rPr>
+      <w:t>3</w:t>
+    </w:r>
+    <w:r>
+      <w:rPr>
+        <w:rFonts w:asciiTheme="majorHAnsi" w:eastAsiaTheme="majorEastAsia" w:hAnsiTheme="majorHAnsi" w:cstheme="majorBidi"/>
+        <w:sz w:val="24"/>
+        <w:szCs w:val="24"/>
+      </w:rPr>
+      <w:t>&gt;</w:t>
     </w:r>
     <w:r>
       <w:rPr>
@@ -12645,6 +12664,7 @@
     <w:rsid w:val="007C7191"/>
     <w:rsid w:val="008E22F0"/>
     <w:rsid w:val="00905A46"/>
+    <w:rsid w:val="009A3831"/>
     <w:rsid w:val="009B1154"/>
     <w:rsid w:val="009B2169"/>
     <w:rsid w:val="009B51A8"/>
@@ -13355,6 +13375,10 @@
 </file>
 
 <file path=customXml/item1.xml><?xml version="1.0" encoding="utf-8"?>
+<b:Sources xmlns:b="http://schemas.openxmlformats.org/officeDocument/2006/bibliography" xmlns="http://schemas.openxmlformats.org/officeDocument/2006/bibliography" SelectedStyle="\APA.XSL" StyleName="APA"/>
+</file>
+
+<file path=customXml/item2.xml><?xml version="1.0" encoding="utf-8"?>
 <p:properties xmlns:p="http://schemas.microsoft.com/office/2006/metadata/properties" xmlns:xsi="http://www.w3.org/2001/XMLSchema-instance" xmlns:pc="http://schemas.microsoft.com/office/infopath/2007/PartnerControls">
   <documentManagement>
     <_activity xmlns="68b494b7-fc63-4e14-9cfc-689718b5abe9" xsi:nil="true"/>
@@ -13362,11 +13386,16 @@
 </p:properties>
 </file>
 
-<file path=customXml/item2.xml><?xml version="1.0" encoding="utf-8"?>
-<b:Sources xmlns:b="http://schemas.openxmlformats.org/officeDocument/2006/bibliography" xmlns="http://schemas.openxmlformats.org/officeDocument/2006/bibliography" SelectedStyle="\APA.XSL" StyleName="APA"/>
+<file path=customXml/item3.xml><?xml version="1.0" encoding="utf-8"?>
+<?mso-contentType ?>
+<FormTemplates xmlns="http://schemas.microsoft.com/sharepoint/v3/contenttype/forms">
+  <Display>DocumentLibraryForm</Display>
+  <Edit>DocumentLibraryForm</Edit>
+  <New>DocumentLibraryForm</New>
+</FormTemplates>
 </file>
 
-<file path=customXml/item3.xml><?xml version="1.0" encoding="utf-8"?>
+<file path=customXml/item4.xml><?xml version="1.0" encoding="utf-8"?>
 <ct:contentTypeSchema xmlns:ct="http://schemas.microsoft.com/office/2006/metadata/contentType" xmlns:ma="http://schemas.microsoft.com/office/2006/metadata/properties/metaAttributes" ct:_="" ma:_="" ma:contentTypeName="Document" ma:contentTypeID="0x0101000F802873582A764996594EAC1E668293" ma:contentTypeVersion="8" ma:contentTypeDescription="Create a new document." ma:contentTypeScope="" ma:versionID="f78458adca6b11c897195b716488ea31">
   <xsd:schema xmlns:xsd="http://www.w3.org/2001/XMLSchema" xmlns:xs="http://www.w3.org/2001/XMLSchema" xmlns:p="http://schemas.microsoft.com/office/2006/metadata/properties" xmlns:ns3="68b494b7-fc63-4e14-9cfc-689718b5abe9" xmlns:ns4="e1f2b60e-f280-46d4-9c90-4baf533a9733" targetNamespace="http://schemas.microsoft.com/office/2006/metadata/properties" ma:root="true" ma:fieldsID="362f23a247bf76c9456c5b654060f39d" ns3:_="" ns4:_="">
     <xsd:import namespace="68b494b7-fc63-4e14-9cfc-689718b5abe9"/>
@@ -13557,16 +13586,15 @@
 </ct:contentTypeSchema>
 </file>
 
-<file path=customXml/item4.xml><?xml version="1.0" encoding="utf-8"?>
-<?mso-contentType ?>
-<FormTemplates xmlns="http://schemas.microsoft.com/sharepoint/v3/contenttype/forms">
-  <Display>DocumentLibraryForm</Display>
-  <Edit>DocumentLibraryForm</Edit>
-  <New>DocumentLibraryForm</New>
-</FormTemplates>
+<file path=customXml/itemProps1.xml><?xml version="1.0" encoding="utf-8"?>
+<ds:datastoreItem xmlns:ds="http://schemas.openxmlformats.org/officeDocument/2006/customXml" ds:itemID="{7B10DB83-C243-454A-BE38-AA8C9B34589F}">
+  <ds:schemaRefs>
+    <ds:schemaRef ds:uri="http://schemas.openxmlformats.org/officeDocument/2006/bibliography"/>
+  </ds:schemaRefs>
+</ds:datastoreItem>
 </file>
 
-<file path=customXml/itemProps1.xml><?xml version="1.0" encoding="utf-8"?>
+<file path=customXml/itemProps2.xml><?xml version="1.0" encoding="utf-8"?>
 <ds:datastoreItem xmlns:ds="http://schemas.openxmlformats.org/officeDocument/2006/customXml" ds:itemID="{74CCEE7B-5515-4998-B020-A4F197361A75}">
   <ds:schemaRefs>
     <ds:schemaRef ds:uri="http://schemas.microsoft.com/office/2006/metadata/properties"/>
@@ -13576,15 +13604,15 @@
 </ds:datastoreItem>
 </file>
 
-<file path=customXml/itemProps2.xml><?xml version="1.0" encoding="utf-8"?>
-<ds:datastoreItem xmlns:ds="http://schemas.openxmlformats.org/officeDocument/2006/customXml" ds:itemID="{7B10DB83-C243-454A-BE38-AA8C9B34589F}">
+<file path=customXml/itemProps3.xml><?xml version="1.0" encoding="utf-8"?>
+<ds:datastoreItem xmlns:ds="http://schemas.openxmlformats.org/officeDocument/2006/customXml" ds:itemID="{68E33ED5-AC1E-4BFE-AFC3-3006C604FD87}">
   <ds:schemaRefs>
-    <ds:schemaRef ds:uri="http://schemas.openxmlformats.org/officeDocument/2006/bibliography"/>
+    <ds:schemaRef ds:uri="http://schemas.microsoft.com/sharepoint/v3/contenttype/forms"/>
   </ds:schemaRefs>
 </ds:datastoreItem>
 </file>
 
-<file path=customXml/itemProps3.xml><?xml version="1.0" encoding="utf-8"?>
+<file path=customXml/itemProps4.xml><?xml version="1.0" encoding="utf-8"?>
 <ds:datastoreItem xmlns:ds="http://schemas.openxmlformats.org/officeDocument/2006/customXml" ds:itemID="{DC98A6FE-5D1F-4692-BD5B-A58BBB0C687E}">
   <ds:schemaRefs>
     <ds:schemaRef ds:uri="http://schemas.microsoft.com/office/2006/metadata/contentType"/>
@@ -13601,12 +13629,4 @@
     <ds:schemaRef ds:uri="http://schemas.microsoft.com/internal/obd"/>
   </ds:schemaRefs>
 </ds:datastoreItem>
-</file>
-
-<file path=customXml/itemProps4.xml><?xml version="1.0" encoding="utf-8"?>
-<ds:datastoreItem xmlns:ds="http://schemas.openxmlformats.org/officeDocument/2006/customXml" ds:itemID="{68E33ED5-AC1E-4BFE-AFC3-3006C604FD87}">
-  <ds:schemaRefs>
-    <ds:schemaRef ds:uri="http://schemas.microsoft.com/sharepoint/v3/contenttype/forms"/>
-  </ds:schemaRefs>
-</ds:datastoreItem>
 </file>
--- a/เอกสารSRS_G1 0.3.docx
+++ b/เอกสารSRS_G1 0.3.docx
@@ -2911,7 +2911,6 @@
                 <w:szCs w:val="40"/>
               </w:rPr>
             </w:pPr>
-            <w:proofErr w:type="gramStart"/>
             <w:r>
               <w:rPr>
                 <w:rFonts w:ascii="TH SarabunPSK" w:hAnsi="TH SarabunPSK" w:cs="TH SarabunPSK"/>
@@ -2928,7 +2927,6 @@
               </w:rPr>
               <w:t>Draft</w:t>
             </w:r>
-            <w:proofErr w:type="gramEnd"/>
           </w:p>
         </w:tc>
         <w:tc>
@@ -3549,15 +3547,7 @@
         <w:t xml:space="preserve">เป็นระบบใหม่ทีได้แรงบันดาลใจมาจากเว็บบอร์ด อาทิ </w:t>
       </w:r>
       <w:r>
-        <w:t xml:space="preserve">Facebook, Medium, </w:t>
-      </w:r>
-      <w:proofErr w:type="spellStart"/>
-      <w:r>
-        <w:t>Blockdit</w:t>
-      </w:r>
-      <w:proofErr w:type="spellEnd"/>
-      <w:r>
-        <w:t xml:space="preserve"> </w:t>
+        <w:t xml:space="preserve">Facebook, Medium, Blockdit </w:t>
       </w:r>
       <w:r>
         <w:rPr>
@@ -3605,13 +3595,8 @@
         <w:t xml:space="preserve">อาทิ </w:t>
       </w:r>
       <w:r>
-        <w:t xml:space="preserve">Facebook, Medium, </w:t>
-      </w:r>
-      <w:proofErr w:type="spellStart"/>
-      <w:r>
-        <w:t>Blockdit</w:t>
-      </w:r>
-      <w:proofErr w:type="spellEnd"/>
+        <w:t>Facebook, Medium, Blockdit</w:t>
+      </w:r>
     </w:p>
     <w:p>
       <w:pPr>
@@ -3814,35 +3799,17 @@
           <w:rFonts w:hint="cs"/>
           <w:cs/>
         </w:rPr>
-        <w:t>ผู้ดูแล</w:t>
-      </w:r>
-      <w:r>
-        <w:rPr>
-          <w:cs/>
-        </w:rPr>
-        <w:t>สามารถ</w:t>
+        <w:t xml:space="preserve">สามารถกดรายงาน </w:t>
+      </w:r>
+      <w:r>
+        <w:t>Post</w:t>
       </w:r>
       <w:r>
         <w:rPr>
           <w:rFonts w:hint="cs"/>
           <w:cs/>
         </w:rPr>
-        <w:t>กดยืนยัน</w:t>
-      </w:r>
-      <w:r>
-        <w:rPr>
-          <w:cs/>
-        </w:rPr>
-        <w:t xml:space="preserve">สิทธิ </w:t>
-      </w:r>
-      <w:r>
-        <w:t xml:space="preserve">Verification </w:t>
-      </w:r>
-      <w:r>
-        <w:rPr>
-          <w:cs/>
-        </w:rPr>
-        <w:t>เพื่อสร้างความน่าเชื่อถือให้กับผู้ใช้ได้</w:t>
+        <w:t xml:space="preserve"> ได้</w:t>
       </w:r>
     </w:p>
     <w:p>
@@ -3852,30 +3819,126 @@
           <w:ilvl w:val="0"/>
           <w:numId w:val="38"/>
         </w:numPr>
-        <w:rPr>
-          <w:cs/>
-        </w:rPr>
       </w:pPr>
       <w:r>
         <w:rPr>
           <w:rFonts w:hint="cs"/>
           <w:cs/>
         </w:rPr>
-        <w:t>ผู้ดูแลสามารถกดยืนยันสิทธิเปิดคอร์</w:t>
+        <w:t>ผู้ดูแล</w:t>
+      </w:r>
+      <w:r>
+        <w:rPr>
+          <w:cs/>
+        </w:rPr>
+        <w:t>สามารถ</w:t>
       </w:r>
       <w:r>
         <w:rPr>
           <w:rFonts w:hint="cs"/>
           <w:cs/>
         </w:rPr>
-        <w:t>ส</w:t>
-      </w:r>
+        <w:t>กดยืนยัน</w:t>
+      </w:r>
+      <w:r>
+        <w:rPr>
+          <w:cs/>
+        </w:rPr>
+        <w:t xml:space="preserve">สิทธิ </w:t>
+      </w:r>
+      <w:r>
+        <w:t xml:space="preserve">Verification </w:t>
+      </w:r>
+      <w:r>
+        <w:rPr>
+          <w:cs/>
+        </w:rPr>
+        <w:t>เพื่อสร้างความน่าเชื่อถือให้กับผู้ใช้ได้</w:t>
+      </w:r>
+    </w:p>
+    <w:p>
+      <w:pPr>
+        <w:pStyle w:val="a3"/>
+        <w:numPr>
+          <w:ilvl w:val="0"/>
+          <w:numId w:val="38"/>
+        </w:numPr>
+      </w:pPr>
       <w:r>
         <w:rPr>
           <w:rFonts w:hint="cs"/>
           <w:cs/>
         </w:rPr>
+        <w:t>ผู้ดูแลสามารถกดยืนยันสิทธิเปิดคอร์</w:t>
+      </w:r>
+      <w:r>
+        <w:rPr>
+          <w:rFonts w:hint="cs"/>
+          <w:cs/>
+        </w:rPr>
+        <w:t>ส</w:t>
+      </w:r>
+      <w:r>
+        <w:rPr>
+          <w:rFonts w:hint="cs"/>
+          <w:cs/>
+        </w:rPr>
         <w:t xml:space="preserve"> เพื่อทำการให้ความรู้ในด้านต่างๆ</w:t>
+      </w:r>
+    </w:p>
+    <w:p>
+      <w:pPr>
+        <w:pStyle w:val="a3"/>
+        <w:numPr>
+          <w:ilvl w:val="0"/>
+          <w:numId w:val="38"/>
+        </w:numPr>
+      </w:pPr>
+      <w:r>
+        <w:rPr>
+          <w:rFonts w:hint="cs"/>
+          <w:cs/>
+        </w:rPr>
+        <w:t xml:space="preserve">ผู้ดูแลสามารถปิดกั้น </w:t>
+      </w:r>
+      <w:r>
+        <w:t xml:space="preserve">Post </w:t>
+      </w:r>
+      <w:r>
+        <w:rPr>
+          <w:rFonts w:hint="cs"/>
+          <w:cs/>
+        </w:rPr>
+        <w:t>ที่ไม่เหมาะสมได้</w:t>
+      </w:r>
+    </w:p>
+    <w:p>
+      <w:pPr>
+        <w:pStyle w:val="a3"/>
+        <w:numPr>
+          <w:ilvl w:val="0"/>
+          <w:numId w:val="38"/>
+        </w:numPr>
+        <w:rPr>
+          <w:cs/>
+        </w:rPr>
+      </w:pPr>
+      <w:r>
+        <w:rPr>
+          <w:rFonts w:hint="cs"/>
+          <w:cs/>
+        </w:rPr>
+        <w:t xml:space="preserve">ผู้ดูแลสามารถแจ้งเตือนให้ผู้ใช้แก้ไข </w:t>
+      </w:r>
+      <w:r>
+        <w:t xml:space="preserve">Post </w:t>
+      </w:r>
+      <w:r>
+        <w:rPr>
+          <w:rFonts w:hint="cs"/>
+          <w:cs/>
+        </w:rPr>
+        <w:t xml:space="preserve">ได้ </w:t>
       </w:r>
     </w:p>
     <w:p>
@@ -5058,17 +5121,8 @@
                 <w:rFonts w:hint="cs"/>
                 <w:cs/>
               </w:rPr>
-              <w:t>ข้อมูลคอร</w:t>
-            </w:r>
-            <w:proofErr w:type="spellStart"/>
-            <w:r>
-              <w:rPr>
-                <w:rFonts w:hint="cs"/>
-                <w:cs/>
-              </w:rPr>
-              <w:t>์ส</w:t>
-            </w:r>
-            <w:proofErr w:type="spellEnd"/>
+              <w:t>ข้อมูลคอร์ส</w:t>
+            </w:r>
           </w:p>
         </w:tc>
         <w:tc>
@@ -5122,17 +5176,8 @@
                 <w:rFonts w:hint="cs"/>
                 <w:cs/>
               </w:rPr>
-              <w:t>การขอเปิดคอร</w:t>
-            </w:r>
-            <w:proofErr w:type="spellStart"/>
-            <w:r>
-              <w:rPr>
-                <w:rFonts w:hint="cs"/>
-                <w:cs/>
-              </w:rPr>
-              <w:t>์ส</w:t>
-            </w:r>
-            <w:proofErr w:type="spellEnd"/>
+              <w:t>การขอเปิดคอร์ส</w:t>
+            </w:r>
           </w:p>
         </w:tc>
         <w:tc>
@@ -5189,17 +5234,8 @@
                 <w:rFonts w:hint="cs"/>
                 <w:cs/>
               </w:rPr>
-              <w:t>แก้ไขคอร</w:t>
-            </w:r>
-            <w:proofErr w:type="spellStart"/>
-            <w:r>
-              <w:rPr>
-                <w:rFonts w:hint="cs"/>
-                <w:cs/>
-              </w:rPr>
-              <w:t>์ส</w:t>
-            </w:r>
-            <w:proofErr w:type="spellEnd"/>
+              <w:t>แก้ไขคอร์ส</w:t>
+            </w:r>
           </w:p>
         </w:tc>
         <w:tc>
@@ -5256,17 +5292,8 @@
                 <w:rFonts w:hint="cs"/>
                 <w:cs/>
               </w:rPr>
-              <w:t>ลบคอร</w:t>
-            </w:r>
-            <w:proofErr w:type="spellStart"/>
-            <w:r>
-              <w:rPr>
-                <w:rFonts w:hint="cs"/>
-                <w:cs/>
-              </w:rPr>
-              <w:t>์ส</w:t>
-            </w:r>
-            <w:proofErr w:type="spellEnd"/>
+              <w:t>ลบคอร์ส</w:t>
+            </w:r>
           </w:p>
         </w:tc>
         <w:tc>
@@ -5330,17 +5357,8 @@
                 <w:rFonts w:hint="cs"/>
                 <w:cs/>
               </w:rPr>
-              <w:t>การสมัครคอร</w:t>
-            </w:r>
-            <w:proofErr w:type="spellStart"/>
-            <w:r>
-              <w:rPr>
-                <w:rFonts w:hint="cs"/>
-                <w:cs/>
-              </w:rPr>
-              <w:t>์ส</w:t>
-            </w:r>
-            <w:proofErr w:type="spellEnd"/>
+              <w:t>การสมัครคอร์ส</w:t>
+            </w:r>
           </w:p>
         </w:tc>
         <w:tc>
@@ -5407,17 +5425,8 @@
                 <w:rFonts w:cs="TH SarabunPSK"/>
                 <w:cs/>
               </w:rPr>
-              <w:t>ขอให้เปิดคอร</w:t>
-            </w:r>
-            <w:proofErr w:type="spellStart"/>
-            <w:r>
-              <w:rPr>
-                <w:rFonts w:cs="TH SarabunPSK"/>
-                <w:cs/>
-              </w:rPr>
-              <w:t>์ส</w:t>
-            </w:r>
-            <w:proofErr w:type="spellEnd"/>
+              <w:t>ขอให้เปิดคอร์ส</w:t>
+            </w:r>
           </w:p>
         </w:tc>
         <w:tc>
@@ -5528,17 +5537,8 @@
                 <w:rFonts w:hint="cs"/>
                 <w:cs/>
               </w:rPr>
-              <w:t>อนุมัติการเปิดคอร</w:t>
-            </w:r>
-            <w:proofErr w:type="spellStart"/>
-            <w:r>
-              <w:rPr>
-                <w:rFonts w:hint="cs"/>
-                <w:cs/>
-              </w:rPr>
-              <w:t>์ส</w:t>
-            </w:r>
-            <w:proofErr w:type="spellEnd"/>
+              <w:t>อนุมัติการเปิดคอร์ส</w:t>
+            </w:r>
           </w:p>
         </w:tc>
         <w:tc>
@@ -5790,7 +5790,6 @@
           <w:numId w:val="49"/>
         </w:numPr>
       </w:pPr>
-      <w:proofErr w:type="spellStart"/>
       <w:r>
         <w:t>เว็บไซต์ลองรับ</w:t>
       </w:r>
@@ -5801,11 +5800,7 @@
         <w:t>กัน</w:t>
       </w:r>
       <w:r>
-        <w:t>ได้มากกว่า</w:t>
-      </w:r>
-      <w:proofErr w:type="spellEnd"/>
-      <w:r>
-        <w:t xml:space="preserve"> </w:t>
+        <w:t xml:space="preserve">ได้มากกว่า </w:t>
       </w:r>
       <w:r>
         <w:t>10</w:t>
@@ -5813,11 +5808,9 @@
       <w:r>
         <w:t xml:space="preserve">,000 </w:t>
       </w:r>
-      <w:proofErr w:type="spellStart"/>
       <w:r>
         <w:t>คน</w:t>
       </w:r>
-      <w:proofErr w:type="spellEnd"/>
     </w:p>
     <w:p>
       <w:pPr>
@@ -5827,7 +5820,6 @@
           <w:numId w:val="49"/>
         </w:numPr>
       </w:pPr>
-      <w:proofErr w:type="spellStart"/>
       <w:r>
         <w:t>เว็บไซต์ทำงานได้โดยไม่เกิด</w:t>
       </w:r>
@@ -5838,28 +5830,14 @@
         <w:t>ล้มเหลว</w:t>
       </w:r>
       <w:r>
-        <w:t>อย่างน้อย</w:t>
-      </w:r>
-      <w:proofErr w:type="spellEnd"/>
-      <w:r>
-        <w:t xml:space="preserve"> 1 </w:t>
-      </w:r>
-      <w:proofErr w:type="spellStart"/>
-      <w:r>
-        <w:t>ใน</w:t>
-      </w:r>
-      <w:proofErr w:type="spellEnd"/>
-      <w:r>
-        <w:t xml:space="preserve"> 1,000 </w:t>
-      </w:r>
-      <w:proofErr w:type="spellStart"/>
+        <w:t xml:space="preserve">อย่างน้อย 1 ใน 1,000 </w:t>
+      </w:r>
       <w:r>
         <w:t>ของ</w:t>
       </w:r>
       <w:r>
         <w:t>ชั่วโมงการทำงาน</w:t>
       </w:r>
-      <w:proofErr w:type="spellEnd"/>
     </w:p>
     <w:p>
       <w:pPr>
@@ -12664,13 +12642,13 @@
     <w:rsid w:val="007C7191"/>
     <w:rsid w:val="008E22F0"/>
     <w:rsid w:val="00905A46"/>
-    <w:rsid w:val="009A3831"/>
     <w:rsid w:val="009B1154"/>
     <w:rsid w:val="009B2169"/>
     <w:rsid w:val="009B51A8"/>
     <w:rsid w:val="00A64036"/>
     <w:rsid w:val="00BA2169"/>
     <w:rsid w:val="00EE2133"/>
+    <w:rsid w:val="00FA12C9"/>
   </w:rsids>
   <m:mathPr>
     <m:mathFont m:val="Cambria Math"/>

--- a/เอกสารSRS_G1 0.3.docx
+++ b/เอกสารSRS_G1 0.3.docx
@@ -616,7 +616,7 @@
       <w:sdtContent>
         <w:p>
           <w:pPr>
-            <w:pStyle w:val="af"/>
+            <w:pStyle w:val="TOCHeading"/>
             <w:jc w:val="center"/>
             <w:rPr>
               <w:color w:val="auto"/>
@@ -639,7 +639,7 @@
         </w:p>
         <w:p>
           <w:pPr>
-            <w:pStyle w:val="12"/>
+            <w:pStyle w:val="TOC1"/>
             <w:tabs>
               <w:tab w:val="right" w:leader="dot" w:pos="9016"/>
             </w:tabs>
@@ -673,7 +673,7 @@
           <w:hyperlink w:anchor="_Toc127774686" w:history="1">
             <w:r>
               <w:rPr>
-                <w:rStyle w:val="ad"/>
+                <w:rStyle w:val="Hyperlink"/>
                 <w:rFonts w:ascii="TH SarabunPSK" w:hAnsi="TH SarabunPSK" w:cs="TH SarabunPSK"/>
                 <w:noProof/>
                 <w:szCs w:val="32"/>
@@ -746,7 +746,7 @@
         </w:p>
         <w:p>
           <w:pPr>
-            <w:pStyle w:val="12"/>
+            <w:pStyle w:val="TOC1"/>
             <w:tabs>
               <w:tab w:val="left" w:pos="440"/>
               <w:tab w:val="right" w:leader="dot" w:pos="9016"/>
@@ -760,7 +760,7 @@
           <w:hyperlink w:anchor="_Toc127774687" w:history="1">
             <w:r>
               <w:rPr>
-                <w:rStyle w:val="ad"/>
+                <w:rStyle w:val="Hyperlink"/>
                 <w:rFonts w:ascii="TH SarabunPSK" w:hAnsi="TH SarabunPSK" w:cs="TH SarabunPSK"/>
                 <w:noProof/>
                 <w:szCs w:val="32"/>
@@ -777,7 +777,7 @@
             </w:r>
             <w:r>
               <w:rPr>
-                <w:rStyle w:val="ad"/>
+                <w:rStyle w:val="Hyperlink"/>
                 <w:rFonts w:ascii="TH SarabunPSK" w:hAnsi="TH SarabunPSK" w:cs="TH SarabunPSK"/>
                 <w:noProof/>
                 <w:szCs w:val="32"/>
@@ -851,7 +851,7 @@
         </w:p>
         <w:p>
           <w:pPr>
-            <w:pStyle w:val="12"/>
+            <w:pStyle w:val="TOC1"/>
             <w:tabs>
               <w:tab w:val="left" w:pos="440"/>
               <w:tab w:val="right" w:leader="dot" w:pos="9016"/>
@@ -865,7 +865,7 @@
           <w:hyperlink w:anchor="_Toc127774688" w:history="1">
             <w:r>
               <w:rPr>
-                <w:rStyle w:val="ad"/>
+                <w:rStyle w:val="Hyperlink"/>
                 <w:rFonts w:ascii="TH SarabunPSK" w:hAnsi="TH SarabunPSK" w:cs="TH SarabunPSK"/>
                 <w:noProof/>
                 <w:szCs w:val="32"/>
@@ -882,7 +882,7 @@
             </w:r>
             <w:r>
               <w:rPr>
-                <w:rStyle w:val="ad"/>
+                <w:rStyle w:val="Hyperlink"/>
                 <w:rFonts w:ascii="TH SarabunPSK" w:hAnsi="TH SarabunPSK" w:cs="TH SarabunPSK"/>
                 <w:noProof/>
                 <w:szCs w:val="32"/>
@@ -956,7 +956,7 @@
         </w:p>
         <w:p>
           <w:pPr>
-            <w:pStyle w:val="21"/>
+            <w:pStyle w:val="TOC2"/>
             <w:tabs>
               <w:tab w:val="left" w:pos="1100"/>
               <w:tab w:val="right" w:leader="dot" w:pos="9016"/>
@@ -970,7 +970,7 @@
           <w:hyperlink w:anchor="_Toc127774689" w:history="1">
             <w:r>
               <w:rPr>
-                <w:rStyle w:val="ad"/>
+                <w:rStyle w:val="Hyperlink"/>
                 <w:rFonts w:ascii="TH SarabunPSK" w:hAnsi="TH SarabunPSK" w:cs="TH SarabunPSK"/>
                 <w:noProof/>
                 <w:szCs w:val="32"/>
@@ -987,7 +987,7 @@
             </w:r>
             <w:r>
               <w:rPr>
-                <w:rStyle w:val="ad"/>
+                <w:rStyle w:val="Hyperlink"/>
                 <w:rFonts w:ascii="TH SarabunPSK" w:hAnsi="TH SarabunPSK" w:cs="TH SarabunPSK"/>
                 <w:noProof/>
                 <w:szCs w:val="32"/>
@@ -1061,7 +1061,7 @@
         </w:p>
         <w:p>
           <w:pPr>
-            <w:pStyle w:val="21"/>
+            <w:pStyle w:val="TOC2"/>
             <w:tabs>
               <w:tab w:val="left" w:pos="1100"/>
               <w:tab w:val="right" w:leader="dot" w:pos="9016"/>
@@ -1075,7 +1075,7 @@
           <w:hyperlink w:anchor="_Toc127774690" w:history="1">
             <w:r>
               <w:rPr>
-                <w:rStyle w:val="ad"/>
+                <w:rStyle w:val="Hyperlink"/>
                 <w:rFonts w:ascii="TH SarabunPSK" w:hAnsi="TH SarabunPSK" w:cs="TH SarabunPSK"/>
                 <w:noProof/>
                 <w:szCs w:val="32"/>
@@ -1092,7 +1092,7 @@
             </w:r>
             <w:r>
               <w:rPr>
-                <w:rStyle w:val="ad"/>
+                <w:rStyle w:val="Hyperlink"/>
                 <w:rFonts w:ascii="TH SarabunPSK" w:hAnsi="TH SarabunPSK" w:cs="TH SarabunPSK"/>
                 <w:noProof/>
                 <w:szCs w:val="32"/>
@@ -1166,7 +1166,7 @@
         </w:p>
         <w:p>
           <w:pPr>
-            <w:pStyle w:val="21"/>
+            <w:pStyle w:val="TOC2"/>
             <w:tabs>
               <w:tab w:val="left" w:pos="880"/>
               <w:tab w:val="right" w:leader="dot" w:pos="9016"/>
@@ -1180,7 +1180,7 @@
           <w:hyperlink w:anchor="_Toc127774691" w:history="1">
             <w:r>
               <w:rPr>
-                <w:rStyle w:val="ad"/>
+                <w:rStyle w:val="Hyperlink"/>
                 <w:rFonts w:ascii="TH SarabunPSK" w:hAnsi="TH SarabunPSK" w:cs="TH SarabunPSK"/>
                 <w:noProof/>
                 <w:szCs w:val="32"/>
@@ -1198,7 +1198,7 @@
             </w:r>
             <w:r>
               <w:rPr>
-                <w:rStyle w:val="ad"/>
+                <w:rStyle w:val="Hyperlink"/>
                 <w:rFonts w:ascii="TH SarabunPSK" w:hAnsi="TH SarabunPSK" w:cs="TH SarabunPSK"/>
                 <w:noProof/>
                 <w:szCs w:val="32"/>
@@ -1272,7 +1272,7 @@
         </w:p>
         <w:p>
           <w:pPr>
-            <w:pStyle w:val="21"/>
+            <w:pStyle w:val="TOC2"/>
             <w:tabs>
               <w:tab w:val="left" w:pos="1100"/>
               <w:tab w:val="right" w:leader="dot" w:pos="9016"/>
@@ -1286,7 +1286,7 @@
           <w:hyperlink w:anchor="_Toc127774692" w:history="1">
             <w:r>
               <w:rPr>
-                <w:rStyle w:val="ad"/>
+                <w:rStyle w:val="Hyperlink"/>
                 <w:rFonts w:ascii="TH SarabunPSK" w:hAnsi="TH SarabunPSK" w:cs="TH SarabunPSK"/>
                 <w:noProof/>
                 <w:szCs w:val="32"/>
@@ -1303,7 +1303,7 @@
             </w:r>
             <w:r>
               <w:rPr>
-                <w:rStyle w:val="ad"/>
+                <w:rStyle w:val="Hyperlink"/>
                 <w:rFonts w:ascii="TH SarabunPSK" w:hAnsi="TH SarabunPSK" w:cs="TH SarabunPSK"/>
                 <w:noProof/>
                 <w:szCs w:val="32"/>
@@ -1377,7 +1377,7 @@
         </w:p>
         <w:p>
           <w:pPr>
-            <w:pStyle w:val="12"/>
+            <w:pStyle w:val="TOC1"/>
             <w:tabs>
               <w:tab w:val="left" w:pos="440"/>
               <w:tab w:val="right" w:leader="dot" w:pos="9016"/>
@@ -1391,7 +1391,7 @@
           <w:hyperlink w:anchor="_Toc127774693" w:history="1">
             <w:r>
               <w:rPr>
-                <w:rStyle w:val="ad"/>
+                <w:rStyle w:val="Hyperlink"/>
                 <w:rFonts w:ascii="TH SarabunPSK" w:hAnsi="TH SarabunPSK" w:cs="TH SarabunPSK"/>
                 <w:noProof/>
                 <w:szCs w:val="32"/>
@@ -1408,7 +1408,7 @@
             </w:r>
             <w:r>
               <w:rPr>
-                <w:rStyle w:val="ad"/>
+                <w:rStyle w:val="Hyperlink"/>
                 <w:rFonts w:ascii="TH SarabunPSK" w:hAnsi="TH SarabunPSK" w:cs="TH SarabunPSK"/>
                 <w:noProof/>
                 <w:szCs w:val="32"/>
@@ -1418,7 +1418,7 @@
             </w:r>
             <w:r>
               <w:rPr>
-                <w:rStyle w:val="ad"/>
+                <w:rStyle w:val="Hyperlink"/>
                 <w:rFonts w:ascii="TH SarabunPSK" w:hAnsi="TH SarabunPSK" w:cs="TH SarabunPSK"/>
                 <w:noProof/>
                 <w:szCs w:val="32"/>
@@ -1427,7 +1427,7 @@
             </w:r>
             <w:r>
               <w:rPr>
-                <w:rStyle w:val="ad"/>
+                <w:rStyle w:val="Hyperlink"/>
                 <w:rFonts w:ascii="TH SarabunPSK" w:hAnsi="TH SarabunPSK" w:cs="TH SarabunPSK"/>
                 <w:noProof/>
                 <w:szCs w:val="32"/>
@@ -1501,7 +1501,7 @@
         </w:p>
         <w:p>
           <w:pPr>
-            <w:pStyle w:val="21"/>
+            <w:pStyle w:val="TOC2"/>
             <w:tabs>
               <w:tab w:val="left" w:pos="1100"/>
               <w:tab w:val="right" w:leader="dot" w:pos="9016"/>
@@ -1515,7 +1515,7 @@
           <w:hyperlink w:anchor="_Toc127774694" w:history="1">
             <w:r>
               <w:rPr>
-                <w:rStyle w:val="ad"/>
+                <w:rStyle w:val="Hyperlink"/>
                 <w:rFonts w:ascii="TH SarabunPSK" w:hAnsi="TH SarabunPSK" w:cs="TH SarabunPSK"/>
                 <w:noProof/>
                 <w:szCs w:val="32"/>
@@ -1532,7 +1532,7 @@
             </w:r>
             <w:r>
               <w:rPr>
-                <w:rStyle w:val="ad"/>
+                <w:rStyle w:val="Hyperlink"/>
                 <w:rFonts w:ascii="TH SarabunPSK" w:hAnsi="TH SarabunPSK" w:cs="TH SarabunPSK"/>
                 <w:noProof/>
                 <w:szCs w:val="32"/>
@@ -1606,7 +1606,7 @@
         </w:p>
         <w:p>
           <w:pPr>
-            <w:pStyle w:val="31"/>
+            <w:pStyle w:val="TOC3"/>
             <w:tabs>
               <w:tab w:val="left" w:pos="1100"/>
               <w:tab w:val="right" w:leader="dot" w:pos="9016"/>
@@ -1620,7 +1620,7 @@
           <w:hyperlink w:anchor="_Toc127774695" w:history="1">
             <w:r>
               <w:rPr>
-                <w:rStyle w:val="ad"/>
+                <w:rStyle w:val="Hyperlink"/>
                 <w:rFonts w:ascii="TH SarabunPSK" w:hAnsi="TH SarabunPSK" w:cs="TH SarabunPSK"/>
                 <w:noProof/>
                 <w:szCs w:val="32"/>
@@ -1637,7 +1637,7 @@
             </w:r>
             <w:r>
               <w:rPr>
-                <w:rStyle w:val="ad"/>
+                <w:rStyle w:val="Hyperlink"/>
                 <w:rFonts w:ascii="TH SarabunPSK" w:hAnsi="TH SarabunPSK" w:cs="TH SarabunPSK"/>
                 <w:noProof/>
                 <w:szCs w:val="32"/>
@@ -1648,7 +1648,7 @@
             </w:r>
             <w:r>
               <w:rPr>
-                <w:rStyle w:val="ad"/>
+                <w:rStyle w:val="Hyperlink"/>
                 <w:rFonts w:ascii="TH SarabunPSK" w:hAnsi="TH SarabunPSK" w:cs="TH SarabunPSK"/>
                 <w:noProof/>
                 <w:szCs w:val="32"/>
@@ -1722,7 +1722,7 @@
         </w:p>
         <w:p>
           <w:pPr>
-            <w:pStyle w:val="31"/>
+            <w:pStyle w:val="TOC3"/>
             <w:tabs>
               <w:tab w:val="right" w:leader="dot" w:pos="9016"/>
             </w:tabs>
@@ -1735,7 +1735,7 @@
           <w:hyperlink w:anchor="_Toc127774696" w:history="1">
             <w:r>
               <w:rPr>
-                <w:rStyle w:val="ad"/>
+                <w:rStyle w:val="Hyperlink"/>
                 <w:rFonts w:ascii="TH SarabunPSK" w:hAnsi="TH SarabunPSK" w:cs="TH SarabunPSK"/>
                 <w:noProof/>
                 <w:szCs w:val="32"/>
@@ -1809,7 +1809,7 @@
         </w:p>
         <w:p>
           <w:pPr>
-            <w:pStyle w:val="31"/>
+            <w:pStyle w:val="TOC3"/>
             <w:tabs>
               <w:tab w:val="left" w:pos="1100"/>
               <w:tab w:val="right" w:leader="dot" w:pos="9016"/>
@@ -1823,7 +1823,7 @@
           <w:hyperlink w:anchor="_Toc127774697" w:history="1">
             <w:r>
               <w:rPr>
-                <w:rStyle w:val="ad"/>
+                <w:rStyle w:val="Hyperlink"/>
                 <w:rFonts w:ascii="TH SarabunPSK" w:hAnsi="TH SarabunPSK" w:cs="TH SarabunPSK"/>
                 <w:noProof/>
                 <w:szCs w:val="32"/>
@@ -1840,7 +1840,7 @@
             </w:r>
             <w:r>
               <w:rPr>
-                <w:rStyle w:val="ad"/>
+                <w:rStyle w:val="Hyperlink"/>
                 <w:rFonts w:ascii="TH SarabunPSK" w:hAnsi="TH SarabunPSK" w:cs="TH SarabunPSK"/>
                 <w:noProof/>
                 <w:szCs w:val="32"/>
@@ -1914,7 +1914,7 @@
         </w:p>
         <w:p>
           <w:pPr>
-            <w:pStyle w:val="31"/>
+            <w:pStyle w:val="TOC3"/>
             <w:tabs>
               <w:tab w:val="left" w:pos="1100"/>
               <w:tab w:val="right" w:leader="dot" w:pos="9016"/>
@@ -1928,7 +1928,7 @@
           <w:hyperlink w:anchor="_Toc127774698" w:history="1">
             <w:r>
               <w:rPr>
-                <w:rStyle w:val="ad"/>
+                <w:rStyle w:val="Hyperlink"/>
                 <w:rFonts w:ascii="TH SarabunPSK" w:hAnsi="TH SarabunPSK" w:cs="TH SarabunPSK"/>
                 <w:noProof/>
                 <w:szCs w:val="32"/>
@@ -1945,7 +1945,7 @@
             </w:r>
             <w:r>
               <w:rPr>
-                <w:rStyle w:val="ad"/>
+                <w:rStyle w:val="Hyperlink"/>
                 <w:rFonts w:ascii="TH SarabunPSK" w:hAnsi="TH SarabunPSK" w:cs="TH SarabunPSK"/>
                 <w:noProof/>
                 <w:szCs w:val="32"/>
@@ -2019,7 +2019,7 @@
         </w:p>
         <w:p>
           <w:pPr>
-            <w:pStyle w:val="21"/>
+            <w:pStyle w:val="TOC2"/>
             <w:tabs>
               <w:tab w:val="left" w:pos="1100"/>
               <w:tab w:val="right" w:leader="dot" w:pos="9016"/>
@@ -2033,7 +2033,7 @@
           <w:hyperlink w:anchor="_Toc127774699" w:history="1">
             <w:r>
               <w:rPr>
-                <w:rStyle w:val="ad"/>
+                <w:rStyle w:val="Hyperlink"/>
                 <w:rFonts w:ascii="TH SarabunPSK" w:hAnsi="TH SarabunPSK" w:cs="TH SarabunPSK"/>
                 <w:noProof/>
                 <w:szCs w:val="32"/>
@@ -2050,7 +2050,7 @@
             </w:r>
             <w:r>
               <w:rPr>
-                <w:rStyle w:val="ad"/>
+                <w:rStyle w:val="Hyperlink"/>
                 <w:rFonts w:ascii="TH SarabunPSK" w:hAnsi="TH SarabunPSK" w:cs="TH SarabunPSK"/>
                 <w:noProof/>
                 <w:szCs w:val="32"/>
@@ -2060,7 +2060,7 @@
             </w:r>
             <w:r>
               <w:rPr>
-                <w:rStyle w:val="ad"/>
+                <w:rStyle w:val="Hyperlink"/>
                 <w:rFonts w:ascii="TH SarabunPSK" w:hAnsi="TH SarabunPSK" w:cs="TH SarabunPSK"/>
                 <w:noProof/>
                 <w:szCs w:val="32"/>
@@ -2133,7 +2133,7 @@
         </w:p>
         <w:p>
           <w:pPr>
-            <w:pStyle w:val="21"/>
+            <w:pStyle w:val="TOC2"/>
             <w:tabs>
               <w:tab w:val="left" w:pos="1100"/>
               <w:tab w:val="right" w:leader="dot" w:pos="9016"/>
@@ -2147,7 +2147,7 @@
           <w:hyperlink w:anchor="_Toc127774700" w:history="1">
             <w:r>
               <w:rPr>
-                <w:rStyle w:val="ad"/>
+                <w:rStyle w:val="Hyperlink"/>
                 <w:rFonts w:ascii="TH SarabunPSK" w:hAnsi="TH SarabunPSK" w:cs="TH SarabunPSK"/>
                 <w:noProof/>
                 <w:szCs w:val="32"/>
@@ -2164,7 +2164,7 @@
             </w:r>
             <w:r>
               <w:rPr>
-                <w:rStyle w:val="ad"/>
+                <w:rStyle w:val="Hyperlink"/>
                 <w:rFonts w:ascii="TH SarabunPSK" w:hAnsi="TH SarabunPSK" w:cs="TH SarabunPSK"/>
                 <w:noProof/>
                 <w:szCs w:val="32"/>
@@ -2174,7 +2174,7 @@
             </w:r>
             <w:r>
               <w:rPr>
-                <w:rStyle w:val="ad"/>
+                <w:rStyle w:val="Hyperlink"/>
                 <w:rFonts w:ascii="TH SarabunPSK" w:hAnsi="TH SarabunPSK" w:cs="TH SarabunPSK"/>
                 <w:noProof/>
                 <w:szCs w:val="32"/>
@@ -2183,7 +2183,7 @@
             </w:r>
             <w:r>
               <w:rPr>
-                <w:rStyle w:val="ad"/>
+                <w:rStyle w:val="Hyperlink"/>
                 <w:rFonts w:ascii="TH SarabunPSK" w:hAnsi="TH SarabunPSK" w:cs="TH SarabunPSK"/>
                 <w:noProof/>
                 <w:szCs w:val="32"/>
@@ -2193,7 +2193,7 @@
             </w:r>
             <w:r>
               <w:rPr>
-                <w:rStyle w:val="ad"/>
+                <w:rStyle w:val="Hyperlink"/>
                 <w:rFonts w:ascii="TH SarabunPSK" w:hAnsi="TH SarabunPSK" w:cs="TH SarabunPSK"/>
                 <w:noProof/>
                 <w:szCs w:val="32"/>
@@ -2266,7 +2266,7 @@
         </w:p>
         <w:p>
           <w:pPr>
-            <w:pStyle w:val="12"/>
+            <w:pStyle w:val="TOC1"/>
             <w:tabs>
               <w:tab w:val="left" w:pos="640"/>
               <w:tab w:val="right" w:leader="dot" w:pos="9016"/>
@@ -2280,7 +2280,7 @@
           <w:hyperlink w:anchor="_Toc127774701" w:history="1">
             <w:r>
               <w:rPr>
-                <w:rStyle w:val="ad"/>
+                <w:rStyle w:val="Hyperlink"/>
                 <w:rFonts w:ascii="TH SarabunPSK" w:hAnsi="TH SarabunPSK" w:cs="TH SarabunPSK"/>
                 <w:noProof/>
                 <w:szCs w:val="32"/>
@@ -2297,7 +2297,7 @@
             </w:r>
             <w:r>
               <w:rPr>
-                <w:rStyle w:val="ad"/>
+                <w:rStyle w:val="Hyperlink"/>
                 <w:rFonts w:ascii="TH SarabunPSK" w:hAnsi="TH SarabunPSK" w:cs="TH SarabunPSK"/>
                 <w:noProof/>
                 <w:szCs w:val="32"/>
@@ -2404,7 +2404,7 @@
     </w:sdt>
     <w:p>
       <w:pPr>
-        <w:pStyle w:val="1"/>
+        <w:pStyle w:val="Heading1"/>
         <w:rPr>
           <w:b/>
           <w:bCs/>
@@ -2427,7 +2427,7 @@
     </w:p>
     <w:tbl>
       <w:tblPr>
-        <w:tblStyle w:val="ac"/>
+        <w:tblStyle w:val="LightList"/>
         <w:tblW w:w="0" w:type="auto"/>
         <w:tblLook w:val="04A0" w:firstRow="1" w:lastRow="0" w:firstColumn="1" w:lastColumn="0" w:noHBand="0" w:noVBand="1"/>
       </w:tblPr>
@@ -2911,6 +2911,7 @@
                 <w:szCs w:val="40"/>
               </w:rPr>
             </w:pPr>
+            <w:proofErr w:type="gramStart"/>
             <w:r>
               <w:rPr>
                 <w:rFonts w:ascii="TH SarabunPSK" w:hAnsi="TH SarabunPSK" w:cs="TH SarabunPSK"/>
@@ -2927,6 +2928,7 @@
               </w:rPr>
               <w:t>Draft</w:t>
             </w:r>
+            <w:proofErr w:type="gramEnd"/>
           </w:p>
         </w:tc>
         <w:tc>
@@ -3104,7 +3106,7 @@
     </w:p>
     <w:p>
       <w:pPr>
-        <w:pStyle w:val="1"/>
+        <w:pStyle w:val="Heading1"/>
         <w:numPr>
           <w:ilvl w:val="0"/>
           <w:numId w:val="44"/>
@@ -3496,7 +3498,7 @@
     </w:p>
     <w:p>
       <w:pPr>
-        <w:pStyle w:val="1"/>
+        <w:pStyle w:val="Heading1"/>
         <w:numPr>
           <w:ilvl w:val="0"/>
           <w:numId w:val="44"/>
@@ -3524,7 +3526,7 @@
     </w:p>
     <w:p>
       <w:pPr>
-        <w:pStyle w:val="2"/>
+        <w:pStyle w:val="Heading2"/>
       </w:pPr>
       <w:bookmarkStart w:id="3" w:name="_Toc127774689"/>
       <w:r>
@@ -3547,7 +3549,15 @@
         <w:t xml:space="preserve">เป็นระบบใหม่ทีได้แรงบันดาลใจมาจากเว็บบอร์ด อาทิ </w:t>
       </w:r>
       <w:r>
-        <w:t xml:space="preserve">Facebook, Medium, Blockdit </w:t>
+        <w:t xml:space="preserve">Facebook, Medium, </w:t>
+      </w:r>
+      <w:proofErr w:type="spellStart"/>
+      <w:r>
+        <w:t>Blockdit</w:t>
+      </w:r>
+      <w:proofErr w:type="spellEnd"/>
+      <w:r>
+        <w:t xml:space="preserve"> </w:t>
       </w:r>
       <w:r>
         <w:rPr>
@@ -3564,7 +3574,7 @@
     </w:p>
     <w:p>
       <w:pPr>
-        <w:pStyle w:val="2"/>
+        <w:pStyle w:val="Heading2"/>
       </w:pPr>
       <w:bookmarkStart w:id="4" w:name="_Toc127774690"/>
       <w:r>
@@ -3595,12 +3605,17 @@
         <w:t xml:space="preserve">อาทิ </w:t>
       </w:r>
       <w:r>
-        <w:t>Facebook, Medium, Blockdit</w:t>
-      </w:r>
+        <w:t xml:space="preserve">Facebook, Medium, </w:t>
+      </w:r>
+      <w:proofErr w:type="spellStart"/>
+      <w:r>
+        <w:t>Blockdit</w:t>
+      </w:r>
+      <w:proofErr w:type="spellEnd"/>
     </w:p>
     <w:p>
       <w:pPr>
-        <w:pStyle w:val="2"/>
+        <w:pStyle w:val="Heading2"/>
         <w:rPr>
           <w:cs/>
         </w:rPr>
@@ -3616,7 +3631,7 @@
     </w:p>
     <w:p>
       <w:pPr>
-        <w:pStyle w:val="a3"/>
+        <w:pStyle w:val="ListParagraph"/>
         <w:numPr>
           <w:ilvl w:val="0"/>
           <w:numId w:val="38"/>
@@ -3640,7 +3655,7 @@
     </w:p>
     <w:p>
       <w:pPr>
-        <w:pStyle w:val="a3"/>
+        <w:pStyle w:val="ListParagraph"/>
         <w:numPr>
           <w:ilvl w:val="0"/>
           <w:numId w:val="38"/>
@@ -3664,7 +3679,7 @@
     </w:p>
     <w:p>
       <w:pPr>
-        <w:pStyle w:val="a3"/>
+        <w:pStyle w:val="ListParagraph"/>
         <w:numPr>
           <w:ilvl w:val="0"/>
           <w:numId w:val="38"/>
@@ -3697,7 +3712,7 @@
     </w:p>
     <w:p>
       <w:pPr>
-        <w:pStyle w:val="a3"/>
+        <w:pStyle w:val="ListParagraph"/>
         <w:numPr>
           <w:ilvl w:val="0"/>
           <w:numId w:val="38"/>
@@ -3721,7 +3736,7 @@
     </w:p>
     <w:p>
       <w:pPr>
-        <w:pStyle w:val="a3"/>
+        <w:pStyle w:val="ListParagraph"/>
         <w:numPr>
           <w:ilvl w:val="0"/>
           <w:numId w:val="38"/>
@@ -3758,7 +3773,7 @@
     </w:p>
     <w:p>
       <w:pPr>
-        <w:pStyle w:val="a3"/>
+        <w:pStyle w:val="ListParagraph"/>
         <w:numPr>
           <w:ilvl w:val="0"/>
           <w:numId w:val="38"/>
@@ -3788,7 +3803,7 @@
     </w:p>
     <w:p>
       <w:pPr>
-        <w:pStyle w:val="a3"/>
+        <w:pStyle w:val="ListParagraph"/>
         <w:numPr>
           <w:ilvl w:val="0"/>
           <w:numId w:val="38"/>
@@ -3814,7 +3829,7 @@
     </w:p>
     <w:p>
       <w:pPr>
-        <w:pStyle w:val="a3"/>
+        <w:pStyle w:val="ListParagraph"/>
         <w:numPr>
           <w:ilvl w:val="0"/>
           <w:numId w:val="38"/>
@@ -3858,7 +3873,7 @@
     </w:p>
     <w:p>
       <w:pPr>
-        <w:pStyle w:val="a3"/>
+        <w:pStyle w:val="ListParagraph"/>
         <w:numPr>
           <w:ilvl w:val="0"/>
           <w:numId w:val="38"/>
@@ -3888,7 +3903,7 @@
     </w:p>
     <w:p>
       <w:pPr>
-        <w:pStyle w:val="a3"/>
+        <w:pStyle w:val="ListParagraph"/>
         <w:numPr>
           <w:ilvl w:val="0"/>
           <w:numId w:val="38"/>
@@ -3914,7 +3929,7 @@
     </w:p>
     <w:p>
       <w:pPr>
-        <w:pStyle w:val="a3"/>
+        <w:pStyle w:val="ListParagraph"/>
         <w:numPr>
           <w:ilvl w:val="0"/>
           <w:numId w:val="38"/>
@@ -3943,7 +3958,7 @@
     </w:p>
     <w:p>
       <w:pPr>
-        <w:pStyle w:val="2"/>
+        <w:pStyle w:val="Heading2"/>
       </w:pPr>
       <w:bookmarkStart w:id="6" w:name="_Toc127774692"/>
       <w:r>
@@ -3956,7 +3971,7 @@
     </w:p>
     <w:p>
       <w:pPr>
-        <w:pStyle w:val="a3"/>
+        <w:pStyle w:val="ListParagraph"/>
         <w:numPr>
           <w:ilvl w:val="0"/>
           <w:numId w:val="37"/>
@@ -3974,7 +3989,7 @@
     </w:p>
     <w:p>
       <w:pPr>
-        <w:pStyle w:val="a3"/>
+        <w:pStyle w:val="ListParagraph"/>
         <w:numPr>
           <w:ilvl w:val="0"/>
           <w:numId w:val="37"/>
@@ -4006,7 +4021,7 @@
     </w:p>
     <w:p>
       <w:pPr>
-        <w:pStyle w:val="1"/>
+        <w:pStyle w:val="Heading1"/>
         <w:numPr>
           <w:ilvl w:val="0"/>
           <w:numId w:val="46"/>
@@ -4057,7 +4072,7 @@
     </w:p>
     <w:p>
       <w:pPr>
-        <w:pStyle w:val="2"/>
+        <w:pStyle w:val="Heading2"/>
       </w:pPr>
       <w:bookmarkStart w:id="8" w:name="_Toc127774694"/>
       <w:r>
@@ -4071,7 +4086,7 @@
     </w:p>
     <w:p>
       <w:pPr>
-        <w:pStyle w:val="3"/>
+        <w:pStyle w:val="Heading3"/>
         <w:numPr>
           <w:ilvl w:val="2"/>
           <w:numId w:val="46"/>
@@ -4102,7 +4117,7 @@
     </w:p>
     <w:p>
       <w:pPr>
-        <w:pStyle w:val="a3"/>
+        <w:pStyle w:val="ListParagraph"/>
         <w:rPr>
           <w:cs/>
         </w:rPr>
@@ -4173,7 +4188,7 @@
     </w:p>
     <w:p>
       <w:pPr>
-        <w:pStyle w:val="3"/>
+        <w:pStyle w:val="Heading3"/>
         <w:ind w:left="360" w:firstLine="360"/>
         <w:rPr>
           <w:rFonts w:ascii="TH SarabunPSK" w:hAnsi="TH SarabunPSK" w:cs="TH SarabunPSK"/>
@@ -4213,7 +4228,7 @@
     </w:p>
     <w:p>
       <w:pPr>
-        <w:pStyle w:val="a3"/>
+        <w:pStyle w:val="ListParagraph"/>
         <w:numPr>
           <w:ilvl w:val="0"/>
           <w:numId w:val="39"/>
@@ -4232,7 +4247,7 @@
     </w:p>
     <w:p>
       <w:pPr>
-        <w:pStyle w:val="a3"/>
+        <w:pStyle w:val="ListParagraph"/>
         <w:numPr>
           <w:ilvl w:val="0"/>
           <w:numId w:val="39"/>
@@ -4248,7 +4263,7 @@
     </w:p>
     <w:p>
       <w:pPr>
-        <w:pStyle w:val="a3"/>
+        <w:pStyle w:val="ListParagraph"/>
         <w:numPr>
           <w:ilvl w:val="0"/>
           <w:numId w:val="39"/>
@@ -4260,7 +4275,7 @@
     </w:p>
     <w:p>
       <w:pPr>
-        <w:pStyle w:val="3"/>
+        <w:pStyle w:val="Heading3"/>
         <w:numPr>
           <w:ilvl w:val="2"/>
           <w:numId w:val="46"/>
@@ -4291,7 +4306,7 @@
     </w:p>
     <w:p>
       <w:pPr>
-        <w:pStyle w:val="a3"/>
+        <w:pStyle w:val="ListParagraph"/>
         <w:numPr>
           <w:ilvl w:val="0"/>
           <w:numId w:val="40"/>
@@ -4303,7 +4318,7 @@
     </w:p>
     <w:p>
       <w:pPr>
-        <w:pStyle w:val="a3"/>
+        <w:pStyle w:val="ListParagraph"/>
         <w:numPr>
           <w:ilvl w:val="0"/>
           <w:numId w:val="40"/>
@@ -4315,7 +4330,7 @@
     </w:p>
     <w:p>
       <w:pPr>
-        <w:pStyle w:val="a3"/>
+        <w:pStyle w:val="ListParagraph"/>
         <w:numPr>
           <w:ilvl w:val="0"/>
           <w:numId w:val="40"/>
@@ -4327,7 +4342,7 @@
     </w:p>
     <w:p>
       <w:pPr>
-        <w:pStyle w:val="a3"/>
+        <w:pStyle w:val="ListParagraph"/>
         <w:numPr>
           <w:ilvl w:val="0"/>
           <w:numId w:val="40"/>
@@ -4339,7 +4354,7 @@
     </w:p>
     <w:p>
       <w:pPr>
-        <w:pStyle w:val="3"/>
+        <w:pStyle w:val="Heading3"/>
         <w:numPr>
           <w:ilvl w:val="2"/>
           <w:numId w:val="46"/>
@@ -4366,7 +4381,7 @@
     </w:p>
     <w:p>
       <w:pPr>
-        <w:pStyle w:val="a3"/>
+        <w:pStyle w:val="ListParagraph"/>
         <w:rPr>
           <w:cs/>
         </w:rPr>
@@ -4391,7 +4406,7 @@
     </w:p>
     <w:p>
       <w:pPr>
-        <w:pStyle w:val="2"/>
+        <w:pStyle w:val="Heading2"/>
       </w:pPr>
       <w:bookmarkStart w:id="13" w:name="_Toc127774699"/>
       <w:r>
@@ -4407,7 +4422,7 @@
     </w:p>
     <w:tbl>
       <w:tblPr>
-        <w:tblStyle w:val="ab"/>
+        <w:tblStyle w:val="TableGrid"/>
         <w:tblW w:w="0" w:type="auto"/>
         <w:tblLook w:val="04A0" w:firstRow="1" w:lastRow="0" w:firstColumn="1" w:lastColumn="0" w:noHBand="0" w:noVBand="1"/>
       </w:tblPr>
@@ -5759,7 +5774,7 @@
     </w:p>
     <w:p>
       <w:pPr>
-        <w:pStyle w:val="2"/>
+        <w:pStyle w:val="Heading2"/>
       </w:pPr>
       <w:bookmarkStart w:id="14" w:name="_Toc127774700"/>
       <w:r>
@@ -5784,12 +5799,13 @@
     </w:p>
     <w:p>
       <w:pPr>
-        <w:pStyle w:val="a3"/>
+        <w:pStyle w:val="ListParagraph"/>
         <w:numPr>
           <w:ilvl w:val="0"/>
           <w:numId w:val="49"/>
         </w:numPr>
       </w:pPr>
+      <w:proofErr w:type="spellStart"/>
       <w:r>
         <w:t>เว็บไซต์ลองรับ</w:t>
       </w:r>
@@ -5800,7 +5816,11 @@
         <w:t>กัน</w:t>
       </w:r>
       <w:r>
-        <w:t xml:space="preserve">ได้มากกว่า </w:t>
+        <w:t>ได้มากกว่า</w:t>
+      </w:r>
+      <w:proofErr w:type="spellEnd"/>
+      <w:r>
+        <w:t xml:space="preserve"> </w:t>
       </w:r>
       <w:r>
         <w:t>10</w:t>
@@ -5808,18 +5828,21 @@
       <w:r>
         <w:t xml:space="preserve">,000 </w:t>
       </w:r>
+      <w:proofErr w:type="spellStart"/>
       <w:r>
         <w:t>คน</w:t>
       </w:r>
+      <w:proofErr w:type="spellEnd"/>
     </w:p>
     <w:p>
       <w:pPr>
-        <w:pStyle w:val="a3"/>
+        <w:pStyle w:val="ListParagraph"/>
         <w:numPr>
           <w:ilvl w:val="0"/>
           <w:numId w:val="49"/>
         </w:numPr>
       </w:pPr>
+      <w:proofErr w:type="spellStart"/>
       <w:r>
         <w:t>เว็บไซต์ทำงานได้โดยไม่เกิด</w:t>
       </w:r>
@@ -5830,18 +5853,32 @@
         <w:t>ล้มเหลว</w:t>
       </w:r>
       <w:r>
-        <w:t xml:space="preserve">อย่างน้อย 1 ใน 1,000 </w:t>
-      </w:r>
+        <w:t>อย่างน้อย</w:t>
+      </w:r>
+      <w:proofErr w:type="spellEnd"/>
+      <w:r>
+        <w:t xml:space="preserve"> 1 </w:t>
+      </w:r>
+      <w:proofErr w:type="spellStart"/>
+      <w:r>
+        <w:t>ใน</w:t>
+      </w:r>
+      <w:proofErr w:type="spellEnd"/>
+      <w:r>
+        <w:t xml:space="preserve"> 1,000 </w:t>
+      </w:r>
+      <w:proofErr w:type="spellStart"/>
       <w:r>
         <w:t>ของ</w:t>
       </w:r>
       <w:r>
         <w:t>ชั่วโมงการทำงาน</w:t>
       </w:r>
+      <w:proofErr w:type="spellEnd"/>
     </w:p>
     <w:p>
       <w:pPr>
-        <w:pStyle w:val="1"/>
+        <w:pStyle w:val="Heading1"/>
         <w:rPr>
           <w:rFonts w:ascii="TH SarabunPSK" w:hAnsi="TH SarabunPSK" w:cs="TH SarabunPSK"/>
           <w:b/>
@@ -5854,7 +5891,7 @@
     </w:p>
     <w:p>
       <w:pPr>
-        <w:pStyle w:val="1"/>
+        <w:pStyle w:val="Heading1"/>
         <w:rPr>
           <w:rFonts w:ascii="TH SarabunPSK" w:hAnsi="TH SarabunPSK" w:cs="TH SarabunPSK"/>
           <w:b/>
@@ -5866,7 +5903,7 @@
     </w:p>
     <w:p>
       <w:pPr>
-        <w:pStyle w:val="1"/>
+        <w:pStyle w:val="Heading1"/>
         <w:rPr>
           <w:rFonts w:ascii="TH SarabunPSK" w:hAnsi="TH SarabunPSK" w:cs="TH SarabunPSK"/>
           <w:b/>
@@ -5878,7 +5915,7 @@
     </w:p>
     <w:p>
       <w:pPr>
-        <w:pStyle w:val="1"/>
+        <w:pStyle w:val="Heading1"/>
         <w:rPr>
           <w:rFonts w:ascii="TH SarabunPSK" w:hAnsi="TH SarabunPSK" w:cs="TH SarabunPSK"/>
           <w:b/>
@@ -5892,7 +5929,7 @@
     <w:p/>
     <w:p>
       <w:pPr>
-        <w:pStyle w:val="1"/>
+        <w:pStyle w:val="Heading1"/>
         <w:rPr>
           <w:rFonts w:ascii="TH SarabunPSK" w:hAnsi="TH SarabunPSK" w:cs="TH SarabunPSK"/>
           <w:b/>
@@ -6397,24 +6434,23 @@
       </w:pPr>
       <w:r>
         <w:rPr>
-          <w:rFonts w:hint="cs"/>
-          <w:noProof/>
-          <w:lang w:val="th-TH"/>
+          <w:b/>
+          <w:bCs/>
         </w:rPr>
         <w:lastRenderedPageBreak/>
         <w:drawing>
-          <wp:anchor distT="0" distB="0" distL="114300" distR="114300" simplePos="0" relativeHeight="251662336" behindDoc="0" locked="0" layoutInCell="1" allowOverlap="1" wp14:anchorId="7A8C81A4" wp14:editId="601DB9B5">
+          <wp:anchor distT="0" distB="0" distL="114300" distR="114300" simplePos="0" relativeHeight="251666432" behindDoc="0" locked="0" layoutInCell="1" allowOverlap="1" wp14:anchorId="020049C9" wp14:editId="208BD8DD">
             <wp:simplePos x="0" y="0"/>
             <wp:positionH relativeFrom="margin">
-              <wp:posOffset>-1244600</wp:posOffset>
+              <wp:align>center</wp:align>
             </wp:positionH>
-            <wp:positionV relativeFrom="margin">
-              <wp:align>top</wp:align>
+            <wp:positionV relativeFrom="paragraph">
+              <wp:posOffset>1991995</wp:posOffset>
             </wp:positionV>
-            <wp:extent cx="8576945" cy="4655185"/>
-            <wp:effectExtent l="0" t="1270" r="0" b="0"/>
+            <wp:extent cx="8536305" cy="4625340"/>
+            <wp:effectExtent l="0" t="6667" r="0" b="0"/>
             <wp:wrapSquare wrapText="bothSides"/>
-            <wp:docPr id="6" name="รูปภาพ 6"/>
+            <wp:docPr id="3" name="Picture 3"/>
             <wp:cNvGraphicFramePr>
               <a:graphicFrameLocks xmlns:a="http://schemas.openxmlformats.org/drawingml/2006/main" noChangeAspect="1"/>
             </wp:cNvGraphicFramePr>
@@ -6422,7 +6458,7 @@
               <a:graphicData uri="http://schemas.openxmlformats.org/drawingml/2006/picture">
                 <pic:pic xmlns:pic="http://schemas.openxmlformats.org/drawingml/2006/picture">
                   <pic:nvPicPr>
-                    <pic:cNvPr id="6" name="รูปภาพ 6"/>
+                    <pic:cNvPr id="1" name=""/>
                     <pic:cNvPicPr/>
                   </pic:nvPicPr>
                   <pic:blipFill>
@@ -6440,7 +6476,7 @@
                   <pic:spPr>
                     <a:xfrm rot="5400000">
                       <a:off x="0" y="0"/>
-                      <a:ext cx="8576945" cy="4655185"/>
+                      <a:ext cx="8536305" cy="4625340"/>
                     </a:xfrm>
                     <a:prstGeom prst="rect">
                       <a:avLst/>
@@ -6449,10 +6485,10 @@
                 </pic:pic>
               </a:graphicData>
             </a:graphic>
-            <wp14:sizeRelH relativeFrom="margin">
+            <wp14:sizeRelH relativeFrom="page">
               <wp14:pctWidth>0</wp14:pctWidth>
             </wp14:sizeRelH>
-            <wp14:sizeRelV relativeFrom="margin">
+            <wp14:sizeRelV relativeFrom="page">
               <wp14:pctHeight>0</wp14:pctHeight>
             </wp14:sizeRelV>
           </wp:anchor>
@@ -6507,7 +6543,7 @@
 <w:ftr xmlns:wpc="http://schemas.microsoft.com/office/word/2010/wordprocessingCanvas" xmlns:cx="http://schemas.microsoft.com/office/drawing/2014/chartex" xmlns:cx1="http://schemas.microsoft.com/office/drawing/2015/9/8/chartex" xmlns:cx2="http://schemas.microsoft.com/office/drawing/2015/10/21/chartex" xmlns:cx3="http://schemas.microsoft.com/office/drawing/2016/5/9/chartex" xmlns:cx4="http://schemas.microsoft.com/office/drawing/2016/5/10/chartex" xmlns:cx5="http://schemas.microsoft.com/office/drawing/2016/5/11/chartex" xmlns:cx6="http://schemas.microsoft.com/office/drawing/2016/5/12/chartex" xmlns:cx7="http://schemas.microsoft.com/office/drawing/2016/5/13/chartex" xmlns:cx8="http://schemas.microsoft.com/office/drawing/2016/5/14/chartex" xmlns:mc="http://schemas.openxmlformats.org/markup-compatibility/2006" xmlns:aink="http://schemas.microsoft.com/office/drawing/2016/ink" xmlns:am3d="http://schemas.microsoft.com/office/drawing/2017/model3d" xmlns:o="urn:schemas-microsoft-com:office:office" xmlns:oel="http://schemas.microsoft.com/office/2019/extlst" xmlns:r="http://schemas.openxmlformats.org/officeDocument/2006/relationships" xmlns:m="http://schemas.openxmlformats.org/officeDocument/2006/math" xmlns:v="urn:schemas-microsoft-com:vml" xmlns:wp14="http://schemas.microsoft.com/office/word/2010/wordprocessingDrawing" xmlns:wp="http://schemas.openxmlformats.org/drawingml/2006/wordprocessingDrawing" xmlns:w10="urn:schemas-microsoft-com:office:word" xmlns:w="http://schemas.openxmlformats.org/wordprocessingml/2006/main" xmlns:w14="http://schemas.microsoft.com/office/word/2010/wordml" xmlns:w15="http://schemas.microsoft.com/office/word/2012/wordml" xmlns:w16cex="http://schemas.microsoft.com/office/word/2018/wordml/cex" xmlns:w16cid="http://schemas.microsoft.com/office/word/2016/wordml/cid" xmlns:w16="http://schemas.microsoft.com/office/word/2018/wordml" xmlns:w16sdtdh="http://schemas.microsoft.com/office/word/2020/wordml/sdtdatahash" xmlns:w16se="http://schemas.microsoft.com/office/word/2015/wordml/symex" xmlns:wpg="http://schemas.microsoft.com/office/word/2010/wordprocessingGroup" xmlns:wpi="http://schemas.microsoft.com/office/word/2010/wordprocessingInk" xmlns:wne="http://schemas.microsoft.com/office/word/2006/wordml" xmlns:wps="http://schemas.microsoft.com/office/word/2010/wordprocessingShape" mc:Ignorable="w14 w15 w16se w16cid w16 w16cex w16sdtdh wp14">
   <w:p>
     <w:pPr>
-      <w:pStyle w:val="a9"/>
+      <w:pStyle w:val="Footer"/>
       <w:pBdr>
         <w:top w:val="thinThickMediumGap" w:sz="24" w:space="1" w:color="auto"/>
       </w:pBdr>
@@ -6650,7 +6686,7 @@
   </w:p>
   <w:p>
     <w:pPr>
-      <w:pStyle w:val="a9"/>
+      <w:pStyle w:val="Footer"/>
     </w:pPr>
   </w:p>
 </w:ftr>
@@ -6692,7 +6728,7 @@
 <w:hdr xmlns:wpc="http://schemas.microsoft.com/office/word/2010/wordprocessingCanvas" xmlns:cx="http://schemas.microsoft.com/office/drawing/2014/chartex" xmlns:cx1="http://schemas.microsoft.com/office/drawing/2015/9/8/chartex" xmlns:cx2="http://schemas.microsoft.com/office/drawing/2015/10/21/chartex" xmlns:cx3="http://schemas.microsoft.com/office/drawing/2016/5/9/chartex" xmlns:cx4="http://schemas.microsoft.com/office/drawing/2016/5/10/chartex" xmlns:cx5="http://schemas.microsoft.com/office/drawing/2016/5/11/chartex" xmlns:cx6="http://schemas.microsoft.com/office/drawing/2016/5/12/chartex" xmlns:cx7="http://schemas.microsoft.com/office/drawing/2016/5/13/chartex" xmlns:cx8="http://schemas.microsoft.com/office/drawing/2016/5/14/chartex" xmlns:mc="http://schemas.openxmlformats.org/markup-compatibility/2006" xmlns:aink="http://schemas.microsoft.com/office/drawing/2016/ink" xmlns:am3d="http://schemas.microsoft.com/office/drawing/2017/model3d" xmlns:o="urn:schemas-microsoft-com:office:office" xmlns:oel="http://schemas.microsoft.com/office/2019/extlst" xmlns:r="http://schemas.openxmlformats.org/officeDocument/2006/relationships" xmlns:m="http://schemas.openxmlformats.org/officeDocument/2006/math" xmlns:v="urn:schemas-microsoft-com:vml" xmlns:wp14="http://schemas.microsoft.com/office/word/2010/wordprocessingDrawing" xmlns:wp="http://schemas.openxmlformats.org/drawingml/2006/wordprocessingDrawing" xmlns:w10="urn:schemas-microsoft-com:office:word" xmlns:w="http://schemas.openxmlformats.org/wordprocessingml/2006/main" xmlns:w14="http://schemas.microsoft.com/office/word/2010/wordml" xmlns:w15="http://schemas.microsoft.com/office/word/2012/wordml" xmlns:w16cex="http://schemas.microsoft.com/office/word/2018/wordml/cex" xmlns:w16cid="http://schemas.microsoft.com/office/word/2016/wordml/cid" xmlns:w16="http://schemas.microsoft.com/office/word/2018/wordml" xmlns:w16sdtdh="http://schemas.microsoft.com/office/word/2020/wordml/sdtdatahash" xmlns:w16se="http://schemas.microsoft.com/office/word/2015/wordml/symex" xmlns:wpg="http://schemas.microsoft.com/office/word/2010/wordprocessingGroup" xmlns:wpi="http://schemas.microsoft.com/office/word/2010/wordprocessingInk" xmlns:wne="http://schemas.microsoft.com/office/word/2006/wordml" xmlns:wps="http://schemas.microsoft.com/office/word/2010/wordprocessingShape" mc:Ignorable="w14 w15 w16se w16cid w16 w16cex w16sdtdh wp14">
   <w:p>
     <w:pPr>
-      <w:pStyle w:val="a7"/>
+      <w:pStyle w:val="Header"/>
       <w:jc w:val="right"/>
       <w:rPr>
         <w:rFonts w:asciiTheme="majorHAnsi" w:eastAsiaTheme="majorEastAsia" w:hAnsiTheme="majorHAnsi" w:cstheme="majorBidi"/>
@@ -7444,7 +7480,7 @@
     <w:lvl w:ilvl="1">
       <w:start w:val="1"/>
       <w:numFmt w:val="decimal"/>
-      <w:pStyle w:val="2"/>
+      <w:pStyle w:val="Heading2"/>
       <w:lvlText w:val="%1.%2"/>
       <w:lvlJc w:val="left"/>
       <w:pPr>
@@ -11809,7 +11845,7 @@
     <w:lsdException w:name="Unresolved Mention" w:semiHidden="1" w:unhideWhenUsed="1"/>
     <w:lsdException w:name="Smart Link" w:semiHidden="1" w:unhideWhenUsed="1"/>
   </w:latentStyles>
-  <w:style w:type="paragraph" w:default="1" w:styleId="a">
+  <w:style w:type="paragraph" w:default="1" w:styleId="Normal">
     <w:name w:val="Normal"/>
     <w:qFormat/>
     <w:rsid w:val="00FB2B8C"/>
@@ -11817,11 +11853,11 @@
       <w:jc w:val="both"/>
     </w:pPr>
   </w:style>
-  <w:style w:type="paragraph" w:styleId="1">
+  <w:style w:type="paragraph" w:styleId="Heading1">
     <w:name w:val="heading 1"/>
-    <w:basedOn w:val="a"/>
-    <w:next w:val="a"/>
-    <w:link w:val="10"/>
+    <w:basedOn w:val="Normal"/>
+    <w:next w:val="Normal"/>
+    <w:link w:val="Heading1Char"/>
     <w:uiPriority w:val="9"/>
     <w:qFormat/>
     <w:rsid w:val="00991CDC"/>
@@ -11837,10 +11873,10 @@
       <w:szCs w:val="40"/>
     </w:rPr>
   </w:style>
-  <w:style w:type="paragraph" w:styleId="2">
+  <w:style w:type="paragraph" w:styleId="Heading2">
     <w:name w:val="heading 2"/>
-    <w:next w:val="a"/>
-    <w:link w:val="20"/>
+    <w:next w:val="Normal"/>
+    <w:link w:val="Heading2Char"/>
     <w:autoRedefine/>
     <w:uiPriority w:val="9"/>
     <w:unhideWhenUsed/>
@@ -11863,11 +11899,11 @@
       <w:sz w:val="26"/>
     </w:rPr>
   </w:style>
-  <w:style w:type="paragraph" w:styleId="3">
+  <w:style w:type="paragraph" w:styleId="Heading3">
     <w:name w:val="heading 3"/>
-    <w:basedOn w:val="a"/>
-    <w:next w:val="a"/>
-    <w:link w:val="30"/>
+    <w:basedOn w:val="Normal"/>
+    <w:next w:val="Normal"/>
+    <w:link w:val="Heading3Char"/>
     <w:uiPriority w:val="9"/>
     <w:unhideWhenUsed/>
     <w:qFormat/>
@@ -11885,13 +11921,13 @@
       <w:szCs w:val="30"/>
     </w:rPr>
   </w:style>
-  <w:style w:type="character" w:default="1" w:styleId="a0">
+  <w:style w:type="character" w:default="1" w:styleId="DefaultParagraphFont">
     <w:name w:val="Default Paragraph Font"/>
     <w:uiPriority w:val="1"/>
     <w:semiHidden/>
     <w:unhideWhenUsed/>
   </w:style>
-  <w:style w:type="table" w:default="1" w:styleId="a1">
+  <w:style w:type="table" w:default="1" w:styleId="TableNormal">
     <w:name w:val="Normal Table"/>
     <w:uiPriority w:val="99"/>
     <w:semiHidden/>
@@ -11906,13 +11942,13 @@
       </w:tblCellMar>
     </w:tblPr>
   </w:style>
-  <w:style w:type="numbering" w:default="1" w:styleId="a2">
+  <w:style w:type="numbering" w:default="1" w:styleId="NoList">
     <w:name w:val="No List"/>
     <w:uiPriority w:val="99"/>
     <w:semiHidden/>
     <w:unhideWhenUsed/>
   </w:style>
-  <w:style w:type="paragraph" w:styleId="a3">
+  <w:style w:type="paragraph" w:styleId="ListParagraph">
     <w:name w:val="List Paragraph"/>
     <w:autoRedefine/>
     <w:uiPriority w:val="34"/>
@@ -11938,10 +11974,10 @@
       </w:numPr>
     </w:pPr>
   </w:style>
-  <w:style w:type="character" w:customStyle="1" w:styleId="20">
-    <w:name w:val="หัวเรื่อง 2 อักขระ"/>
-    <w:basedOn w:val="a0"/>
-    <w:link w:val="2"/>
+  <w:style w:type="character" w:customStyle="1" w:styleId="Heading2Char">
+    <w:name w:val="Heading 2 Char"/>
+    <w:basedOn w:val="DefaultParagraphFont"/>
+    <w:link w:val="Heading2"/>
     <w:uiPriority w:val="9"/>
     <w:rsid w:val="00BB5EDF"/>
     <w:rPr>
@@ -11951,9 +11987,9 @@
       <w:sz w:val="26"/>
     </w:rPr>
   </w:style>
-  <w:style w:type="character" w:styleId="a4">
+  <w:style w:type="character" w:styleId="PlaceholderText">
     <w:name w:val="Placeholder Text"/>
-    <w:basedOn w:val="a0"/>
+    <w:basedOn w:val="DefaultParagraphFont"/>
     <w:uiPriority w:val="99"/>
     <w:semiHidden/>
     <w:rsid w:val="00C157E1"/>
@@ -11961,10 +11997,10 @@
       <w:color w:val="808080"/>
     </w:rPr>
   </w:style>
-  <w:style w:type="paragraph" w:styleId="a5">
+  <w:style w:type="paragraph" w:styleId="BalloonText">
     <w:name w:val="Balloon Text"/>
-    <w:basedOn w:val="a"/>
-    <w:link w:val="a6"/>
+    <w:basedOn w:val="Normal"/>
+    <w:link w:val="BalloonTextChar"/>
     <w:uiPriority w:val="99"/>
     <w:semiHidden/>
     <w:unhideWhenUsed/>
@@ -11978,10 +12014,10 @@
       <w:szCs w:val="20"/>
     </w:rPr>
   </w:style>
-  <w:style w:type="character" w:customStyle="1" w:styleId="a6">
-    <w:name w:val="ข้อความบอลลูน อักขระ"/>
-    <w:basedOn w:val="a0"/>
-    <w:link w:val="a5"/>
+  <w:style w:type="character" w:customStyle="1" w:styleId="BalloonTextChar">
+    <w:name w:val="Balloon Text Char"/>
+    <w:basedOn w:val="DefaultParagraphFont"/>
+    <w:link w:val="BalloonText"/>
     <w:uiPriority w:val="99"/>
     <w:semiHidden/>
     <w:rsid w:val="00C157E1"/>
@@ -11991,10 +12027,10 @@
       <w:szCs w:val="20"/>
     </w:rPr>
   </w:style>
-  <w:style w:type="paragraph" w:styleId="a7">
+  <w:style w:type="paragraph" w:styleId="Header">
     <w:name w:val="header"/>
-    <w:basedOn w:val="a"/>
-    <w:link w:val="a8"/>
+    <w:basedOn w:val="Normal"/>
+    <w:link w:val="HeaderChar"/>
     <w:uiPriority w:val="99"/>
     <w:unhideWhenUsed/>
     <w:rsid w:val="00086F1C"/>
@@ -12006,20 +12042,20 @@
       <w:spacing w:after="0" w:line="240" w:lineRule="auto"/>
     </w:pPr>
   </w:style>
-  <w:style w:type="character" w:customStyle="1" w:styleId="a8">
-    <w:name w:val="หัวกระดาษ อักขระ"/>
-    <w:basedOn w:val="a0"/>
-    <w:link w:val="a7"/>
+  <w:style w:type="character" w:customStyle="1" w:styleId="HeaderChar">
+    <w:name w:val="Header Char"/>
+    <w:basedOn w:val="DefaultParagraphFont"/>
+    <w:link w:val="Header"/>
     <w:uiPriority w:val="99"/>
     <w:rsid w:val="00086F1C"/>
     <w:rPr>
       <w:szCs w:val="32"/>
     </w:rPr>
   </w:style>
-  <w:style w:type="paragraph" w:styleId="a9">
+  <w:style w:type="paragraph" w:styleId="Footer">
     <w:name w:val="footer"/>
-    <w:basedOn w:val="a"/>
-    <w:link w:val="aa"/>
+    <w:basedOn w:val="Normal"/>
+    <w:link w:val="FooterChar"/>
     <w:uiPriority w:val="99"/>
     <w:unhideWhenUsed/>
     <w:rsid w:val="00086F1C"/>
@@ -12031,19 +12067,19 @@
       <w:spacing w:after="0" w:line="240" w:lineRule="auto"/>
     </w:pPr>
   </w:style>
-  <w:style w:type="character" w:customStyle="1" w:styleId="aa">
-    <w:name w:val="ท้ายกระดาษ อักขระ"/>
-    <w:basedOn w:val="a0"/>
-    <w:link w:val="a9"/>
+  <w:style w:type="character" w:customStyle="1" w:styleId="FooterChar">
+    <w:name w:val="Footer Char"/>
+    <w:basedOn w:val="DefaultParagraphFont"/>
+    <w:link w:val="Footer"/>
     <w:uiPriority w:val="99"/>
     <w:rsid w:val="00086F1C"/>
     <w:rPr>
       <w:szCs w:val="32"/>
     </w:rPr>
   </w:style>
-  <w:style w:type="table" w:styleId="ab">
+  <w:style w:type="table" w:styleId="TableGrid">
     <w:name w:val="Table Grid"/>
-    <w:basedOn w:val="a1"/>
+    <w:basedOn w:val="TableNormal"/>
     <w:uiPriority w:val="59"/>
     <w:rsid w:val="00F72DC6"/>
     <w:pPr>
@@ -12060,9 +12096,9 @@
       </w:tblBorders>
     </w:tblPr>
   </w:style>
-  <w:style w:type="table" w:styleId="11">
+  <w:style w:type="table" w:styleId="MediumShading1">
     <w:name w:val="Medium Shading 1"/>
-    <w:basedOn w:val="a1"/>
+    <w:basedOn w:val="TableNormal"/>
     <w:uiPriority w:val="63"/>
     <w:rsid w:val="00F72DC6"/>
     <w:pPr>
@@ -12159,9 +12195,9 @@
       </w:tcPr>
     </w:tblStylePr>
   </w:style>
-  <w:style w:type="table" w:styleId="ac">
+  <w:style w:type="table" w:styleId="LightList">
     <w:name w:val="Light List"/>
-    <w:basedOn w:val="a1"/>
+    <w:basedOn w:val="TableNormal"/>
     <w:uiPriority w:val="61"/>
     <w:rsid w:val="00F72DC6"/>
     <w:pPr>
@@ -12244,9 +12280,9 @@
       </w:tcPr>
     </w:tblStylePr>
   </w:style>
-  <w:style w:type="character" w:styleId="ad">
+  <w:style w:type="character" w:styleId="Hyperlink">
     <w:name w:val="Hyperlink"/>
-    <w:basedOn w:val="a0"/>
+    <w:basedOn w:val="DefaultParagraphFont"/>
     <w:uiPriority w:val="99"/>
     <w:unhideWhenUsed/>
     <w:rsid w:val="00392CFE"/>
@@ -12255,7 +12291,7 @@
       <w:u w:val="single"/>
     </w:rPr>
   </w:style>
-  <w:style w:type="paragraph" w:styleId="ae">
+  <w:style w:type="paragraph" w:styleId="Revision">
     <w:name w:val="Revision"/>
     <w:hidden/>
     <w:uiPriority w:val="99"/>
@@ -12269,10 +12305,10 @@
       <w:szCs w:val="40"/>
     </w:rPr>
   </w:style>
-  <w:style w:type="paragraph" w:styleId="HTML">
+  <w:style w:type="paragraph" w:styleId="HTMLPreformatted">
     <w:name w:val="HTML Preformatted"/>
-    <w:basedOn w:val="a"/>
-    <w:link w:val="HTML0"/>
+    <w:basedOn w:val="Normal"/>
+    <w:link w:val="HTMLPreformattedChar"/>
     <w:uiPriority w:val="99"/>
     <w:semiHidden/>
     <w:unhideWhenUsed/>
@@ -12305,10 +12341,10 @@
       <w:szCs w:val="28"/>
     </w:rPr>
   </w:style>
-  <w:style w:type="character" w:customStyle="1" w:styleId="HTML0">
-    <w:name w:val="HTML ที่ได้รับการจัดรูปแบบแล้ว อักขระ"/>
-    <w:basedOn w:val="a0"/>
-    <w:link w:val="HTML"/>
+  <w:style w:type="character" w:customStyle="1" w:styleId="HTMLPreformattedChar">
+    <w:name w:val="HTML Preformatted Char"/>
+    <w:basedOn w:val="DefaultParagraphFont"/>
+    <w:link w:val="HTMLPreformatted"/>
     <w:uiPriority w:val="99"/>
     <w:semiHidden/>
     <w:rsid w:val="002E0A15"/>
@@ -12320,13 +12356,13 @@
   </w:style>
   <w:style w:type="character" w:customStyle="1" w:styleId="y2iqfc">
     <w:name w:val="y2iqfc"/>
-    <w:basedOn w:val="a0"/>
+    <w:basedOn w:val="DefaultParagraphFont"/>
     <w:rsid w:val="002E0A15"/>
   </w:style>
-  <w:style w:type="character" w:customStyle="1" w:styleId="10">
-    <w:name w:val="หัวเรื่อง 1 อักขระ"/>
-    <w:basedOn w:val="a0"/>
-    <w:link w:val="1"/>
+  <w:style w:type="character" w:customStyle="1" w:styleId="Heading1Char">
+    <w:name w:val="Heading 1 Char"/>
+    <w:basedOn w:val="DefaultParagraphFont"/>
+    <w:link w:val="Heading1"/>
     <w:uiPriority w:val="9"/>
     <w:rsid w:val="00991CDC"/>
     <w:rPr>
@@ -12335,10 +12371,10 @@
       <w:szCs w:val="40"/>
     </w:rPr>
   </w:style>
-  <w:style w:type="paragraph" w:styleId="af">
+  <w:style w:type="paragraph" w:styleId="TOCHeading">
     <w:name w:val="TOC Heading"/>
-    <w:basedOn w:val="1"/>
-    <w:next w:val="a"/>
+    <w:basedOn w:val="Heading1"/>
+    <w:next w:val="Normal"/>
     <w:uiPriority w:val="39"/>
     <w:unhideWhenUsed/>
     <w:qFormat/>
@@ -12354,10 +12390,10 @@
       <w:lang w:bidi="ar-SA"/>
     </w:rPr>
   </w:style>
-  <w:style w:type="paragraph" w:styleId="12">
+  <w:style w:type="paragraph" w:styleId="TOC1">
     <w:name w:val="toc 1"/>
-    <w:basedOn w:val="a"/>
-    <w:next w:val="a"/>
+    <w:basedOn w:val="Normal"/>
+    <w:next w:val="Normal"/>
     <w:autoRedefine/>
     <w:uiPriority w:val="39"/>
     <w:unhideWhenUsed/>
@@ -12370,10 +12406,10 @@
       <w:szCs w:val="40"/>
     </w:rPr>
   </w:style>
-  <w:style w:type="paragraph" w:styleId="21">
+  <w:style w:type="paragraph" w:styleId="TOC2">
     <w:name w:val="toc 2"/>
-    <w:basedOn w:val="a"/>
-    <w:next w:val="a"/>
+    <w:basedOn w:val="Normal"/>
+    <w:next w:val="Normal"/>
     <w:autoRedefine/>
     <w:uiPriority w:val="39"/>
     <w:unhideWhenUsed/>
@@ -12387,10 +12423,10 @@
       <w:szCs w:val="40"/>
     </w:rPr>
   </w:style>
-  <w:style w:type="character" w:customStyle="1" w:styleId="30">
-    <w:name w:val="หัวเรื่อง 3 อักขระ"/>
-    <w:basedOn w:val="a0"/>
-    <w:link w:val="3"/>
+  <w:style w:type="character" w:customStyle="1" w:styleId="Heading3Char">
+    <w:name w:val="Heading 3 Char"/>
+    <w:basedOn w:val="DefaultParagraphFont"/>
+    <w:link w:val="Heading3"/>
     <w:uiPriority w:val="9"/>
     <w:rsid w:val="00BB5EDF"/>
     <w:rPr>
@@ -12400,10 +12436,10 @@
       <w:szCs w:val="30"/>
     </w:rPr>
   </w:style>
-  <w:style w:type="paragraph" w:styleId="31">
+  <w:style w:type="paragraph" w:styleId="TOC3">
     <w:name w:val="toc 3"/>
-    <w:basedOn w:val="a"/>
-    <w:next w:val="a"/>
+    <w:basedOn w:val="Normal"/>
+    <w:next w:val="Normal"/>
     <w:autoRedefine/>
     <w:uiPriority w:val="39"/>
     <w:unhideWhenUsed/>
@@ -12476,7 +12512,7 @@
           </w:pPr>
           <w:r>
             <w:rPr>
-              <w:rStyle w:val="a3"/>
+              <w:rStyle w:val="PlaceholderText"/>
               <w:rFonts w:ascii="TH SarabunPSK" w:hAnsi="TH SarabunPSK" w:cs="TH SarabunPSK"/>
               <w:sz w:val="56"/>
               <w:szCs w:val="56"/>
@@ -12485,7 +12521,7 @@
           </w:r>
           <w:r>
             <w:rPr>
-              <w:rStyle w:val="a3"/>
+              <w:rStyle w:val="PlaceholderText"/>
               <w:rFonts w:ascii="TH SarabunPSK" w:hAnsi="TH SarabunPSK" w:cs="TH SarabunPSK"/>
               <w:sz w:val="56"/>
               <w:szCs w:val="56"/>
@@ -12495,7 +12531,7 @@
           </w:r>
           <w:r>
             <w:rPr>
-              <w:rStyle w:val="a3"/>
+              <w:rStyle w:val="PlaceholderText"/>
               <w:rFonts w:ascii="TH SarabunPSK" w:hAnsi="TH SarabunPSK" w:cs="TH SarabunPSK"/>
               <w:sz w:val="56"/>
               <w:szCs w:val="56"/>
@@ -12550,8 +12586,7 @@
     <w:sig w:usb0="E0002EFF" w:usb1="C000785B" w:usb2="00000009" w:usb3="00000000" w:csb0="000001FF" w:csb1="00000000"/>
   </w:font>
   <w:font w:name="TH SarabunPSK">
-    <w:altName w:val="S......."/>
-    <w:panose1 w:val="020B0500040200020003"/>
+    <w:altName w:val="TH SarabunPSK"/>
     <w:charset w:val="00"/>
     <w:family w:val="swiss"/>
     <w:pitch w:val="variable"/>
@@ -12647,6 +12682,7 @@
     <w:rsid w:val="009B51A8"/>
     <w:rsid w:val="00A64036"/>
     <w:rsid w:val="00BA2169"/>
+    <w:rsid w:val="00DA75B0"/>
     <w:rsid w:val="00EE2133"/>
     <w:rsid w:val="00FA12C9"/>
   </w:rsids>
@@ -13066,17 +13102,17 @@
     <w:lsdException w:name="Unresolved Mention" w:semiHidden="1" w:unhideWhenUsed="1"/>
     <w:lsdException w:name="Smart Link" w:semiHidden="1" w:unhideWhenUsed="1"/>
   </w:latentStyles>
-  <w:style w:type="paragraph" w:default="1" w:styleId="a">
+  <w:style w:type="paragraph" w:default="1" w:styleId="Normal">
     <w:name w:val="Normal"/>
     <w:qFormat/>
   </w:style>
-  <w:style w:type="character" w:default="1" w:styleId="a0">
+  <w:style w:type="character" w:default="1" w:styleId="DefaultParagraphFont">
     <w:name w:val="Default Paragraph Font"/>
     <w:uiPriority w:val="1"/>
     <w:semiHidden/>
     <w:unhideWhenUsed/>
   </w:style>
-  <w:style w:type="table" w:default="1" w:styleId="a1">
+  <w:style w:type="table" w:default="1" w:styleId="TableNormal">
     <w:name w:val="Normal Table"/>
     <w:uiPriority w:val="99"/>
     <w:semiHidden/>
@@ -13091,7 +13127,7 @@
       </w:tblCellMar>
     </w:tblPr>
   </w:style>
-  <w:style w:type="numbering" w:default="1" w:styleId="a2">
+  <w:style w:type="numbering" w:default="1" w:styleId="NoList">
     <w:name w:val="No List"/>
     <w:uiPriority w:val="99"/>
     <w:semiHidden/>
@@ -13100,9 +13136,9 @@
   <w:style w:type="paragraph" w:customStyle="1" w:styleId="EC97B37ECD964492BEBC1F716464833A">
     <w:name w:val="EC97B37ECD964492BEBC1F716464833A"/>
   </w:style>
-  <w:style w:type="character" w:styleId="a3">
+  <w:style w:type="character" w:styleId="PlaceholderText">
     <w:name w:val="Placeholder Text"/>
-    <w:basedOn w:val="a0"/>
+    <w:basedOn w:val="DefaultParagraphFont"/>
     <w:uiPriority w:val="99"/>
     <w:semiHidden/>
     <w:rsid w:val="007C7191"/>
@@ -13353,10 +13389,6 @@
 </file>
 
 <file path=customXml/item1.xml><?xml version="1.0" encoding="utf-8"?>
-<b:Sources xmlns:b="http://schemas.openxmlformats.org/officeDocument/2006/bibliography" xmlns="http://schemas.openxmlformats.org/officeDocument/2006/bibliography" SelectedStyle="\APA.XSL" StyleName="APA"/>
-</file>
-
-<file path=customXml/item2.xml><?xml version="1.0" encoding="utf-8"?>
 <p:properties xmlns:p="http://schemas.microsoft.com/office/2006/metadata/properties" xmlns:xsi="http://www.w3.org/2001/XMLSchema-instance" xmlns:pc="http://schemas.microsoft.com/office/infopath/2007/PartnerControls">
   <documentManagement>
     <_activity xmlns="68b494b7-fc63-4e14-9cfc-689718b5abe9" xsi:nil="true"/>
@@ -13364,16 +13396,11 @@
 </p:properties>
 </file>
 
-<file path=customXml/item3.xml><?xml version="1.0" encoding="utf-8"?>
-<?mso-contentType ?>
-<FormTemplates xmlns="http://schemas.microsoft.com/sharepoint/v3/contenttype/forms">
-  <Display>DocumentLibraryForm</Display>
-  <Edit>DocumentLibraryForm</Edit>
-  <New>DocumentLibraryForm</New>
-</FormTemplates>
+<file path=customXml/item2.xml><?xml version="1.0" encoding="utf-8"?>
+<b:Sources xmlns:b="http://schemas.openxmlformats.org/officeDocument/2006/bibliography" xmlns="http://schemas.openxmlformats.org/officeDocument/2006/bibliography" SelectedStyle="\APA.XSL" StyleName="APA"/>
 </file>
 
-<file path=customXml/item4.xml><?xml version="1.0" encoding="utf-8"?>
+<file path=customXml/item3.xml><?xml version="1.0" encoding="utf-8"?>
 <ct:contentTypeSchema xmlns:ct="http://schemas.microsoft.com/office/2006/metadata/contentType" xmlns:ma="http://schemas.microsoft.com/office/2006/metadata/properties/metaAttributes" ct:_="" ma:_="" ma:contentTypeName="Document" ma:contentTypeID="0x0101000F802873582A764996594EAC1E668293" ma:contentTypeVersion="8" ma:contentTypeDescription="Create a new document." ma:contentTypeScope="" ma:versionID="f78458adca6b11c897195b716488ea31">
   <xsd:schema xmlns:xsd="http://www.w3.org/2001/XMLSchema" xmlns:xs="http://www.w3.org/2001/XMLSchema" xmlns:p="http://schemas.microsoft.com/office/2006/metadata/properties" xmlns:ns3="68b494b7-fc63-4e14-9cfc-689718b5abe9" xmlns:ns4="e1f2b60e-f280-46d4-9c90-4baf533a9733" targetNamespace="http://schemas.microsoft.com/office/2006/metadata/properties" ma:root="true" ma:fieldsID="362f23a247bf76c9456c5b654060f39d" ns3:_="" ns4:_="">
     <xsd:import namespace="68b494b7-fc63-4e14-9cfc-689718b5abe9"/>
@@ -13564,15 +13591,16 @@
 </ct:contentTypeSchema>
 </file>
 
-<file path=customXml/itemProps1.xml><?xml version="1.0" encoding="utf-8"?>
-<ds:datastoreItem xmlns:ds="http://schemas.openxmlformats.org/officeDocument/2006/customXml" ds:itemID="{7B10DB83-C243-454A-BE38-AA8C9B34589F}">
-  <ds:schemaRefs>
-    <ds:schemaRef ds:uri="http://schemas.openxmlformats.org/officeDocument/2006/bibliography"/>
-  </ds:schemaRefs>
-</ds:datastoreItem>
+<file path=customXml/item4.xml><?xml version="1.0" encoding="utf-8"?>
+<?mso-contentType ?>
+<FormTemplates xmlns="http://schemas.microsoft.com/sharepoint/v3/contenttype/forms">
+  <Display>DocumentLibraryForm</Display>
+  <Edit>DocumentLibraryForm</Edit>
+  <New>DocumentLibraryForm</New>
+</FormTemplates>
 </file>
 
-<file path=customXml/itemProps2.xml><?xml version="1.0" encoding="utf-8"?>
+<file path=customXml/itemProps1.xml><?xml version="1.0" encoding="utf-8"?>
 <ds:datastoreItem xmlns:ds="http://schemas.openxmlformats.org/officeDocument/2006/customXml" ds:itemID="{74CCEE7B-5515-4998-B020-A4F197361A75}">
   <ds:schemaRefs>
     <ds:schemaRef ds:uri="http://schemas.microsoft.com/office/2006/metadata/properties"/>
@@ -13582,15 +13610,15 @@
 </ds:datastoreItem>
 </file>
 
-<file path=customXml/itemProps3.xml><?xml version="1.0" encoding="utf-8"?>
-<ds:datastoreItem xmlns:ds="http://schemas.openxmlformats.org/officeDocument/2006/customXml" ds:itemID="{68E33ED5-AC1E-4BFE-AFC3-3006C604FD87}">
+<file path=customXml/itemProps2.xml><?xml version="1.0" encoding="utf-8"?>
+<ds:datastoreItem xmlns:ds="http://schemas.openxmlformats.org/officeDocument/2006/customXml" ds:itemID="{7B10DB83-C243-454A-BE38-AA8C9B34589F}">
   <ds:schemaRefs>
-    <ds:schemaRef ds:uri="http://schemas.microsoft.com/sharepoint/v3/contenttype/forms"/>
+    <ds:schemaRef ds:uri="http://schemas.openxmlformats.org/officeDocument/2006/bibliography"/>
   </ds:schemaRefs>
 </ds:datastoreItem>
 </file>
 
-<file path=customXml/itemProps4.xml><?xml version="1.0" encoding="utf-8"?>
+<file path=customXml/itemProps3.xml><?xml version="1.0" encoding="utf-8"?>
 <ds:datastoreItem xmlns:ds="http://schemas.openxmlformats.org/officeDocument/2006/customXml" ds:itemID="{DC98A6FE-5D1F-4692-BD5B-A58BBB0C687E}">
   <ds:schemaRefs>
     <ds:schemaRef ds:uri="http://schemas.microsoft.com/office/2006/metadata/contentType"/>
@@ -13607,4 +13635,12 @@
     <ds:schemaRef ds:uri="http://schemas.microsoft.com/internal/obd"/>
   </ds:schemaRefs>
 </ds:datastoreItem>
+</file>
+
+<file path=customXml/itemProps4.xml><?xml version="1.0" encoding="utf-8"?>
+<ds:datastoreItem xmlns:ds="http://schemas.openxmlformats.org/officeDocument/2006/customXml" ds:itemID="{68E33ED5-AC1E-4BFE-AFC3-3006C604FD87}">
+  <ds:schemaRefs>
+    <ds:schemaRef ds:uri="http://schemas.microsoft.com/sharepoint/v3/contenttype/forms"/>
+  </ds:schemaRefs>
+</ds:datastoreItem>
 </file>
--- a/เอกสารSRS_G1 0.3.docx
+++ b/เอกสารSRS_G1 0.3.docx
@@ -6439,18 +6439,18 @@
         </w:rPr>
         <w:lastRenderedPageBreak/>
         <w:drawing>
-          <wp:anchor distT="0" distB="0" distL="114300" distR="114300" simplePos="0" relativeHeight="251666432" behindDoc="0" locked="0" layoutInCell="1" allowOverlap="1" wp14:anchorId="020049C9" wp14:editId="208BD8DD">
+          <wp:anchor distT="0" distB="0" distL="114300" distR="114300" simplePos="0" relativeHeight="251666432" behindDoc="0" locked="0" layoutInCell="1" allowOverlap="1" wp14:anchorId="1C9BD54B" wp14:editId="52495EA8">
             <wp:simplePos x="0" y="0"/>
             <wp:positionH relativeFrom="margin">
               <wp:align>center</wp:align>
             </wp:positionH>
             <wp:positionV relativeFrom="paragraph">
-              <wp:posOffset>1991995</wp:posOffset>
+              <wp:posOffset>2286000</wp:posOffset>
             </wp:positionV>
-            <wp:extent cx="8536305" cy="4625340"/>
-            <wp:effectExtent l="0" t="6667" r="0" b="0"/>
+            <wp:extent cx="8806180" cy="4237355"/>
+            <wp:effectExtent l="0" t="1588" r="0" b="0"/>
             <wp:wrapSquare wrapText="bothSides"/>
-            <wp:docPr id="3" name="Picture 3"/>
+            <wp:docPr id="6" name="Picture 6"/>
             <wp:cNvGraphicFramePr>
               <a:graphicFrameLocks xmlns:a="http://schemas.openxmlformats.org/drawingml/2006/main" noChangeAspect="1"/>
             </wp:cNvGraphicFramePr>
@@ -6476,7 +6476,7 @@
                   <pic:spPr>
                     <a:xfrm rot="5400000">
                       <a:off x="0" y="0"/>
-                      <a:ext cx="8536305" cy="4625340"/>
+                      <a:ext cx="8806180" cy="4237355"/>
                     </a:xfrm>
                     <a:prstGeom prst="rect">
                       <a:avLst/>
@@ -12685,6 +12685,7 @@
     <w:rsid w:val="00DA75B0"/>
     <w:rsid w:val="00EE2133"/>
     <w:rsid w:val="00FA12C9"/>
+    <w:rsid w:val="00FD23D1"/>
   </w:rsids>
   <m:mathPr>
     <m:mathFont m:val="Cambria Math"/>
@@ -13389,6 +13390,10 @@
 </file>
 
 <file path=customXml/item1.xml><?xml version="1.0" encoding="utf-8"?>
+<b:Sources xmlns:b="http://schemas.openxmlformats.org/officeDocument/2006/bibliography" xmlns="http://schemas.openxmlformats.org/officeDocument/2006/bibliography" SelectedStyle="\APA.XSL" StyleName="APA"/>
+</file>
+
+<file path=customXml/item2.xml><?xml version="1.0" encoding="utf-8"?>
 <p:properties xmlns:p="http://schemas.microsoft.com/office/2006/metadata/properties" xmlns:xsi="http://www.w3.org/2001/XMLSchema-instance" xmlns:pc="http://schemas.microsoft.com/office/infopath/2007/PartnerControls">
   <documentManagement>
     <_activity xmlns="68b494b7-fc63-4e14-9cfc-689718b5abe9" xsi:nil="true"/>
@@ -13396,11 +13401,16 @@
 </p:properties>
 </file>
 
-<file path=customXml/item2.xml><?xml version="1.0" encoding="utf-8"?>
-<b:Sources xmlns:b="http://schemas.openxmlformats.org/officeDocument/2006/bibliography" xmlns="http://schemas.openxmlformats.org/officeDocument/2006/bibliography" SelectedStyle="\APA.XSL" StyleName="APA"/>
+<file path=customXml/item3.xml><?xml version="1.0" encoding="utf-8"?>
+<?mso-contentType ?>
+<FormTemplates xmlns="http://schemas.microsoft.com/sharepoint/v3/contenttype/forms">
+  <Display>DocumentLibraryForm</Display>
+  <Edit>DocumentLibraryForm</Edit>
+  <New>DocumentLibraryForm</New>
+</FormTemplates>
 </file>
 
-<file path=customXml/item3.xml><?xml version="1.0" encoding="utf-8"?>
+<file path=customXml/item4.xml><?xml version="1.0" encoding="utf-8"?>
 <ct:contentTypeSchema xmlns:ct="http://schemas.microsoft.com/office/2006/metadata/contentType" xmlns:ma="http://schemas.microsoft.com/office/2006/metadata/properties/metaAttributes" ct:_="" ma:_="" ma:contentTypeName="Document" ma:contentTypeID="0x0101000F802873582A764996594EAC1E668293" ma:contentTypeVersion="8" ma:contentTypeDescription="Create a new document." ma:contentTypeScope="" ma:versionID="f78458adca6b11c897195b716488ea31">
   <xsd:schema xmlns:xsd="http://www.w3.org/2001/XMLSchema" xmlns:xs="http://www.w3.org/2001/XMLSchema" xmlns:p="http://schemas.microsoft.com/office/2006/metadata/properties" xmlns:ns3="68b494b7-fc63-4e14-9cfc-689718b5abe9" xmlns:ns4="e1f2b60e-f280-46d4-9c90-4baf533a9733" targetNamespace="http://schemas.microsoft.com/office/2006/metadata/properties" ma:root="true" ma:fieldsID="362f23a247bf76c9456c5b654060f39d" ns3:_="" ns4:_="">
     <xsd:import namespace="68b494b7-fc63-4e14-9cfc-689718b5abe9"/>
@@ -13591,16 +13601,15 @@
 </ct:contentTypeSchema>
 </file>
 
-<file path=customXml/item4.xml><?xml version="1.0" encoding="utf-8"?>
-<?mso-contentType ?>
-<FormTemplates xmlns="http://schemas.microsoft.com/sharepoint/v3/contenttype/forms">
-  <Display>DocumentLibraryForm</Display>
-  <Edit>DocumentLibraryForm</Edit>
-  <New>DocumentLibraryForm</New>
-</FormTemplates>
+<file path=customXml/itemProps1.xml><?xml version="1.0" encoding="utf-8"?>
+<ds:datastoreItem xmlns:ds="http://schemas.openxmlformats.org/officeDocument/2006/customXml" ds:itemID="{7B10DB83-C243-454A-BE38-AA8C9B34589F}">
+  <ds:schemaRefs>
+    <ds:schemaRef ds:uri="http://schemas.openxmlformats.org/officeDocument/2006/bibliography"/>
+  </ds:schemaRefs>
+</ds:datastoreItem>
 </file>
 
-<file path=customXml/itemProps1.xml><?xml version="1.0" encoding="utf-8"?>
+<file path=customXml/itemProps2.xml><?xml version="1.0" encoding="utf-8"?>
 <ds:datastoreItem xmlns:ds="http://schemas.openxmlformats.org/officeDocument/2006/customXml" ds:itemID="{74CCEE7B-5515-4998-B020-A4F197361A75}">
   <ds:schemaRefs>
     <ds:schemaRef ds:uri="http://schemas.microsoft.com/office/2006/metadata/properties"/>
@@ -13610,15 +13619,15 @@
 </ds:datastoreItem>
 </file>
 
-<file path=customXml/itemProps2.xml><?xml version="1.0" encoding="utf-8"?>
-<ds:datastoreItem xmlns:ds="http://schemas.openxmlformats.org/officeDocument/2006/customXml" ds:itemID="{7B10DB83-C243-454A-BE38-AA8C9B34589F}">
+<file path=customXml/itemProps3.xml><?xml version="1.0" encoding="utf-8"?>
+<ds:datastoreItem xmlns:ds="http://schemas.openxmlformats.org/officeDocument/2006/customXml" ds:itemID="{68E33ED5-AC1E-4BFE-AFC3-3006C604FD87}">
   <ds:schemaRefs>
-    <ds:schemaRef ds:uri="http://schemas.openxmlformats.org/officeDocument/2006/bibliography"/>
+    <ds:schemaRef ds:uri="http://schemas.microsoft.com/sharepoint/v3/contenttype/forms"/>
   </ds:schemaRefs>
 </ds:datastoreItem>
 </file>
 
-<file path=customXml/itemProps3.xml><?xml version="1.0" encoding="utf-8"?>
+<file path=customXml/itemProps4.xml><?xml version="1.0" encoding="utf-8"?>
 <ds:datastoreItem xmlns:ds="http://schemas.openxmlformats.org/officeDocument/2006/customXml" ds:itemID="{DC98A6FE-5D1F-4692-BD5B-A58BBB0C687E}">
   <ds:schemaRefs>
     <ds:schemaRef ds:uri="http://schemas.microsoft.com/office/2006/metadata/contentType"/>
@@ -13635,12 +13644,4 @@
     <ds:schemaRef ds:uri="http://schemas.microsoft.com/internal/obd"/>
   </ds:schemaRefs>
 </ds:datastoreItem>
-</file>
-
-<file path=customXml/itemProps4.xml><?xml version="1.0" encoding="utf-8"?>
-<ds:datastoreItem xmlns:ds="http://schemas.openxmlformats.org/officeDocument/2006/customXml" ds:itemID="{68E33ED5-AC1E-4BFE-AFC3-3006C604FD87}">
-  <ds:schemaRefs>
-    <ds:schemaRef ds:uri="http://schemas.microsoft.com/sharepoint/v3/contenttype/forms"/>
-  </ds:schemaRefs>
-</ds:datastoreItem>
 </file>
--- a/เอกสารSRS_G1 0.3.docx
+++ b/เอกสารSRS_G1 0.3.docx
@@ -8,12 +8,6 @@
           <w:rFonts w:ascii="TH SarabunPSK" w:hAnsi="TH SarabunPSK" w:cs="TH SarabunPSK"/>
         </w:rPr>
       </w:pPr>
-      <w:r>
-        <w:rPr>
-          <w:rFonts w:ascii="TH SarabunPSK" w:hAnsi="TH SarabunPSK" w:cs="TH SarabunPSK"/>
-        </w:rPr>
-        <w:t xml:space="preserve"> </w:t>
-      </w:r>
     </w:p>
     <w:p>
       <w:pPr>
@@ -2911,7 +2905,6 @@
                 <w:szCs w:val="40"/>
               </w:rPr>
             </w:pPr>
-            <w:proofErr w:type="gramStart"/>
             <w:r>
               <w:rPr>
                 <w:rFonts w:ascii="TH SarabunPSK" w:hAnsi="TH SarabunPSK" w:cs="TH SarabunPSK"/>
@@ -2928,7 +2921,6 @@
               </w:rPr>
               <w:t>Draft</w:t>
             </w:r>
-            <w:proofErr w:type="gramEnd"/>
           </w:p>
         </w:tc>
         <w:tc>
@@ -5878,6 +5870,20 @@
     </w:p>
     <w:p>
       <w:pPr>
+        <w:jc w:val="left"/>
+        <w:rPr>
+          <w:rFonts w:hint="cs"/>
+        </w:rPr>
+      </w:pPr>
+      <w:r>
+        <w:rPr>
+          <w:cs/>
+        </w:rPr>
+        <w:br w:type="page"/>
+      </w:r>
+    </w:p>
+    <w:p>
+      <w:pPr>
         <w:pStyle w:val="Heading1"/>
         <w:rPr>
           <w:rFonts w:ascii="TH SarabunPSK" w:hAnsi="TH SarabunPSK" w:cs="TH SarabunPSK"/>
@@ -5888,56 +5894,6 @@
         </w:rPr>
       </w:pPr>
       <w:bookmarkStart w:id="15" w:name="_Toc127774701"/>
-    </w:p>
-    <w:p>
-      <w:pPr>
-        <w:pStyle w:val="Heading1"/>
-        <w:rPr>
-          <w:rFonts w:ascii="TH SarabunPSK" w:hAnsi="TH SarabunPSK" w:cs="TH SarabunPSK"/>
-          <w:b/>
-          <w:bCs/>
-          <w:color w:val="auto"/>
-          <w:sz w:val="40"/>
-        </w:rPr>
-      </w:pPr>
-    </w:p>
-    <w:p>
-      <w:pPr>
-        <w:pStyle w:val="Heading1"/>
-        <w:rPr>
-          <w:rFonts w:ascii="TH SarabunPSK" w:hAnsi="TH SarabunPSK" w:cs="TH SarabunPSK"/>
-          <w:b/>
-          <w:bCs/>
-          <w:color w:val="auto"/>
-          <w:sz w:val="40"/>
-        </w:rPr>
-      </w:pPr>
-    </w:p>
-    <w:p>
-      <w:pPr>
-        <w:pStyle w:val="Heading1"/>
-        <w:rPr>
-          <w:rFonts w:ascii="TH SarabunPSK" w:hAnsi="TH SarabunPSK" w:cs="TH SarabunPSK"/>
-          <w:b/>
-          <w:bCs/>
-          <w:color w:val="auto"/>
-          <w:sz w:val="40"/>
-        </w:rPr>
-      </w:pPr>
-    </w:p>
-    <w:p/>
-    <w:p/>
-    <w:p>
-      <w:pPr>
-        <w:pStyle w:val="Heading1"/>
-        <w:rPr>
-          <w:rFonts w:ascii="TH SarabunPSK" w:hAnsi="TH SarabunPSK" w:cs="TH SarabunPSK"/>
-          <w:b/>
-          <w:bCs/>
-          <w:color w:val="auto"/>
-          <w:sz w:val="40"/>
-        </w:rPr>
-      </w:pPr>
       <w:r>
         <w:rPr>
           <w:noProof/>
@@ -6026,16 +5982,6 @@
         <w:t>การวิเคราะห์ระบบ</w:t>
       </w:r>
       <w:bookmarkEnd w:id="15"/>
-    </w:p>
-    <w:p>
-      <w:pPr>
-        <w:ind w:left="360"/>
-      </w:pPr>
-    </w:p>
-    <w:p>
-      <w:pPr>
-        <w:ind w:left="360"/>
-      </w:pPr>
     </w:p>
     <w:p>
       <w:pPr>
@@ -6436,6 +6382,7 @@
         <w:rPr>
           <w:b/>
           <w:bCs/>
+          <w:noProof/>
         </w:rPr>
         <w:lastRenderedPageBreak/>
         <w:drawing>
@@ -12586,11 +12533,11 @@
     <w:sig w:usb0="E0002EFF" w:usb1="C000785B" w:usb2="00000009" w:usb3="00000000" w:csb0="000001FF" w:csb1="00000000"/>
   </w:font>
   <w:font w:name="TH SarabunPSK">
-    <w:altName w:val="TH SarabunPSK"/>
-    <w:charset w:val="00"/>
+    <w:altName w:val="Browallia New"/>
+    <w:charset w:val="DE"/>
     <w:family w:val="swiss"/>
     <w:pitch w:val="variable"/>
-    <w:sig w:usb0="A100006F" w:usb1="5000205A" w:usb2="00000000" w:usb3="00000000" w:csb0="00010183" w:csb1="00000000"/>
+    <w:sig w:usb0="01000003" w:usb1="00000000" w:usb2="00000000" w:usb3="00000000" w:csb0="00010111" w:csb1="00000000"/>
   </w:font>
   <w:font w:name="Courier New">
     <w:panose1 w:val="02070309020205020404"/>
@@ -12673,6 +12620,7 @@
     <w:rsid w:val="00334775"/>
     <w:rsid w:val="003E5FAD"/>
     <w:rsid w:val="005046A5"/>
+    <w:rsid w:val="0060060F"/>
     <w:rsid w:val="006E6145"/>
     <w:rsid w:val="007C7191"/>
     <w:rsid w:val="008E22F0"/>
@@ -13390,27 +13338,6 @@
 </file>
 
 <file path=customXml/item1.xml><?xml version="1.0" encoding="utf-8"?>
-<b:Sources xmlns:b="http://schemas.openxmlformats.org/officeDocument/2006/bibliography" xmlns="http://schemas.openxmlformats.org/officeDocument/2006/bibliography" SelectedStyle="\APA.XSL" StyleName="APA"/>
-</file>
-
-<file path=customXml/item2.xml><?xml version="1.0" encoding="utf-8"?>
-<p:properties xmlns:p="http://schemas.microsoft.com/office/2006/metadata/properties" xmlns:xsi="http://www.w3.org/2001/XMLSchema-instance" xmlns:pc="http://schemas.microsoft.com/office/infopath/2007/PartnerControls">
-  <documentManagement>
-    <_activity xmlns="68b494b7-fc63-4e14-9cfc-689718b5abe9" xsi:nil="true"/>
-  </documentManagement>
-</p:properties>
-</file>
-
-<file path=customXml/item3.xml><?xml version="1.0" encoding="utf-8"?>
-<?mso-contentType ?>
-<FormTemplates xmlns="http://schemas.microsoft.com/sharepoint/v3/contenttype/forms">
-  <Display>DocumentLibraryForm</Display>
-  <Edit>DocumentLibraryForm</Edit>
-  <New>DocumentLibraryForm</New>
-</FormTemplates>
-</file>
-
-<file path=customXml/item4.xml><?xml version="1.0" encoding="utf-8"?>
 <ct:contentTypeSchema xmlns:ct="http://schemas.microsoft.com/office/2006/metadata/contentType" xmlns:ma="http://schemas.microsoft.com/office/2006/metadata/properties/metaAttributes" ct:_="" ma:_="" ma:contentTypeName="Document" ma:contentTypeID="0x0101000F802873582A764996594EAC1E668293" ma:contentTypeVersion="8" ma:contentTypeDescription="Create a new document." ma:contentTypeScope="" ma:versionID="f78458adca6b11c897195b716488ea31">
   <xsd:schema xmlns:xsd="http://www.w3.org/2001/XMLSchema" xmlns:xs="http://www.w3.org/2001/XMLSchema" xmlns:p="http://schemas.microsoft.com/office/2006/metadata/properties" xmlns:ns3="68b494b7-fc63-4e14-9cfc-689718b5abe9" xmlns:ns4="e1f2b60e-f280-46d4-9c90-4baf533a9733" targetNamespace="http://schemas.microsoft.com/office/2006/metadata/properties" ma:root="true" ma:fieldsID="362f23a247bf76c9456c5b654060f39d" ns3:_="" ns4:_="">
     <xsd:import namespace="68b494b7-fc63-4e14-9cfc-689718b5abe9"/>
@@ -13601,33 +13528,28 @@
 </ct:contentTypeSchema>
 </file>
 
-<file path=customXml/itemProps1.xml><?xml version="1.0" encoding="utf-8"?>
-<ds:datastoreItem xmlns:ds="http://schemas.openxmlformats.org/officeDocument/2006/customXml" ds:itemID="{7B10DB83-C243-454A-BE38-AA8C9B34589F}">
-  <ds:schemaRefs>
-    <ds:schemaRef ds:uri="http://schemas.openxmlformats.org/officeDocument/2006/bibliography"/>
-  </ds:schemaRefs>
-</ds:datastoreItem>
+<file path=customXml/item2.xml><?xml version="1.0" encoding="utf-8"?>
+<?mso-contentType ?>
+<FormTemplates xmlns="http://schemas.microsoft.com/sharepoint/v3/contenttype/forms">
+  <Display>DocumentLibraryForm</Display>
+  <Edit>DocumentLibraryForm</Edit>
+  <New>DocumentLibraryForm</New>
+</FormTemplates>
 </file>
 
-<file path=customXml/itemProps2.xml><?xml version="1.0" encoding="utf-8"?>
-<ds:datastoreItem xmlns:ds="http://schemas.openxmlformats.org/officeDocument/2006/customXml" ds:itemID="{74CCEE7B-5515-4998-B020-A4F197361A75}">
-  <ds:schemaRefs>
-    <ds:schemaRef ds:uri="http://schemas.microsoft.com/office/2006/metadata/properties"/>
-    <ds:schemaRef ds:uri="http://schemas.microsoft.com/office/infopath/2007/PartnerControls"/>
-    <ds:schemaRef ds:uri="68b494b7-fc63-4e14-9cfc-689718b5abe9"/>
-  </ds:schemaRefs>
-</ds:datastoreItem>
+<file path=customXml/item3.xml><?xml version="1.0" encoding="utf-8"?>
+<p:properties xmlns:p="http://schemas.microsoft.com/office/2006/metadata/properties" xmlns:xsi="http://www.w3.org/2001/XMLSchema-instance" xmlns:pc="http://schemas.microsoft.com/office/infopath/2007/PartnerControls">
+  <documentManagement>
+    <_activity xmlns="68b494b7-fc63-4e14-9cfc-689718b5abe9" xsi:nil="true"/>
+  </documentManagement>
+</p:properties>
 </file>
 
-<file path=customXml/itemProps3.xml><?xml version="1.0" encoding="utf-8"?>
-<ds:datastoreItem xmlns:ds="http://schemas.openxmlformats.org/officeDocument/2006/customXml" ds:itemID="{68E33ED5-AC1E-4BFE-AFC3-3006C604FD87}">
-  <ds:schemaRefs>
-    <ds:schemaRef ds:uri="http://schemas.microsoft.com/sharepoint/v3/contenttype/forms"/>
-  </ds:schemaRefs>
-</ds:datastoreItem>
+<file path=customXml/item4.xml><?xml version="1.0" encoding="utf-8"?>
+<b:Sources xmlns:b="http://schemas.openxmlformats.org/officeDocument/2006/bibliography" xmlns="http://schemas.openxmlformats.org/officeDocument/2006/bibliography" SelectedStyle="\APA.XSL" StyleName="APA"/>
 </file>
 
-<file path=customXml/itemProps4.xml><?xml version="1.0" encoding="utf-8"?>
+<file path=customXml/itemProps1.xml><?xml version="1.0" encoding="utf-8"?>
 <ds:datastoreItem xmlns:ds="http://schemas.openxmlformats.org/officeDocument/2006/customXml" ds:itemID="{DC98A6FE-5D1F-4692-BD5B-A58BBB0C687E}">
   <ds:schemaRefs>
     <ds:schemaRef ds:uri="http://schemas.microsoft.com/office/2006/metadata/contentType"/>
@@ -13644,4 +13566,30 @@
     <ds:schemaRef ds:uri="http://schemas.microsoft.com/internal/obd"/>
   </ds:schemaRefs>
 </ds:datastoreItem>
+</file>
+
+<file path=customXml/itemProps2.xml><?xml version="1.0" encoding="utf-8"?>
+<ds:datastoreItem xmlns:ds="http://schemas.openxmlformats.org/officeDocument/2006/customXml" ds:itemID="{68E33ED5-AC1E-4BFE-AFC3-3006C604FD87}">
+  <ds:schemaRefs>
+    <ds:schemaRef ds:uri="http://schemas.microsoft.com/sharepoint/v3/contenttype/forms"/>
+  </ds:schemaRefs>
+</ds:datastoreItem>
+</file>
+
+<file path=customXml/itemProps3.xml><?xml version="1.0" encoding="utf-8"?>
+<ds:datastoreItem xmlns:ds="http://schemas.openxmlformats.org/officeDocument/2006/customXml" ds:itemID="{74CCEE7B-5515-4998-B020-A4F197361A75}">
+  <ds:schemaRefs>
+    <ds:schemaRef ds:uri="http://schemas.microsoft.com/office/2006/metadata/properties"/>
+    <ds:schemaRef ds:uri="http://schemas.microsoft.com/office/infopath/2007/PartnerControls"/>
+    <ds:schemaRef ds:uri="68b494b7-fc63-4e14-9cfc-689718b5abe9"/>
+  </ds:schemaRefs>
+</ds:datastoreItem>
+</file>
+
+<file path=customXml/itemProps4.xml><?xml version="1.0" encoding="utf-8"?>
+<ds:datastoreItem xmlns:ds="http://schemas.openxmlformats.org/officeDocument/2006/customXml" ds:itemID="{7B10DB83-C243-454A-BE38-AA8C9B34589F}">
+  <ds:schemaRefs>
+    <ds:schemaRef ds:uri="http://schemas.openxmlformats.org/officeDocument/2006/bibliography"/>
+  </ds:schemaRefs>
+</ds:datastoreItem>
 </file>
--- a/เอกสารSRS_G1 0.3.docx
+++ b/เอกสารSRS_G1 0.3.docx
@@ -383,34 +383,39 @@
           <w:szCs w:val="40"/>
           <w:cs/>
         </w:rPr>
-        <w:t xml:space="preserve">นายศุภณัฏฐ์ อภิพัฒน์จิรา </w:t>
-      </w:r>
+        <w:t>นายศุภณ</w:t>
+      </w:r>
+      <w:proofErr w:type="spellStart"/>
       <w:r>
         <w:rPr>
           <w:rFonts w:ascii="TH SarabunPSK" w:hAnsi="TH SarabunPSK" w:cs="TH SarabunPSK"/>
           <w:sz w:val="40"/>
           <w:szCs w:val="40"/>
-        </w:rPr>
-        <w:t>6320500662</w:t>
-      </w:r>
-    </w:p>
-    <w:p>
-      <w:pPr>
-        <w:jc w:val="right"/>
+          <w:cs/>
+        </w:rPr>
+        <w:t>ัฏฐ์</w:t>
+      </w:r>
+      <w:proofErr w:type="spellEnd"/>
+      <w:r>
         <w:rPr>
           <w:rFonts w:ascii="TH SarabunPSK" w:hAnsi="TH SarabunPSK" w:cs="TH SarabunPSK"/>
           <w:sz w:val="40"/>
           <w:szCs w:val="40"/>
-        </w:rPr>
-      </w:pPr>
+          <w:cs/>
+        </w:rPr>
+        <w:t xml:space="preserve"> อภิ</w:t>
+      </w:r>
+      <w:proofErr w:type="spellStart"/>
       <w:r>
         <w:rPr>
           <w:rFonts w:ascii="TH SarabunPSK" w:hAnsi="TH SarabunPSK" w:cs="TH SarabunPSK"/>
           <w:sz w:val="40"/>
           <w:szCs w:val="40"/>
-        </w:rPr>
-        <w:t>2.</w:t>
-      </w:r>
+          <w:cs/>
+        </w:rPr>
+        <w:t>พัฒน์</w:t>
+      </w:r>
+      <w:proofErr w:type="spellEnd"/>
       <w:r>
         <w:rPr>
           <w:rFonts w:ascii="TH SarabunPSK" w:hAnsi="TH SarabunPSK" w:cs="TH SarabunPSK"/>
@@ -418,7 +423,7 @@
           <w:szCs w:val="40"/>
           <w:cs/>
         </w:rPr>
-        <w:t xml:space="preserve">นางสาวศุภลักษณ์ เหลือบุญชู </w:t>
+        <w:t xml:space="preserve">จิรา </w:t>
       </w:r>
       <w:r>
         <w:rPr>
@@ -426,7 +431,7 @@
           <w:sz w:val="40"/>
           <w:szCs w:val="40"/>
         </w:rPr>
-        <w:t>6320500671</w:t>
+        <w:t>6320500662</w:t>
       </w:r>
     </w:p>
     <w:p>
@@ -444,7 +449,7 @@
           <w:sz w:val="40"/>
           <w:szCs w:val="40"/>
         </w:rPr>
-        <w:t>3.</w:t>
+        <w:t>2.</w:t>
       </w:r>
       <w:r>
         <w:rPr>
@@ -453,7 +458,7 @@
           <w:szCs w:val="40"/>
           <w:cs/>
         </w:rPr>
-        <w:t xml:space="preserve">นายอัษฎาวุธ คล้ายเมือง </w:t>
+        <w:t xml:space="preserve">นางสาวศุภลักษณ์ เหลือบุญชู </w:t>
       </w:r>
       <w:r>
         <w:rPr>
@@ -461,7 +466,7 @@
           <w:sz w:val="40"/>
           <w:szCs w:val="40"/>
         </w:rPr>
-        <w:t>6320500719</w:t>
+        <w:t>6320500671</w:t>
       </w:r>
     </w:p>
     <w:p>
@@ -479,7 +484,7 @@
           <w:sz w:val="40"/>
           <w:szCs w:val="40"/>
         </w:rPr>
-        <w:t>4.</w:t>
+        <w:t>3.</w:t>
       </w:r>
       <w:r>
         <w:rPr>
@@ -488,7 +493,7 @@
           <w:szCs w:val="40"/>
           <w:cs/>
         </w:rPr>
-        <w:t xml:space="preserve">นายปวีณวิชญ์ ท่าดี </w:t>
+        <w:t xml:space="preserve">นายอัษฎาวุธ คล้ายเมือง </w:t>
       </w:r>
       <w:r>
         <w:rPr>
@@ -496,7 +501,7 @@
           <w:sz w:val="40"/>
           <w:szCs w:val="40"/>
         </w:rPr>
-        <w:t>6320502461</w:t>
+        <w:t>6320500719</w:t>
       </w:r>
     </w:p>
     <w:p>
@@ -514,7 +519,7 @@
           <w:sz w:val="40"/>
           <w:szCs w:val="40"/>
         </w:rPr>
-        <w:t>5.</w:t>
+        <w:t>4.</w:t>
       </w:r>
       <w:r>
         <w:rPr>
@@ -523,7 +528,7 @@
           <w:szCs w:val="40"/>
           <w:cs/>
         </w:rPr>
-        <w:t xml:space="preserve">นางสาวสรัลนุช ลือนภา </w:t>
+        <w:t xml:space="preserve">นายปวีณวิชญ์ ท่าดี </w:t>
       </w:r>
       <w:r>
         <w:rPr>
@@ -531,7 +536,7 @@
           <w:sz w:val="40"/>
           <w:szCs w:val="40"/>
         </w:rPr>
-        <w:t>6320502517</w:t>
+        <w:t>6320502461</w:t>
       </w:r>
     </w:p>
     <w:p>
@@ -549,7 +554,7 @@
           <w:sz w:val="40"/>
           <w:szCs w:val="40"/>
         </w:rPr>
-        <w:t>6.</w:t>
+        <w:t>5.</w:t>
       </w:r>
       <w:r>
         <w:rPr>
@@ -558,7 +563,82 @@
           <w:szCs w:val="40"/>
           <w:cs/>
         </w:rPr>
-        <w:t xml:space="preserve">นายปิยะ รัตนไชยดำรง </w:t>
+        <w:t>นางสาวสร</w:t>
+      </w:r>
+      <w:proofErr w:type="spellStart"/>
+      <w:r>
+        <w:rPr>
+          <w:rFonts w:ascii="TH SarabunPSK" w:hAnsi="TH SarabunPSK" w:cs="TH SarabunPSK"/>
+          <w:sz w:val="40"/>
+          <w:szCs w:val="40"/>
+          <w:cs/>
+        </w:rPr>
+        <w:t>ัล</w:t>
+      </w:r>
+      <w:proofErr w:type="spellEnd"/>
+      <w:r>
+        <w:rPr>
+          <w:rFonts w:ascii="TH SarabunPSK" w:hAnsi="TH SarabunPSK" w:cs="TH SarabunPSK"/>
+          <w:sz w:val="40"/>
+          <w:szCs w:val="40"/>
+          <w:cs/>
+        </w:rPr>
+        <w:t xml:space="preserve">นุช ลือนภา </w:t>
+      </w:r>
+      <w:r>
+        <w:rPr>
+          <w:rFonts w:ascii="TH SarabunPSK" w:hAnsi="TH SarabunPSK" w:cs="TH SarabunPSK"/>
+          <w:sz w:val="40"/>
+          <w:szCs w:val="40"/>
+        </w:rPr>
+        <w:t>6320502517</w:t>
+      </w:r>
+    </w:p>
+    <w:p>
+      <w:pPr>
+        <w:jc w:val="right"/>
+        <w:rPr>
+          <w:rFonts w:ascii="TH SarabunPSK" w:hAnsi="TH SarabunPSK" w:cs="TH SarabunPSK"/>
+          <w:sz w:val="40"/>
+          <w:szCs w:val="40"/>
+        </w:rPr>
+      </w:pPr>
+      <w:r>
+        <w:rPr>
+          <w:rFonts w:ascii="TH SarabunPSK" w:hAnsi="TH SarabunPSK" w:cs="TH SarabunPSK"/>
+          <w:sz w:val="40"/>
+          <w:szCs w:val="40"/>
+        </w:rPr>
+        <w:t>6.</w:t>
+      </w:r>
+      <w:r>
+        <w:rPr>
+          <w:rFonts w:ascii="TH SarabunPSK" w:hAnsi="TH SarabunPSK" w:cs="TH SarabunPSK"/>
+          <w:sz w:val="40"/>
+          <w:szCs w:val="40"/>
+          <w:cs/>
+        </w:rPr>
+        <w:t>นาย</w:t>
+      </w:r>
+      <w:proofErr w:type="spellStart"/>
+      <w:r>
+        <w:rPr>
+          <w:rFonts w:ascii="TH SarabunPSK" w:hAnsi="TH SarabunPSK" w:cs="TH SarabunPSK"/>
+          <w:sz w:val="40"/>
+          <w:szCs w:val="40"/>
+          <w:cs/>
+        </w:rPr>
+        <w:t>ปิ</w:t>
+      </w:r>
+      <w:proofErr w:type="spellEnd"/>
+      <w:r>
+        <w:rPr>
+          <w:rFonts w:ascii="TH SarabunPSK" w:hAnsi="TH SarabunPSK" w:cs="TH SarabunPSK"/>
+          <w:sz w:val="40"/>
+          <w:szCs w:val="40"/>
+          <w:cs/>
+        </w:rPr>
+        <w:t xml:space="preserve">ยะ รัตนไชยดำรง </w:t>
       </w:r>
       <w:r>
         <w:rPr>
@@ -2911,6 +2991,7 @@
                 <w:szCs w:val="40"/>
               </w:rPr>
             </w:pPr>
+            <w:proofErr w:type="gramStart"/>
             <w:r>
               <w:rPr>
                 <w:rFonts w:ascii="TH SarabunPSK" w:hAnsi="TH SarabunPSK" w:cs="TH SarabunPSK"/>
@@ -2927,6 +3008,7 @@
               </w:rPr>
               <w:t>Draft</w:t>
             </w:r>
+            <w:proofErr w:type="gramEnd"/>
           </w:p>
         </w:tc>
         <w:tc>
@@ -3303,14 +3385,38 @@
           <w:rFonts w:cs="TH SarabunPSK" w:hint="cs"/>
           <w:cs/>
         </w:rPr>
-        <w:t>โลกาภิวัตน์</w:t>
+        <w:t>โลกา</w:t>
+      </w:r>
+      <w:proofErr w:type="spellStart"/>
+      <w:r>
+        <w:rPr>
+          <w:rFonts w:cs="TH SarabunPSK" w:hint="cs"/>
+          <w:cs/>
+        </w:rPr>
+        <w:t>ภิวั</w:t>
+      </w:r>
+      <w:proofErr w:type="spellEnd"/>
+      <w:r>
+        <w:rPr>
+          <w:rFonts w:cs="TH SarabunPSK" w:hint="cs"/>
+          <w:cs/>
+        </w:rPr>
+        <w:t>ตน์</w:t>
       </w:r>
       <w:r>
         <w:rPr>
           <w:rFonts w:cs="TH SarabunPSK"/>
           <w:cs/>
         </w:rPr>
-        <w:t xml:space="preserve"> ที่เข้าสู่ทุกหนทุกแห่งอย่างรวดเร็ว จากความก้าวหน้าของเทคโนโลยีต่างๆจึงทำให้มีการพัฒนาการของแพลตฟอร์มใหม่ๆ และการเชื่อมต่อกันด้วยระบบอินเทอร์เน็ต จึงเรียกยุคปัจจุบันว่าเป็น “โลกไร้สาย” ไม่ว่าไกลจากขั้วโลกเหนือจรดขั้วโลกใต้ ก็ไม่เป็นอุปสรรคในการติดต่อสื่อสาร โดยมีสื่อกลางคือสิ่งที่เรียกว่า อินเทอร์เน็ต ไม่ว่าจะอยู่หนใดขอให้มีเพียงอินเทอร์เน็ต โลกก็สื่อถึงกัน สามารถรับข่าวสารได้ทุกหนทุกแห่งอย่างรวดเร็ว ความเคลื่อนไหวการบริหารจัดการที่เพิ่มความสะดวกรวดเร็วจึงทำให้โลกดูเล็กลงเ</w:t>
+        <w:t xml:space="preserve"> ที่เข้าสู่ทุกหนทุกแห่งอย่างรวดเร็ว จากความก้าวหน้าของเทคโนโลยีต่างๆจึงทำให้มีการพัฒนาการของแพลตฟอร์มใหม่ๆ และการเชื่อมต่อกันด้วยระบบอินเทอร์เน็ต จึงเรียกยุคปัจจุบันว่าเป็น “โลกไร้สาย” ไม่ว่าไกลจากขั้วโลกเหนือจรดขั้วโลกใต้ ก็ไม่เป็นอุปสรรคในการติดต่อสื่อสาร โดยมีสื่อกลางคือสิ่งที่เรียกว่า อินเทอร์เน็ต ไม่ว่าจะอยู่หนใดขอให้มีเพียงอินเทอร์เน็ต โลกก็สื่อถึงกัน สามารถรับข่าวสารได้ทุกหนทุกแห่งอย่างรวดเร็ว ความเคลื่อนไหวการบริหารจัดการที่เพิ่มความสะดวกรวดเร็วจึงทำให้โลกดูเล็กลง</w:t>
+      </w:r>
+      <w:proofErr w:type="spellStart"/>
+      <w:r>
+        <w:rPr>
+          <w:rFonts w:cs="TH SarabunPSK"/>
+          <w:cs/>
+        </w:rPr>
+        <w:t>เ</w:t>
       </w:r>
       <w:r>
         <w:rPr>
@@ -3324,7 +3430,15 @@
           <w:rFonts w:cs="TH SarabunPSK"/>
           <w:cs/>
         </w:rPr>
-        <w:t xml:space="preserve">อยๆ </w:t>
+        <w:t>อยๆ</w:t>
+      </w:r>
+      <w:proofErr w:type="spellEnd"/>
+      <w:r>
+        <w:rPr>
+          <w:rFonts w:cs="TH SarabunPSK"/>
+          <w:cs/>
+        </w:rPr>
+        <w:t xml:space="preserve"> </w:t>
       </w:r>
       <w:r>
         <w:rPr>
@@ -3547,7 +3661,15 @@
         <w:t xml:space="preserve">เป็นระบบใหม่ทีได้แรงบันดาลใจมาจากเว็บบอร์ด อาทิ </w:t>
       </w:r>
       <w:r>
-        <w:t xml:space="preserve">Facebook, Medium, Blockdit </w:t>
+        <w:t xml:space="preserve">Facebook, Medium, </w:t>
+      </w:r>
+      <w:proofErr w:type="spellStart"/>
+      <w:r>
+        <w:t>Blockdit</w:t>
+      </w:r>
+      <w:proofErr w:type="spellEnd"/>
+      <w:r>
+        <w:t xml:space="preserve"> </w:t>
       </w:r>
       <w:r>
         <w:rPr>
@@ -3595,8 +3717,13 @@
         <w:t xml:space="preserve">อาทิ </w:t>
       </w:r>
       <w:r>
-        <w:t>Facebook, Medium, Blockdit</w:t>
-      </w:r>
+        <w:t xml:space="preserve">Facebook, Medium, </w:t>
+      </w:r>
+      <w:proofErr w:type="spellStart"/>
+      <w:r>
+        <w:t>Blockdit</w:t>
+      </w:r>
+      <w:proofErr w:type="spellEnd"/>
     </w:p>
     <w:p>
       <w:pPr>
@@ -3769,15 +3896,24 @@
           <w:rFonts w:hint="cs"/>
           <w:cs/>
         </w:rPr>
-        <w:t>สามารถยื่นขอสิทธิเปิดคอร์</w:t>
-      </w:r>
+        <w:t>สามารถยื่นขอสิทธิเปิดคอร</w:t>
+      </w:r>
+      <w:proofErr w:type="spellStart"/>
       <w:r>
         <w:rPr>
           <w:rFonts w:hint="cs"/>
           <w:cs/>
         </w:rPr>
+        <w:t>์</w:t>
+      </w:r>
+      <w:r>
+        <w:rPr>
+          <w:rFonts w:hint="cs"/>
+          <w:cs/>
+        </w:rPr>
         <w:t>ส</w:t>
       </w:r>
+      <w:proofErr w:type="spellEnd"/>
       <w:r>
         <w:rPr>
           <w:rFonts w:hint="cs"/>
@@ -3869,15 +4005,24 @@
           <w:rFonts w:hint="cs"/>
           <w:cs/>
         </w:rPr>
-        <w:t>ผู้ดูแลสามารถกดยืนยันสิทธิเปิดคอร์</w:t>
-      </w:r>
+        <w:t>ผู้ดูแลสามารถกดยืนยันสิทธิเปิดคอร</w:t>
+      </w:r>
+      <w:proofErr w:type="spellStart"/>
       <w:r>
         <w:rPr>
           <w:rFonts w:hint="cs"/>
           <w:cs/>
         </w:rPr>
+        <w:t>์</w:t>
+      </w:r>
+      <w:r>
+        <w:rPr>
+          <w:rFonts w:hint="cs"/>
+          <w:cs/>
+        </w:rPr>
         <w:t>ส</w:t>
       </w:r>
+      <w:proofErr w:type="spellEnd"/>
       <w:r>
         <w:rPr>
           <w:rFonts w:hint="cs"/>
@@ -5121,8 +5266,17 @@
                 <w:rFonts w:hint="cs"/>
                 <w:cs/>
               </w:rPr>
-              <w:t>ข้อมูลคอร์ส</w:t>
-            </w:r>
+              <w:t>ข้อมูลคอร</w:t>
+            </w:r>
+            <w:proofErr w:type="spellStart"/>
+            <w:r>
+              <w:rPr>
+                <w:rFonts w:hint="cs"/>
+                <w:cs/>
+              </w:rPr>
+              <w:t>์ส</w:t>
+            </w:r>
+            <w:proofErr w:type="spellEnd"/>
           </w:p>
         </w:tc>
         <w:tc>
@@ -5176,8 +5330,17 @@
                 <w:rFonts w:hint="cs"/>
                 <w:cs/>
               </w:rPr>
-              <w:t>การขอเปิดคอร์ส</w:t>
-            </w:r>
+              <w:t>การขอเปิดคอร</w:t>
+            </w:r>
+            <w:proofErr w:type="spellStart"/>
+            <w:r>
+              <w:rPr>
+                <w:rFonts w:hint="cs"/>
+                <w:cs/>
+              </w:rPr>
+              <w:t>์ส</w:t>
+            </w:r>
+            <w:proofErr w:type="spellEnd"/>
           </w:p>
         </w:tc>
         <w:tc>
@@ -5234,8 +5397,17 @@
                 <w:rFonts w:hint="cs"/>
                 <w:cs/>
               </w:rPr>
-              <w:t>แก้ไขคอร์ส</w:t>
-            </w:r>
+              <w:t>แก้ไขคอร</w:t>
+            </w:r>
+            <w:proofErr w:type="spellStart"/>
+            <w:r>
+              <w:rPr>
+                <w:rFonts w:hint="cs"/>
+                <w:cs/>
+              </w:rPr>
+              <w:t>์ส</w:t>
+            </w:r>
+            <w:proofErr w:type="spellEnd"/>
           </w:p>
         </w:tc>
         <w:tc>
@@ -5292,8 +5464,17 @@
                 <w:rFonts w:hint="cs"/>
                 <w:cs/>
               </w:rPr>
-              <w:t>ลบคอร์ส</w:t>
-            </w:r>
+              <w:t>ลบคอร</w:t>
+            </w:r>
+            <w:proofErr w:type="spellStart"/>
+            <w:r>
+              <w:rPr>
+                <w:rFonts w:hint="cs"/>
+                <w:cs/>
+              </w:rPr>
+              <w:t>์ส</w:t>
+            </w:r>
+            <w:proofErr w:type="spellEnd"/>
           </w:p>
         </w:tc>
         <w:tc>
@@ -5357,8 +5538,17 @@
                 <w:rFonts w:hint="cs"/>
                 <w:cs/>
               </w:rPr>
-              <w:t>การสมัครคอร์ส</w:t>
-            </w:r>
+              <w:t>การสมัครคอร</w:t>
+            </w:r>
+            <w:proofErr w:type="spellStart"/>
+            <w:r>
+              <w:rPr>
+                <w:rFonts w:hint="cs"/>
+                <w:cs/>
+              </w:rPr>
+              <w:t>์ส</w:t>
+            </w:r>
+            <w:proofErr w:type="spellEnd"/>
           </w:p>
         </w:tc>
         <w:tc>
@@ -5425,8 +5615,17 @@
                 <w:rFonts w:cs="TH SarabunPSK"/>
                 <w:cs/>
               </w:rPr>
-              <w:t>ขอให้เปิดคอร์ส</w:t>
-            </w:r>
+              <w:t>ขอให้เปิดคอร</w:t>
+            </w:r>
+            <w:proofErr w:type="spellStart"/>
+            <w:r>
+              <w:rPr>
+                <w:rFonts w:cs="TH SarabunPSK"/>
+                <w:cs/>
+              </w:rPr>
+              <w:t>์ส</w:t>
+            </w:r>
+            <w:proofErr w:type="spellEnd"/>
           </w:p>
         </w:tc>
         <w:tc>
@@ -5537,8 +5736,17 @@
                 <w:rFonts w:hint="cs"/>
                 <w:cs/>
               </w:rPr>
-              <w:t>อนุมัติการเปิดคอร์ส</w:t>
-            </w:r>
+              <w:t>อนุมัติการเปิดคอร</w:t>
+            </w:r>
+            <w:proofErr w:type="spellStart"/>
+            <w:r>
+              <w:rPr>
+                <w:rFonts w:hint="cs"/>
+                <w:cs/>
+              </w:rPr>
+              <w:t>์ส</w:t>
+            </w:r>
+            <w:proofErr w:type="spellEnd"/>
           </w:p>
         </w:tc>
         <w:tc>
@@ -5790,6 +5998,7 @@
           <w:numId w:val="49"/>
         </w:numPr>
       </w:pPr>
+      <w:proofErr w:type="spellStart"/>
       <w:r>
         <w:t>เว็บไซต์ลองรับ</w:t>
       </w:r>
@@ -5800,7 +6009,11 @@
         <w:t>กัน</w:t>
       </w:r>
       <w:r>
-        <w:t xml:space="preserve">ได้มากกว่า </w:t>
+        <w:t>ได้มากกว่า</w:t>
+      </w:r>
+      <w:proofErr w:type="spellEnd"/>
+      <w:r>
+        <w:t xml:space="preserve"> </w:t>
       </w:r>
       <w:r>
         <w:t>10</w:t>
@@ -5808,9 +6021,11 @@
       <w:r>
         <w:t xml:space="preserve">,000 </w:t>
       </w:r>
+      <w:proofErr w:type="spellStart"/>
       <w:r>
         <w:t>คน</w:t>
       </w:r>
+      <w:proofErr w:type="spellEnd"/>
     </w:p>
     <w:p>
       <w:pPr>
@@ -5820,6 +6035,7 @@
           <w:numId w:val="49"/>
         </w:numPr>
       </w:pPr>
+      <w:proofErr w:type="spellStart"/>
       <w:r>
         <w:t>เว็บไซต์ทำงานได้โดยไม่เกิด</w:t>
       </w:r>
@@ -5830,14 +6046,28 @@
         <w:t>ล้มเหลว</w:t>
       </w:r>
       <w:r>
-        <w:t xml:space="preserve">อย่างน้อย 1 ใน 1,000 </w:t>
-      </w:r>
+        <w:t>อย่างน้อย</w:t>
+      </w:r>
+      <w:proofErr w:type="spellEnd"/>
+      <w:r>
+        <w:t xml:space="preserve"> 1 </w:t>
+      </w:r>
+      <w:proofErr w:type="spellStart"/>
+      <w:r>
+        <w:t>ใน</w:t>
+      </w:r>
+      <w:proofErr w:type="spellEnd"/>
+      <w:r>
+        <w:t xml:space="preserve"> 1,000 </w:t>
+      </w:r>
+      <w:proofErr w:type="spellStart"/>
       <w:r>
         <w:t>ของ</w:t>
       </w:r>
       <w:r>
         <w:t>ชั่วโมงการทำงาน</w:t>
       </w:r>
+      <w:proofErr w:type="spellEnd"/>
     </w:p>
     <w:p>
       <w:pPr>
@@ -5907,18 +6137,18 @@
         </w:rPr>
         <w:lastRenderedPageBreak/>
         <w:drawing>
-          <wp:anchor distT="0" distB="0" distL="114300" distR="114300" simplePos="0" relativeHeight="251665408" behindDoc="0" locked="0" layoutInCell="1" allowOverlap="1" wp14:anchorId="6B31C554" wp14:editId="481AC80C">
+          <wp:anchor distT="0" distB="0" distL="114300" distR="114300" simplePos="0" relativeHeight="251665408" behindDoc="0" locked="0" layoutInCell="1" allowOverlap="1" wp14:anchorId="1F1BD939" wp14:editId="07170907">
             <wp:simplePos x="0" y="0"/>
             <wp:positionH relativeFrom="margin">
-              <wp:posOffset>-1270</wp:posOffset>
+              <wp:align>center</wp:align>
             </wp:positionH>
             <wp:positionV relativeFrom="margin">
-              <wp:posOffset>447472</wp:posOffset>
+              <wp:posOffset>646044</wp:posOffset>
             </wp:positionV>
-            <wp:extent cx="5731510" cy="3954780"/>
-            <wp:effectExtent l="0" t="0" r="2540" b="7620"/>
+            <wp:extent cx="6136273" cy="4234069"/>
+            <wp:effectExtent l="0" t="0" r="0" b="0"/>
             <wp:wrapSquare wrapText="bothSides"/>
-            <wp:docPr id="1" name="รูปภาพ 1"/>
+            <wp:docPr id="3" name="รูปภาพ 3"/>
             <wp:cNvGraphicFramePr>
               <a:graphicFrameLocks xmlns:a="http://schemas.openxmlformats.org/drawingml/2006/main" noChangeAspect="1"/>
             </wp:cNvGraphicFramePr>
@@ -5926,7 +6156,7 @@
               <a:graphicData uri="http://schemas.openxmlformats.org/drawingml/2006/picture">
                 <pic:pic xmlns:pic="http://schemas.openxmlformats.org/drawingml/2006/picture">
                   <pic:nvPicPr>
-                    <pic:cNvPr id="1" name="รูปภาพ 1"/>
+                    <pic:cNvPr id="3" name="รูปภาพ 3"/>
                     <pic:cNvPicPr/>
                   </pic:nvPicPr>
                   <pic:blipFill>
@@ -5944,7 +6174,7 @@
                   <pic:spPr>
                     <a:xfrm>
                       <a:off x="0" y="0"/>
-                      <a:ext cx="5731510" cy="3954780"/>
+                      <a:ext cx="6136273" cy="4234069"/>
                     </a:xfrm>
                     <a:prstGeom prst="rect">
                       <a:avLst/>
@@ -5990,6 +6220,8 @@
       </w:r>
       <w:bookmarkEnd w:id="15"/>
     </w:p>
+    <w:p/>
+    <w:p/>
     <w:p>
       <w:pPr>
         <w:ind w:left="360"/>
@@ -12634,6 +12866,7 @@
   <w:rsids>
     <w:rsidRoot w:val="00BA2169"/>
     <w:rsid w:val="00163E02"/>
+    <w:rsid w:val="002C0D72"/>
     <w:rsid w:val="002F4AB5"/>
     <w:rsid w:val="00334775"/>
     <w:rsid w:val="003E5FAD"/>
@@ -13353,10 +13586,6 @@
 </file>
 
 <file path=customXml/item1.xml><?xml version="1.0" encoding="utf-8"?>
-<b:Sources xmlns:b="http://schemas.openxmlformats.org/officeDocument/2006/bibliography" xmlns="http://schemas.openxmlformats.org/officeDocument/2006/bibliography" SelectedStyle="\APA.XSL" StyleName="APA"/>
-</file>
-
-<file path=customXml/item2.xml><?xml version="1.0" encoding="utf-8"?>
 <p:properties xmlns:p="http://schemas.microsoft.com/office/2006/metadata/properties" xmlns:xsi="http://www.w3.org/2001/XMLSchema-instance" xmlns:pc="http://schemas.microsoft.com/office/infopath/2007/PartnerControls">
   <documentManagement>
     <_activity xmlns="68b494b7-fc63-4e14-9cfc-689718b5abe9" xsi:nil="true"/>
@@ -13364,16 +13593,11 @@
 </p:properties>
 </file>
 
-<file path=customXml/item3.xml><?xml version="1.0" encoding="utf-8"?>
-<?mso-contentType ?>
-<FormTemplates xmlns="http://schemas.microsoft.com/sharepoint/v3/contenttype/forms">
-  <Display>DocumentLibraryForm</Display>
-  <Edit>DocumentLibraryForm</Edit>
-  <New>DocumentLibraryForm</New>
-</FormTemplates>
+<file path=customXml/item2.xml><?xml version="1.0" encoding="utf-8"?>
+<b:Sources xmlns:b="http://schemas.openxmlformats.org/officeDocument/2006/bibliography" xmlns="http://schemas.openxmlformats.org/officeDocument/2006/bibliography" SelectedStyle="\APA.XSL" StyleName="APA"/>
 </file>
 
-<file path=customXml/item4.xml><?xml version="1.0" encoding="utf-8"?>
+<file path=customXml/item3.xml><?xml version="1.0" encoding="utf-8"?>
 <ct:contentTypeSchema xmlns:ct="http://schemas.microsoft.com/office/2006/metadata/contentType" xmlns:ma="http://schemas.microsoft.com/office/2006/metadata/properties/metaAttributes" ct:_="" ma:_="" ma:contentTypeName="Document" ma:contentTypeID="0x0101000F802873582A764996594EAC1E668293" ma:contentTypeVersion="8" ma:contentTypeDescription="Create a new document." ma:contentTypeScope="" ma:versionID="f78458adca6b11c897195b716488ea31">
   <xsd:schema xmlns:xsd="http://www.w3.org/2001/XMLSchema" xmlns:xs="http://www.w3.org/2001/XMLSchema" xmlns:p="http://schemas.microsoft.com/office/2006/metadata/properties" xmlns:ns3="68b494b7-fc63-4e14-9cfc-689718b5abe9" xmlns:ns4="e1f2b60e-f280-46d4-9c90-4baf533a9733" targetNamespace="http://schemas.microsoft.com/office/2006/metadata/properties" ma:root="true" ma:fieldsID="362f23a247bf76c9456c5b654060f39d" ns3:_="" ns4:_="">
     <xsd:import namespace="68b494b7-fc63-4e14-9cfc-689718b5abe9"/>
@@ -13564,15 +13788,16 @@
 </ct:contentTypeSchema>
 </file>
 
-<file path=customXml/itemProps1.xml><?xml version="1.0" encoding="utf-8"?>
-<ds:datastoreItem xmlns:ds="http://schemas.openxmlformats.org/officeDocument/2006/customXml" ds:itemID="{7B10DB83-C243-454A-BE38-AA8C9B34589F}">
-  <ds:schemaRefs>
-    <ds:schemaRef ds:uri="http://schemas.openxmlformats.org/officeDocument/2006/bibliography"/>
-  </ds:schemaRefs>
-</ds:datastoreItem>
+<file path=customXml/item4.xml><?xml version="1.0" encoding="utf-8"?>
+<?mso-contentType ?>
+<FormTemplates xmlns="http://schemas.microsoft.com/sharepoint/v3/contenttype/forms">
+  <Display>DocumentLibraryForm</Display>
+  <Edit>DocumentLibraryForm</Edit>
+  <New>DocumentLibraryForm</New>
+</FormTemplates>
 </file>
 
-<file path=customXml/itemProps2.xml><?xml version="1.0" encoding="utf-8"?>
+<file path=customXml/itemProps1.xml><?xml version="1.0" encoding="utf-8"?>
 <ds:datastoreItem xmlns:ds="http://schemas.openxmlformats.org/officeDocument/2006/customXml" ds:itemID="{74CCEE7B-5515-4998-B020-A4F197361A75}">
   <ds:schemaRefs>
     <ds:schemaRef ds:uri="http://schemas.microsoft.com/office/2006/metadata/properties"/>
@@ -13582,15 +13807,15 @@
 </ds:datastoreItem>
 </file>
 
-<file path=customXml/itemProps3.xml><?xml version="1.0" encoding="utf-8"?>
-<ds:datastoreItem xmlns:ds="http://schemas.openxmlformats.org/officeDocument/2006/customXml" ds:itemID="{68E33ED5-AC1E-4BFE-AFC3-3006C604FD87}">
+<file path=customXml/itemProps2.xml><?xml version="1.0" encoding="utf-8"?>
+<ds:datastoreItem xmlns:ds="http://schemas.openxmlformats.org/officeDocument/2006/customXml" ds:itemID="{7B10DB83-C243-454A-BE38-AA8C9B34589F}">
   <ds:schemaRefs>
-    <ds:schemaRef ds:uri="http://schemas.microsoft.com/sharepoint/v3/contenttype/forms"/>
+    <ds:schemaRef ds:uri="http://schemas.openxmlformats.org/officeDocument/2006/bibliography"/>
   </ds:schemaRefs>
 </ds:datastoreItem>
 </file>
 
-<file path=customXml/itemProps4.xml><?xml version="1.0" encoding="utf-8"?>
+<file path=customXml/itemProps3.xml><?xml version="1.0" encoding="utf-8"?>
 <ds:datastoreItem xmlns:ds="http://schemas.openxmlformats.org/officeDocument/2006/customXml" ds:itemID="{DC98A6FE-5D1F-4692-BD5B-A58BBB0C687E}">
   <ds:schemaRefs>
     <ds:schemaRef ds:uri="http://schemas.microsoft.com/office/2006/metadata/contentType"/>
@@ -13607,4 +13832,12 @@
     <ds:schemaRef ds:uri="http://schemas.microsoft.com/internal/obd"/>
   </ds:schemaRefs>
 </ds:datastoreItem>
+</file>
+
+<file path=customXml/itemProps4.xml><?xml version="1.0" encoding="utf-8"?>
+<ds:datastoreItem xmlns:ds="http://schemas.openxmlformats.org/officeDocument/2006/customXml" ds:itemID="{68E33ED5-AC1E-4BFE-AFC3-3006C604FD87}">
+  <ds:schemaRefs>
+    <ds:schemaRef ds:uri="http://schemas.microsoft.com/sharepoint/v3/contenttype/forms"/>
+  </ds:schemaRefs>
+</ds:datastoreItem>
 </file>
--- a/เอกสารSRS_G1 0.3.docx
+++ b/เอกสารSRS_G1 0.3.docx
@@ -8,12 +8,6 @@
           <w:rFonts w:ascii="TH SarabunPSK" w:hAnsi="TH SarabunPSK" w:cs="TH SarabunPSK"/>
         </w:rPr>
       </w:pPr>
-      <w:r>
-        <w:rPr>
-          <w:rFonts w:ascii="TH SarabunPSK" w:hAnsi="TH SarabunPSK" w:cs="TH SarabunPSK"/>
-        </w:rPr>
-        <w:t xml:space="preserve"> </w:t>
-      </w:r>
     </w:p>
     <w:p>
       <w:pPr>
@@ -243,6 +237,7 @@
             <w:docPart w:val="EC97B37ECD964492BEBC1F716464833A"/>
           </w:placeholder>
         </w:sdtPr>
+        <w:sdtEndPr/>
         <w:sdtContent>
           <w:r>
             <w:rPr>
@@ -303,6 +298,7 @@
             <w:docPart w:val="61FC4E985FE542A785EC0A0F30BE938C"/>
           </w:placeholder>
         </w:sdtPr>
+        <w:sdtEndPr/>
         <w:sdtContent>
           <w:r>
             <w:rPr>
@@ -383,9 +379,34 @@
           <w:szCs w:val="40"/>
           <w:cs/>
         </w:rPr>
-        <w:t>นายศุภณ</w:t>
-      </w:r>
-      <w:proofErr w:type="spellStart"/>
+        <w:t xml:space="preserve">นายศุภณัฏฐ์ อภิพัฒน์จิรา </w:t>
+      </w:r>
+      <w:r>
+        <w:rPr>
+          <w:rFonts w:ascii="TH SarabunPSK" w:hAnsi="TH SarabunPSK" w:cs="TH SarabunPSK"/>
+          <w:sz w:val="40"/>
+          <w:szCs w:val="40"/>
+        </w:rPr>
+        <w:t>6320500662</w:t>
+      </w:r>
+    </w:p>
+    <w:p>
+      <w:pPr>
+        <w:jc w:val="right"/>
+        <w:rPr>
+          <w:rFonts w:ascii="TH SarabunPSK" w:hAnsi="TH SarabunPSK" w:cs="TH SarabunPSK"/>
+          <w:sz w:val="40"/>
+          <w:szCs w:val="40"/>
+        </w:rPr>
+      </w:pPr>
+      <w:r>
+        <w:rPr>
+          <w:rFonts w:ascii="TH SarabunPSK" w:hAnsi="TH SarabunPSK" w:cs="TH SarabunPSK"/>
+          <w:sz w:val="40"/>
+          <w:szCs w:val="40"/>
+        </w:rPr>
+        <w:t>2.</w:t>
+      </w:r>
       <w:r>
         <w:rPr>
           <w:rFonts w:ascii="TH SarabunPSK" w:hAnsi="TH SarabunPSK" w:cs="TH SarabunPSK"/>
@@ -393,9 +414,34 @@
           <w:szCs w:val="40"/>
           <w:cs/>
         </w:rPr>
-        <w:t>ัฏฐ์</w:t>
-      </w:r>
-      <w:proofErr w:type="spellEnd"/>
+        <w:t xml:space="preserve">นางสาวศุภลักษณ์ เหลือบุญชู </w:t>
+      </w:r>
+      <w:r>
+        <w:rPr>
+          <w:rFonts w:ascii="TH SarabunPSK" w:hAnsi="TH SarabunPSK" w:cs="TH SarabunPSK"/>
+          <w:sz w:val="40"/>
+          <w:szCs w:val="40"/>
+        </w:rPr>
+        <w:t>6320500671</w:t>
+      </w:r>
+    </w:p>
+    <w:p>
+      <w:pPr>
+        <w:jc w:val="right"/>
+        <w:rPr>
+          <w:rFonts w:ascii="TH SarabunPSK" w:hAnsi="TH SarabunPSK" w:cs="TH SarabunPSK"/>
+          <w:sz w:val="40"/>
+          <w:szCs w:val="40"/>
+        </w:rPr>
+      </w:pPr>
+      <w:r>
+        <w:rPr>
+          <w:rFonts w:ascii="TH SarabunPSK" w:hAnsi="TH SarabunPSK" w:cs="TH SarabunPSK"/>
+          <w:sz w:val="40"/>
+          <w:szCs w:val="40"/>
+        </w:rPr>
+        <w:t>3.</w:t>
+      </w:r>
       <w:r>
         <w:rPr>
           <w:rFonts w:ascii="TH SarabunPSK" w:hAnsi="TH SarabunPSK" w:cs="TH SarabunPSK"/>
@@ -403,9 +449,34 @@
           <w:szCs w:val="40"/>
           <w:cs/>
         </w:rPr>
-        <w:t xml:space="preserve"> อภิ</w:t>
-      </w:r>
-      <w:proofErr w:type="spellStart"/>
+        <w:t xml:space="preserve">นายอัษฎาวุธ คล้ายเมือง </w:t>
+      </w:r>
+      <w:r>
+        <w:rPr>
+          <w:rFonts w:ascii="TH SarabunPSK" w:hAnsi="TH SarabunPSK" w:cs="TH SarabunPSK"/>
+          <w:sz w:val="40"/>
+          <w:szCs w:val="40"/>
+        </w:rPr>
+        <w:t>6320500719</w:t>
+      </w:r>
+    </w:p>
+    <w:p>
+      <w:pPr>
+        <w:jc w:val="right"/>
+        <w:rPr>
+          <w:rFonts w:ascii="TH SarabunPSK" w:hAnsi="TH SarabunPSK" w:cs="TH SarabunPSK"/>
+          <w:sz w:val="40"/>
+          <w:szCs w:val="40"/>
+        </w:rPr>
+      </w:pPr>
+      <w:r>
+        <w:rPr>
+          <w:rFonts w:ascii="TH SarabunPSK" w:hAnsi="TH SarabunPSK" w:cs="TH SarabunPSK"/>
+          <w:sz w:val="40"/>
+          <w:szCs w:val="40"/>
+        </w:rPr>
+        <w:t>4.</w:t>
+      </w:r>
       <w:r>
         <w:rPr>
           <w:rFonts w:ascii="TH SarabunPSK" w:hAnsi="TH SarabunPSK" w:cs="TH SarabunPSK"/>
@@ -413,9 +484,34 @@
           <w:szCs w:val="40"/>
           <w:cs/>
         </w:rPr>
-        <w:t>พัฒน์</w:t>
-      </w:r>
-      <w:proofErr w:type="spellEnd"/>
+        <w:t xml:space="preserve">นายปวีณวิชญ์ ท่าดี </w:t>
+      </w:r>
+      <w:r>
+        <w:rPr>
+          <w:rFonts w:ascii="TH SarabunPSK" w:hAnsi="TH SarabunPSK" w:cs="TH SarabunPSK"/>
+          <w:sz w:val="40"/>
+          <w:szCs w:val="40"/>
+        </w:rPr>
+        <w:t>6320502461</w:t>
+      </w:r>
+    </w:p>
+    <w:p>
+      <w:pPr>
+        <w:jc w:val="right"/>
+        <w:rPr>
+          <w:rFonts w:ascii="TH SarabunPSK" w:hAnsi="TH SarabunPSK" w:cs="TH SarabunPSK"/>
+          <w:sz w:val="40"/>
+          <w:szCs w:val="40"/>
+        </w:rPr>
+      </w:pPr>
+      <w:r>
+        <w:rPr>
+          <w:rFonts w:ascii="TH SarabunPSK" w:hAnsi="TH SarabunPSK" w:cs="TH SarabunPSK"/>
+          <w:sz w:val="40"/>
+          <w:szCs w:val="40"/>
+        </w:rPr>
+        <w:t>5.</w:t>
+      </w:r>
       <w:r>
         <w:rPr>
           <w:rFonts w:ascii="TH SarabunPSK" w:hAnsi="TH SarabunPSK" w:cs="TH SarabunPSK"/>
@@ -423,7 +519,7 @@
           <w:szCs w:val="40"/>
           <w:cs/>
         </w:rPr>
-        <w:t xml:space="preserve">จิรา </w:t>
+        <w:t xml:space="preserve">นางสาวสรัลนุช ลือนภา </w:t>
       </w:r>
       <w:r>
         <w:rPr>
@@ -431,7 +527,7 @@
           <w:sz w:val="40"/>
           <w:szCs w:val="40"/>
         </w:rPr>
-        <w:t>6320500662</w:t>
+        <w:t>6320502517</w:t>
       </w:r>
     </w:p>
     <w:p>
@@ -449,7 +545,7 @@
           <w:sz w:val="40"/>
           <w:szCs w:val="40"/>
         </w:rPr>
-        <w:t>2.</w:t>
+        <w:t>6.</w:t>
       </w:r>
       <w:r>
         <w:rPr>
@@ -458,187 +554,7 @@
           <w:szCs w:val="40"/>
           <w:cs/>
         </w:rPr>
-        <w:t xml:space="preserve">นางสาวศุภลักษณ์ เหลือบุญชู </w:t>
-      </w:r>
-      <w:r>
-        <w:rPr>
-          <w:rFonts w:ascii="TH SarabunPSK" w:hAnsi="TH SarabunPSK" w:cs="TH SarabunPSK"/>
-          <w:sz w:val="40"/>
-          <w:szCs w:val="40"/>
-        </w:rPr>
-        <w:t>6320500671</w:t>
-      </w:r>
-    </w:p>
-    <w:p>
-      <w:pPr>
-        <w:jc w:val="right"/>
-        <w:rPr>
-          <w:rFonts w:ascii="TH SarabunPSK" w:hAnsi="TH SarabunPSK" w:cs="TH SarabunPSK"/>
-          <w:sz w:val="40"/>
-          <w:szCs w:val="40"/>
-        </w:rPr>
-      </w:pPr>
-      <w:r>
-        <w:rPr>
-          <w:rFonts w:ascii="TH SarabunPSK" w:hAnsi="TH SarabunPSK" w:cs="TH SarabunPSK"/>
-          <w:sz w:val="40"/>
-          <w:szCs w:val="40"/>
-        </w:rPr>
-        <w:t>3.</w:t>
-      </w:r>
-      <w:r>
-        <w:rPr>
-          <w:rFonts w:ascii="TH SarabunPSK" w:hAnsi="TH SarabunPSK" w:cs="TH SarabunPSK"/>
-          <w:sz w:val="40"/>
-          <w:szCs w:val="40"/>
-          <w:cs/>
-        </w:rPr>
-        <w:t xml:space="preserve">นายอัษฎาวุธ คล้ายเมือง </w:t>
-      </w:r>
-      <w:r>
-        <w:rPr>
-          <w:rFonts w:ascii="TH SarabunPSK" w:hAnsi="TH SarabunPSK" w:cs="TH SarabunPSK"/>
-          <w:sz w:val="40"/>
-          <w:szCs w:val="40"/>
-        </w:rPr>
-        <w:t>6320500719</w:t>
-      </w:r>
-    </w:p>
-    <w:p>
-      <w:pPr>
-        <w:jc w:val="right"/>
-        <w:rPr>
-          <w:rFonts w:ascii="TH SarabunPSK" w:hAnsi="TH SarabunPSK" w:cs="TH SarabunPSK"/>
-          <w:sz w:val="40"/>
-          <w:szCs w:val="40"/>
-        </w:rPr>
-      </w:pPr>
-      <w:r>
-        <w:rPr>
-          <w:rFonts w:ascii="TH SarabunPSK" w:hAnsi="TH SarabunPSK" w:cs="TH SarabunPSK"/>
-          <w:sz w:val="40"/>
-          <w:szCs w:val="40"/>
-        </w:rPr>
-        <w:t>4.</w:t>
-      </w:r>
-      <w:r>
-        <w:rPr>
-          <w:rFonts w:ascii="TH SarabunPSK" w:hAnsi="TH SarabunPSK" w:cs="TH SarabunPSK"/>
-          <w:sz w:val="40"/>
-          <w:szCs w:val="40"/>
-          <w:cs/>
-        </w:rPr>
-        <w:t xml:space="preserve">นายปวีณวิชญ์ ท่าดี </w:t>
-      </w:r>
-      <w:r>
-        <w:rPr>
-          <w:rFonts w:ascii="TH SarabunPSK" w:hAnsi="TH SarabunPSK" w:cs="TH SarabunPSK"/>
-          <w:sz w:val="40"/>
-          <w:szCs w:val="40"/>
-        </w:rPr>
-        <w:t>6320502461</w:t>
-      </w:r>
-    </w:p>
-    <w:p>
-      <w:pPr>
-        <w:jc w:val="right"/>
-        <w:rPr>
-          <w:rFonts w:ascii="TH SarabunPSK" w:hAnsi="TH SarabunPSK" w:cs="TH SarabunPSK"/>
-          <w:sz w:val="40"/>
-          <w:szCs w:val="40"/>
-        </w:rPr>
-      </w:pPr>
-      <w:r>
-        <w:rPr>
-          <w:rFonts w:ascii="TH SarabunPSK" w:hAnsi="TH SarabunPSK" w:cs="TH SarabunPSK"/>
-          <w:sz w:val="40"/>
-          <w:szCs w:val="40"/>
-        </w:rPr>
-        <w:t>5.</w:t>
-      </w:r>
-      <w:r>
-        <w:rPr>
-          <w:rFonts w:ascii="TH SarabunPSK" w:hAnsi="TH SarabunPSK" w:cs="TH SarabunPSK"/>
-          <w:sz w:val="40"/>
-          <w:szCs w:val="40"/>
-          <w:cs/>
-        </w:rPr>
-        <w:t>นางสาวสร</w:t>
-      </w:r>
-      <w:proofErr w:type="spellStart"/>
-      <w:r>
-        <w:rPr>
-          <w:rFonts w:ascii="TH SarabunPSK" w:hAnsi="TH SarabunPSK" w:cs="TH SarabunPSK"/>
-          <w:sz w:val="40"/>
-          <w:szCs w:val="40"/>
-          <w:cs/>
-        </w:rPr>
-        <w:t>ัล</w:t>
-      </w:r>
-      <w:proofErr w:type="spellEnd"/>
-      <w:r>
-        <w:rPr>
-          <w:rFonts w:ascii="TH SarabunPSK" w:hAnsi="TH SarabunPSK" w:cs="TH SarabunPSK"/>
-          <w:sz w:val="40"/>
-          <w:szCs w:val="40"/>
-          <w:cs/>
-        </w:rPr>
-        <w:t xml:space="preserve">นุช ลือนภา </w:t>
-      </w:r>
-      <w:r>
-        <w:rPr>
-          <w:rFonts w:ascii="TH SarabunPSK" w:hAnsi="TH SarabunPSK" w:cs="TH SarabunPSK"/>
-          <w:sz w:val="40"/>
-          <w:szCs w:val="40"/>
-        </w:rPr>
-        <w:t>6320502517</w:t>
-      </w:r>
-    </w:p>
-    <w:p>
-      <w:pPr>
-        <w:jc w:val="right"/>
-        <w:rPr>
-          <w:rFonts w:ascii="TH SarabunPSK" w:hAnsi="TH SarabunPSK" w:cs="TH SarabunPSK"/>
-          <w:sz w:val="40"/>
-          <w:szCs w:val="40"/>
-        </w:rPr>
-      </w:pPr>
-      <w:r>
-        <w:rPr>
-          <w:rFonts w:ascii="TH SarabunPSK" w:hAnsi="TH SarabunPSK" w:cs="TH SarabunPSK"/>
-          <w:sz w:val="40"/>
-          <w:szCs w:val="40"/>
-        </w:rPr>
-        <w:t>6.</w:t>
-      </w:r>
-      <w:r>
-        <w:rPr>
-          <w:rFonts w:ascii="TH SarabunPSK" w:hAnsi="TH SarabunPSK" w:cs="TH SarabunPSK"/>
-          <w:sz w:val="40"/>
-          <w:szCs w:val="40"/>
-          <w:cs/>
-        </w:rPr>
-        <w:t>นาย</w:t>
-      </w:r>
-      <w:proofErr w:type="spellStart"/>
-      <w:r>
-        <w:rPr>
-          <w:rFonts w:ascii="TH SarabunPSK" w:hAnsi="TH SarabunPSK" w:cs="TH SarabunPSK"/>
-          <w:sz w:val="40"/>
-          <w:szCs w:val="40"/>
-          <w:cs/>
-        </w:rPr>
-        <w:t>ปิ</w:t>
-      </w:r>
-      <w:proofErr w:type="spellEnd"/>
-      <w:r>
-        <w:rPr>
-          <w:rFonts w:ascii="TH SarabunPSK" w:hAnsi="TH SarabunPSK" w:cs="TH SarabunPSK"/>
-          <w:sz w:val="40"/>
-          <w:szCs w:val="40"/>
-          <w:cs/>
-        </w:rPr>
-        <w:t xml:space="preserve">ยะ รัตนไชยดำรง </w:t>
+        <w:t xml:space="preserve">นายปิยะ รัตนไชยดำรง </w:t>
       </w:r>
       <w:r>
         <w:rPr>
@@ -696,7 +612,7 @@
       <w:sdtContent>
         <w:p>
           <w:pPr>
-            <w:pStyle w:val="af"/>
+            <w:pStyle w:val="TOCHeading"/>
             <w:jc w:val="center"/>
             <w:rPr>
               <w:color w:val="auto"/>
@@ -719,7 +635,7 @@
         </w:p>
         <w:p>
           <w:pPr>
-            <w:pStyle w:val="12"/>
+            <w:pStyle w:val="TOC1"/>
             <w:tabs>
               <w:tab w:val="right" w:leader="dot" w:pos="9016"/>
             </w:tabs>
@@ -753,7 +669,7 @@
           <w:hyperlink w:anchor="_Toc127774686" w:history="1">
             <w:r>
               <w:rPr>
-                <w:rStyle w:val="ad"/>
+                <w:rStyle w:val="Hyperlink"/>
                 <w:rFonts w:ascii="TH SarabunPSK" w:hAnsi="TH SarabunPSK" w:cs="TH SarabunPSK"/>
                 <w:noProof/>
                 <w:szCs w:val="32"/>
@@ -826,7 +742,7 @@
         </w:p>
         <w:p>
           <w:pPr>
-            <w:pStyle w:val="12"/>
+            <w:pStyle w:val="TOC1"/>
             <w:tabs>
               <w:tab w:val="left" w:pos="440"/>
               <w:tab w:val="right" w:leader="dot" w:pos="9016"/>
@@ -840,7 +756,7 @@
           <w:hyperlink w:anchor="_Toc127774687" w:history="1">
             <w:r>
               <w:rPr>
-                <w:rStyle w:val="ad"/>
+                <w:rStyle w:val="Hyperlink"/>
                 <w:rFonts w:ascii="TH SarabunPSK" w:hAnsi="TH SarabunPSK" w:cs="TH SarabunPSK"/>
                 <w:noProof/>
                 <w:szCs w:val="32"/>
@@ -857,7 +773,7 @@
             </w:r>
             <w:r>
               <w:rPr>
-                <w:rStyle w:val="ad"/>
+                <w:rStyle w:val="Hyperlink"/>
                 <w:rFonts w:ascii="TH SarabunPSK" w:hAnsi="TH SarabunPSK" w:cs="TH SarabunPSK"/>
                 <w:noProof/>
                 <w:szCs w:val="32"/>
@@ -931,7 +847,7 @@
         </w:p>
         <w:p>
           <w:pPr>
-            <w:pStyle w:val="12"/>
+            <w:pStyle w:val="TOC1"/>
             <w:tabs>
               <w:tab w:val="left" w:pos="440"/>
               <w:tab w:val="right" w:leader="dot" w:pos="9016"/>
@@ -945,7 +861,7 @@
           <w:hyperlink w:anchor="_Toc127774688" w:history="1">
             <w:r>
               <w:rPr>
-                <w:rStyle w:val="ad"/>
+                <w:rStyle w:val="Hyperlink"/>
                 <w:rFonts w:ascii="TH SarabunPSK" w:hAnsi="TH SarabunPSK" w:cs="TH SarabunPSK"/>
                 <w:noProof/>
                 <w:szCs w:val="32"/>
@@ -962,7 +878,7 @@
             </w:r>
             <w:r>
               <w:rPr>
-                <w:rStyle w:val="ad"/>
+                <w:rStyle w:val="Hyperlink"/>
                 <w:rFonts w:ascii="TH SarabunPSK" w:hAnsi="TH SarabunPSK" w:cs="TH SarabunPSK"/>
                 <w:noProof/>
                 <w:szCs w:val="32"/>
@@ -1036,7 +952,7 @@
         </w:p>
         <w:p>
           <w:pPr>
-            <w:pStyle w:val="21"/>
+            <w:pStyle w:val="TOC2"/>
             <w:tabs>
               <w:tab w:val="left" w:pos="1100"/>
               <w:tab w:val="right" w:leader="dot" w:pos="9016"/>
@@ -1050,7 +966,7 @@
           <w:hyperlink w:anchor="_Toc127774689" w:history="1">
             <w:r>
               <w:rPr>
-                <w:rStyle w:val="ad"/>
+                <w:rStyle w:val="Hyperlink"/>
                 <w:rFonts w:ascii="TH SarabunPSK" w:hAnsi="TH SarabunPSK" w:cs="TH SarabunPSK"/>
                 <w:noProof/>
                 <w:szCs w:val="32"/>
@@ -1067,7 +983,7 @@
             </w:r>
             <w:r>
               <w:rPr>
-                <w:rStyle w:val="ad"/>
+                <w:rStyle w:val="Hyperlink"/>
                 <w:rFonts w:ascii="TH SarabunPSK" w:hAnsi="TH SarabunPSK" w:cs="TH SarabunPSK"/>
                 <w:noProof/>
                 <w:szCs w:val="32"/>
@@ -1141,7 +1057,7 @@
         </w:p>
         <w:p>
           <w:pPr>
-            <w:pStyle w:val="21"/>
+            <w:pStyle w:val="TOC2"/>
             <w:tabs>
               <w:tab w:val="left" w:pos="1100"/>
               <w:tab w:val="right" w:leader="dot" w:pos="9016"/>
@@ -1155,7 +1071,7 @@
           <w:hyperlink w:anchor="_Toc127774690" w:history="1">
             <w:r>
               <w:rPr>
-                <w:rStyle w:val="ad"/>
+                <w:rStyle w:val="Hyperlink"/>
                 <w:rFonts w:ascii="TH SarabunPSK" w:hAnsi="TH SarabunPSK" w:cs="TH SarabunPSK"/>
                 <w:noProof/>
                 <w:szCs w:val="32"/>
@@ -1172,7 +1088,7 @@
             </w:r>
             <w:r>
               <w:rPr>
-                <w:rStyle w:val="ad"/>
+                <w:rStyle w:val="Hyperlink"/>
                 <w:rFonts w:ascii="TH SarabunPSK" w:hAnsi="TH SarabunPSK" w:cs="TH SarabunPSK"/>
                 <w:noProof/>
                 <w:szCs w:val="32"/>
@@ -1246,7 +1162,7 @@
         </w:p>
         <w:p>
           <w:pPr>
-            <w:pStyle w:val="21"/>
+            <w:pStyle w:val="TOC2"/>
             <w:tabs>
               <w:tab w:val="left" w:pos="880"/>
               <w:tab w:val="right" w:leader="dot" w:pos="9016"/>
@@ -1260,7 +1176,7 @@
           <w:hyperlink w:anchor="_Toc127774691" w:history="1">
             <w:r>
               <w:rPr>
-                <w:rStyle w:val="ad"/>
+                <w:rStyle w:val="Hyperlink"/>
                 <w:rFonts w:ascii="TH SarabunPSK" w:hAnsi="TH SarabunPSK" w:cs="TH SarabunPSK"/>
                 <w:noProof/>
                 <w:szCs w:val="32"/>
@@ -1278,7 +1194,7 @@
             </w:r>
             <w:r>
               <w:rPr>
-                <w:rStyle w:val="ad"/>
+                <w:rStyle w:val="Hyperlink"/>
                 <w:rFonts w:ascii="TH SarabunPSK" w:hAnsi="TH SarabunPSK" w:cs="TH SarabunPSK"/>
                 <w:noProof/>
                 <w:szCs w:val="32"/>
@@ -1352,7 +1268,7 @@
         </w:p>
         <w:p>
           <w:pPr>
-            <w:pStyle w:val="21"/>
+            <w:pStyle w:val="TOC2"/>
             <w:tabs>
               <w:tab w:val="left" w:pos="1100"/>
               <w:tab w:val="right" w:leader="dot" w:pos="9016"/>
@@ -1366,7 +1282,7 @@
           <w:hyperlink w:anchor="_Toc127774692" w:history="1">
             <w:r>
               <w:rPr>
-                <w:rStyle w:val="ad"/>
+                <w:rStyle w:val="Hyperlink"/>
                 <w:rFonts w:ascii="TH SarabunPSK" w:hAnsi="TH SarabunPSK" w:cs="TH SarabunPSK"/>
                 <w:noProof/>
                 <w:szCs w:val="32"/>
@@ -1383,7 +1299,7 @@
             </w:r>
             <w:r>
               <w:rPr>
-                <w:rStyle w:val="ad"/>
+                <w:rStyle w:val="Hyperlink"/>
                 <w:rFonts w:ascii="TH SarabunPSK" w:hAnsi="TH SarabunPSK" w:cs="TH SarabunPSK"/>
                 <w:noProof/>
                 <w:szCs w:val="32"/>
@@ -1457,7 +1373,7 @@
         </w:p>
         <w:p>
           <w:pPr>
-            <w:pStyle w:val="12"/>
+            <w:pStyle w:val="TOC1"/>
             <w:tabs>
               <w:tab w:val="left" w:pos="440"/>
               <w:tab w:val="right" w:leader="dot" w:pos="9016"/>
@@ -1471,7 +1387,7 @@
           <w:hyperlink w:anchor="_Toc127774693" w:history="1">
             <w:r>
               <w:rPr>
-                <w:rStyle w:val="ad"/>
+                <w:rStyle w:val="Hyperlink"/>
                 <w:rFonts w:ascii="TH SarabunPSK" w:hAnsi="TH SarabunPSK" w:cs="TH SarabunPSK"/>
                 <w:noProof/>
                 <w:szCs w:val="32"/>
@@ -1488,7 +1404,7 @@
             </w:r>
             <w:r>
               <w:rPr>
-                <w:rStyle w:val="ad"/>
+                <w:rStyle w:val="Hyperlink"/>
                 <w:rFonts w:ascii="TH SarabunPSK" w:hAnsi="TH SarabunPSK" w:cs="TH SarabunPSK"/>
                 <w:noProof/>
                 <w:szCs w:val="32"/>
@@ -1498,7 +1414,7 @@
             </w:r>
             <w:r>
               <w:rPr>
-                <w:rStyle w:val="ad"/>
+                <w:rStyle w:val="Hyperlink"/>
                 <w:rFonts w:ascii="TH SarabunPSK" w:hAnsi="TH SarabunPSK" w:cs="TH SarabunPSK"/>
                 <w:noProof/>
                 <w:szCs w:val="32"/>
@@ -1507,7 +1423,7 @@
             </w:r>
             <w:r>
               <w:rPr>
-                <w:rStyle w:val="ad"/>
+                <w:rStyle w:val="Hyperlink"/>
                 <w:rFonts w:ascii="TH SarabunPSK" w:hAnsi="TH SarabunPSK" w:cs="TH SarabunPSK"/>
                 <w:noProof/>
                 <w:szCs w:val="32"/>
@@ -1581,7 +1497,7 @@
         </w:p>
         <w:p>
           <w:pPr>
-            <w:pStyle w:val="21"/>
+            <w:pStyle w:val="TOC2"/>
             <w:tabs>
               <w:tab w:val="left" w:pos="1100"/>
               <w:tab w:val="right" w:leader="dot" w:pos="9016"/>
@@ -1595,7 +1511,7 @@
           <w:hyperlink w:anchor="_Toc127774694" w:history="1">
             <w:r>
               <w:rPr>
-                <w:rStyle w:val="ad"/>
+                <w:rStyle w:val="Hyperlink"/>
                 <w:rFonts w:ascii="TH SarabunPSK" w:hAnsi="TH SarabunPSK" w:cs="TH SarabunPSK"/>
                 <w:noProof/>
                 <w:szCs w:val="32"/>
@@ -1612,7 +1528,7 @@
             </w:r>
             <w:r>
               <w:rPr>
-                <w:rStyle w:val="ad"/>
+                <w:rStyle w:val="Hyperlink"/>
                 <w:rFonts w:ascii="TH SarabunPSK" w:hAnsi="TH SarabunPSK" w:cs="TH SarabunPSK"/>
                 <w:noProof/>
                 <w:szCs w:val="32"/>
@@ -1686,7 +1602,7 @@
         </w:p>
         <w:p>
           <w:pPr>
-            <w:pStyle w:val="31"/>
+            <w:pStyle w:val="TOC3"/>
             <w:tabs>
               <w:tab w:val="left" w:pos="1100"/>
               <w:tab w:val="right" w:leader="dot" w:pos="9016"/>
@@ -1700,7 +1616,7 @@
           <w:hyperlink w:anchor="_Toc127774695" w:history="1">
             <w:r>
               <w:rPr>
-                <w:rStyle w:val="ad"/>
+                <w:rStyle w:val="Hyperlink"/>
                 <w:rFonts w:ascii="TH SarabunPSK" w:hAnsi="TH SarabunPSK" w:cs="TH SarabunPSK"/>
                 <w:noProof/>
                 <w:szCs w:val="32"/>
@@ -1717,7 +1633,7 @@
             </w:r>
             <w:r>
               <w:rPr>
-                <w:rStyle w:val="ad"/>
+                <w:rStyle w:val="Hyperlink"/>
                 <w:rFonts w:ascii="TH SarabunPSK" w:hAnsi="TH SarabunPSK" w:cs="TH SarabunPSK"/>
                 <w:noProof/>
                 <w:szCs w:val="32"/>
@@ -1728,7 +1644,7 @@
             </w:r>
             <w:r>
               <w:rPr>
-                <w:rStyle w:val="ad"/>
+                <w:rStyle w:val="Hyperlink"/>
                 <w:rFonts w:ascii="TH SarabunPSK" w:hAnsi="TH SarabunPSK" w:cs="TH SarabunPSK"/>
                 <w:noProof/>
                 <w:szCs w:val="32"/>
@@ -1802,7 +1718,7 @@
         </w:p>
         <w:p>
           <w:pPr>
-            <w:pStyle w:val="31"/>
+            <w:pStyle w:val="TOC3"/>
             <w:tabs>
               <w:tab w:val="right" w:leader="dot" w:pos="9016"/>
             </w:tabs>
@@ -1815,7 +1731,7 @@
           <w:hyperlink w:anchor="_Toc127774696" w:history="1">
             <w:r>
               <w:rPr>
-                <w:rStyle w:val="ad"/>
+                <w:rStyle w:val="Hyperlink"/>
                 <w:rFonts w:ascii="TH SarabunPSK" w:hAnsi="TH SarabunPSK" w:cs="TH SarabunPSK"/>
                 <w:noProof/>
                 <w:szCs w:val="32"/>
@@ -1889,7 +1805,7 @@
         </w:p>
         <w:p>
           <w:pPr>
-            <w:pStyle w:val="31"/>
+            <w:pStyle w:val="TOC3"/>
             <w:tabs>
               <w:tab w:val="left" w:pos="1100"/>
               <w:tab w:val="right" w:leader="dot" w:pos="9016"/>
@@ -1903,7 +1819,7 @@
           <w:hyperlink w:anchor="_Toc127774697" w:history="1">
             <w:r>
               <w:rPr>
-                <w:rStyle w:val="ad"/>
+                <w:rStyle w:val="Hyperlink"/>
                 <w:rFonts w:ascii="TH SarabunPSK" w:hAnsi="TH SarabunPSK" w:cs="TH SarabunPSK"/>
                 <w:noProof/>
                 <w:szCs w:val="32"/>
@@ -1920,7 +1836,7 @@
             </w:r>
             <w:r>
               <w:rPr>
-                <w:rStyle w:val="ad"/>
+                <w:rStyle w:val="Hyperlink"/>
                 <w:rFonts w:ascii="TH SarabunPSK" w:hAnsi="TH SarabunPSK" w:cs="TH SarabunPSK"/>
                 <w:noProof/>
                 <w:szCs w:val="32"/>
@@ -1994,7 +1910,7 @@
         </w:p>
         <w:p>
           <w:pPr>
-            <w:pStyle w:val="31"/>
+            <w:pStyle w:val="TOC3"/>
             <w:tabs>
               <w:tab w:val="left" w:pos="1100"/>
               <w:tab w:val="right" w:leader="dot" w:pos="9016"/>
@@ -2008,7 +1924,7 @@
           <w:hyperlink w:anchor="_Toc127774698" w:history="1">
             <w:r>
               <w:rPr>
-                <w:rStyle w:val="ad"/>
+                <w:rStyle w:val="Hyperlink"/>
                 <w:rFonts w:ascii="TH SarabunPSK" w:hAnsi="TH SarabunPSK" w:cs="TH SarabunPSK"/>
                 <w:noProof/>
                 <w:szCs w:val="32"/>
@@ -2025,7 +1941,7 @@
             </w:r>
             <w:r>
               <w:rPr>
-                <w:rStyle w:val="ad"/>
+                <w:rStyle w:val="Hyperlink"/>
                 <w:rFonts w:ascii="TH SarabunPSK" w:hAnsi="TH SarabunPSK" w:cs="TH SarabunPSK"/>
                 <w:noProof/>
                 <w:szCs w:val="32"/>
@@ -2099,7 +2015,7 @@
         </w:p>
         <w:p>
           <w:pPr>
-            <w:pStyle w:val="21"/>
+            <w:pStyle w:val="TOC2"/>
             <w:tabs>
               <w:tab w:val="left" w:pos="1100"/>
               <w:tab w:val="right" w:leader="dot" w:pos="9016"/>
@@ -2113,7 +2029,7 @@
           <w:hyperlink w:anchor="_Toc127774699" w:history="1">
             <w:r>
               <w:rPr>
-                <w:rStyle w:val="ad"/>
+                <w:rStyle w:val="Hyperlink"/>
                 <w:rFonts w:ascii="TH SarabunPSK" w:hAnsi="TH SarabunPSK" w:cs="TH SarabunPSK"/>
                 <w:noProof/>
                 <w:szCs w:val="32"/>
@@ -2130,7 +2046,7 @@
             </w:r>
             <w:r>
               <w:rPr>
-                <w:rStyle w:val="ad"/>
+                <w:rStyle w:val="Hyperlink"/>
                 <w:rFonts w:ascii="TH SarabunPSK" w:hAnsi="TH SarabunPSK" w:cs="TH SarabunPSK"/>
                 <w:noProof/>
                 <w:szCs w:val="32"/>
@@ -2140,7 +2056,7 @@
             </w:r>
             <w:r>
               <w:rPr>
-                <w:rStyle w:val="ad"/>
+                <w:rStyle w:val="Hyperlink"/>
                 <w:rFonts w:ascii="TH SarabunPSK" w:hAnsi="TH SarabunPSK" w:cs="TH SarabunPSK"/>
                 <w:noProof/>
                 <w:szCs w:val="32"/>
@@ -2213,7 +2129,7 @@
         </w:p>
         <w:p>
           <w:pPr>
-            <w:pStyle w:val="21"/>
+            <w:pStyle w:val="TOC2"/>
             <w:tabs>
               <w:tab w:val="left" w:pos="1100"/>
               <w:tab w:val="right" w:leader="dot" w:pos="9016"/>
@@ -2227,7 +2143,7 @@
           <w:hyperlink w:anchor="_Toc127774700" w:history="1">
             <w:r>
               <w:rPr>
-                <w:rStyle w:val="ad"/>
+                <w:rStyle w:val="Hyperlink"/>
                 <w:rFonts w:ascii="TH SarabunPSK" w:hAnsi="TH SarabunPSK" w:cs="TH SarabunPSK"/>
                 <w:noProof/>
                 <w:szCs w:val="32"/>
@@ -2244,7 +2160,7 @@
             </w:r>
             <w:r>
               <w:rPr>
-                <w:rStyle w:val="ad"/>
+                <w:rStyle w:val="Hyperlink"/>
                 <w:rFonts w:ascii="TH SarabunPSK" w:hAnsi="TH SarabunPSK" w:cs="TH SarabunPSK"/>
                 <w:noProof/>
                 <w:szCs w:val="32"/>
@@ -2254,7 +2170,7 @@
             </w:r>
             <w:r>
               <w:rPr>
-                <w:rStyle w:val="ad"/>
+                <w:rStyle w:val="Hyperlink"/>
                 <w:rFonts w:ascii="TH SarabunPSK" w:hAnsi="TH SarabunPSK" w:cs="TH SarabunPSK"/>
                 <w:noProof/>
                 <w:szCs w:val="32"/>
@@ -2263,7 +2179,7 @@
             </w:r>
             <w:r>
               <w:rPr>
-                <w:rStyle w:val="ad"/>
+                <w:rStyle w:val="Hyperlink"/>
                 <w:rFonts w:ascii="TH SarabunPSK" w:hAnsi="TH SarabunPSK" w:cs="TH SarabunPSK"/>
                 <w:noProof/>
                 <w:szCs w:val="32"/>
@@ -2273,7 +2189,7 @@
             </w:r>
             <w:r>
               <w:rPr>
-                <w:rStyle w:val="ad"/>
+                <w:rStyle w:val="Hyperlink"/>
                 <w:rFonts w:ascii="TH SarabunPSK" w:hAnsi="TH SarabunPSK" w:cs="TH SarabunPSK"/>
                 <w:noProof/>
                 <w:szCs w:val="32"/>
@@ -2346,7 +2262,7 @@
         </w:p>
         <w:p>
           <w:pPr>
-            <w:pStyle w:val="12"/>
+            <w:pStyle w:val="TOC1"/>
             <w:tabs>
               <w:tab w:val="left" w:pos="640"/>
               <w:tab w:val="right" w:leader="dot" w:pos="9016"/>
@@ -2360,7 +2276,7 @@
           <w:hyperlink w:anchor="_Toc127774701" w:history="1">
             <w:r>
               <w:rPr>
-                <w:rStyle w:val="ad"/>
+                <w:rStyle w:val="Hyperlink"/>
                 <w:rFonts w:ascii="TH SarabunPSK" w:hAnsi="TH SarabunPSK" w:cs="TH SarabunPSK"/>
                 <w:noProof/>
                 <w:szCs w:val="32"/>
@@ -2377,7 +2293,7 @@
             </w:r>
             <w:r>
               <w:rPr>
-                <w:rStyle w:val="ad"/>
+                <w:rStyle w:val="Hyperlink"/>
                 <w:rFonts w:ascii="TH SarabunPSK" w:hAnsi="TH SarabunPSK" w:cs="TH SarabunPSK"/>
                 <w:noProof/>
                 <w:szCs w:val="32"/>
@@ -2484,7 +2400,7 @@
     </w:sdt>
     <w:p>
       <w:pPr>
-        <w:pStyle w:val="1"/>
+        <w:pStyle w:val="Heading1"/>
         <w:rPr>
           <w:b/>
           <w:bCs/>
@@ -2507,7 +2423,7 @@
     </w:p>
     <w:tbl>
       <w:tblPr>
-        <w:tblStyle w:val="ac"/>
+        <w:tblStyle w:val="LightList"/>
         <w:tblW w:w="0" w:type="auto"/>
         <w:tblLook w:val="04A0" w:firstRow="1" w:lastRow="0" w:firstColumn="1" w:lastColumn="0" w:noHBand="0" w:noVBand="1"/>
       </w:tblPr>
@@ -2650,6 +2566,10 @@
           <w:p>
             <w:pPr>
               <w:jc w:val="thaiDistribute"/>
+              <w:rPr>
+                <w:sz w:val="40"/>
+                <w:szCs w:val="40"/>
+              </w:rPr>
             </w:pPr>
             <w:r>
               <w:rPr>
@@ -2703,26 +2623,38 @@
             <w:pPr>
               <w:jc w:val="thaiDistribute"/>
               <w:cnfStyle w:val="000000100000" w:firstRow="0" w:lastRow="0" w:firstColumn="0" w:lastColumn="0" w:oddVBand="0" w:evenVBand="0" w:oddHBand="1" w:evenHBand="0" w:firstRowFirstColumn="0" w:firstRowLastColumn="0" w:lastRowFirstColumn="0" w:lastRowLastColumn="0"/>
-            </w:pPr>
-            <w:r>
-              <w:rPr>
-                <w:rFonts w:ascii="TH SarabunPSK" w:eastAsia="TH SarabunPSK" w:hAnsi="TH SarabunPSK" w:cs="TH SarabunPSK"/>
+              <w:rPr>
+                <w:b/>
+                <w:bCs/>
                 <w:sz w:val="40"/>
                 <w:szCs w:val="40"/>
               </w:rPr>
-              <w:t>10</w:t>
-            </w:r>
+            </w:pPr>
             <w:r>
               <w:rPr>
                 <w:rFonts w:ascii="TH SarabunPSK" w:eastAsia="TH SarabunPSK" w:hAnsi="TH SarabunPSK" w:cs="TH SarabunPSK"/>
+                <w:b/>
+                <w:bCs/>
                 <w:sz w:val="40"/>
                 <w:szCs w:val="40"/>
               </w:rPr>
+              <w:t>10</w:t>
+            </w:r>
+            <w:r>
+              <w:rPr>
+                <w:rFonts w:ascii="TH SarabunPSK" w:eastAsia="TH SarabunPSK" w:hAnsi="TH SarabunPSK" w:cs="TH SarabunPSK"/>
+                <w:b/>
+                <w:bCs/>
+                <w:sz w:val="40"/>
+                <w:szCs w:val="40"/>
+              </w:rPr>
               <w:t>/02/</w:t>
             </w:r>
             <w:r>
               <w:rPr>
                 <w:rFonts w:ascii="TH SarabunPSK" w:eastAsia="TH SarabunPSK" w:hAnsi="TH SarabunPSK" w:cs="TH SarabunPSK"/>
+                <w:b/>
+                <w:bCs/>
                 <w:sz w:val="40"/>
                 <w:szCs w:val="40"/>
               </w:rPr>
@@ -2760,8 +2692,6 @@
               <w:jc w:val="thaiDistribute"/>
               <w:rPr>
                 <w:rFonts w:ascii="TH SarabunPSK" w:hAnsi="TH SarabunPSK" w:cs="TH SarabunPSK"/>
-                <w:b w:val="0"/>
-                <w:bCs w:val="0"/>
                 <w:sz w:val="40"/>
                 <w:szCs w:val="40"/>
               </w:rPr>
@@ -2769,8 +2699,6 @@
             <w:r>
               <w:rPr>
                 <w:rFonts w:ascii="TH SarabunPSK" w:hAnsi="TH SarabunPSK" w:cs="TH SarabunPSK"/>
-                <w:b w:val="0"/>
-                <w:bCs w:val="0"/>
                 <w:sz w:val="40"/>
                 <w:szCs w:val="40"/>
               </w:rPr>
@@ -2779,8 +2707,6 @@
             <w:r>
               <w:rPr>
                 <w:rFonts w:ascii="TH SarabunPSK" w:hAnsi="TH SarabunPSK" w:cs="TH SarabunPSK"/>
-                <w:b w:val="0"/>
-                <w:bCs w:val="0"/>
                 <w:sz w:val="40"/>
                 <w:szCs w:val="40"/>
               </w:rPr>
@@ -2789,8 +2715,6 @@
             <w:r>
               <w:rPr>
                 <w:rFonts w:ascii="TH SarabunPSK" w:hAnsi="TH SarabunPSK" w:cs="TH SarabunPSK"/>
-                <w:b w:val="0"/>
-                <w:bCs w:val="0"/>
                 <w:sz w:val="40"/>
                 <w:szCs w:val="40"/>
               </w:rPr>
@@ -2883,8 +2807,8 @@
               <w:rPr>
                 <w:b/>
                 <w:bCs/>
-                <w:sz w:val="36"/>
-                <w:szCs w:val="36"/>
+                <w:sz w:val="40"/>
+                <w:szCs w:val="40"/>
               </w:rPr>
             </w:pPr>
             <w:r>
@@ -2892,8 +2816,8 @@
                 <w:rFonts w:ascii="TH SarabunPSK" w:hAnsi="TH SarabunPSK" w:cs="TH SarabunPSK" w:hint="cs"/>
                 <w:b/>
                 <w:bCs/>
-                <w:sz w:val="36"/>
-                <w:szCs w:val="36"/>
+                <w:sz w:val="40"/>
+                <w:szCs w:val="40"/>
                 <w:cs/>
               </w:rPr>
               <w:t>เพิ่มบทนำ</w:t>
@@ -2903,15 +2827,17 @@
                 <w:rFonts w:ascii="TH SarabunPSK" w:hAnsi="TH SarabunPSK" w:cs="TH SarabunPSK"/>
                 <w:b/>
                 <w:bCs/>
-                <w:sz w:val="36"/>
-                <w:szCs w:val="36"/>
+                <w:sz w:val="40"/>
+                <w:szCs w:val="40"/>
               </w:rPr>
               <w:t>,</w:t>
             </w:r>
             <w:r>
               <w:rPr>
-                <w:sz w:val="36"/>
-                <w:szCs w:val="36"/>
+                <w:b/>
+                <w:bCs/>
+                <w:sz w:val="40"/>
+                <w:szCs w:val="40"/>
               </w:rPr>
               <w:t xml:space="preserve"> </w:t>
             </w:r>
@@ -2924,8 +2850,8 @@
                 <w:rFonts w:ascii="TH SarabunPSK" w:hAnsi="TH SarabunPSK" w:cs="TH SarabunPSK"/>
                 <w:b/>
                 <w:bCs/>
-                <w:sz w:val="36"/>
-                <w:szCs w:val="36"/>
+                <w:sz w:val="40"/>
+                <w:szCs w:val="40"/>
               </w:rPr>
             </w:pPr>
             <w:r>
@@ -2933,8 +2859,8 @@
                 <w:rFonts w:hint="cs"/>
                 <w:b/>
                 <w:bCs/>
-                <w:sz w:val="36"/>
-                <w:szCs w:val="36"/>
+                <w:sz w:val="40"/>
+                <w:szCs w:val="40"/>
                 <w:cs/>
               </w:rPr>
               <w:t>เพิ่ม</w:t>
@@ -2944,8 +2870,8 @@
                 <w:rFonts w:ascii="TH SarabunPSK" w:hAnsi="TH SarabunPSK" w:cs="TH SarabunPSK"/>
                 <w:b/>
                 <w:bCs/>
-                <w:sz w:val="36"/>
-                <w:szCs w:val="36"/>
+                <w:sz w:val="40"/>
+                <w:szCs w:val="40"/>
                 <w:cs/>
               </w:rPr>
               <w:t>คุณลักษณะทั่วไป</w:t>
@@ -2955,8 +2881,8 @@
                 <w:rFonts w:ascii="TH SarabunPSK" w:hAnsi="TH SarabunPSK" w:cs="TH SarabunPSK"/>
                 <w:b/>
                 <w:bCs/>
-                <w:sz w:val="36"/>
-                <w:szCs w:val="36"/>
+                <w:sz w:val="40"/>
+                <w:szCs w:val="40"/>
               </w:rPr>
               <w:t>,</w:t>
             </w:r>
@@ -2965,8 +2891,8 @@
                 <w:rFonts w:ascii="TH SarabunPSK" w:hAnsi="TH SarabunPSK" w:cs="TH SarabunPSK"/>
                 <w:b/>
                 <w:bCs/>
-                <w:sz w:val="36"/>
-                <w:szCs w:val="36"/>
+                <w:sz w:val="40"/>
+                <w:szCs w:val="40"/>
               </w:rPr>
               <w:t>DFD</w:t>
             </w:r>
@@ -2991,14 +2917,29 @@
                 <w:szCs w:val="40"/>
               </w:rPr>
             </w:pPr>
-            <w:proofErr w:type="gramStart"/>
             <w:r>
               <w:rPr>
                 <w:rFonts w:ascii="TH SarabunPSK" w:hAnsi="TH SarabunPSK" w:cs="TH SarabunPSK"/>
                 <w:sz w:val="40"/>
                 <w:szCs w:val="40"/>
               </w:rPr>
-              <w:t xml:space="preserve">0.03  </w:t>
+              <w:t>0.0</w:t>
+            </w:r>
+            <w:r>
+              <w:rPr>
+                <w:rFonts w:ascii="TH SarabunPSK" w:hAnsi="TH SarabunPSK" w:cs="TH SarabunPSK"/>
+                <w:sz w:val="40"/>
+                <w:szCs w:val="40"/>
+              </w:rPr>
+              <w:t>.</w:t>
+            </w:r>
+            <w:r>
+              <w:rPr>
+                <w:rFonts w:ascii="TH SarabunPSK" w:hAnsi="TH SarabunPSK" w:cs="TH SarabunPSK"/>
+                <w:sz w:val="40"/>
+                <w:szCs w:val="40"/>
+              </w:rPr>
+              <w:t xml:space="preserve">3 </w:t>
             </w:r>
             <w:r>
               <w:rPr>
@@ -3008,7 +2949,6 @@
               </w:rPr>
               <w:t>Draft</w:t>
             </w:r>
-            <w:proofErr w:type="gramEnd"/>
           </w:p>
         </w:tc>
         <w:tc>
@@ -3069,8 +3009,8 @@
                 <w:rFonts w:ascii="TH SarabunPSK" w:hAnsi="TH SarabunPSK" w:cs="TH SarabunPSK"/>
                 <w:b/>
                 <w:bCs/>
-                <w:sz w:val="36"/>
-                <w:szCs w:val="36"/>
+                <w:sz w:val="40"/>
+                <w:szCs w:val="40"/>
               </w:rPr>
             </w:pPr>
             <w:r>
@@ -3078,8 +3018,8 @@
                 <w:rFonts w:ascii="TH SarabunPSK" w:hAnsi="TH SarabunPSK" w:cs="TH SarabunPSK" w:hint="cs"/>
                 <w:b/>
                 <w:bCs/>
-                <w:sz w:val="36"/>
-                <w:szCs w:val="36"/>
+                <w:sz w:val="40"/>
+                <w:szCs w:val="40"/>
                 <w:cs/>
               </w:rPr>
               <w:t>เพิ่ม</w:t>
@@ -3089,8 +3029,8 @@
                 <w:rFonts w:ascii="TH SarabunPSK" w:hAnsi="TH SarabunPSK" w:cs="TH SarabunPSK"/>
                 <w:b/>
                 <w:bCs/>
-                <w:sz w:val="36"/>
-                <w:szCs w:val="36"/>
+                <w:sz w:val="40"/>
+                <w:szCs w:val="40"/>
                 <w:cs/>
               </w:rPr>
               <w:t xml:space="preserve">ความต้องการแบบ </w:t>
@@ -3100,8 +3040,8 @@
                 <w:rFonts w:ascii="TH SarabunPSK" w:hAnsi="TH SarabunPSK" w:cs="TH SarabunPSK"/>
                 <w:b/>
                 <w:bCs/>
-                <w:sz w:val="36"/>
-                <w:szCs w:val="36"/>
+                <w:sz w:val="40"/>
+                <w:szCs w:val="40"/>
               </w:rPr>
               <w:t>functional</w:t>
             </w:r>
@@ -3114,8 +3054,8 @@
                 <w:rFonts w:ascii="TH SarabunPSK" w:hAnsi="TH SarabunPSK" w:cs="TH SarabunPSK"/>
                 <w:b/>
                 <w:bCs/>
-                <w:sz w:val="36"/>
-                <w:szCs w:val="36"/>
+                <w:sz w:val="40"/>
+                <w:szCs w:val="40"/>
                 <w:cs/>
               </w:rPr>
             </w:pPr>
@@ -3124,22 +3064,28 @@
                 <w:rFonts w:ascii="TH SarabunPSK" w:hAnsi="TH SarabunPSK" w:cs="TH SarabunPSK" w:hint="cs"/>
                 <w:b/>
                 <w:bCs/>
-                <w:sz w:val="36"/>
-                <w:szCs w:val="36"/>
+                <w:sz w:val="40"/>
+                <w:szCs w:val="40"/>
                 <w:cs/>
               </w:rPr>
               <w:t>แก้ไข</w:t>
             </w:r>
             <w:r>
-              <w:t xml:space="preserve"> </w:t>
-            </w:r>
-            <w:r>
-              <w:rPr>
-                <w:rFonts w:ascii="TH SarabunPSK" w:hAnsi="TH SarabunPSK" w:cs="TH SarabunPSK"/>
+              <w:rPr>
                 <w:b/>
                 <w:bCs/>
-                <w:sz w:val="36"/>
-                <w:szCs w:val="36"/>
+                <w:sz w:val="40"/>
+                <w:szCs w:val="40"/>
+              </w:rPr>
+              <w:t xml:space="preserve"> </w:t>
+            </w:r>
+            <w:r>
+              <w:rPr>
+                <w:rFonts w:ascii="TH SarabunPSK" w:hAnsi="TH SarabunPSK" w:cs="TH SarabunPSK"/>
+                <w:b/>
+                <w:bCs/>
+                <w:sz w:val="40"/>
+                <w:szCs w:val="40"/>
                 <w:cs/>
               </w:rPr>
               <w:t>แผนภาพการวิเคราะห์ระบบ</w:t>
@@ -3186,7 +3132,7 @@
     </w:p>
     <w:p>
       <w:pPr>
-        <w:pStyle w:val="1"/>
+        <w:pStyle w:val="Heading1"/>
         <w:numPr>
           <w:ilvl w:val="0"/>
           <w:numId w:val="44"/>
@@ -3385,60 +3331,117 @@
           <w:rFonts w:cs="TH SarabunPSK" w:hint="cs"/>
           <w:cs/>
         </w:rPr>
-        <w:t>โลกา</w:t>
-      </w:r>
-      <w:proofErr w:type="spellStart"/>
+        <w:t>โลกาภิวัตน์</w:t>
+      </w:r>
+      <w:r>
+        <w:rPr>
+          <w:rFonts w:cs="TH SarabunPSK"/>
+          <w:cs/>
+        </w:rPr>
+        <w:t xml:space="preserve"> ที่เข้าสู่ทุกหนทุกแห่งอย่างรวดเร็ว จากความก้าวหน้าของเทคโนโลยีต่างๆจึงทำให้มีการพัฒนาการของแพลตฟอร์มใหม่ๆ และการเชื่อมต่อกันด้วยระบบอินเทอร์เน็ต จึงเรียกยุคปัจจุบันว่าเป็น “โลกไร้สาย” ไม่ว่าไกลจากขั้วโลกเหนือจรดขั้วโลกใต้ ก็ไม่เป็นอุปสรรคในการติดต่อสื่อสาร โดยมีสื่อกลางคือสิ่งที่เรียกว่า อินเทอร์เน็ต ไม่ว่าจะอยู่หนใดขอให้มีเพียงอินเทอร์เน็ต โลกก็สื่อถึงกัน สามารถรับข่าวสารได้ทุกหนทุกแห่งอย่างรวดเร็ว ความเคลื่อนไหวการบริหารจัดการที่เพิ่มความสะดวกรวดเร็วจึงทำให้โลกดูเล็กลงเ</w:t>
+      </w:r>
       <w:r>
         <w:rPr>
           <w:rFonts w:cs="TH SarabunPSK" w:hint="cs"/>
           <w:cs/>
         </w:rPr>
-        <w:t>ภิวั</w:t>
-      </w:r>
-      <w:proofErr w:type="spellEnd"/>
+        <w:t>รื่</w:t>
+      </w:r>
+      <w:r>
+        <w:rPr>
+          <w:rFonts w:cs="TH SarabunPSK"/>
+          <w:cs/>
+        </w:rPr>
+        <w:t xml:space="preserve">อยๆ </w:t>
+      </w:r>
+      <w:r>
+        <w:rPr>
+          <w:rFonts w:hint="cs"/>
+          <w:cs/>
+        </w:rPr>
+        <w:t xml:space="preserve"> </w:t>
+      </w:r>
+    </w:p>
+    <w:p>
+      <w:pPr>
+        <w:ind w:firstLine="360"/>
+        <w:jc w:val="thaiDistribute"/>
+      </w:pPr>
+      <w:r>
+        <w:rPr>
+          <w:rFonts w:cs="TH SarabunPSK"/>
+          <w:cs/>
+        </w:rPr>
+        <w:t>เมื่อเทคโนโลยีเป็นทรัพยากรที่สำคัญ มันจึงเป็นกำลังสำคัญในการพัฒนาประเทศ เปลี่ยนสังคมอุตสาหกรรมมาเป็นสังคมสารสนเทศเพื่อให้ระบบเศรษฐกิจเปลี่ยนจากระบบแห่งชาติเป็นเศรษฐกิจโลกที่ทำให้ระบบเศรษฐกิจของโลกผูกพันกันกับทุกประเทศ ทำให้หน่วยธุรกิจมีขนาดเล็กลง และเชื่อมโยงกับหน่วยธุรกิจอื่นเป็นเครือข่ายการดำเนินธุรกิจที่มีการแข่งขันกันในด้านความเร็ว โดยอาศัยการใช้ระบบเครือข่ายคอมพิวเตอร์และการสื่อสารโทรคมนาคมที่เป็นตัว</w:t>
+      </w:r>
       <w:r>
         <w:rPr>
           <w:rFonts w:cs="TH SarabunPSK" w:hint="cs"/>
           <w:cs/>
         </w:rPr>
-        <w:t>ตน์</w:t>
+        <w:t>ส</w:t>
       </w:r>
       <w:r>
         <w:rPr>
           <w:rFonts w:cs="TH SarabunPSK"/>
           <w:cs/>
         </w:rPr>
-        <w:t xml:space="preserve"> ที่เข้าสู่ทุกหนทุกแห่งอย่างรวดเร็ว จากความก้าวหน้าของเทคโนโลยีต่างๆจึงทำให้มีการพัฒนาการของแพลตฟอร์มใหม่ๆ และการเชื่อมต่อกันด้วยระบบอินเทอร์เน็ต จึงเรียกยุคปัจจุบันว่าเป็น “โลกไร้สาย” ไม่ว่าไกลจากขั้วโลกเหนือจรดขั้วโลกใต้ ก็ไม่เป็นอุปสรรคในการติดต่อสื่อสาร โดยมีสื่อกลางคือสิ่งที่เรียกว่า อินเทอร์เน็ต ไม่ว่าจะอยู่หนใดขอให้มีเพียงอินเทอร์เน็ต โลกก็สื่อถึงกัน สามารถรับข่าวสารได้ทุกหนทุกแห่งอย่างรวดเร็ว ความเคลื่อนไหวการบริหารจัดการที่เพิ่มความสะดวกรวดเร็วจึงทำให้โลกดูเล็กลง</w:t>
-      </w:r>
-      <w:proofErr w:type="spellStart"/>
+        <w:t xml:space="preserve">นับสนุน เพื่อให้เกิดการแลกเปลี่ยนข้อมูลได้ง่ายและรวดเร็ว ทำให้มีการพัฒนาคิดค้นสิ่งอำนวยความสะดวกสบายต่อการดำรงชีวิต </w:t>
+      </w:r>
+    </w:p>
+    <w:p>
+      <w:pPr>
+        <w:ind w:firstLine="360"/>
+        <w:jc w:val="thaiDistribute"/>
+      </w:pPr>
       <w:r>
         <w:rPr>
           <w:rFonts w:cs="TH SarabunPSK"/>
           <w:cs/>
         </w:rPr>
-        <w:t>เ</w:t>
-      </w:r>
-      <w:r>
-        <w:rPr>
-          <w:rFonts w:cs="TH SarabunPSK" w:hint="cs"/>
-          <w:cs/>
-        </w:rPr>
-        <w:t>รื่</w:t>
+        <w:lastRenderedPageBreak/>
+        <w:t>ดังนั้นการที่โลกมีอินเทอร์เน็ตและเทคโนโลยีหมุนเวียน ระบบการศึกษาจึงมีการปรับตัวให้เข้า</w:t>
       </w:r>
       <w:r>
         <w:rPr>
           <w:rFonts w:cs="TH SarabunPSK"/>
           <w:cs/>
         </w:rPr>
-        <w:t>อยๆ</w:t>
-      </w:r>
-      <w:proofErr w:type="spellEnd"/>
+        <w:br/>
+      </w:r>
       <w:r>
         <w:rPr>
           <w:rFonts w:cs="TH SarabunPSK"/>
           <w:cs/>
         </w:rPr>
-        <w:t xml:space="preserve"> </w:t>
+        <w:t>กับยุคปัจจุบัน ตัวอย่างที่เห็นได้ชัด เมื่อโลกที่มีโรคระบาดเข้ามาก่อความวุ่นวายที่มีชื่อว่า โควิด</w:t>
+      </w:r>
+      <w:r>
+        <w:t>19</w:t>
+      </w:r>
+      <w:r>
+        <w:rPr>
+          <w:rFonts w:cs="TH SarabunPSK"/>
+          <w:cs/>
+        </w:rPr>
+        <w:t xml:space="preserve"> ที่ทำให้การศึกษาต้องเปลี่ยนรูปแบบการสอนเป็นระบบการสอนออนไลน์ เพื่อเป็นมาตรการป้องกันการระบาดของโรค ถือเป็นวิถีชีวิตใหม่เพราะทำให้เห็นและสัมผัสถึงเทคโนโลยีอย่างชัดเจน ผู้คนเริ่มหันมาใช้อินเทอร์เน็ตให้เป็นเครื่องมือหลักทางธุรกิจ ไม่ว่าจะเป็นการเรียนการสอน การขายสินค้า การบริการผ่านเว็บไซต์ ผู้พัฒนาระบบ</w:t>
+      </w:r>
+      <w:r>
+        <w:rPr>
+          <w:rFonts w:cs="TH SarabunPSK"/>
+          <w:cs/>
+        </w:rPr>
+        <w:br/>
+      </w:r>
+      <w:r>
+        <w:rPr>
+          <w:rFonts w:cs="TH SarabunPSK"/>
+          <w:cs/>
+        </w:rPr>
+        <w:t>ที่ออกแบบสื่อการสอนออนไลน์ก็เป็นสิ่งที่นิยมมากเพราะทุกสถาบันการศึกษาต้องใช้เพื่อสื่อการสอน เด็กทุกคนมีการใช้เทคโนโลยีมากขึ้น สัมผัสกับโลกไร้พรมแดงที่ไร้ขีดจำกัด อีกทั้งสถาบันการศึกษาก็ปรับเปลี่ยนวิธีการนำเทคโนโลยีมาประยุกต์กับการทำงานเพื่อเพิ่มความสะดวกและเพิ่มประสิทธิภาพทางการเรียนการสอน เพิ่มประสิทธิผลทางการศึกษา เห็นได้ชัดว่าเทคโนโลยีนำพาความเจริญเข้ามา ดังคำกล่าวที่ว่า “ประโยชน์อันดับหนึ่งของเทคโนโลยีสารสนเทศคือช่วยให้ผู้คนทำในสิ่งที่ต้องการ ช่วยให้ผู้คนมีความคิดสร้างสรรค์ ช่วยให้ผู้คนมีประสิทธิผล ช่วยให้ผู้คนเรียนรู้สิ่งที่พวกเขาไม่คิดว่าจะได้เรียนรู้มาก่อน ดังนั้นในแง่หนึ่ง ทั้งหมดนี้เป็นเรื่องเกี่ยวกับศักยภาพ” (</w:t>
+      </w:r>
+      <w:r>
+        <w:t>Steve Ballmer)</w:t>
       </w:r>
       <w:r>
         <w:rPr>
@@ -3452,165 +3455,76 @@
       <w:pPr>
         <w:ind w:firstLine="360"/>
         <w:jc w:val="thaiDistribute"/>
-      </w:pPr>
-      <w:r>
         <w:rPr>
           <w:rFonts w:cs="TH SarabunPSK"/>
           <w:cs/>
         </w:rPr>
-        <w:t>เมื่อเทคโนโลยีเป็นทรัพยากรที่สำคัญ มันจึงเป็นกำลังสำคัญในการพัฒนาประเทศ เปลี่ยนสังคมอุตสาหกรรมมาเป็นสังคมสารสนเทศเพื่อให้ระบบเศรษฐกิจเปลี่ยนจากระบบแห่งชาติเป็นเศรษฐกิจโลกที่ทำให้ระบบเศรษฐกิจของโลกผูกพันกันกับทุกประเทศ ทำให้หน่วยธุรกิจมีขนาดเล็กลง และเชื่อมโยงกับหน่วยธุรกิจอื่นเป็นเครือข่ายการดำเนินธุรกิจที่มีการแข่งขันกันในด้านความเร็ว โดยอาศัยการใช้ระบบเครือข่ายคอมพิวเตอร์และการสื่อสารโทรคมนาคมที่เป็นตัว</w:t>
-      </w:r>
-      <w:r>
-        <w:rPr>
-          <w:rFonts w:cs="TH SarabunPSK" w:hint="cs"/>
-          <w:cs/>
-        </w:rPr>
-        <w:t>ส</w:t>
+      </w:pPr>
+      <w:r>
+        <w:t>“</w:t>
       </w:r>
       <w:r>
         <w:rPr>
           <w:rFonts w:cs="TH SarabunPSK"/>
           <w:cs/>
         </w:rPr>
-        <w:t xml:space="preserve">นับสนุน เพื่อให้เกิดการแลกเปลี่ยนข้อมูลได้ง่ายและรวดเร็ว ทำให้มีการพัฒนาคิดค้นสิ่งอำนวยความสะดวกสบายต่อการดำรงชีวิต </w:t>
+        <w:t>ผมเชื่อว่าเทคโนโลยีไม่ได้เปลี่ยนโลก แต่ความฝันที่อยู่เบื้องหลังเทคโนโลยีต่างหากที่เปลี่ยนโลก” (</w:t>
+      </w:r>
+      <w:r>
+        <w:t xml:space="preserve">Jack Ma) </w:t>
+      </w:r>
+      <w:r>
+        <w:rPr>
+          <w:rFonts w:cs="TH SarabunPSK"/>
+          <w:cs/>
+        </w:rPr>
+        <w:t xml:space="preserve">เพราะความฝันของเหล่ามนุษยชาติเป็นการผลักดันสู่การพัฒนาโลก ดังนั้นทางผู้พัฒนาจึงอยากที่จะสานฝันที่จะมีแพลตฟอร์มการเรียนรู้เพื่อให้เข้าถึงได้ง่ายและมีประโยชน์ เป็นแพลตฟอร์มแลกเปลี่ยนความรู้และวัฒนธรรมต่างๆ ทำให้ผู้คนได้เรียนรู้อย่างหลากหลาย ยิ่งมีการแลกเปลี่ยนความคิดความรู้มากเท่าใดก็ยิ่งเป็นการเปลี่ยนแปลงจากสิ่งเล็กๆสู่สิ่งที่ยิ่งใหญ่ โดยแพลตฟอร์มที่ทางผู้พัฒนาได้จัดทำเป็นแพลตฟอร์มแห่งการเรียนรู้ที่มีชื่อแพลตฟอร์มว่า </w:t>
+      </w:r>
+      <w:r>
+        <w:t>All Learn</w:t>
+      </w:r>
+      <w:r>
+        <w:t xml:space="preserve"> </w:t>
+      </w:r>
+      <w:r>
+        <w:rPr>
+          <w:rFonts w:cs="TH SarabunPSK"/>
+          <w:cs/>
+        </w:rPr>
+        <w:t xml:space="preserve">ซึ่งสามารถตอบสนองความอยากเรียนรู้ให้กับผู้ใช้งานได้ เมื่อเป็นดังนี้ทางผู้พัฒนาจึงคาดหวังว่าแพลตฟอร์ม </w:t>
+      </w:r>
+      <w:r>
+        <w:t>All Learn</w:t>
+      </w:r>
+      <w:r>
+        <w:t xml:space="preserve"> </w:t>
+      </w:r>
+      <w:r>
+        <w:rPr>
+          <w:rFonts w:cs="TH SarabunPSK"/>
+          <w:cs/>
+        </w:rPr>
+        <w:t xml:space="preserve">จะเป็นสิ่งที่ขับเคลื่อนสังคมจากจุดเล็กๆแล้วเติบโตอย่างมั่นคง </w:t>
       </w:r>
     </w:p>
     <w:p>
       <w:pPr>
-        <w:ind w:firstLine="360"/>
-        <w:jc w:val="thaiDistribute"/>
+        <w:jc w:val="left"/>
+        <w:rPr>
+          <w:rFonts w:cs="TH SarabunPSK"/>
+        </w:rPr>
       </w:pPr>
       <w:r>
         <w:rPr>
           <w:rFonts w:cs="TH SarabunPSK"/>
           <w:cs/>
         </w:rPr>
-        <w:lastRenderedPageBreak/>
-        <w:t>ดังนั้นการที่โลกมีอินเทอร์เน็ตและเทคโนโลยีหมุนเวียน ระบบการศึกษาจึงมีการปรับตัวให้เข้า</w:t>
-      </w:r>
-      <w:r>
-        <w:rPr>
-          <w:rFonts w:cs="TH SarabunPSK"/>
-          <w:cs/>
-        </w:rPr>
-        <w:br/>
-      </w:r>
-      <w:r>
-        <w:rPr>
-          <w:rFonts w:cs="TH SarabunPSK"/>
-          <w:cs/>
-        </w:rPr>
-        <w:t>กับยุคปัจจุบัน ตัวอย่างที่เห็นได้ชัด เมื่อโลกที่มีโรคระบาดเข้ามาก่อความวุ่นวายที่มีชื่อว่า โควิด</w:t>
-      </w:r>
-      <w:r>
-        <w:t>19</w:t>
-      </w:r>
-      <w:r>
-        <w:rPr>
-          <w:rFonts w:cs="TH SarabunPSK"/>
-          <w:cs/>
-        </w:rPr>
-        <w:t xml:space="preserve"> ที่ทำให้การศึกษาต้องเปลี่ยนรูปแบบการสอนเป็นระบบการสอนออนไลน์ เพื่อเป็นมาตรการป้องกันการระบาดของโรค ถือเป็นวิถีชีวิตใหม่เพราะทำให้เห็นและสัมผัสถึงเทคโนโลยีอย่างชัดเจน ผู้คนเริ่มหันมาใช้อินเทอร์เน็ตให้เป็นเครื่องมือหลักทางธุรกิจ ไม่ว่าจะเป็นการเรียนการสอน การขายสินค้า การบริการผ่านเว็บไซต์ ผู้พัฒนาระบบ</w:t>
-      </w:r>
-      <w:r>
-        <w:rPr>
-          <w:rFonts w:cs="TH SarabunPSK"/>
-          <w:cs/>
-        </w:rPr>
-        <w:br/>
-      </w:r>
-      <w:r>
-        <w:rPr>
-          <w:rFonts w:cs="TH SarabunPSK"/>
-          <w:cs/>
-        </w:rPr>
-        <w:t>ที่ออกแบบสื่อการสอนออนไลน์ก็เป็นสิ่งที่นิยมมากเพราะทุกสถาบันการศึกษาต้องใช้เพื่อสื่อการสอน เด็กทุกคนมีการใช้เทคโนโลยีมากขึ้น สัมผัสกับโลกไร้พรมแดงที่ไร้ขีดจำกัด อีกทั้งสถาบันการศึกษาก็ปรับเปลี่ยนวิธีการนำเทคโนโลยีมาประยุกต์กับการทำงานเพื่อเพิ่มความสะดวกและเพิ่มประสิทธิภาพทางการเรียนการสอน เพิ่มประสิทธิผลทางการศึกษา เห็นได้ชัดว่าเทคโนโลยีนำพาความเจริญเข้ามา ดังคำกล่าวที่ว่า “ประโยชน์อันดับหนึ่งของเทคโนโลยีสารสนเทศคือช่วยให้ผู้คนทำในสิ่งที่ต้องการ ช่วยให้ผู้คนมีความคิดสร้างสรรค์ ช่วยให้ผู้คนมีประสิทธิผล ช่วยให้ผู้คนเรียนรู้สิ่งที่พวกเขาไม่คิดว่าจะได้เรียนรู้มาก่อน ดังนั้นในแง่หนึ่ง ทั้งหมดนี้เป็นเรื่องเกี่ยวกับศักยภาพ” (</w:t>
-      </w:r>
-      <w:r>
-        <w:t>Steve Ballmer)</w:t>
-      </w:r>
-      <w:r>
-        <w:rPr>
-          <w:rFonts w:hint="cs"/>
-          <w:cs/>
-        </w:rPr>
-        <w:t xml:space="preserve"> </w:t>
+        <w:br w:type="page"/>
       </w:r>
     </w:p>
     <w:p>
       <w:pPr>
-        <w:ind w:firstLine="360"/>
-        <w:jc w:val="thaiDistribute"/>
-        <w:rPr>
-          <w:rFonts w:cs="TH SarabunPSK"/>
-          <w:cs/>
-        </w:rPr>
-      </w:pPr>
-      <w:r>
-        <w:t>“</w:t>
-      </w:r>
-      <w:r>
-        <w:rPr>
-          <w:rFonts w:cs="TH SarabunPSK"/>
-          <w:cs/>
-        </w:rPr>
-        <w:t>ผมเชื่อว่าเทคโนโลยีไม่ได้เปลี่ยนโลก แต่ความฝันที่อยู่เบื้องหลังเทคโนโลยีต่างหากที่เปลี่ยนโลก” (</w:t>
-      </w:r>
-      <w:r>
-        <w:t xml:space="preserve">Jack Ma) </w:t>
-      </w:r>
-      <w:r>
-        <w:rPr>
-          <w:rFonts w:cs="TH SarabunPSK"/>
-          <w:cs/>
-        </w:rPr>
-        <w:t xml:space="preserve">เพราะความฝันของเหล่ามนุษยชาติเป็นการผลักดันสู่การพัฒนาโลก ดังนั้นทางผู้พัฒนาจึงอยากที่จะสานฝันที่จะมีแพลตฟอร์มการเรียนรู้เพื่อให้เข้าถึงได้ง่ายและมีประโยชน์ เป็นแพลตฟอร์มแลกเปลี่ยนความรู้และวัฒนธรรมต่างๆ ทำให้ผู้คนได้เรียนรู้อย่างหลากหลาย ยิ่งมีการแลกเปลี่ยนความคิดความรู้มากเท่าใดก็ยิ่งเป็นการเปลี่ยนแปลงจากสิ่งเล็กๆสู่สิ่งที่ยิ่งใหญ่ โดยแพลตฟอร์มที่ทางผู้พัฒนาได้จัดทำเป็นแพลตฟอร์มแห่งการเรียนรู้ที่มีชื่อแพลตฟอร์มว่า </w:t>
-      </w:r>
-      <w:r>
-        <w:t>All Learn</w:t>
-      </w:r>
-      <w:r>
-        <w:t xml:space="preserve"> </w:t>
-      </w:r>
-      <w:r>
-        <w:rPr>
-          <w:rFonts w:cs="TH SarabunPSK"/>
-          <w:cs/>
-        </w:rPr>
-        <w:t xml:space="preserve">ซึ่งสามารถตอบสนองความอยากเรียนรู้ให้กับผู้ใช้งานได้ เมื่อเป็นดังนี้ทางผู้พัฒนาจึงคาดหวังว่าแพลตฟอร์ม </w:t>
-      </w:r>
-      <w:r>
-        <w:t>All Learn</w:t>
-      </w:r>
-      <w:r>
-        <w:t xml:space="preserve"> </w:t>
-      </w:r>
-      <w:r>
-        <w:rPr>
-          <w:rFonts w:cs="TH SarabunPSK"/>
-          <w:cs/>
-        </w:rPr>
-        <w:t xml:space="preserve">จะเป็นสิ่งที่ขับเคลื่อนสังคมจากจุดเล็กๆแล้วเติบโตอย่างมั่นคง </w:t>
-      </w:r>
-    </w:p>
-    <w:p>
-      <w:pPr>
-        <w:jc w:val="left"/>
-        <w:rPr>
-          <w:rFonts w:cs="TH SarabunPSK"/>
-        </w:rPr>
-      </w:pPr>
-      <w:r>
-        <w:rPr>
-          <w:rFonts w:cs="TH SarabunPSK"/>
-          <w:cs/>
-        </w:rPr>
-        <w:br w:type="page"/>
-      </w:r>
-    </w:p>
-    <w:p>
-      <w:pPr>
-        <w:pStyle w:val="1"/>
+        <w:pStyle w:val="Heading1"/>
         <w:numPr>
           <w:ilvl w:val="0"/>
           <w:numId w:val="44"/>
@@ -3638,7 +3552,7 @@
     </w:p>
     <w:p>
       <w:pPr>
-        <w:pStyle w:val="2"/>
+        <w:pStyle w:val="Heading2"/>
       </w:pPr>
       <w:bookmarkStart w:id="3" w:name="_Toc127774689"/>
       <w:r>
@@ -3686,7 +3600,7 @@
     </w:p>
     <w:p>
       <w:pPr>
-        <w:pStyle w:val="2"/>
+        <w:pStyle w:val="Heading2"/>
       </w:pPr>
       <w:bookmarkStart w:id="4" w:name="_Toc127774690"/>
       <w:r>
@@ -3727,7 +3641,7 @@
     </w:p>
     <w:p>
       <w:pPr>
-        <w:pStyle w:val="2"/>
+        <w:pStyle w:val="Heading2"/>
         <w:rPr>
           <w:cs/>
         </w:rPr>
@@ -3743,7 +3657,7 @@
     </w:p>
     <w:p>
       <w:pPr>
-        <w:pStyle w:val="a3"/>
+        <w:pStyle w:val="ListParagraph"/>
         <w:numPr>
           <w:ilvl w:val="0"/>
           <w:numId w:val="38"/>
@@ -3767,7 +3681,7 @@
     </w:p>
     <w:p>
       <w:pPr>
-        <w:pStyle w:val="a3"/>
+        <w:pStyle w:val="ListParagraph"/>
         <w:numPr>
           <w:ilvl w:val="0"/>
           <w:numId w:val="38"/>
@@ -3791,7 +3705,7 @@
     </w:p>
     <w:p>
       <w:pPr>
-        <w:pStyle w:val="a3"/>
+        <w:pStyle w:val="ListParagraph"/>
         <w:numPr>
           <w:ilvl w:val="0"/>
           <w:numId w:val="38"/>
@@ -3824,7 +3738,7 @@
     </w:p>
     <w:p>
       <w:pPr>
-        <w:pStyle w:val="a3"/>
+        <w:pStyle w:val="ListParagraph"/>
         <w:numPr>
           <w:ilvl w:val="0"/>
           <w:numId w:val="38"/>
@@ -3848,7 +3762,7 @@
     </w:p>
     <w:p>
       <w:pPr>
-        <w:pStyle w:val="a3"/>
+        <w:pStyle w:val="ListParagraph"/>
         <w:numPr>
           <w:ilvl w:val="0"/>
           <w:numId w:val="38"/>
@@ -3885,7 +3799,7 @@
     </w:p>
     <w:p>
       <w:pPr>
-        <w:pStyle w:val="a3"/>
+        <w:pStyle w:val="ListParagraph"/>
         <w:numPr>
           <w:ilvl w:val="0"/>
           <w:numId w:val="38"/>
@@ -3896,35 +3810,26 @@
           <w:rFonts w:hint="cs"/>
           <w:cs/>
         </w:rPr>
-        <w:t>สามารถยื่นขอสิทธิเปิดคอร</w:t>
-      </w:r>
-      <w:proofErr w:type="spellStart"/>
+        <w:t>สามารถยื่นขอสิทธิเปิดคอร์</w:t>
+      </w:r>
       <w:r>
         <w:rPr>
           <w:rFonts w:hint="cs"/>
           <w:cs/>
         </w:rPr>
-        <w:t>์</w:t>
+        <w:t>ส</w:t>
       </w:r>
       <w:r>
         <w:rPr>
           <w:rFonts w:hint="cs"/>
           <w:cs/>
         </w:rPr>
-        <w:t>ส</w:t>
-      </w:r>
-      <w:proofErr w:type="spellEnd"/>
-      <w:r>
-        <w:rPr>
-          <w:rFonts w:hint="cs"/>
-          <w:cs/>
-        </w:rPr>
         <w:t xml:space="preserve"> เพื่อให้ความรู้ในด้านต่างๆ</w:t>
       </w:r>
     </w:p>
     <w:p>
       <w:pPr>
-        <w:pStyle w:val="a3"/>
+        <w:pStyle w:val="ListParagraph"/>
         <w:numPr>
           <w:ilvl w:val="0"/>
           <w:numId w:val="38"/>
@@ -3950,7 +3855,7 @@
     </w:p>
     <w:p>
       <w:pPr>
-        <w:pStyle w:val="a3"/>
+        <w:pStyle w:val="ListParagraph"/>
         <w:numPr>
           <w:ilvl w:val="0"/>
           <w:numId w:val="38"/>
@@ -3994,7 +3899,7 @@
     </w:p>
     <w:p>
       <w:pPr>
-        <w:pStyle w:val="a3"/>
+        <w:pStyle w:val="ListParagraph"/>
         <w:numPr>
           <w:ilvl w:val="0"/>
           <w:numId w:val="38"/>
@@ -4005,35 +3910,26 @@
           <w:rFonts w:hint="cs"/>
           <w:cs/>
         </w:rPr>
-        <w:t>ผู้ดูแลสามารถกดยืนยันสิทธิเปิดคอร</w:t>
-      </w:r>
-      <w:proofErr w:type="spellStart"/>
+        <w:t>ผู้ดูแลสามารถกดยืนยันสิทธิเปิดคอร์</w:t>
+      </w:r>
       <w:r>
         <w:rPr>
           <w:rFonts w:hint="cs"/>
           <w:cs/>
         </w:rPr>
-        <w:t>์</w:t>
+        <w:t>ส</w:t>
       </w:r>
       <w:r>
         <w:rPr>
           <w:rFonts w:hint="cs"/>
           <w:cs/>
         </w:rPr>
-        <w:t>ส</w:t>
-      </w:r>
-      <w:proofErr w:type="spellEnd"/>
-      <w:r>
-        <w:rPr>
-          <w:rFonts w:hint="cs"/>
-          <w:cs/>
-        </w:rPr>
         <w:t xml:space="preserve"> เพื่อทำการให้ความรู้ในด้านต่างๆ</w:t>
       </w:r>
     </w:p>
     <w:p>
       <w:pPr>
-        <w:pStyle w:val="a3"/>
+        <w:pStyle w:val="ListParagraph"/>
         <w:numPr>
           <w:ilvl w:val="0"/>
           <w:numId w:val="38"/>
@@ -4059,7 +3955,7 @@
     </w:p>
     <w:p>
       <w:pPr>
-        <w:pStyle w:val="a3"/>
+        <w:pStyle w:val="ListParagraph"/>
         <w:numPr>
           <w:ilvl w:val="0"/>
           <w:numId w:val="38"/>
@@ -4088,7 +3984,7 @@
     </w:p>
     <w:p>
       <w:pPr>
-        <w:pStyle w:val="2"/>
+        <w:pStyle w:val="Heading2"/>
       </w:pPr>
       <w:bookmarkStart w:id="6" w:name="_Toc127774692"/>
       <w:r>
@@ -4101,7 +3997,7 @@
     </w:p>
     <w:p>
       <w:pPr>
-        <w:pStyle w:val="a3"/>
+        <w:pStyle w:val="ListParagraph"/>
         <w:numPr>
           <w:ilvl w:val="0"/>
           <w:numId w:val="37"/>
@@ -4119,7 +4015,7 @@
     </w:p>
     <w:p>
       <w:pPr>
-        <w:pStyle w:val="a3"/>
+        <w:pStyle w:val="ListParagraph"/>
         <w:numPr>
           <w:ilvl w:val="0"/>
           <w:numId w:val="37"/>
@@ -4151,7 +4047,7 @@
     </w:p>
     <w:p>
       <w:pPr>
-        <w:pStyle w:val="1"/>
+        <w:pStyle w:val="Heading1"/>
         <w:numPr>
           <w:ilvl w:val="0"/>
           <w:numId w:val="46"/>
@@ -4202,7 +4098,7 @@
     </w:p>
     <w:p>
       <w:pPr>
-        <w:pStyle w:val="2"/>
+        <w:pStyle w:val="Heading2"/>
       </w:pPr>
       <w:bookmarkStart w:id="8" w:name="_Toc127774694"/>
       <w:r>
@@ -4216,7 +4112,7 @@
     </w:p>
     <w:p>
       <w:pPr>
-        <w:pStyle w:val="3"/>
+        <w:pStyle w:val="Heading3"/>
         <w:numPr>
           <w:ilvl w:val="2"/>
           <w:numId w:val="46"/>
@@ -4247,7 +4143,7 @@
     </w:p>
     <w:p>
       <w:pPr>
-        <w:pStyle w:val="a3"/>
+        <w:pStyle w:val="ListParagraph"/>
         <w:rPr>
           <w:cs/>
         </w:rPr>
@@ -4318,7 +4214,7 @@
     </w:p>
     <w:p>
       <w:pPr>
-        <w:pStyle w:val="3"/>
+        <w:pStyle w:val="Heading3"/>
         <w:ind w:left="360" w:firstLine="360"/>
         <w:rPr>
           <w:rFonts w:ascii="TH SarabunPSK" w:hAnsi="TH SarabunPSK" w:cs="TH SarabunPSK"/>
@@ -4358,7 +4254,7 @@
     </w:p>
     <w:p>
       <w:pPr>
-        <w:pStyle w:val="a3"/>
+        <w:pStyle w:val="ListParagraph"/>
         <w:numPr>
           <w:ilvl w:val="0"/>
           <w:numId w:val="39"/>
@@ -4377,7 +4273,7 @@
     </w:p>
     <w:p>
       <w:pPr>
-        <w:pStyle w:val="a3"/>
+        <w:pStyle w:val="ListParagraph"/>
         <w:numPr>
           <w:ilvl w:val="0"/>
           <w:numId w:val="39"/>
@@ -4393,7 +4289,7 @@
     </w:p>
     <w:p>
       <w:pPr>
-        <w:pStyle w:val="a3"/>
+        <w:pStyle w:val="ListParagraph"/>
         <w:numPr>
           <w:ilvl w:val="0"/>
           <w:numId w:val="39"/>
@@ -4405,7 +4301,7 @@
     </w:p>
     <w:p>
       <w:pPr>
-        <w:pStyle w:val="3"/>
+        <w:pStyle w:val="Heading3"/>
         <w:numPr>
           <w:ilvl w:val="2"/>
           <w:numId w:val="46"/>
@@ -4436,7 +4332,7 @@
     </w:p>
     <w:p>
       <w:pPr>
-        <w:pStyle w:val="a3"/>
+        <w:pStyle w:val="ListParagraph"/>
         <w:numPr>
           <w:ilvl w:val="0"/>
           <w:numId w:val="40"/>
@@ -4448,7 +4344,7 @@
     </w:p>
     <w:p>
       <w:pPr>
-        <w:pStyle w:val="a3"/>
+        <w:pStyle w:val="ListParagraph"/>
         <w:numPr>
           <w:ilvl w:val="0"/>
           <w:numId w:val="40"/>
@@ -4460,7 +4356,7 @@
     </w:p>
     <w:p>
       <w:pPr>
-        <w:pStyle w:val="a3"/>
+        <w:pStyle w:val="ListParagraph"/>
         <w:numPr>
           <w:ilvl w:val="0"/>
           <w:numId w:val="40"/>
@@ -4472,7 +4368,7 @@
     </w:p>
     <w:p>
       <w:pPr>
-        <w:pStyle w:val="a3"/>
+        <w:pStyle w:val="ListParagraph"/>
         <w:numPr>
           <w:ilvl w:val="0"/>
           <w:numId w:val="40"/>
@@ -4484,7 +4380,7 @@
     </w:p>
     <w:p>
       <w:pPr>
-        <w:pStyle w:val="3"/>
+        <w:pStyle w:val="Heading3"/>
         <w:numPr>
           <w:ilvl w:val="2"/>
           <w:numId w:val="46"/>
@@ -4511,7 +4407,7 @@
     </w:p>
     <w:p>
       <w:pPr>
-        <w:pStyle w:val="a3"/>
+        <w:pStyle w:val="ListParagraph"/>
         <w:rPr>
           <w:cs/>
         </w:rPr>
@@ -4536,7 +4432,7 @@
     </w:p>
     <w:p>
       <w:pPr>
-        <w:pStyle w:val="2"/>
+        <w:pStyle w:val="Heading2"/>
       </w:pPr>
       <w:bookmarkStart w:id="13" w:name="_Toc127774699"/>
       <w:r>
@@ -4552,7 +4448,7 @@
     </w:p>
     <w:tbl>
       <w:tblPr>
-        <w:tblStyle w:val="ab"/>
+        <w:tblStyle w:val="TableGrid"/>
         <w:tblW w:w="0" w:type="auto"/>
         <w:tblLook w:val="04A0" w:firstRow="1" w:lastRow="0" w:firstColumn="1" w:lastColumn="0" w:noHBand="0" w:noVBand="1"/>
       </w:tblPr>
@@ -5266,17 +5162,8 @@
                 <w:rFonts w:hint="cs"/>
                 <w:cs/>
               </w:rPr>
-              <w:t>ข้อมูลคอร</w:t>
-            </w:r>
-            <w:proofErr w:type="spellStart"/>
-            <w:r>
-              <w:rPr>
-                <w:rFonts w:hint="cs"/>
-                <w:cs/>
-              </w:rPr>
-              <w:t>์ส</w:t>
-            </w:r>
-            <w:proofErr w:type="spellEnd"/>
+              <w:t>ข้อมูลคอร์ส</w:t>
+            </w:r>
           </w:p>
         </w:tc>
         <w:tc>
@@ -5330,17 +5217,8 @@
                 <w:rFonts w:hint="cs"/>
                 <w:cs/>
               </w:rPr>
-              <w:t>การขอเปิดคอร</w:t>
-            </w:r>
-            <w:proofErr w:type="spellStart"/>
-            <w:r>
-              <w:rPr>
-                <w:rFonts w:hint="cs"/>
-                <w:cs/>
-              </w:rPr>
-              <w:t>์ส</w:t>
-            </w:r>
-            <w:proofErr w:type="spellEnd"/>
+              <w:t>การขอเปิดคอร์ส</w:t>
+            </w:r>
           </w:p>
         </w:tc>
         <w:tc>
@@ -5397,17 +5275,8 @@
                 <w:rFonts w:hint="cs"/>
                 <w:cs/>
               </w:rPr>
-              <w:t>แก้ไขคอร</w:t>
-            </w:r>
-            <w:proofErr w:type="spellStart"/>
-            <w:r>
-              <w:rPr>
-                <w:rFonts w:hint="cs"/>
-                <w:cs/>
-              </w:rPr>
-              <w:t>์ส</w:t>
-            </w:r>
-            <w:proofErr w:type="spellEnd"/>
+              <w:t>แก้ไขคอร์ส</w:t>
+            </w:r>
           </w:p>
         </w:tc>
         <w:tc>
@@ -5464,17 +5333,8 @@
                 <w:rFonts w:hint="cs"/>
                 <w:cs/>
               </w:rPr>
-              <w:t>ลบคอร</w:t>
-            </w:r>
-            <w:proofErr w:type="spellStart"/>
-            <w:r>
-              <w:rPr>
-                <w:rFonts w:hint="cs"/>
-                <w:cs/>
-              </w:rPr>
-              <w:t>์ส</w:t>
-            </w:r>
-            <w:proofErr w:type="spellEnd"/>
+              <w:t>ลบคอร์ส</w:t>
+            </w:r>
           </w:p>
         </w:tc>
         <w:tc>
@@ -5538,17 +5398,8 @@
                 <w:rFonts w:hint="cs"/>
                 <w:cs/>
               </w:rPr>
-              <w:t>การสมัครคอร</w:t>
-            </w:r>
-            <w:proofErr w:type="spellStart"/>
-            <w:r>
-              <w:rPr>
-                <w:rFonts w:hint="cs"/>
-                <w:cs/>
-              </w:rPr>
-              <w:t>์ส</w:t>
-            </w:r>
-            <w:proofErr w:type="spellEnd"/>
+              <w:t>การสมัครคอร์ส</w:t>
+            </w:r>
           </w:p>
         </w:tc>
         <w:tc>
@@ -5615,17 +5466,8 @@
                 <w:rFonts w:cs="TH SarabunPSK"/>
                 <w:cs/>
               </w:rPr>
-              <w:t>ขอให้เปิดคอร</w:t>
-            </w:r>
-            <w:proofErr w:type="spellStart"/>
-            <w:r>
-              <w:rPr>
-                <w:rFonts w:cs="TH SarabunPSK"/>
-                <w:cs/>
-              </w:rPr>
-              <w:t>์ส</w:t>
-            </w:r>
-            <w:proofErr w:type="spellEnd"/>
+              <w:t>ขอให้เปิดคอร์ส</w:t>
+            </w:r>
           </w:p>
         </w:tc>
         <w:tc>
@@ -5736,17 +5578,8 @@
                 <w:rFonts w:hint="cs"/>
                 <w:cs/>
               </w:rPr>
-              <w:t>อนุมัติการเปิดคอร</w:t>
-            </w:r>
-            <w:proofErr w:type="spellStart"/>
-            <w:r>
-              <w:rPr>
-                <w:rFonts w:hint="cs"/>
-                <w:cs/>
-              </w:rPr>
-              <w:t>์ส</w:t>
-            </w:r>
-            <w:proofErr w:type="spellEnd"/>
+              <w:t>อนุมัติการเปิดคอร์ส</w:t>
+            </w:r>
           </w:p>
         </w:tc>
         <w:tc>
@@ -5967,7 +5800,7 @@
     </w:p>
     <w:p>
       <w:pPr>
-        <w:pStyle w:val="2"/>
+        <w:pStyle w:val="Heading2"/>
       </w:pPr>
       <w:bookmarkStart w:id="14" w:name="_Toc127774700"/>
       <w:r>
@@ -5992,7 +5825,7 @@
     </w:p>
     <w:p>
       <w:pPr>
-        <w:pStyle w:val="a3"/>
+        <w:pStyle w:val="ListParagraph"/>
         <w:numPr>
           <w:ilvl w:val="0"/>
           <w:numId w:val="49"/>
@@ -6029,7 +5862,7 @@
     </w:p>
     <w:p>
       <w:pPr>
-        <w:pStyle w:val="a3"/>
+        <w:pStyle w:val="ListParagraph"/>
         <w:numPr>
           <w:ilvl w:val="0"/>
           <w:numId w:val="49"/>
@@ -6071,7 +5904,15 @@
     </w:p>
     <w:p>
       <w:pPr>
-        <w:pStyle w:val="1"/>
+        <w:jc w:val="left"/>
+      </w:pPr>
+      <w:r>
+        <w:br w:type="page"/>
+      </w:r>
+    </w:p>
+    <w:p>
+      <w:pPr>
+        <w:pStyle w:val="Heading1"/>
         <w:rPr>
           <w:rFonts w:ascii="TH SarabunPSK" w:hAnsi="TH SarabunPSK" w:cs="TH SarabunPSK"/>
           <w:b/>
@@ -6081,63 +5922,13 @@
         </w:rPr>
       </w:pPr>
       <w:bookmarkStart w:id="15" w:name="_Toc127774701"/>
-    </w:p>
-    <w:p>
-      <w:pPr>
-        <w:pStyle w:val="1"/>
-        <w:rPr>
-          <w:rFonts w:ascii="TH SarabunPSK" w:hAnsi="TH SarabunPSK" w:cs="TH SarabunPSK"/>
-          <w:b/>
-          <w:bCs/>
-          <w:color w:val="auto"/>
-          <w:sz w:val="40"/>
-        </w:rPr>
-      </w:pPr>
-    </w:p>
-    <w:p>
-      <w:pPr>
-        <w:pStyle w:val="1"/>
-        <w:rPr>
-          <w:rFonts w:ascii="TH SarabunPSK" w:hAnsi="TH SarabunPSK" w:cs="TH SarabunPSK"/>
-          <w:b/>
-          <w:bCs/>
-          <w:color w:val="auto"/>
-          <w:sz w:val="40"/>
-        </w:rPr>
-      </w:pPr>
-    </w:p>
-    <w:p>
-      <w:pPr>
-        <w:pStyle w:val="1"/>
-        <w:rPr>
-          <w:rFonts w:ascii="TH SarabunPSK" w:hAnsi="TH SarabunPSK" w:cs="TH SarabunPSK"/>
-          <w:b/>
-          <w:bCs/>
-          <w:color w:val="auto"/>
-          <w:sz w:val="40"/>
-        </w:rPr>
-      </w:pPr>
-    </w:p>
-    <w:p/>
-    <w:p/>
-    <w:p>
-      <w:pPr>
-        <w:pStyle w:val="1"/>
-        <w:rPr>
-          <w:rFonts w:ascii="TH SarabunPSK" w:hAnsi="TH SarabunPSK" w:cs="TH SarabunPSK"/>
-          <w:b/>
-          <w:bCs/>
-          <w:color w:val="auto"/>
-          <w:sz w:val="40"/>
-        </w:rPr>
-      </w:pPr>
       <w:r>
         <w:rPr>
           <w:noProof/>
         </w:rPr>
         <w:lastRenderedPageBreak/>
         <w:drawing>
-          <wp:anchor distT="0" distB="0" distL="114300" distR="114300" simplePos="0" relativeHeight="251665408" behindDoc="0" locked="0" layoutInCell="1" allowOverlap="1" wp14:anchorId="1F1BD939" wp14:editId="07170907">
+          <wp:anchor distT="0" distB="0" distL="114300" distR="114300" simplePos="0" relativeHeight="251665408" behindDoc="0" locked="0" layoutInCell="1" allowOverlap="1" wp14:anchorId="1F1BD939" wp14:editId="02067E96">
             <wp:simplePos x="0" y="0"/>
             <wp:positionH relativeFrom="margin">
               <wp:align>center</wp:align>
@@ -6219,18 +6010,6 @@
         <w:t>การวิเคราะห์ระบบ</w:t>
       </w:r>
       <w:bookmarkEnd w:id="15"/>
-    </w:p>
-    <w:p/>
-    <w:p/>
-    <w:p>
-      <w:pPr>
-        <w:ind w:left="360"/>
-      </w:pPr>
-    </w:p>
-    <w:p>
-      <w:pPr>
-        <w:ind w:left="360"/>
-      </w:pPr>
     </w:p>
     <w:p>
       <w:pPr>
@@ -6739,7 +6518,7 @@
 <w:ftr xmlns:wpc="http://schemas.microsoft.com/office/word/2010/wordprocessingCanvas" xmlns:cx="http://schemas.microsoft.com/office/drawing/2014/chartex" xmlns:cx1="http://schemas.microsoft.com/office/drawing/2015/9/8/chartex" xmlns:cx2="http://schemas.microsoft.com/office/drawing/2015/10/21/chartex" xmlns:cx3="http://schemas.microsoft.com/office/drawing/2016/5/9/chartex" xmlns:cx4="http://schemas.microsoft.com/office/drawing/2016/5/10/chartex" xmlns:cx5="http://schemas.microsoft.com/office/drawing/2016/5/11/chartex" xmlns:cx6="http://schemas.microsoft.com/office/drawing/2016/5/12/chartex" xmlns:cx7="http://schemas.microsoft.com/office/drawing/2016/5/13/chartex" xmlns:cx8="http://schemas.microsoft.com/office/drawing/2016/5/14/chartex" xmlns:mc="http://schemas.openxmlformats.org/markup-compatibility/2006" xmlns:aink="http://schemas.microsoft.com/office/drawing/2016/ink" xmlns:am3d="http://schemas.microsoft.com/office/drawing/2017/model3d" xmlns:o="urn:schemas-microsoft-com:office:office" xmlns:oel="http://schemas.microsoft.com/office/2019/extlst" xmlns:r="http://schemas.openxmlformats.org/officeDocument/2006/relationships" xmlns:m="http://schemas.openxmlformats.org/officeDocument/2006/math" xmlns:v="urn:schemas-microsoft-com:vml" xmlns:wp14="http://schemas.microsoft.com/office/word/2010/wordprocessingDrawing" xmlns:wp="http://schemas.openxmlformats.org/drawingml/2006/wordprocessingDrawing" xmlns:w10="urn:schemas-microsoft-com:office:word" xmlns:w="http://schemas.openxmlformats.org/wordprocessingml/2006/main" xmlns:w14="http://schemas.microsoft.com/office/word/2010/wordml" xmlns:w15="http://schemas.microsoft.com/office/word/2012/wordml" xmlns:w16cex="http://schemas.microsoft.com/office/word/2018/wordml/cex" xmlns:w16cid="http://schemas.microsoft.com/office/word/2016/wordml/cid" xmlns:w16="http://schemas.microsoft.com/office/word/2018/wordml" xmlns:w16sdtdh="http://schemas.microsoft.com/office/word/2020/wordml/sdtdatahash" xmlns:w16se="http://schemas.microsoft.com/office/word/2015/wordml/symex" xmlns:wpg="http://schemas.microsoft.com/office/word/2010/wordprocessingGroup" xmlns:wpi="http://schemas.microsoft.com/office/word/2010/wordprocessingInk" xmlns:wne="http://schemas.microsoft.com/office/word/2006/wordml" xmlns:wps="http://schemas.microsoft.com/office/word/2010/wordprocessingShape" mc:Ignorable="w14 w15 w16se w16cid w16 w16cex w16sdtdh wp14">
   <w:p>
     <w:pPr>
-      <w:pStyle w:val="a9"/>
+      <w:pStyle w:val="Footer"/>
       <w:pBdr>
         <w:top w:val="thinThickMediumGap" w:sz="24" w:space="1" w:color="auto"/>
       </w:pBdr>
@@ -6882,7 +6661,7 @@
   </w:p>
   <w:p>
     <w:pPr>
-      <w:pStyle w:val="a9"/>
+      <w:pStyle w:val="Footer"/>
     </w:pPr>
   </w:p>
 </w:ftr>
@@ -6924,7 +6703,7 @@
 <w:hdr xmlns:wpc="http://schemas.microsoft.com/office/word/2010/wordprocessingCanvas" xmlns:cx="http://schemas.microsoft.com/office/drawing/2014/chartex" xmlns:cx1="http://schemas.microsoft.com/office/drawing/2015/9/8/chartex" xmlns:cx2="http://schemas.microsoft.com/office/drawing/2015/10/21/chartex" xmlns:cx3="http://schemas.microsoft.com/office/drawing/2016/5/9/chartex" xmlns:cx4="http://schemas.microsoft.com/office/drawing/2016/5/10/chartex" xmlns:cx5="http://schemas.microsoft.com/office/drawing/2016/5/11/chartex" xmlns:cx6="http://schemas.microsoft.com/office/drawing/2016/5/12/chartex" xmlns:cx7="http://schemas.microsoft.com/office/drawing/2016/5/13/chartex" xmlns:cx8="http://schemas.microsoft.com/office/drawing/2016/5/14/chartex" xmlns:mc="http://schemas.openxmlformats.org/markup-compatibility/2006" xmlns:aink="http://schemas.microsoft.com/office/drawing/2016/ink" xmlns:am3d="http://schemas.microsoft.com/office/drawing/2017/model3d" xmlns:o="urn:schemas-microsoft-com:office:office" xmlns:oel="http://schemas.microsoft.com/office/2019/extlst" xmlns:r="http://schemas.openxmlformats.org/officeDocument/2006/relationships" xmlns:m="http://schemas.openxmlformats.org/officeDocument/2006/math" xmlns:v="urn:schemas-microsoft-com:vml" xmlns:wp14="http://schemas.microsoft.com/office/word/2010/wordprocessingDrawing" xmlns:wp="http://schemas.openxmlformats.org/drawingml/2006/wordprocessingDrawing" xmlns:w10="urn:schemas-microsoft-com:office:word" xmlns:w="http://schemas.openxmlformats.org/wordprocessingml/2006/main" xmlns:w14="http://schemas.microsoft.com/office/word/2010/wordml" xmlns:w15="http://schemas.microsoft.com/office/word/2012/wordml" xmlns:w16cex="http://schemas.microsoft.com/office/word/2018/wordml/cex" xmlns:w16cid="http://schemas.microsoft.com/office/word/2016/wordml/cid" xmlns:w16="http://schemas.microsoft.com/office/word/2018/wordml" xmlns:w16sdtdh="http://schemas.microsoft.com/office/word/2020/wordml/sdtdatahash" xmlns:w16se="http://schemas.microsoft.com/office/word/2015/wordml/symex" xmlns:wpg="http://schemas.microsoft.com/office/word/2010/wordprocessingGroup" xmlns:wpi="http://schemas.microsoft.com/office/word/2010/wordprocessingInk" xmlns:wne="http://schemas.microsoft.com/office/word/2006/wordml" xmlns:wps="http://schemas.microsoft.com/office/word/2010/wordprocessingShape" mc:Ignorable="w14 w15 w16se w16cid w16 w16cex w16sdtdh wp14">
   <w:p>
     <w:pPr>
-      <w:pStyle w:val="a7"/>
+      <w:pStyle w:val="Header"/>
       <w:jc w:val="right"/>
       <w:rPr>
         <w:rFonts w:asciiTheme="majorHAnsi" w:eastAsiaTheme="majorEastAsia" w:hAnsiTheme="majorHAnsi" w:cstheme="majorBidi"/>
@@ -7676,7 +7455,7 @@
     <w:lvl w:ilvl="1">
       <w:start w:val="1"/>
       <w:numFmt w:val="decimal"/>
-      <w:pStyle w:val="2"/>
+      <w:pStyle w:val="Heading2"/>
       <w:lvlText w:val="%1.%2"/>
       <w:lvlJc w:val="left"/>
       <w:pPr>
@@ -12041,7 +11820,7 @@
     <w:lsdException w:name="Unresolved Mention" w:semiHidden="1" w:unhideWhenUsed="1"/>
     <w:lsdException w:name="Smart Link" w:semiHidden="1" w:unhideWhenUsed="1"/>
   </w:latentStyles>
-  <w:style w:type="paragraph" w:default="1" w:styleId="a">
+  <w:style w:type="paragraph" w:default="1" w:styleId="Normal">
     <w:name w:val="Normal"/>
     <w:qFormat/>
     <w:rsid w:val="00FB2B8C"/>
@@ -12049,11 +11828,11 @@
       <w:jc w:val="both"/>
     </w:pPr>
   </w:style>
-  <w:style w:type="paragraph" w:styleId="1">
+  <w:style w:type="paragraph" w:styleId="Heading1">
     <w:name w:val="heading 1"/>
-    <w:basedOn w:val="a"/>
-    <w:next w:val="a"/>
-    <w:link w:val="10"/>
+    <w:basedOn w:val="Normal"/>
+    <w:next w:val="Normal"/>
+    <w:link w:val="Heading1Char"/>
     <w:uiPriority w:val="9"/>
     <w:qFormat/>
     <w:rsid w:val="00991CDC"/>
@@ -12069,10 +11848,10 @@
       <w:szCs w:val="40"/>
     </w:rPr>
   </w:style>
-  <w:style w:type="paragraph" w:styleId="2">
+  <w:style w:type="paragraph" w:styleId="Heading2">
     <w:name w:val="heading 2"/>
-    <w:next w:val="a"/>
-    <w:link w:val="20"/>
+    <w:next w:val="Normal"/>
+    <w:link w:val="Heading2Char"/>
     <w:autoRedefine/>
     <w:uiPriority w:val="9"/>
     <w:unhideWhenUsed/>
@@ -12095,11 +11874,11 @@
       <w:sz w:val="26"/>
     </w:rPr>
   </w:style>
-  <w:style w:type="paragraph" w:styleId="3">
+  <w:style w:type="paragraph" w:styleId="Heading3">
     <w:name w:val="heading 3"/>
-    <w:basedOn w:val="a"/>
-    <w:next w:val="a"/>
-    <w:link w:val="30"/>
+    <w:basedOn w:val="Normal"/>
+    <w:next w:val="Normal"/>
+    <w:link w:val="Heading3Char"/>
     <w:uiPriority w:val="9"/>
     <w:unhideWhenUsed/>
     <w:qFormat/>
@@ -12117,13 +11896,13 @@
       <w:szCs w:val="30"/>
     </w:rPr>
   </w:style>
-  <w:style w:type="character" w:default="1" w:styleId="a0">
+  <w:style w:type="character" w:default="1" w:styleId="DefaultParagraphFont">
     <w:name w:val="Default Paragraph Font"/>
     <w:uiPriority w:val="1"/>
     <w:semiHidden/>
     <w:unhideWhenUsed/>
   </w:style>
-  <w:style w:type="table" w:default="1" w:styleId="a1">
+  <w:style w:type="table" w:default="1" w:styleId="TableNormal">
     <w:name w:val="Normal Table"/>
     <w:uiPriority w:val="99"/>
     <w:semiHidden/>
@@ -12138,13 +11917,13 @@
       </w:tblCellMar>
     </w:tblPr>
   </w:style>
-  <w:style w:type="numbering" w:default="1" w:styleId="a2">
+  <w:style w:type="numbering" w:default="1" w:styleId="NoList">
     <w:name w:val="No List"/>
     <w:uiPriority w:val="99"/>
     <w:semiHidden/>
     <w:unhideWhenUsed/>
   </w:style>
-  <w:style w:type="paragraph" w:styleId="a3">
+  <w:style w:type="paragraph" w:styleId="ListParagraph">
     <w:name w:val="List Paragraph"/>
     <w:autoRedefine/>
     <w:uiPriority w:val="34"/>
@@ -12170,10 +11949,10 @@
       </w:numPr>
     </w:pPr>
   </w:style>
-  <w:style w:type="character" w:customStyle="1" w:styleId="20">
-    <w:name w:val="หัวเรื่อง 2 อักขระ"/>
-    <w:basedOn w:val="a0"/>
-    <w:link w:val="2"/>
+  <w:style w:type="character" w:customStyle="1" w:styleId="Heading2Char">
+    <w:name w:val="Heading 2 Char"/>
+    <w:basedOn w:val="DefaultParagraphFont"/>
+    <w:link w:val="Heading2"/>
     <w:uiPriority w:val="9"/>
     <w:rsid w:val="00BB5EDF"/>
     <w:rPr>
@@ -12183,9 +11962,9 @@
       <w:sz w:val="26"/>
     </w:rPr>
   </w:style>
-  <w:style w:type="character" w:styleId="a4">
+  <w:style w:type="character" w:styleId="PlaceholderText">
     <w:name w:val="Placeholder Text"/>
-    <w:basedOn w:val="a0"/>
+    <w:basedOn w:val="DefaultParagraphFont"/>
     <w:uiPriority w:val="99"/>
     <w:semiHidden/>
     <w:rsid w:val="00C157E1"/>
@@ -12193,10 +11972,10 @@
       <w:color w:val="808080"/>
     </w:rPr>
   </w:style>
-  <w:style w:type="paragraph" w:styleId="a5">
+  <w:style w:type="paragraph" w:styleId="BalloonText">
     <w:name w:val="Balloon Text"/>
-    <w:basedOn w:val="a"/>
-    <w:link w:val="a6"/>
+    <w:basedOn w:val="Normal"/>
+    <w:link w:val="BalloonTextChar"/>
     <w:uiPriority w:val="99"/>
     <w:semiHidden/>
     <w:unhideWhenUsed/>
@@ -12210,10 +11989,10 @@
       <w:szCs w:val="20"/>
     </w:rPr>
   </w:style>
-  <w:style w:type="character" w:customStyle="1" w:styleId="a6">
-    <w:name w:val="ข้อความบอลลูน อักขระ"/>
-    <w:basedOn w:val="a0"/>
-    <w:link w:val="a5"/>
+  <w:style w:type="character" w:customStyle="1" w:styleId="BalloonTextChar">
+    <w:name w:val="Balloon Text Char"/>
+    <w:basedOn w:val="DefaultParagraphFont"/>
+    <w:link w:val="BalloonText"/>
     <w:uiPriority w:val="99"/>
     <w:semiHidden/>
     <w:rsid w:val="00C157E1"/>
@@ -12223,10 +12002,10 @@
       <w:szCs w:val="20"/>
     </w:rPr>
   </w:style>
-  <w:style w:type="paragraph" w:styleId="a7">
+  <w:style w:type="paragraph" w:styleId="Header">
     <w:name w:val="header"/>
-    <w:basedOn w:val="a"/>
-    <w:link w:val="a8"/>
+    <w:basedOn w:val="Normal"/>
+    <w:link w:val="HeaderChar"/>
     <w:uiPriority w:val="99"/>
     <w:unhideWhenUsed/>
     <w:rsid w:val="00086F1C"/>
@@ -12238,20 +12017,20 @@
       <w:spacing w:after="0" w:line="240" w:lineRule="auto"/>
     </w:pPr>
   </w:style>
-  <w:style w:type="character" w:customStyle="1" w:styleId="a8">
-    <w:name w:val="หัวกระดาษ อักขระ"/>
-    <w:basedOn w:val="a0"/>
-    <w:link w:val="a7"/>
+  <w:style w:type="character" w:customStyle="1" w:styleId="HeaderChar">
+    <w:name w:val="Header Char"/>
+    <w:basedOn w:val="DefaultParagraphFont"/>
+    <w:link w:val="Header"/>
     <w:uiPriority w:val="99"/>
     <w:rsid w:val="00086F1C"/>
     <w:rPr>
       <w:szCs w:val="32"/>
     </w:rPr>
   </w:style>
-  <w:style w:type="paragraph" w:styleId="a9">
+  <w:style w:type="paragraph" w:styleId="Footer">
     <w:name w:val="footer"/>
-    <w:basedOn w:val="a"/>
-    <w:link w:val="aa"/>
+    <w:basedOn w:val="Normal"/>
+    <w:link w:val="FooterChar"/>
     <w:uiPriority w:val="99"/>
     <w:unhideWhenUsed/>
     <w:rsid w:val="00086F1C"/>
@@ -12263,19 +12042,19 @@
       <w:spacing w:after="0" w:line="240" w:lineRule="auto"/>
     </w:pPr>
   </w:style>
-  <w:style w:type="character" w:customStyle="1" w:styleId="aa">
-    <w:name w:val="ท้ายกระดาษ อักขระ"/>
-    <w:basedOn w:val="a0"/>
-    <w:link w:val="a9"/>
+  <w:style w:type="character" w:customStyle="1" w:styleId="FooterChar">
+    <w:name w:val="Footer Char"/>
+    <w:basedOn w:val="DefaultParagraphFont"/>
+    <w:link w:val="Footer"/>
     <w:uiPriority w:val="99"/>
     <w:rsid w:val="00086F1C"/>
     <w:rPr>
       <w:szCs w:val="32"/>
     </w:rPr>
   </w:style>
-  <w:style w:type="table" w:styleId="ab">
+  <w:style w:type="table" w:styleId="TableGrid">
     <w:name w:val="Table Grid"/>
-    <w:basedOn w:val="a1"/>
+    <w:basedOn w:val="TableNormal"/>
     <w:uiPriority w:val="59"/>
     <w:rsid w:val="00F72DC6"/>
     <w:pPr>
@@ -12292,9 +12071,9 @@
       </w:tblBorders>
     </w:tblPr>
   </w:style>
-  <w:style w:type="table" w:styleId="11">
+  <w:style w:type="table" w:styleId="MediumShading1">
     <w:name w:val="Medium Shading 1"/>
-    <w:basedOn w:val="a1"/>
+    <w:basedOn w:val="TableNormal"/>
     <w:uiPriority w:val="63"/>
     <w:rsid w:val="00F72DC6"/>
     <w:pPr>
@@ -12391,9 +12170,9 @@
       </w:tcPr>
     </w:tblStylePr>
   </w:style>
-  <w:style w:type="table" w:styleId="ac">
+  <w:style w:type="table" w:styleId="LightList">
     <w:name w:val="Light List"/>
-    <w:basedOn w:val="a1"/>
+    <w:basedOn w:val="TableNormal"/>
     <w:uiPriority w:val="61"/>
     <w:rsid w:val="00F72DC6"/>
     <w:pPr>
@@ -12476,9 +12255,9 @@
       </w:tcPr>
     </w:tblStylePr>
   </w:style>
-  <w:style w:type="character" w:styleId="ad">
+  <w:style w:type="character" w:styleId="Hyperlink">
     <w:name w:val="Hyperlink"/>
-    <w:basedOn w:val="a0"/>
+    <w:basedOn w:val="DefaultParagraphFont"/>
     <w:uiPriority w:val="99"/>
     <w:unhideWhenUsed/>
     <w:rsid w:val="00392CFE"/>
@@ -12487,7 +12266,7 @@
       <w:u w:val="single"/>
     </w:rPr>
   </w:style>
-  <w:style w:type="paragraph" w:styleId="ae">
+  <w:style w:type="paragraph" w:styleId="Revision">
     <w:name w:val="Revision"/>
     <w:hidden/>
     <w:uiPriority w:val="99"/>
@@ -12501,10 +12280,10 @@
       <w:szCs w:val="40"/>
     </w:rPr>
   </w:style>
-  <w:style w:type="paragraph" w:styleId="HTML">
+  <w:style w:type="paragraph" w:styleId="HTMLPreformatted">
     <w:name w:val="HTML Preformatted"/>
-    <w:basedOn w:val="a"/>
-    <w:link w:val="HTML0"/>
+    <w:basedOn w:val="Normal"/>
+    <w:link w:val="HTMLPreformattedChar"/>
     <w:uiPriority w:val="99"/>
     <w:semiHidden/>
     <w:unhideWhenUsed/>
@@ -12537,10 +12316,10 @@
       <w:szCs w:val="28"/>
     </w:rPr>
   </w:style>
-  <w:style w:type="character" w:customStyle="1" w:styleId="HTML0">
-    <w:name w:val="HTML ที่ได้รับการจัดรูปแบบแล้ว อักขระ"/>
-    <w:basedOn w:val="a0"/>
-    <w:link w:val="HTML"/>
+  <w:style w:type="character" w:customStyle="1" w:styleId="HTMLPreformattedChar">
+    <w:name w:val="HTML Preformatted Char"/>
+    <w:basedOn w:val="DefaultParagraphFont"/>
+    <w:link w:val="HTMLPreformatted"/>
     <w:uiPriority w:val="99"/>
     <w:semiHidden/>
     <w:rsid w:val="002E0A15"/>
@@ -12552,13 +12331,13 @@
   </w:style>
   <w:style w:type="character" w:customStyle="1" w:styleId="y2iqfc">
     <w:name w:val="y2iqfc"/>
-    <w:basedOn w:val="a0"/>
+    <w:basedOn w:val="DefaultParagraphFont"/>
     <w:rsid w:val="002E0A15"/>
   </w:style>
-  <w:style w:type="character" w:customStyle="1" w:styleId="10">
-    <w:name w:val="หัวเรื่อง 1 อักขระ"/>
-    <w:basedOn w:val="a0"/>
-    <w:link w:val="1"/>
+  <w:style w:type="character" w:customStyle="1" w:styleId="Heading1Char">
+    <w:name w:val="Heading 1 Char"/>
+    <w:basedOn w:val="DefaultParagraphFont"/>
+    <w:link w:val="Heading1"/>
     <w:uiPriority w:val="9"/>
     <w:rsid w:val="00991CDC"/>
     <w:rPr>
@@ -12567,10 +12346,10 @@
       <w:szCs w:val="40"/>
     </w:rPr>
   </w:style>
-  <w:style w:type="paragraph" w:styleId="af">
+  <w:style w:type="paragraph" w:styleId="TOCHeading">
     <w:name w:val="TOC Heading"/>
-    <w:basedOn w:val="1"/>
-    <w:next w:val="a"/>
+    <w:basedOn w:val="Heading1"/>
+    <w:next w:val="Normal"/>
     <w:uiPriority w:val="39"/>
     <w:unhideWhenUsed/>
     <w:qFormat/>
@@ -12586,10 +12365,10 @@
       <w:lang w:bidi="ar-SA"/>
     </w:rPr>
   </w:style>
-  <w:style w:type="paragraph" w:styleId="12">
+  <w:style w:type="paragraph" w:styleId="TOC1">
     <w:name w:val="toc 1"/>
-    <w:basedOn w:val="a"/>
-    <w:next w:val="a"/>
+    <w:basedOn w:val="Normal"/>
+    <w:next w:val="Normal"/>
     <w:autoRedefine/>
     <w:uiPriority w:val="39"/>
     <w:unhideWhenUsed/>
@@ -12602,10 +12381,10 @@
       <w:szCs w:val="40"/>
     </w:rPr>
   </w:style>
-  <w:style w:type="paragraph" w:styleId="21">
+  <w:style w:type="paragraph" w:styleId="TOC2">
     <w:name w:val="toc 2"/>
-    <w:basedOn w:val="a"/>
-    <w:next w:val="a"/>
+    <w:basedOn w:val="Normal"/>
+    <w:next w:val="Normal"/>
     <w:autoRedefine/>
     <w:uiPriority w:val="39"/>
     <w:unhideWhenUsed/>
@@ -12619,10 +12398,10 @@
       <w:szCs w:val="40"/>
     </w:rPr>
   </w:style>
-  <w:style w:type="character" w:customStyle="1" w:styleId="30">
-    <w:name w:val="หัวเรื่อง 3 อักขระ"/>
-    <w:basedOn w:val="a0"/>
-    <w:link w:val="3"/>
+  <w:style w:type="character" w:customStyle="1" w:styleId="Heading3Char">
+    <w:name w:val="Heading 3 Char"/>
+    <w:basedOn w:val="DefaultParagraphFont"/>
+    <w:link w:val="Heading3"/>
     <w:uiPriority w:val="9"/>
     <w:rsid w:val="00BB5EDF"/>
     <w:rPr>
@@ -12632,10 +12411,10 @@
       <w:szCs w:val="30"/>
     </w:rPr>
   </w:style>
-  <w:style w:type="paragraph" w:styleId="31">
+  <w:style w:type="paragraph" w:styleId="TOC3">
     <w:name w:val="toc 3"/>
-    <w:basedOn w:val="a"/>
-    <w:next w:val="a"/>
+    <w:basedOn w:val="Normal"/>
+    <w:next w:val="Normal"/>
     <w:autoRedefine/>
     <w:uiPriority w:val="39"/>
     <w:unhideWhenUsed/>
@@ -12708,7 +12487,7 @@
           </w:pPr>
           <w:r>
             <w:rPr>
-              <w:rStyle w:val="a3"/>
+              <w:rStyle w:val="PlaceholderText"/>
               <w:rFonts w:ascii="TH SarabunPSK" w:hAnsi="TH SarabunPSK" w:cs="TH SarabunPSK"/>
               <w:sz w:val="56"/>
               <w:szCs w:val="56"/>
@@ -12717,7 +12496,7 @@
           </w:r>
           <w:r>
             <w:rPr>
-              <w:rStyle w:val="a3"/>
+              <w:rStyle w:val="PlaceholderText"/>
               <w:rFonts w:ascii="TH SarabunPSK" w:hAnsi="TH SarabunPSK" w:cs="TH SarabunPSK"/>
               <w:sz w:val="56"/>
               <w:szCs w:val="56"/>
@@ -12727,7 +12506,7 @@
           </w:r>
           <w:r>
             <w:rPr>
-              <w:rStyle w:val="a3"/>
+              <w:rStyle w:val="PlaceholderText"/>
               <w:rFonts w:ascii="TH SarabunPSK" w:hAnsi="TH SarabunPSK" w:cs="TH SarabunPSK"/>
               <w:sz w:val="56"/>
               <w:szCs w:val="56"/>
@@ -12782,12 +12561,11 @@
     <w:sig w:usb0="E0002EFF" w:usb1="C000785B" w:usb2="00000009" w:usb3="00000000" w:csb0="000001FF" w:csb1="00000000"/>
   </w:font>
   <w:font w:name="TH SarabunPSK">
-    <w:altName w:val="S......."/>
-    <w:panose1 w:val="020B0500040200020003"/>
-    <w:charset w:val="00"/>
+    <w:altName w:val="Browallia New"/>
+    <w:charset w:val="DE"/>
     <w:family w:val="swiss"/>
     <w:pitch w:val="variable"/>
-    <w:sig w:usb0="A100006F" w:usb1="5000205A" w:usb2="00000000" w:usb3="00000000" w:csb0="00010183" w:csb1="00000000"/>
+    <w:sig w:usb0="01000003" w:usb1="00000000" w:usb2="00000000" w:usb3="00000000" w:csb0="00010111" w:csb1="00000000"/>
   </w:font>
   <w:font w:name="Courier New">
     <w:panose1 w:val="02070309020205020404"/>
@@ -13299,17 +13077,17 @@
     <w:lsdException w:name="Unresolved Mention" w:semiHidden="1" w:unhideWhenUsed="1"/>
     <w:lsdException w:name="Smart Link" w:semiHidden="1" w:unhideWhenUsed="1"/>
   </w:latentStyles>
-  <w:style w:type="paragraph" w:default="1" w:styleId="a">
+  <w:style w:type="paragraph" w:default="1" w:styleId="Normal">
     <w:name w:val="Normal"/>
     <w:qFormat/>
   </w:style>
-  <w:style w:type="character" w:default="1" w:styleId="a0">
+  <w:style w:type="character" w:default="1" w:styleId="DefaultParagraphFont">
     <w:name w:val="Default Paragraph Font"/>
     <w:uiPriority w:val="1"/>
     <w:semiHidden/>
     <w:unhideWhenUsed/>
   </w:style>
-  <w:style w:type="table" w:default="1" w:styleId="a1">
+  <w:style w:type="table" w:default="1" w:styleId="TableNormal">
     <w:name w:val="Normal Table"/>
     <w:uiPriority w:val="99"/>
     <w:semiHidden/>
@@ -13324,7 +13102,7 @@
       </w:tblCellMar>
     </w:tblPr>
   </w:style>
-  <w:style w:type="numbering" w:default="1" w:styleId="a2">
+  <w:style w:type="numbering" w:default="1" w:styleId="NoList">
     <w:name w:val="No List"/>
     <w:uiPriority w:val="99"/>
     <w:semiHidden/>
@@ -13333,9 +13111,9 @@
   <w:style w:type="paragraph" w:customStyle="1" w:styleId="EC97B37ECD964492BEBC1F716464833A">
     <w:name w:val="EC97B37ECD964492BEBC1F716464833A"/>
   </w:style>
-  <w:style w:type="character" w:styleId="a3">
+  <w:style w:type="character" w:styleId="PlaceholderText">
     <w:name w:val="Placeholder Text"/>
-    <w:basedOn w:val="a0"/>
+    <w:basedOn w:val="DefaultParagraphFont"/>
     <w:uiPriority w:val="99"/>
     <w:semiHidden/>
     <w:rsid w:val="007C7191"/>
@@ -13586,18 +13364,6 @@
 </file>
 
 <file path=customXml/item1.xml><?xml version="1.0" encoding="utf-8"?>
-<p:properties xmlns:p="http://schemas.microsoft.com/office/2006/metadata/properties" xmlns:xsi="http://www.w3.org/2001/XMLSchema-instance" xmlns:pc="http://schemas.microsoft.com/office/infopath/2007/PartnerControls">
-  <documentManagement>
-    <_activity xmlns="68b494b7-fc63-4e14-9cfc-689718b5abe9" xsi:nil="true"/>
-  </documentManagement>
-</p:properties>
-</file>
-
-<file path=customXml/item2.xml><?xml version="1.0" encoding="utf-8"?>
-<b:Sources xmlns:b="http://schemas.openxmlformats.org/officeDocument/2006/bibliography" xmlns="http://schemas.openxmlformats.org/officeDocument/2006/bibliography" SelectedStyle="\APA.XSL" StyleName="APA"/>
-</file>
-
-<file path=customXml/item3.xml><?xml version="1.0" encoding="utf-8"?>
 <ct:contentTypeSchema xmlns:ct="http://schemas.microsoft.com/office/2006/metadata/contentType" xmlns:ma="http://schemas.microsoft.com/office/2006/metadata/properties/metaAttributes" ct:_="" ma:_="" ma:contentTypeName="Document" ma:contentTypeID="0x0101000F802873582A764996594EAC1E668293" ma:contentTypeVersion="8" ma:contentTypeDescription="Create a new document." ma:contentTypeScope="" ma:versionID="f78458adca6b11c897195b716488ea31">
   <xsd:schema xmlns:xsd="http://www.w3.org/2001/XMLSchema" xmlns:xs="http://www.w3.org/2001/XMLSchema" xmlns:p="http://schemas.microsoft.com/office/2006/metadata/properties" xmlns:ns3="68b494b7-fc63-4e14-9cfc-689718b5abe9" xmlns:ns4="e1f2b60e-f280-46d4-9c90-4baf533a9733" targetNamespace="http://schemas.microsoft.com/office/2006/metadata/properties" ma:root="true" ma:fieldsID="362f23a247bf76c9456c5b654060f39d" ns3:_="" ns4:_="">
     <xsd:import namespace="68b494b7-fc63-4e14-9cfc-689718b5abe9"/>
@@ -13788,6 +13554,18 @@
 </ct:contentTypeSchema>
 </file>
 
+<file path=customXml/item2.xml><?xml version="1.0" encoding="utf-8"?>
+<b:Sources xmlns:b="http://schemas.openxmlformats.org/officeDocument/2006/bibliography" xmlns="http://schemas.openxmlformats.org/officeDocument/2006/bibliography" SelectedStyle="\APA.XSL" StyleName="APA"/>
+</file>
+
+<file path=customXml/item3.xml><?xml version="1.0" encoding="utf-8"?>
+<p:properties xmlns:p="http://schemas.microsoft.com/office/2006/metadata/properties" xmlns:xsi="http://www.w3.org/2001/XMLSchema-instance" xmlns:pc="http://schemas.microsoft.com/office/infopath/2007/PartnerControls">
+  <documentManagement>
+    <_activity xmlns="68b494b7-fc63-4e14-9cfc-689718b5abe9" xsi:nil="true"/>
+  </documentManagement>
+</p:properties>
+</file>
+
 <file path=customXml/item4.xml><?xml version="1.0" encoding="utf-8"?>
 <?mso-contentType ?>
 <FormTemplates xmlns="http://schemas.microsoft.com/sharepoint/v3/contenttype/forms">
@@ -13798,24 +13576,6 @@
 </file>
 
 <file path=customXml/itemProps1.xml><?xml version="1.0" encoding="utf-8"?>
-<ds:datastoreItem xmlns:ds="http://schemas.openxmlformats.org/officeDocument/2006/customXml" ds:itemID="{74CCEE7B-5515-4998-B020-A4F197361A75}">
-  <ds:schemaRefs>
-    <ds:schemaRef ds:uri="http://schemas.microsoft.com/office/2006/metadata/properties"/>
-    <ds:schemaRef ds:uri="http://schemas.microsoft.com/office/infopath/2007/PartnerControls"/>
-    <ds:schemaRef ds:uri="68b494b7-fc63-4e14-9cfc-689718b5abe9"/>
-  </ds:schemaRefs>
-</ds:datastoreItem>
-</file>
-
-<file path=customXml/itemProps2.xml><?xml version="1.0" encoding="utf-8"?>
-<ds:datastoreItem xmlns:ds="http://schemas.openxmlformats.org/officeDocument/2006/customXml" ds:itemID="{7B10DB83-C243-454A-BE38-AA8C9B34589F}">
-  <ds:schemaRefs>
-    <ds:schemaRef ds:uri="http://schemas.openxmlformats.org/officeDocument/2006/bibliography"/>
-  </ds:schemaRefs>
-</ds:datastoreItem>
-</file>
-
-<file path=customXml/itemProps3.xml><?xml version="1.0" encoding="utf-8"?>
 <ds:datastoreItem xmlns:ds="http://schemas.openxmlformats.org/officeDocument/2006/customXml" ds:itemID="{DC98A6FE-5D1F-4692-BD5B-A58BBB0C687E}">
   <ds:schemaRefs>
     <ds:schemaRef ds:uri="http://schemas.microsoft.com/office/2006/metadata/contentType"/>
@@ -13834,6 +13594,24 @@
 </ds:datastoreItem>
 </file>
 
+<file path=customXml/itemProps2.xml><?xml version="1.0" encoding="utf-8"?>
+<ds:datastoreItem xmlns:ds="http://schemas.openxmlformats.org/officeDocument/2006/customXml" ds:itemID="{7B10DB83-C243-454A-BE38-AA8C9B34589F}">
+  <ds:schemaRefs>
+    <ds:schemaRef ds:uri="http://schemas.openxmlformats.org/officeDocument/2006/bibliography"/>
+  </ds:schemaRefs>
+</ds:datastoreItem>
+</file>
+
+<file path=customXml/itemProps3.xml><?xml version="1.0" encoding="utf-8"?>
+<ds:datastoreItem xmlns:ds="http://schemas.openxmlformats.org/officeDocument/2006/customXml" ds:itemID="{74CCEE7B-5515-4998-B020-A4F197361A75}">
+  <ds:schemaRefs>
+    <ds:schemaRef ds:uri="http://schemas.microsoft.com/office/2006/metadata/properties"/>
+    <ds:schemaRef ds:uri="http://schemas.microsoft.com/office/infopath/2007/PartnerControls"/>
+    <ds:schemaRef ds:uri="68b494b7-fc63-4e14-9cfc-689718b5abe9"/>
+  </ds:schemaRefs>
+</ds:datastoreItem>
+</file>
+
 <file path=customXml/itemProps4.xml><?xml version="1.0" encoding="utf-8"?>
 <ds:datastoreItem xmlns:ds="http://schemas.openxmlformats.org/officeDocument/2006/customXml" ds:itemID="{68E33ED5-AC1E-4BFE-AFC3-3006C604FD87}">
   <ds:schemaRefs>

--- a/เอกสารSRS_G1 0.3.docx
+++ b/เอกสารSRS_G1 0.3.docx
@@ -237,7 +237,6 @@
             <w:docPart w:val="EC97B37ECD964492BEBC1F716464833A"/>
           </w:placeholder>
         </w:sdtPr>
-        <w:sdtEndPr/>
         <w:sdtContent>
           <w:r>
             <w:rPr>
@@ -298,7 +297,6 @@
             <w:docPart w:val="61FC4E985FE542A785EC0A0F30BE938C"/>
           </w:placeholder>
         </w:sdtPr>
-        <w:sdtEndPr/>
         <w:sdtContent>
           <w:r>
             <w:rPr>
@@ -953,14 +951,9 @@
         <w:p>
           <w:pPr>
             <w:pStyle w:val="TOC2"/>
-            <w:tabs>
-              <w:tab w:val="left" w:pos="1100"/>
-              <w:tab w:val="right" w:leader="dot" w:pos="9016"/>
-            </w:tabs>
             <w:rPr>
-              <w:rFonts w:ascii="TH SarabunPSK" w:eastAsiaTheme="minorEastAsia" w:hAnsi="TH SarabunPSK" w:cs="TH SarabunPSK"/>
+              <w:rFonts w:eastAsiaTheme="minorEastAsia"/>
               <w:noProof/>
-              <w:szCs w:val="32"/>
             </w:rPr>
           </w:pPr>
           <w:hyperlink w:anchor="_Toc127774689" w:history="1">
@@ -975,9 +968,8 @@
             </w:r>
             <w:r>
               <w:rPr>
-                <w:rFonts w:ascii="TH SarabunPSK" w:eastAsiaTheme="minorEastAsia" w:hAnsi="TH SarabunPSK" w:cs="TH SarabunPSK"/>
-                <w:noProof/>
-                <w:szCs w:val="32"/>
+                <w:rFonts w:eastAsiaTheme="minorEastAsia"/>
+                <w:noProof/>
               </w:rPr>
               <w:tab/>
             </w:r>
@@ -993,63 +985,49 @@
             </w:r>
             <w:r>
               <w:rPr>
-                <w:rFonts w:ascii="TH SarabunPSK" w:hAnsi="TH SarabunPSK" w:cs="TH SarabunPSK"/>
                 <w:noProof/>
                 <w:webHidden/>
-                <w:szCs w:val="32"/>
               </w:rPr>
               <w:tab/>
             </w:r>
             <w:r>
               <w:rPr>
-                <w:rFonts w:ascii="TH SarabunPSK" w:hAnsi="TH SarabunPSK" w:cs="TH SarabunPSK"/>
                 <w:noProof/>
                 <w:webHidden/>
-                <w:szCs w:val="32"/>
               </w:rPr>
               <w:fldChar w:fldCharType="begin"/>
             </w:r>
             <w:r>
               <w:rPr>
-                <w:rFonts w:ascii="TH SarabunPSK" w:hAnsi="TH SarabunPSK" w:cs="TH SarabunPSK"/>
                 <w:noProof/>
                 <w:webHidden/>
-                <w:szCs w:val="32"/>
               </w:rPr>
               <w:instrText xml:space="preserve"> PAGEREF _Toc127774689 \h </w:instrText>
             </w:r>
             <w:r>
               <w:rPr>
-                <w:rFonts w:ascii="TH SarabunPSK" w:hAnsi="TH SarabunPSK" w:cs="TH SarabunPSK"/>
                 <w:noProof/>
                 <w:webHidden/>
-                <w:szCs w:val="32"/>
-              </w:rPr>
-            </w:r>
-            <w:r>
-              <w:rPr>
-                <w:rFonts w:ascii="TH SarabunPSK" w:hAnsi="TH SarabunPSK" w:cs="TH SarabunPSK"/>
+              </w:rPr>
+            </w:r>
+            <w:r>
+              <w:rPr>
                 <w:noProof/>
                 <w:webHidden/>
-                <w:szCs w:val="32"/>
               </w:rPr>
               <w:fldChar w:fldCharType="separate"/>
             </w:r>
             <w:r>
               <w:rPr>
-                <w:rFonts w:ascii="TH SarabunPSK" w:hAnsi="TH SarabunPSK" w:cs="TH SarabunPSK"/>
                 <w:noProof/>
                 <w:webHidden/>
-                <w:szCs w:val="32"/>
               </w:rPr>
               <w:t>6</w:t>
             </w:r>
             <w:r>
               <w:rPr>
-                <w:rFonts w:ascii="TH SarabunPSK" w:hAnsi="TH SarabunPSK" w:cs="TH SarabunPSK"/>
                 <w:noProof/>
                 <w:webHidden/>
-                <w:szCs w:val="32"/>
               </w:rPr>
               <w:fldChar w:fldCharType="end"/>
             </w:r>
@@ -1058,14 +1036,9 @@
         <w:p>
           <w:pPr>
             <w:pStyle w:val="TOC2"/>
-            <w:tabs>
-              <w:tab w:val="left" w:pos="1100"/>
-              <w:tab w:val="right" w:leader="dot" w:pos="9016"/>
-            </w:tabs>
             <w:rPr>
-              <w:rFonts w:ascii="TH SarabunPSK" w:eastAsiaTheme="minorEastAsia" w:hAnsi="TH SarabunPSK" w:cs="TH SarabunPSK"/>
+              <w:rFonts w:eastAsiaTheme="minorEastAsia"/>
               <w:noProof/>
-              <w:szCs w:val="32"/>
             </w:rPr>
           </w:pPr>
           <w:hyperlink w:anchor="_Toc127774690" w:history="1">
@@ -1080,9 +1053,8 @@
             </w:r>
             <w:r>
               <w:rPr>
-                <w:rFonts w:ascii="TH SarabunPSK" w:eastAsiaTheme="minorEastAsia" w:hAnsi="TH SarabunPSK" w:cs="TH SarabunPSK"/>
-                <w:noProof/>
-                <w:szCs w:val="32"/>
+                <w:rFonts w:eastAsiaTheme="minorEastAsia"/>
+                <w:noProof/>
               </w:rPr>
               <w:tab/>
             </w:r>
@@ -1098,63 +1070,49 @@
             </w:r>
             <w:r>
               <w:rPr>
-                <w:rFonts w:ascii="TH SarabunPSK" w:hAnsi="TH SarabunPSK" w:cs="TH SarabunPSK"/>
                 <w:noProof/>
                 <w:webHidden/>
-                <w:szCs w:val="32"/>
               </w:rPr>
               <w:tab/>
             </w:r>
             <w:r>
               <w:rPr>
-                <w:rFonts w:ascii="TH SarabunPSK" w:hAnsi="TH SarabunPSK" w:cs="TH SarabunPSK"/>
                 <w:noProof/>
                 <w:webHidden/>
-                <w:szCs w:val="32"/>
               </w:rPr>
               <w:fldChar w:fldCharType="begin"/>
             </w:r>
             <w:r>
               <w:rPr>
-                <w:rFonts w:ascii="TH SarabunPSK" w:hAnsi="TH SarabunPSK" w:cs="TH SarabunPSK"/>
                 <w:noProof/>
                 <w:webHidden/>
-                <w:szCs w:val="32"/>
               </w:rPr>
               <w:instrText xml:space="preserve"> PAGEREF _Toc127774690 \h </w:instrText>
             </w:r>
             <w:r>
               <w:rPr>
-                <w:rFonts w:ascii="TH SarabunPSK" w:hAnsi="TH SarabunPSK" w:cs="TH SarabunPSK"/>
                 <w:noProof/>
                 <w:webHidden/>
-                <w:szCs w:val="32"/>
-              </w:rPr>
-            </w:r>
-            <w:r>
-              <w:rPr>
-                <w:rFonts w:ascii="TH SarabunPSK" w:hAnsi="TH SarabunPSK" w:cs="TH SarabunPSK"/>
+              </w:rPr>
+            </w:r>
+            <w:r>
+              <w:rPr>
                 <w:noProof/>
                 <w:webHidden/>
-                <w:szCs w:val="32"/>
               </w:rPr>
               <w:fldChar w:fldCharType="separate"/>
             </w:r>
             <w:r>
               <w:rPr>
-                <w:rFonts w:ascii="TH SarabunPSK" w:hAnsi="TH SarabunPSK" w:cs="TH SarabunPSK"/>
                 <w:noProof/>
                 <w:webHidden/>
-                <w:szCs w:val="32"/>
               </w:rPr>
               <w:t>6</w:t>
             </w:r>
             <w:r>
               <w:rPr>
-                <w:rFonts w:ascii="TH SarabunPSK" w:hAnsi="TH SarabunPSK" w:cs="TH SarabunPSK"/>
                 <w:noProof/>
                 <w:webHidden/>
-                <w:szCs w:val="32"/>
               </w:rPr>
               <w:fldChar w:fldCharType="end"/>
             </w:r>
@@ -1163,14 +1121,9 @@
         <w:p>
           <w:pPr>
             <w:pStyle w:val="TOC2"/>
-            <w:tabs>
-              <w:tab w:val="left" w:pos="880"/>
-              <w:tab w:val="right" w:leader="dot" w:pos="9016"/>
-            </w:tabs>
             <w:rPr>
-              <w:rFonts w:ascii="TH SarabunPSK" w:eastAsiaTheme="minorEastAsia" w:hAnsi="TH SarabunPSK" w:cs="TH SarabunPSK"/>
+              <w:rFonts w:eastAsiaTheme="minorEastAsia"/>
               <w:noProof/>
-              <w:szCs w:val="32"/>
             </w:rPr>
           </w:pPr>
           <w:hyperlink w:anchor="_Toc127774691" w:history="1">
@@ -1186,9 +1139,8 @@
             </w:r>
             <w:r>
               <w:rPr>
-                <w:rFonts w:ascii="TH SarabunPSK" w:eastAsiaTheme="minorEastAsia" w:hAnsi="TH SarabunPSK" w:cs="TH SarabunPSK"/>
-                <w:noProof/>
-                <w:szCs w:val="32"/>
+                <w:rFonts w:eastAsiaTheme="minorEastAsia"/>
+                <w:noProof/>
               </w:rPr>
               <w:tab/>
             </w:r>
@@ -1204,63 +1156,49 @@
             </w:r>
             <w:r>
               <w:rPr>
-                <w:rFonts w:ascii="TH SarabunPSK" w:hAnsi="TH SarabunPSK" w:cs="TH SarabunPSK"/>
                 <w:noProof/>
                 <w:webHidden/>
-                <w:szCs w:val="32"/>
               </w:rPr>
               <w:tab/>
             </w:r>
             <w:r>
               <w:rPr>
-                <w:rFonts w:ascii="TH SarabunPSK" w:hAnsi="TH SarabunPSK" w:cs="TH SarabunPSK"/>
                 <w:noProof/>
                 <w:webHidden/>
-                <w:szCs w:val="32"/>
               </w:rPr>
               <w:fldChar w:fldCharType="begin"/>
             </w:r>
             <w:r>
               <w:rPr>
-                <w:rFonts w:ascii="TH SarabunPSK" w:hAnsi="TH SarabunPSK" w:cs="TH SarabunPSK"/>
                 <w:noProof/>
                 <w:webHidden/>
-                <w:szCs w:val="32"/>
               </w:rPr>
               <w:instrText xml:space="preserve"> PAGEREF _Toc127774691 \h </w:instrText>
             </w:r>
             <w:r>
               <w:rPr>
-                <w:rFonts w:ascii="TH SarabunPSK" w:hAnsi="TH SarabunPSK" w:cs="TH SarabunPSK"/>
                 <w:noProof/>
                 <w:webHidden/>
-                <w:szCs w:val="32"/>
-              </w:rPr>
-            </w:r>
-            <w:r>
-              <w:rPr>
-                <w:rFonts w:ascii="TH SarabunPSK" w:hAnsi="TH SarabunPSK" w:cs="TH SarabunPSK"/>
+              </w:rPr>
+            </w:r>
+            <w:r>
+              <w:rPr>
                 <w:noProof/>
                 <w:webHidden/>
-                <w:szCs w:val="32"/>
               </w:rPr>
               <w:fldChar w:fldCharType="separate"/>
             </w:r>
             <w:r>
               <w:rPr>
-                <w:rFonts w:ascii="TH SarabunPSK" w:hAnsi="TH SarabunPSK" w:cs="TH SarabunPSK"/>
                 <w:noProof/>
                 <w:webHidden/>
-                <w:szCs w:val="32"/>
               </w:rPr>
               <w:t>6</w:t>
             </w:r>
             <w:r>
               <w:rPr>
-                <w:rFonts w:ascii="TH SarabunPSK" w:hAnsi="TH SarabunPSK" w:cs="TH SarabunPSK"/>
                 <w:noProof/>
                 <w:webHidden/>
-                <w:szCs w:val="32"/>
               </w:rPr>
               <w:fldChar w:fldCharType="end"/>
             </w:r>
@@ -1269,14 +1207,9 @@
         <w:p>
           <w:pPr>
             <w:pStyle w:val="TOC2"/>
-            <w:tabs>
-              <w:tab w:val="left" w:pos="1100"/>
-              <w:tab w:val="right" w:leader="dot" w:pos="9016"/>
-            </w:tabs>
             <w:rPr>
-              <w:rFonts w:ascii="TH SarabunPSK" w:eastAsiaTheme="minorEastAsia" w:hAnsi="TH SarabunPSK" w:cs="TH SarabunPSK"/>
+              <w:rFonts w:eastAsiaTheme="minorEastAsia"/>
               <w:noProof/>
-              <w:szCs w:val="32"/>
             </w:rPr>
           </w:pPr>
           <w:hyperlink w:anchor="_Toc127774692" w:history="1">
@@ -1291,9 +1224,8 @@
             </w:r>
             <w:r>
               <w:rPr>
-                <w:rFonts w:ascii="TH SarabunPSK" w:eastAsiaTheme="minorEastAsia" w:hAnsi="TH SarabunPSK" w:cs="TH SarabunPSK"/>
-                <w:noProof/>
-                <w:szCs w:val="32"/>
+                <w:rFonts w:eastAsiaTheme="minorEastAsia"/>
+                <w:noProof/>
               </w:rPr>
               <w:tab/>
             </w:r>
@@ -1309,63 +1241,49 @@
             </w:r>
             <w:r>
               <w:rPr>
-                <w:rFonts w:ascii="TH SarabunPSK" w:hAnsi="TH SarabunPSK" w:cs="TH SarabunPSK"/>
                 <w:noProof/>
                 <w:webHidden/>
-                <w:szCs w:val="32"/>
               </w:rPr>
               <w:tab/>
             </w:r>
             <w:r>
               <w:rPr>
-                <w:rFonts w:ascii="TH SarabunPSK" w:hAnsi="TH SarabunPSK" w:cs="TH SarabunPSK"/>
                 <w:noProof/>
                 <w:webHidden/>
-                <w:szCs w:val="32"/>
               </w:rPr>
               <w:fldChar w:fldCharType="begin"/>
             </w:r>
             <w:r>
               <w:rPr>
-                <w:rFonts w:ascii="TH SarabunPSK" w:hAnsi="TH SarabunPSK" w:cs="TH SarabunPSK"/>
                 <w:noProof/>
                 <w:webHidden/>
-                <w:szCs w:val="32"/>
               </w:rPr>
               <w:instrText xml:space="preserve"> PAGEREF _Toc127774692 \h </w:instrText>
             </w:r>
             <w:r>
               <w:rPr>
-                <w:rFonts w:ascii="TH SarabunPSK" w:hAnsi="TH SarabunPSK" w:cs="TH SarabunPSK"/>
                 <w:noProof/>
                 <w:webHidden/>
-                <w:szCs w:val="32"/>
-              </w:rPr>
-            </w:r>
-            <w:r>
-              <w:rPr>
-                <w:rFonts w:ascii="TH SarabunPSK" w:hAnsi="TH SarabunPSK" w:cs="TH SarabunPSK"/>
+              </w:rPr>
+            </w:r>
+            <w:r>
+              <w:rPr>
                 <w:noProof/>
                 <w:webHidden/>
-                <w:szCs w:val="32"/>
               </w:rPr>
               <w:fldChar w:fldCharType="separate"/>
             </w:r>
             <w:r>
               <w:rPr>
-                <w:rFonts w:ascii="TH SarabunPSK" w:hAnsi="TH SarabunPSK" w:cs="TH SarabunPSK"/>
                 <w:noProof/>
                 <w:webHidden/>
-                <w:szCs w:val="32"/>
               </w:rPr>
               <w:t>6</w:t>
             </w:r>
             <w:r>
               <w:rPr>
-                <w:rFonts w:ascii="TH SarabunPSK" w:hAnsi="TH SarabunPSK" w:cs="TH SarabunPSK"/>
                 <w:noProof/>
                 <w:webHidden/>
-                <w:szCs w:val="32"/>
               </w:rPr>
               <w:fldChar w:fldCharType="end"/>
             </w:r>
@@ -1498,14 +1416,9 @@
         <w:p>
           <w:pPr>
             <w:pStyle w:val="TOC2"/>
-            <w:tabs>
-              <w:tab w:val="left" w:pos="1100"/>
-              <w:tab w:val="right" w:leader="dot" w:pos="9016"/>
-            </w:tabs>
             <w:rPr>
-              <w:rFonts w:ascii="TH SarabunPSK" w:eastAsiaTheme="minorEastAsia" w:hAnsi="TH SarabunPSK" w:cs="TH SarabunPSK"/>
+              <w:rFonts w:eastAsiaTheme="minorEastAsia"/>
               <w:noProof/>
-              <w:szCs w:val="32"/>
             </w:rPr>
           </w:pPr>
           <w:hyperlink w:anchor="_Toc127774694" w:history="1">
@@ -1520,9 +1433,8 @@
             </w:r>
             <w:r>
               <w:rPr>
-                <w:rFonts w:ascii="TH SarabunPSK" w:eastAsiaTheme="minorEastAsia" w:hAnsi="TH SarabunPSK" w:cs="TH SarabunPSK"/>
-                <w:noProof/>
-                <w:szCs w:val="32"/>
+                <w:rFonts w:eastAsiaTheme="minorEastAsia"/>
+                <w:noProof/>
               </w:rPr>
               <w:tab/>
             </w:r>
@@ -1538,63 +1450,49 @@
             </w:r>
             <w:r>
               <w:rPr>
-                <w:rFonts w:ascii="TH SarabunPSK" w:hAnsi="TH SarabunPSK" w:cs="TH SarabunPSK"/>
                 <w:noProof/>
                 <w:webHidden/>
-                <w:szCs w:val="32"/>
               </w:rPr>
               <w:tab/>
             </w:r>
             <w:r>
               <w:rPr>
-                <w:rFonts w:ascii="TH SarabunPSK" w:hAnsi="TH SarabunPSK" w:cs="TH SarabunPSK"/>
                 <w:noProof/>
                 <w:webHidden/>
-                <w:szCs w:val="32"/>
               </w:rPr>
               <w:fldChar w:fldCharType="begin"/>
             </w:r>
             <w:r>
               <w:rPr>
-                <w:rFonts w:ascii="TH SarabunPSK" w:hAnsi="TH SarabunPSK" w:cs="TH SarabunPSK"/>
                 <w:noProof/>
                 <w:webHidden/>
-                <w:szCs w:val="32"/>
               </w:rPr>
               <w:instrText xml:space="preserve"> PAGEREF _Toc127774694 \h </w:instrText>
             </w:r>
             <w:r>
               <w:rPr>
-                <w:rFonts w:ascii="TH SarabunPSK" w:hAnsi="TH SarabunPSK" w:cs="TH SarabunPSK"/>
                 <w:noProof/>
                 <w:webHidden/>
-                <w:szCs w:val="32"/>
-              </w:rPr>
-            </w:r>
-            <w:r>
-              <w:rPr>
-                <w:rFonts w:ascii="TH SarabunPSK" w:hAnsi="TH SarabunPSK" w:cs="TH SarabunPSK"/>
+              </w:rPr>
+            </w:r>
+            <w:r>
+              <w:rPr>
                 <w:noProof/>
                 <w:webHidden/>
-                <w:szCs w:val="32"/>
               </w:rPr>
               <w:fldChar w:fldCharType="separate"/>
             </w:r>
             <w:r>
               <w:rPr>
-                <w:rFonts w:ascii="TH SarabunPSK" w:hAnsi="TH SarabunPSK" w:cs="TH SarabunPSK"/>
                 <w:noProof/>
                 <w:webHidden/>
-                <w:szCs w:val="32"/>
               </w:rPr>
               <w:t>7</w:t>
             </w:r>
             <w:r>
               <w:rPr>
-                <w:rFonts w:ascii="TH SarabunPSK" w:hAnsi="TH SarabunPSK" w:cs="TH SarabunPSK"/>
                 <w:noProof/>
                 <w:webHidden/>
-                <w:szCs w:val="32"/>
               </w:rPr>
               <w:fldChar w:fldCharType="end"/>
             </w:r>
@@ -2016,14 +1914,9 @@
         <w:p>
           <w:pPr>
             <w:pStyle w:val="TOC2"/>
-            <w:tabs>
-              <w:tab w:val="left" w:pos="1100"/>
-              <w:tab w:val="right" w:leader="dot" w:pos="9016"/>
-            </w:tabs>
             <w:rPr>
-              <w:rFonts w:ascii="TH SarabunPSK" w:eastAsiaTheme="minorEastAsia" w:hAnsi="TH SarabunPSK" w:cs="TH SarabunPSK"/>
+              <w:rFonts w:eastAsiaTheme="minorEastAsia"/>
               <w:noProof/>
-              <w:szCs w:val="32"/>
             </w:rPr>
           </w:pPr>
           <w:hyperlink w:anchor="_Toc127774699" w:history="1">
@@ -2038,9 +1931,8 @@
             </w:r>
             <w:r>
               <w:rPr>
-                <w:rFonts w:ascii="TH SarabunPSK" w:eastAsiaTheme="minorEastAsia" w:hAnsi="TH SarabunPSK" w:cs="TH SarabunPSK"/>
-                <w:noProof/>
-                <w:szCs w:val="32"/>
+                <w:rFonts w:eastAsiaTheme="minorEastAsia"/>
+                <w:noProof/>
               </w:rPr>
               <w:tab/>
             </w:r>
@@ -2065,63 +1957,49 @@
             </w:r>
             <w:r>
               <w:rPr>
-                <w:rFonts w:ascii="TH SarabunPSK" w:hAnsi="TH SarabunPSK" w:cs="TH SarabunPSK"/>
                 <w:noProof/>
                 <w:webHidden/>
-                <w:szCs w:val="32"/>
               </w:rPr>
               <w:tab/>
             </w:r>
             <w:r>
               <w:rPr>
-                <w:rFonts w:ascii="TH SarabunPSK" w:hAnsi="TH SarabunPSK" w:cs="TH SarabunPSK"/>
                 <w:noProof/>
                 <w:webHidden/>
-                <w:szCs w:val="32"/>
               </w:rPr>
               <w:fldChar w:fldCharType="begin"/>
             </w:r>
             <w:r>
               <w:rPr>
-                <w:rFonts w:ascii="TH SarabunPSK" w:hAnsi="TH SarabunPSK" w:cs="TH SarabunPSK"/>
                 <w:noProof/>
                 <w:webHidden/>
-                <w:szCs w:val="32"/>
               </w:rPr>
               <w:instrText xml:space="preserve"> PAGEREF _Toc127774699 \h </w:instrText>
             </w:r>
             <w:r>
               <w:rPr>
-                <w:rFonts w:ascii="TH SarabunPSK" w:hAnsi="TH SarabunPSK" w:cs="TH SarabunPSK"/>
                 <w:noProof/>
                 <w:webHidden/>
-                <w:szCs w:val="32"/>
-              </w:rPr>
-            </w:r>
-            <w:r>
-              <w:rPr>
-                <w:rFonts w:ascii="TH SarabunPSK" w:hAnsi="TH SarabunPSK" w:cs="TH SarabunPSK"/>
+              </w:rPr>
+            </w:r>
+            <w:r>
+              <w:rPr>
                 <w:noProof/>
                 <w:webHidden/>
-                <w:szCs w:val="32"/>
               </w:rPr>
               <w:fldChar w:fldCharType="separate"/>
             </w:r>
             <w:r>
               <w:rPr>
-                <w:rFonts w:ascii="TH SarabunPSK" w:hAnsi="TH SarabunPSK" w:cs="TH SarabunPSK"/>
                 <w:noProof/>
                 <w:webHidden/>
-                <w:szCs w:val="32"/>
               </w:rPr>
               <w:t>7</w:t>
             </w:r>
             <w:r>
               <w:rPr>
-                <w:rFonts w:ascii="TH SarabunPSK" w:hAnsi="TH SarabunPSK" w:cs="TH SarabunPSK"/>
                 <w:noProof/>
                 <w:webHidden/>
-                <w:szCs w:val="32"/>
               </w:rPr>
               <w:fldChar w:fldCharType="end"/>
             </w:r>
@@ -2130,14 +2008,9 @@
         <w:p>
           <w:pPr>
             <w:pStyle w:val="TOC2"/>
-            <w:tabs>
-              <w:tab w:val="left" w:pos="1100"/>
-              <w:tab w:val="right" w:leader="dot" w:pos="9016"/>
-            </w:tabs>
             <w:rPr>
-              <w:rFonts w:ascii="TH SarabunPSK" w:eastAsiaTheme="minorEastAsia" w:hAnsi="TH SarabunPSK" w:cs="TH SarabunPSK"/>
+              <w:rFonts w:eastAsiaTheme="minorEastAsia"/>
               <w:noProof/>
-              <w:szCs w:val="32"/>
             </w:rPr>
           </w:pPr>
           <w:hyperlink w:anchor="_Toc127774700" w:history="1">
@@ -2152,9 +2025,8 @@
             </w:r>
             <w:r>
               <w:rPr>
-                <w:rFonts w:ascii="TH SarabunPSK" w:eastAsiaTheme="minorEastAsia" w:hAnsi="TH SarabunPSK" w:cs="TH SarabunPSK"/>
-                <w:noProof/>
-                <w:szCs w:val="32"/>
+                <w:rFonts w:eastAsiaTheme="minorEastAsia"/>
+                <w:noProof/>
               </w:rPr>
               <w:tab/>
             </w:r>
@@ -2198,63 +2070,49 @@
             </w:r>
             <w:r>
               <w:rPr>
-                <w:rFonts w:ascii="TH SarabunPSK" w:hAnsi="TH SarabunPSK" w:cs="TH SarabunPSK"/>
                 <w:noProof/>
                 <w:webHidden/>
-                <w:szCs w:val="32"/>
               </w:rPr>
               <w:tab/>
             </w:r>
             <w:r>
               <w:rPr>
-                <w:rFonts w:ascii="TH SarabunPSK" w:hAnsi="TH SarabunPSK" w:cs="TH SarabunPSK"/>
                 <w:noProof/>
                 <w:webHidden/>
-                <w:szCs w:val="32"/>
               </w:rPr>
               <w:fldChar w:fldCharType="begin"/>
             </w:r>
             <w:r>
               <w:rPr>
-                <w:rFonts w:ascii="TH SarabunPSK" w:hAnsi="TH SarabunPSK" w:cs="TH SarabunPSK"/>
                 <w:noProof/>
                 <w:webHidden/>
-                <w:szCs w:val="32"/>
               </w:rPr>
               <w:instrText xml:space="preserve"> PAGEREF _Toc127774700 \h </w:instrText>
             </w:r>
             <w:r>
               <w:rPr>
-                <w:rFonts w:ascii="TH SarabunPSK" w:hAnsi="TH SarabunPSK" w:cs="TH SarabunPSK"/>
                 <w:noProof/>
                 <w:webHidden/>
-                <w:szCs w:val="32"/>
-              </w:rPr>
-            </w:r>
-            <w:r>
-              <w:rPr>
-                <w:rFonts w:ascii="TH SarabunPSK" w:hAnsi="TH SarabunPSK" w:cs="TH SarabunPSK"/>
+              </w:rPr>
+            </w:r>
+            <w:r>
+              <w:rPr>
                 <w:noProof/>
                 <w:webHidden/>
-                <w:szCs w:val="32"/>
               </w:rPr>
               <w:fldChar w:fldCharType="separate"/>
             </w:r>
             <w:r>
               <w:rPr>
-                <w:rFonts w:ascii="TH SarabunPSK" w:hAnsi="TH SarabunPSK" w:cs="TH SarabunPSK"/>
                 <w:noProof/>
                 <w:webHidden/>
-                <w:szCs w:val="32"/>
               </w:rPr>
               <w:t>8</w:t>
             </w:r>
             <w:r>
               <w:rPr>
-                <w:rFonts w:ascii="TH SarabunPSK" w:hAnsi="TH SarabunPSK" w:cs="TH SarabunPSK"/>
                 <w:noProof/>
                 <w:webHidden/>
-                <w:szCs w:val="32"/>
               </w:rPr>
               <w:fldChar w:fldCharType="end"/>
             </w:r>
@@ -4476,6 +4334,9 @@
             </w:tcBorders>
           </w:tcPr>
           <w:p>
+            <w:pPr>
+              <w:jc w:val="center"/>
+            </w:pPr>
             <w:r>
               <w:rPr>
                 <w:rFonts w:hint="cs"/>
@@ -4493,6 +4354,12 @@
             </w:tcBorders>
           </w:tcPr>
           <w:p>
+            <w:pPr>
+              <w:tabs>
+                <w:tab w:val="center" w:pos="1019"/>
+              </w:tabs>
+              <w:jc w:val="center"/>
+            </w:pPr>
             <w:r>
               <w:t>User</w:t>
             </w:r>
@@ -4506,6 +4373,9 @@
             </w:tcBorders>
           </w:tcPr>
           <w:p>
+            <w:pPr>
+              <w:jc w:val="center"/>
+            </w:pPr>
             <w:r>
               <w:t>Guest</w:t>
             </w:r>
@@ -12388,8 +12258,12 @@
     <w:autoRedefine/>
     <w:uiPriority w:val="39"/>
     <w:unhideWhenUsed/>
-    <w:rsid w:val="00BB5EDF"/>
+    <w:rsid w:val="002952B4"/>
     <w:pPr>
+      <w:tabs>
+        <w:tab w:val="left" w:pos="900"/>
+        <w:tab w:val="right" w:leader="dot" w:pos="9016"/>
+      </w:tabs>
       <w:spacing w:after="100"/>
       <w:ind w:left="320"/>
     </w:pPr>
@@ -12658,6 +12532,7 @@
     <w:rsid w:val="009B51A8"/>
     <w:rsid w:val="00A64036"/>
     <w:rsid w:val="00BA2169"/>
+    <w:rsid w:val="00CC7A61"/>
     <w:rsid w:val="00EE2133"/>
     <w:rsid w:val="00FA12C9"/>
   </w:rsids>
@@ -13364,6 +13239,10 @@
 </file>
 
 <file path=customXml/item1.xml><?xml version="1.0" encoding="utf-8"?>
+<b:Sources xmlns:b="http://schemas.openxmlformats.org/officeDocument/2006/bibliography" xmlns="http://schemas.openxmlformats.org/officeDocument/2006/bibliography" SelectedStyle="\APA.XSL" StyleName="APA"/>
+</file>
+
+<file path=customXml/item2.xml><?xml version="1.0" encoding="utf-8"?>
 <ct:contentTypeSchema xmlns:ct="http://schemas.microsoft.com/office/2006/metadata/contentType" xmlns:ma="http://schemas.microsoft.com/office/2006/metadata/properties/metaAttributes" ct:_="" ma:_="" ma:contentTypeName="Document" ma:contentTypeID="0x0101000F802873582A764996594EAC1E668293" ma:contentTypeVersion="8" ma:contentTypeDescription="Create a new document." ma:contentTypeScope="" ma:versionID="f78458adca6b11c897195b716488ea31">
   <xsd:schema xmlns:xsd="http://www.w3.org/2001/XMLSchema" xmlns:xs="http://www.w3.org/2001/XMLSchema" xmlns:p="http://schemas.microsoft.com/office/2006/metadata/properties" xmlns:ns3="68b494b7-fc63-4e14-9cfc-689718b5abe9" xmlns:ns4="e1f2b60e-f280-46d4-9c90-4baf533a9733" targetNamespace="http://schemas.microsoft.com/office/2006/metadata/properties" ma:root="true" ma:fieldsID="362f23a247bf76c9456c5b654060f39d" ns3:_="" ns4:_="">
     <xsd:import namespace="68b494b7-fc63-4e14-9cfc-689718b5abe9"/>
@@ -13554,19 +13433,7 @@
 </ct:contentTypeSchema>
 </file>
 
-<file path=customXml/item2.xml><?xml version="1.0" encoding="utf-8"?>
-<b:Sources xmlns:b="http://schemas.openxmlformats.org/officeDocument/2006/bibliography" xmlns="http://schemas.openxmlformats.org/officeDocument/2006/bibliography" SelectedStyle="\APA.XSL" StyleName="APA"/>
-</file>
-
 <file path=customXml/item3.xml><?xml version="1.0" encoding="utf-8"?>
-<p:properties xmlns:p="http://schemas.microsoft.com/office/2006/metadata/properties" xmlns:xsi="http://www.w3.org/2001/XMLSchema-instance" xmlns:pc="http://schemas.microsoft.com/office/infopath/2007/PartnerControls">
-  <documentManagement>
-    <_activity xmlns="68b494b7-fc63-4e14-9cfc-689718b5abe9" xsi:nil="true"/>
-  </documentManagement>
-</p:properties>
-</file>
-
-<file path=customXml/item4.xml><?xml version="1.0" encoding="utf-8"?>
 <?mso-contentType ?>
 <FormTemplates xmlns="http://schemas.microsoft.com/sharepoint/v3/contenttype/forms">
   <Display>DocumentLibraryForm</Display>
@@ -13575,7 +13442,23 @@
 </FormTemplates>
 </file>
 
+<file path=customXml/item4.xml><?xml version="1.0" encoding="utf-8"?>
+<p:properties xmlns:p="http://schemas.microsoft.com/office/2006/metadata/properties" xmlns:xsi="http://www.w3.org/2001/XMLSchema-instance" xmlns:pc="http://schemas.microsoft.com/office/infopath/2007/PartnerControls">
+  <documentManagement>
+    <_activity xmlns="68b494b7-fc63-4e14-9cfc-689718b5abe9" xsi:nil="true"/>
+  </documentManagement>
+</p:properties>
+</file>
+
 <file path=customXml/itemProps1.xml><?xml version="1.0" encoding="utf-8"?>
+<ds:datastoreItem xmlns:ds="http://schemas.openxmlformats.org/officeDocument/2006/customXml" ds:itemID="{7B10DB83-C243-454A-BE38-AA8C9B34589F}">
+  <ds:schemaRefs>
+    <ds:schemaRef ds:uri="http://schemas.openxmlformats.org/officeDocument/2006/bibliography"/>
+  </ds:schemaRefs>
+</ds:datastoreItem>
+</file>
+
+<file path=customXml/itemProps2.xml><?xml version="1.0" encoding="utf-8"?>
 <ds:datastoreItem xmlns:ds="http://schemas.openxmlformats.org/officeDocument/2006/customXml" ds:itemID="{DC98A6FE-5D1F-4692-BD5B-A58BBB0C687E}">
   <ds:schemaRefs>
     <ds:schemaRef ds:uri="http://schemas.microsoft.com/office/2006/metadata/contentType"/>
@@ -13594,15 +13477,15 @@
 </ds:datastoreItem>
 </file>
 
-<file path=customXml/itemProps2.xml><?xml version="1.0" encoding="utf-8"?>
-<ds:datastoreItem xmlns:ds="http://schemas.openxmlformats.org/officeDocument/2006/customXml" ds:itemID="{7B10DB83-C243-454A-BE38-AA8C9B34589F}">
+<file path=customXml/itemProps3.xml><?xml version="1.0" encoding="utf-8"?>
+<ds:datastoreItem xmlns:ds="http://schemas.openxmlformats.org/officeDocument/2006/customXml" ds:itemID="{68E33ED5-AC1E-4BFE-AFC3-3006C604FD87}">
   <ds:schemaRefs>
-    <ds:schemaRef ds:uri="http://schemas.openxmlformats.org/officeDocument/2006/bibliography"/>
+    <ds:schemaRef ds:uri="http://schemas.microsoft.com/sharepoint/v3/contenttype/forms"/>
   </ds:schemaRefs>
 </ds:datastoreItem>
 </file>
 
-<file path=customXml/itemProps3.xml><?xml version="1.0" encoding="utf-8"?>
+<file path=customXml/itemProps4.xml><?xml version="1.0" encoding="utf-8"?>
 <ds:datastoreItem xmlns:ds="http://schemas.openxmlformats.org/officeDocument/2006/customXml" ds:itemID="{74CCEE7B-5515-4998-B020-A4F197361A75}">
   <ds:schemaRefs>
     <ds:schemaRef ds:uri="http://schemas.microsoft.com/office/2006/metadata/properties"/>
@@ -13610,12 +13493,4 @@
     <ds:schemaRef ds:uri="68b494b7-fc63-4e14-9cfc-689718b5abe9"/>
   </ds:schemaRefs>
 </ds:datastoreItem>
-</file>
-
-<file path=customXml/itemProps4.xml><?xml version="1.0" encoding="utf-8"?>
-<ds:datastoreItem xmlns:ds="http://schemas.openxmlformats.org/officeDocument/2006/customXml" ds:itemID="{68E33ED5-AC1E-4BFE-AFC3-3006C604FD87}">
-  <ds:schemaRefs>
-    <ds:schemaRef ds:uri="http://schemas.microsoft.com/sharepoint/v3/contenttype/forms"/>
-  </ds:schemaRefs>
-</ds:datastoreItem>
 </file>
--- a/เอกสารSRS_G1 0.3.docx
+++ b/เอกสารSRS_G1 0.3.docx
@@ -237,6 +237,7 @@
             <w:docPart w:val="EC97B37ECD964492BEBC1F716464833A"/>
           </w:placeholder>
         </w:sdtPr>
+        <w:sdtEndPr/>
         <w:sdtContent>
           <w:r>
             <w:rPr>
@@ -297,6 +298,7 @@
             <w:docPart w:val="61FC4E985FE542A785EC0A0F30BE938C"/>
           </w:placeholder>
         </w:sdtPr>
+        <w:sdtEndPr/>
         <w:sdtContent>
           <w:r>
             <w:rPr>
@@ -671,6 +673,7 @@
                 <w:rFonts w:ascii="TH SarabunPSK" w:hAnsi="TH SarabunPSK" w:cs="TH SarabunPSK"/>
                 <w:noProof/>
                 <w:szCs w:val="32"/>
+                <w:u w:val="none"/>
               </w:rPr>
               <w:t>Revision History</w:t>
             </w:r>
@@ -758,6 +761,7 @@
                 <w:rFonts w:ascii="TH SarabunPSK" w:hAnsi="TH SarabunPSK" w:cs="TH SarabunPSK"/>
                 <w:noProof/>
                 <w:szCs w:val="32"/>
+                <w:u w:val="none"/>
               </w:rPr>
               <w:t>1.</w:t>
             </w:r>
@@ -775,6 +779,7 @@
                 <w:rFonts w:ascii="TH SarabunPSK" w:hAnsi="TH SarabunPSK" w:cs="TH SarabunPSK"/>
                 <w:noProof/>
                 <w:szCs w:val="32"/>
+                <w:u w:val="none"/>
                 <w:cs/>
               </w:rPr>
               <w:t>บทนำ</w:t>
@@ -863,6 +868,7 @@
                 <w:rFonts w:ascii="TH SarabunPSK" w:hAnsi="TH SarabunPSK" w:cs="TH SarabunPSK"/>
                 <w:noProof/>
                 <w:szCs w:val="32"/>
+                <w:u w:val="none"/>
               </w:rPr>
               <w:t>2.</w:t>
             </w:r>
@@ -880,6 +886,7 @@
                 <w:rFonts w:ascii="TH SarabunPSK" w:hAnsi="TH SarabunPSK" w:cs="TH SarabunPSK"/>
                 <w:noProof/>
                 <w:szCs w:val="32"/>
+                <w:u w:val="none"/>
                 <w:cs/>
               </w:rPr>
               <w:t>คุณลักษณะทั่วไป</w:t>
@@ -963,6 +970,7 @@
                 <w:rFonts w:ascii="TH SarabunPSK" w:hAnsi="TH SarabunPSK" w:cs="TH SarabunPSK"/>
                 <w:noProof/>
                 <w:szCs w:val="32"/>
+                <w:u w:val="none"/>
               </w:rPr>
               <w:t>2.1</w:t>
             </w:r>
@@ -979,6 +987,7 @@
                 <w:rFonts w:ascii="TH SarabunPSK" w:hAnsi="TH SarabunPSK" w:cs="TH SarabunPSK"/>
                 <w:noProof/>
                 <w:szCs w:val="32"/>
+                <w:u w:val="none"/>
                 <w:cs/>
               </w:rPr>
               <w:t>ภาพรวมระบบ</w:t>
@@ -1048,6 +1057,7 @@
                 <w:rFonts w:ascii="TH SarabunPSK" w:hAnsi="TH SarabunPSK" w:cs="TH SarabunPSK"/>
                 <w:noProof/>
                 <w:szCs w:val="32"/>
+                <w:u w:val="none"/>
               </w:rPr>
               <w:t>2.2</w:t>
             </w:r>
@@ -1064,6 +1074,7 @@
                 <w:rFonts w:ascii="TH SarabunPSK" w:hAnsi="TH SarabunPSK" w:cs="TH SarabunPSK"/>
                 <w:noProof/>
                 <w:szCs w:val="32"/>
+                <w:u w:val="none"/>
                 <w:cs/>
               </w:rPr>
               <w:t>คุณลักษณะของผู้ใช้</w:t>
@@ -1133,6 +1144,7 @@
                 <w:rFonts w:ascii="TH SarabunPSK" w:hAnsi="TH SarabunPSK" w:cs="TH SarabunPSK"/>
                 <w:noProof/>
                 <w:szCs w:val="32"/>
+                <w:u w:val="none"/>
                 <w:cs/>
               </w:rPr>
               <w:t>2.3</w:t>
@@ -1150,6 +1162,7 @@
                 <w:rFonts w:ascii="TH SarabunPSK" w:hAnsi="TH SarabunPSK" w:cs="TH SarabunPSK"/>
                 <w:noProof/>
                 <w:szCs w:val="32"/>
+                <w:u w:val="none"/>
                 <w:cs/>
               </w:rPr>
               <w:t>คุณสมบัติของระบบ</w:t>
@@ -1219,6 +1232,7 @@
                 <w:rFonts w:ascii="TH SarabunPSK" w:hAnsi="TH SarabunPSK" w:cs="TH SarabunPSK"/>
                 <w:noProof/>
                 <w:szCs w:val="32"/>
+                <w:u w:val="none"/>
               </w:rPr>
               <w:t>2.4</w:t>
             </w:r>
@@ -1235,6 +1249,7 @@
                 <w:rFonts w:ascii="TH SarabunPSK" w:hAnsi="TH SarabunPSK" w:cs="TH SarabunPSK"/>
                 <w:noProof/>
                 <w:szCs w:val="32"/>
+                <w:u w:val="none"/>
                 <w:cs/>
               </w:rPr>
               <w:t>สมมติฐานและข้อจำกัดในการพัฒนา</w:t>
@@ -1309,6 +1324,7 @@
                 <w:rFonts w:ascii="TH SarabunPSK" w:hAnsi="TH SarabunPSK" w:cs="TH SarabunPSK"/>
                 <w:noProof/>
                 <w:szCs w:val="32"/>
+                <w:u w:val="none"/>
               </w:rPr>
               <w:t>3</w:t>
             </w:r>
@@ -1326,6 +1342,7 @@
                 <w:rFonts w:ascii="TH SarabunPSK" w:hAnsi="TH SarabunPSK" w:cs="TH SarabunPSK"/>
                 <w:noProof/>
                 <w:szCs w:val="32"/>
+                <w:u w:val="none"/>
                 <w:cs/>
               </w:rPr>
               <w:t>ความต้องการของผู้ใช้ (</w:t>
@@ -1336,6 +1353,7 @@
                 <w:rFonts w:ascii="TH SarabunPSK" w:hAnsi="TH SarabunPSK" w:cs="TH SarabunPSK"/>
                 <w:noProof/>
                 <w:szCs w:val="32"/>
+                <w:u w:val="none"/>
               </w:rPr>
               <w:t>User Requirements</w:t>
             </w:r>
@@ -1345,6 +1363,7 @@
                 <w:rFonts w:ascii="TH SarabunPSK" w:hAnsi="TH SarabunPSK" w:cs="TH SarabunPSK"/>
                 <w:noProof/>
                 <w:szCs w:val="32"/>
+                <w:u w:val="none"/>
                 <w:cs/>
               </w:rPr>
               <w:t>)</w:t>
@@ -1428,6 +1447,7 @@
                 <w:rFonts w:ascii="TH SarabunPSK" w:hAnsi="TH SarabunPSK" w:cs="TH SarabunPSK"/>
                 <w:noProof/>
                 <w:szCs w:val="32"/>
+                <w:u w:val="none"/>
               </w:rPr>
               <w:t>3.1</w:t>
             </w:r>
@@ -1444,6 +1464,7 @@
                 <w:rFonts w:ascii="TH SarabunPSK" w:hAnsi="TH SarabunPSK" w:cs="TH SarabunPSK"/>
                 <w:noProof/>
                 <w:szCs w:val="32"/>
+                <w:u w:val="none"/>
                 <w:cs/>
               </w:rPr>
               <w:t>ข้อกำหนดส่วนต่อประสานภายนอก</w:t>
@@ -1501,14 +1522,8 @@
         <w:p>
           <w:pPr>
             <w:pStyle w:val="TOC3"/>
-            <w:tabs>
-              <w:tab w:val="left" w:pos="1100"/>
-              <w:tab w:val="right" w:leader="dot" w:pos="9016"/>
-            </w:tabs>
             <w:rPr>
-              <w:rFonts w:ascii="TH SarabunPSK" w:hAnsi="TH SarabunPSK" w:cs="TH SarabunPSK"/>
               <w:noProof/>
-              <w:szCs w:val="32"/>
             </w:rPr>
           </w:pPr>
           <w:hyperlink w:anchor="_Toc127774695" w:history="1">
@@ -1518,14 +1533,13 @@
                 <w:rFonts w:ascii="TH SarabunPSK" w:hAnsi="TH SarabunPSK" w:cs="TH SarabunPSK"/>
                 <w:noProof/>
                 <w:szCs w:val="32"/>
+                <w:u w:val="none"/>
               </w:rPr>
               <w:t>3.1.1</w:t>
             </w:r>
             <w:r>
               <w:rPr>
-                <w:rFonts w:ascii="TH SarabunPSK" w:hAnsi="TH SarabunPSK" w:cs="TH SarabunPSK"/>
-                <w:noProof/>
-                <w:szCs w:val="32"/>
+                <w:noProof/>
               </w:rPr>
               <w:tab/>
             </w:r>
@@ -1538,77 +1552,53 @@
                 <w:u w:val="none"/>
                 <w:cs/>
               </w:rPr>
-              <w:t>ส่</w:t>
-            </w:r>
-            <w:r>
-              <w:rPr>
-                <w:rStyle w:val="Hyperlink"/>
-                <w:rFonts w:ascii="TH SarabunPSK" w:hAnsi="TH SarabunPSK" w:cs="TH SarabunPSK"/>
-                <w:noProof/>
-                <w:szCs w:val="32"/>
-                <w:cs/>
-              </w:rPr>
-              <w:t>วนต่อประสานกับผู้ใช้</w:t>
-            </w:r>
-            <w:r>
-              <w:rPr>
-                <w:rFonts w:ascii="TH SarabunPSK" w:hAnsi="TH SarabunPSK" w:cs="TH SarabunPSK"/>
+              <w:t>ส่วนต่อประสานกับผู้ใช้</w:t>
+            </w:r>
+            <w:r>
+              <w:rPr>
                 <w:noProof/>
                 <w:webHidden/>
-                <w:szCs w:val="32"/>
               </w:rPr>
               <w:tab/>
             </w:r>
             <w:r>
               <w:rPr>
-                <w:rFonts w:ascii="TH SarabunPSK" w:hAnsi="TH SarabunPSK" w:cs="TH SarabunPSK"/>
                 <w:noProof/>
                 <w:webHidden/>
-                <w:szCs w:val="32"/>
               </w:rPr>
               <w:fldChar w:fldCharType="begin"/>
             </w:r>
             <w:r>
               <w:rPr>
-                <w:rFonts w:ascii="TH SarabunPSK" w:hAnsi="TH SarabunPSK" w:cs="TH SarabunPSK"/>
                 <w:noProof/>
                 <w:webHidden/>
-                <w:szCs w:val="32"/>
               </w:rPr>
               <w:instrText xml:space="preserve"> PAGEREF _Toc127774695 \h </w:instrText>
             </w:r>
             <w:r>
               <w:rPr>
-                <w:rFonts w:ascii="TH SarabunPSK" w:hAnsi="TH SarabunPSK" w:cs="TH SarabunPSK"/>
                 <w:noProof/>
                 <w:webHidden/>
-                <w:szCs w:val="32"/>
-              </w:rPr>
-            </w:r>
-            <w:r>
-              <w:rPr>
-                <w:rFonts w:ascii="TH SarabunPSK" w:hAnsi="TH SarabunPSK" w:cs="TH SarabunPSK"/>
+              </w:rPr>
+            </w:r>
+            <w:r>
+              <w:rPr>
                 <w:noProof/>
                 <w:webHidden/>
-                <w:szCs w:val="32"/>
               </w:rPr>
               <w:fldChar w:fldCharType="separate"/>
             </w:r>
             <w:r>
               <w:rPr>
-                <w:rFonts w:ascii="TH SarabunPSK" w:hAnsi="TH SarabunPSK" w:cs="TH SarabunPSK"/>
                 <w:noProof/>
                 <w:webHidden/>
-                <w:szCs w:val="32"/>
               </w:rPr>
               <w:t>7</w:t>
             </w:r>
             <w:r>
               <w:rPr>
-                <w:rFonts w:ascii="TH SarabunPSK" w:hAnsi="TH SarabunPSK" w:cs="TH SarabunPSK"/>
                 <w:noProof/>
                 <w:webHidden/>
-                <w:szCs w:val="32"/>
               </w:rPr>
               <w:fldChar w:fldCharType="end"/>
             </w:r>
@@ -1617,13 +1607,8 @@
         <w:p>
           <w:pPr>
             <w:pStyle w:val="TOC3"/>
-            <w:tabs>
-              <w:tab w:val="right" w:leader="dot" w:pos="9016"/>
-            </w:tabs>
             <w:rPr>
-              <w:rFonts w:ascii="TH SarabunPSK" w:hAnsi="TH SarabunPSK" w:cs="TH SarabunPSK"/>
               <w:noProof/>
-              <w:szCs w:val="32"/>
             </w:rPr>
           </w:pPr>
           <w:hyperlink w:anchor="_Toc127774696" w:history="1">
@@ -1633,69 +1618,78 @@
                 <w:rFonts w:ascii="TH SarabunPSK" w:hAnsi="TH SarabunPSK" w:cs="TH SarabunPSK"/>
                 <w:noProof/>
                 <w:szCs w:val="32"/>
+                <w:u w:val="none"/>
                 <w:cs/>
               </w:rPr>
-              <w:t>3.1.2ส่วนต่อประสานของฮาร์ดแวร์</w:t>
-            </w:r>
-            <w:r>
-              <w:rPr>
+              <w:t>3.1.2</w:t>
+            </w:r>
+            <w:r>
+              <w:rPr>
+                <w:rStyle w:val="Hyperlink"/>
                 <w:rFonts w:ascii="TH SarabunPSK" w:hAnsi="TH SarabunPSK" w:cs="TH SarabunPSK"/>
                 <w:noProof/>
+                <w:szCs w:val="32"/>
+                <w:u w:val="none"/>
+                <w:cs/>
+              </w:rPr>
+              <w:tab/>
+            </w:r>
+            <w:r>
+              <w:rPr>
+                <w:rStyle w:val="Hyperlink"/>
+                <w:rFonts w:ascii="TH SarabunPSK" w:hAnsi="TH SarabunPSK" w:cs="TH SarabunPSK"/>
+                <w:noProof/>
+                <w:szCs w:val="32"/>
+                <w:u w:val="none"/>
+                <w:cs/>
+              </w:rPr>
+              <w:t>ส่วนต่อประสานของฮาร์ดแวร์</w:t>
+            </w:r>
+            <w:r>
+              <w:rPr>
+                <w:noProof/>
                 <w:webHidden/>
-                <w:szCs w:val="32"/>
               </w:rPr>
               <w:tab/>
             </w:r>
             <w:r>
               <w:rPr>
-                <w:rFonts w:ascii="TH SarabunPSK" w:hAnsi="TH SarabunPSK" w:cs="TH SarabunPSK"/>
                 <w:noProof/>
                 <w:webHidden/>
-                <w:szCs w:val="32"/>
               </w:rPr>
               <w:fldChar w:fldCharType="begin"/>
             </w:r>
             <w:r>
               <w:rPr>
-                <w:rFonts w:ascii="TH SarabunPSK" w:hAnsi="TH SarabunPSK" w:cs="TH SarabunPSK"/>
                 <w:noProof/>
                 <w:webHidden/>
-                <w:szCs w:val="32"/>
               </w:rPr>
               <w:instrText xml:space="preserve"> PAGEREF _Toc127774696 \h </w:instrText>
             </w:r>
             <w:r>
               <w:rPr>
-                <w:rFonts w:ascii="TH SarabunPSK" w:hAnsi="TH SarabunPSK" w:cs="TH SarabunPSK"/>
                 <w:noProof/>
                 <w:webHidden/>
-                <w:szCs w:val="32"/>
-              </w:rPr>
-            </w:r>
-            <w:r>
-              <w:rPr>
-                <w:rFonts w:ascii="TH SarabunPSK" w:hAnsi="TH SarabunPSK" w:cs="TH SarabunPSK"/>
+              </w:rPr>
+            </w:r>
+            <w:r>
+              <w:rPr>
                 <w:noProof/>
                 <w:webHidden/>
-                <w:szCs w:val="32"/>
               </w:rPr>
               <w:fldChar w:fldCharType="separate"/>
             </w:r>
             <w:r>
               <w:rPr>
-                <w:rFonts w:ascii="TH SarabunPSK" w:hAnsi="TH SarabunPSK" w:cs="TH SarabunPSK"/>
                 <w:noProof/>
                 <w:webHidden/>
-                <w:szCs w:val="32"/>
               </w:rPr>
               <w:t>7</w:t>
             </w:r>
             <w:r>
               <w:rPr>
-                <w:rFonts w:ascii="TH SarabunPSK" w:hAnsi="TH SarabunPSK" w:cs="TH SarabunPSK"/>
                 <w:noProof/>
                 <w:webHidden/>
-                <w:szCs w:val="32"/>
               </w:rPr>
               <w:fldChar w:fldCharType="end"/>
             </w:r>
@@ -1704,14 +1698,8 @@
         <w:p>
           <w:pPr>
             <w:pStyle w:val="TOC3"/>
-            <w:tabs>
-              <w:tab w:val="left" w:pos="1100"/>
-              <w:tab w:val="right" w:leader="dot" w:pos="9016"/>
-            </w:tabs>
             <w:rPr>
-              <w:rFonts w:ascii="TH SarabunPSK" w:hAnsi="TH SarabunPSK" w:cs="TH SarabunPSK"/>
               <w:noProof/>
-              <w:szCs w:val="32"/>
             </w:rPr>
           </w:pPr>
           <w:hyperlink w:anchor="_Toc127774697" w:history="1">
@@ -1721,14 +1709,13 @@
                 <w:rFonts w:ascii="TH SarabunPSK" w:hAnsi="TH SarabunPSK" w:cs="TH SarabunPSK"/>
                 <w:noProof/>
                 <w:szCs w:val="32"/>
+                <w:u w:val="none"/>
               </w:rPr>
               <w:t>3.1.2</w:t>
             </w:r>
             <w:r>
               <w:rPr>
-                <w:rFonts w:ascii="TH SarabunPSK" w:hAnsi="TH SarabunPSK" w:cs="TH SarabunPSK"/>
-                <w:noProof/>
-                <w:szCs w:val="32"/>
+                <w:noProof/>
               </w:rPr>
               <w:tab/>
             </w:r>
@@ -1738,69 +1725,56 @@
                 <w:rFonts w:ascii="TH SarabunPSK" w:hAnsi="TH SarabunPSK" w:cs="TH SarabunPSK"/>
                 <w:noProof/>
                 <w:szCs w:val="32"/>
+                <w:u w:val="none"/>
                 <w:cs/>
               </w:rPr>
               <w:t>ต่อประสานของซอฟต์แวร์</w:t>
             </w:r>
             <w:r>
               <w:rPr>
-                <w:rFonts w:ascii="TH SarabunPSK" w:hAnsi="TH SarabunPSK" w:cs="TH SarabunPSK"/>
                 <w:noProof/>
                 <w:webHidden/>
-                <w:szCs w:val="32"/>
               </w:rPr>
               <w:tab/>
             </w:r>
             <w:r>
               <w:rPr>
-                <w:rFonts w:ascii="TH SarabunPSK" w:hAnsi="TH SarabunPSK" w:cs="TH SarabunPSK"/>
                 <w:noProof/>
                 <w:webHidden/>
-                <w:szCs w:val="32"/>
               </w:rPr>
               <w:fldChar w:fldCharType="begin"/>
             </w:r>
             <w:r>
               <w:rPr>
-                <w:rFonts w:ascii="TH SarabunPSK" w:hAnsi="TH SarabunPSK" w:cs="TH SarabunPSK"/>
                 <w:noProof/>
                 <w:webHidden/>
-                <w:szCs w:val="32"/>
               </w:rPr>
               <w:instrText xml:space="preserve"> PAGEREF _Toc127774697 \h </w:instrText>
             </w:r>
             <w:r>
               <w:rPr>
-                <w:rFonts w:ascii="TH SarabunPSK" w:hAnsi="TH SarabunPSK" w:cs="TH SarabunPSK"/>
                 <w:noProof/>
                 <w:webHidden/>
-                <w:szCs w:val="32"/>
-              </w:rPr>
-            </w:r>
-            <w:r>
-              <w:rPr>
-                <w:rFonts w:ascii="TH SarabunPSK" w:hAnsi="TH SarabunPSK" w:cs="TH SarabunPSK"/>
+              </w:rPr>
+            </w:r>
+            <w:r>
+              <w:rPr>
                 <w:noProof/>
                 <w:webHidden/>
-                <w:szCs w:val="32"/>
               </w:rPr>
               <w:fldChar w:fldCharType="separate"/>
             </w:r>
             <w:r>
               <w:rPr>
-                <w:rFonts w:ascii="TH SarabunPSK" w:hAnsi="TH SarabunPSK" w:cs="TH SarabunPSK"/>
                 <w:noProof/>
                 <w:webHidden/>
-                <w:szCs w:val="32"/>
               </w:rPr>
               <w:t>7</w:t>
             </w:r>
             <w:r>
               <w:rPr>
-                <w:rFonts w:ascii="TH SarabunPSK" w:hAnsi="TH SarabunPSK" w:cs="TH SarabunPSK"/>
                 <w:noProof/>
                 <w:webHidden/>
-                <w:szCs w:val="32"/>
               </w:rPr>
               <w:fldChar w:fldCharType="end"/>
             </w:r>
@@ -1809,14 +1783,8 @@
         <w:p>
           <w:pPr>
             <w:pStyle w:val="TOC3"/>
-            <w:tabs>
-              <w:tab w:val="left" w:pos="1100"/>
-              <w:tab w:val="right" w:leader="dot" w:pos="9016"/>
-            </w:tabs>
             <w:rPr>
-              <w:rFonts w:ascii="TH SarabunPSK" w:hAnsi="TH SarabunPSK" w:cs="TH SarabunPSK"/>
               <w:noProof/>
-              <w:szCs w:val="32"/>
             </w:rPr>
           </w:pPr>
           <w:hyperlink w:anchor="_Toc127774698" w:history="1">
@@ -1826,14 +1794,13 @@
                 <w:rFonts w:ascii="TH SarabunPSK" w:hAnsi="TH SarabunPSK" w:cs="TH SarabunPSK"/>
                 <w:noProof/>
                 <w:szCs w:val="32"/>
+                <w:u w:val="none"/>
               </w:rPr>
               <w:t>3.1.3</w:t>
             </w:r>
             <w:r>
               <w:rPr>
-                <w:rFonts w:ascii="TH SarabunPSK" w:hAnsi="TH SarabunPSK" w:cs="TH SarabunPSK"/>
-                <w:noProof/>
-                <w:szCs w:val="32"/>
+                <w:noProof/>
               </w:rPr>
               <w:tab/>
             </w:r>
@@ -1843,69 +1810,56 @@
                 <w:rFonts w:ascii="TH SarabunPSK" w:hAnsi="TH SarabunPSK" w:cs="TH SarabunPSK"/>
                 <w:noProof/>
                 <w:szCs w:val="32"/>
+                <w:u w:val="none"/>
                 <w:cs/>
               </w:rPr>
               <w:t>ส่วนต่อประสานทางการสื่อสาร</w:t>
             </w:r>
             <w:r>
               <w:rPr>
-                <w:rFonts w:ascii="TH SarabunPSK" w:hAnsi="TH SarabunPSK" w:cs="TH SarabunPSK"/>
                 <w:noProof/>
                 <w:webHidden/>
-                <w:szCs w:val="32"/>
               </w:rPr>
               <w:tab/>
             </w:r>
             <w:r>
               <w:rPr>
-                <w:rFonts w:ascii="TH SarabunPSK" w:hAnsi="TH SarabunPSK" w:cs="TH SarabunPSK"/>
                 <w:noProof/>
                 <w:webHidden/>
-                <w:szCs w:val="32"/>
               </w:rPr>
               <w:fldChar w:fldCharType="begin"/>
             </w:r>
             <w:r>
               <w:rPr>
-                <w:rFonts w:ascii="TH SarabunPSK" w:hAnsi="TH SarabunPSK" w:cs="TH SarabunPSK"/>
                 <w:noProof/>
                 <w:webHidden/>
-                <w:szCs w:val="32"/>
               </w:rPr>
               <w:instrText xml:space="preserve"> PAGEREF _Toc127774698 \h </w:instrText>
             </w:r>
             <w:r>
               <w:rPr>
-                <w:rFonts w:ascii="TH SarabunPSK" w:hAnsi="TH SarabunPSK" w:cs="TH SarabunPSK"/>
                 <w:noProof/>
                 <w:webHidden/>
-                <w:szCs w:val="32"/>
-              </w:rPr>
-            </w:r>
-            <w:r>
-              <w:rPr>
-                <w:rFonts w:ascii="TH SarabunPSK" w:hAnsi="TH SarabunPSK" w:cs="TH SarabunPSK"/>
+              </w:rPr>
+            </w:r>
+            <w:r>
+              <w:rPr>
                 <w:noProof/>
                 <w:webHidden/>
-                <w:szCs w:val="32"/>
               </w:rPr>
               <w:fldChar w:fldCharType="separate"/>
             </w:r>
             <w:r>
               <w:rPr>
-                <w:rFonts w:ascii="TH SarabunPSK" w:hAnsi="TH SarabunPSK" w:cs="TH SarabunPSK"/>
                 <w:noProof/>
                 <w:webHidden/>
-                <w:szCs w:val="32"/>
               </w:rPr>
               <w:t>7</w:t>
             </w:r>
             <w:r>
               <w:rPr>
-                <w:rFonts w:ascii="TH SarabunPSK" w:hAnsi="TH SarabunPSK" w:cs="TH SarabunPSK"/>
                 <w:noProof/>
                 <w:webHidden/>
-                <w:szCs w:val="32"/>
               </w:rPr>
               <w:fldChar w:fldCharType="end"/>
             </w:r>
@@ -1926,6 +1880,7 @@
                 <w:rFonts w:ascii="TH SarabunPSK" w:hAnsi="TH SarabunPSK" w:cs="TH SarabunPSK"/>
                 <w:noProof/>
                 <w:szCs w:val="32"/>
+                <w:u w:val="none"/>
               </w:rPr>
               <w:t>3.2</w:t>
             </w:r>
@@ -1942,6 +1897,7 @@
                 <w:rFonts w:ascii="TH SarabunPSK" w:hAnsi="TH SarabunPSK" w:cs="TH SarabunPSK"/>
                 <w:noProof/>
                 <w:szCs w:val="32"/>
+                <w:u w:val="none"/>
                 <w:cs/>
               </w:rPr>
               <w:t xml:space="preserve">ความต้องการแบบ </w:t>
@@ -1952,6 +1908,7 @@
                 <w:rFonts w:ascii="TH SarabunPSK" w:hAnsi="TH SarabunPSK" w:cs="TH SarabunPSK"/>
                 <w:noProof/>
                 <w:szCs w:val="32"/>
+                <w:u w:val="none"/>
               </w:rPr>
               <w:t>functional</w:t>
             </w:r>
@@ -2020,6 +1977,7 @@
                 <w:rFonts w:ascii="TH SarabunPSK" w:hAnsi="TH SarabunPSK" w:cs="TH SarabunPSK"/>
                 <w:noProof/>
                 <w:szCs w:val="32"/>
+                <w:u w:val="none"/>
               </w:rPr>
               <w:t>3.3</w:t>
             </w:r>
@@ -2036,6 +1994,7 @@
                 <w:rFonts w:ascii="TH SarabunPSK" w:hAnsi="TH SarabunPSK" w:cs="TH SarabunPSK"/>
                 <w:noProof/>
                 <w:szCs w:val="32"/>
+                <w:u w:val="none"/>
                 <w:cs/>
               </w:rPr>
               <w:t xml:space="preserve">ความต้องการแบบ </w:t>
@@ -2046,6 +2005,7 @@
                 <w:rFonts w:ascii="TH SarabunPSK" w:hAnsi="TH SarabunPSK" w:cs="TH SarabunPSK"/>
                 <w:noProof/>
                 <w:szCs w:val="32"/>
+                <w:u w:val="none"/>
               </w:rPr>
               <w:t>Non</w:t>
             </w:r>
@@ -2055,6 +2015,7 @@
                 <w:rFonts w:ascii="TH SarabunPSK" w:hAnsi="TH SarabunPSK" w:cs="TH SarabunPSK"/>
                 <w:noProof/>
                 <w:szCs w:val="32"/>
+                <w:u w:val="none"/>
                 <w:cs/>
               </w:rPr>
               <w:t>-</w:t>
@@ -2065,6 +2026,7 @@
                 <w:rFonts w:ascii="TH SarabunPSK" w:hAnsi="TH SarabunPSK" w:cs="TH SarabunPSK"/>
                 <w:noProof/>
                 <w:szCs w:val="32"/>
+                <w:u w:val="none"/>
               </w:rPr>
               <w:t>functional</w:t>
             </w:r>
@@ -2138,6 +2100,7 @@
                 <w:rFonts w:ascii="TH SarabunPSK" w:hAnsi="TH SarabunPSK" w:cs="TH SarabunPSK"/>
                 <w:noProof/>
                 <w:szCs w:val="32"/>
+                <w:u w:val="none"/>
               </w:rPr>
               <w:t>4</w:t>
             </w:r>
@@ -2155,6 +2118,7 @@
                 <w:rFonts w:ascii="TH SarabunPSK" w:hAnsi="TH SarabunPSK" w:cs="TH SarabunPSK"/>
                 <w:noProof/>
                 <w:szCs w:val="32"/>
+                <w:u w:val="none"/>
                 <w:cs/>
               </w:rPr>
               <w:t>แผนภาพการวิเคราะห์ระบบ</w:t>
@@ -12292,8 +12256,13 @@
     <w:autoRedefine/>
     <w:uiPriority w:val="39"/>
     <w:unhideWhenUsed/>
-    <w:rsid w:val="009000B9"/>
+    <w:rsid w:val="00D57B37"/>
     <w:pPr>
+      <w:tabs>
+        <w:tab w:val="left" w:pos="1710"/>
+        <w:tab w:val="left" w:pos="1800"/>
+        <w:tab w:val="right" w:leader="dot" w:pos="9016"/>
+      </w:tabs>
       <w:spacing w:after="100"/>
       <w:ind w:left="640"/>
     </w:pPr>
@@ -13239,7 +13208,12 @@
 </file>
 
 <file path=customXml/item1.xml><?xml version="1.0" encoding="utf-8"?>
-<b:Sources xmlns:b="http://schemas.openxmlformats.org/officeDocument/2006/bibliography" xmlns="http://schemas.openxmlformats.org/officeDocument/2006/bibliography" SelectedStyle="\APA.XSL" StyleName="APA"/>
+<?mso-contentType ?>
+<FormTemplates xmlns="http://schemas.microsoft.com/sharepoint/v3/contenttype/forms">
+  <Display>DocumentLibraryForm</Display>
+  <Edit>DocumentLibraryForm</Edit>
+  <New>DocumentLibraryForm</New>
+</FormTemplates>
 </file>
 
 <file path=customXml/item2.xml><?xml version="1.0" encoding="utf-8"?>
@@ -13434,12 +13408,7 @@
 </file>
 
 <file path=customXml/item3.xml><?xml version="1.0" encoding="utf-8"?>
-<?mso-contentType ?>
-<FormTemplates xmlns="http://schemas.microsoft.com/sharepoint/v3/contenttype/forms">
-  <Display>DocumentLibraryForm</Display>
-  <Edit>DocumentLibraryForm</Edit>
-  <New>DocumentLibraryForm</New>
-</FormTemplates>
+<b:Sources xmlns:b="http://schemas.openxmlformats.org/officeDocument/2006/bibliography" xmlns="http://schemas.openxmlformats.org/officeDocument/2006/bibliography" SelectedStyle="\APA.XSL" StyleName="APA"/>
 </file>
 
 <file path=customXml/item4.xml><?xml version="1.0" encoding="utf-8"?>
@@ -13451,9 +13420,9 @@
 </file>
 
 <file path=customXml/itemProps1.xml><?xml version="1.0" encoding="utf-8"?>
-<ds:datastoreItem xmlns:ds="http://schemas.openxmlformats.org/officeDocument/2006/customXml" ds:itemID="{7B10DB83-C243-454A-BE38-AA8C9B34589F}">
+<ds:datastoreItem xmlns:ds="http://schemas.openxmlformats.org/officeDocument/2006/customXml" ds:itemID="{68E33ED5-AC1E-4BFE-AFC3-3006C604FD87}">
   <ds:schemaRefs>
-    <ds:schemaRef ds:uri="http://schemas.openxmlformats.org/officeDocument/2006/bibliography"/>
+    <ds:schemaRef ds:uri="http://schemas.microsoft.com/sharepoint/v3/contenttype/forms"/>
   </ds:schemaRefs>
 </ds:datastoreItem>
 </file>
@@ -13478,9 +13447,9 @@
 </file>
 
 <file path=customXml/itemProps3.xml><?xml version="1.0" encoding="utf-8"?>
-<ds:datastoreItem xmlns:ds="http://schemas.openxmlformats.org/officeDocument/2006/customXml" ds:itemID="{68E33ED5-AC1E-4BFE-AFC3-3006C604FD87}">
+<ds:datastoreItem xmlns:ds="http://schemas.openxmlformats.org/officeDocument/2006/customXml" ds:itemID="{7B10DB83-C243-454A-BE38-AA8C9B34589F}">
   <ds:schemaRefs>
-    <ds:schemaRef ds:uri="http://schemas.microsoft.com/sharepoint/v3/contenttype/forms"/>
+    <ds:schemaRef ds:uri="http://schemas.openxmlformats.org/officeDocument/2006/bibliography"/>
   </ds:schemaRefs>
 </ds:datastoreItem>
 </file>

--- a/เอกสารSRS_G1 0.3.docx
+++ b/เอกสารSRS_G1 0.3.docx
@@ -8,6 +8,12 @@
           <w:rFonts w:ascii="TH SarabunPSK" w:hAnsi="TH SarabunPSK" w:cs="TH SarabunPSK"/>
         </w:rPr>
       </w:pPr>
+      <w:r>
+        <w:rPr>
+          <w:rFonts w:ascii="TH SarabunPSK" w:hAnsi="TH SarabunPSK" w:cs="TH SarabunPSK"/>
+        </w:rPr>
+        <w:t xml:space="preserve"> </w:t>
+      </w:r>
     </w:p>
     <w:p>
       <w:pPr>
@@ -237,7 +243,6 @@
             <w:docPart w:val="EC97B37ECD964492BEBC1F716464833A"/>
           </w:placeholder>
         </w:sdtPr>
-        <w:sdtEndPr/>
         <w:sdtContent>
           <w:r>
             <w:rPr>
@@ -298,7 +303,6 @@
             <w:docPart w:val="61FC4E985FE542A785EC0A0F30BE938C"/>
           </w:placeholder>
         </w:sdtPr>
-        <w:sdtEndPr/>
         <w:sdtContent>
           <w:r>
             <w:rPr>
@@ -379,34 +383,39 @@
           <w:szCs w:val="40"/>
           <w:cs/>
         </w:rPr>
-        <w:t xml:space="preserve">นายศุภณัฏฐ์ อภิพัฒน์จิรา </w:t>
-      </w:r>
+        <w:t>นายศุภณ</w:t>
+      </w:r>
+      <w:proofErr w:type="spellStart"/>
       <w:r>
         <w:rPr>
           <w:rFonts w:ascii="TH SarabunPSK" w:hAnsi="TH SarabunPSK" w:cs="TH SarabunPSK"/>
           <w:sz w:val="40"/>
           <w:szCs w:val="40"/>
-        </w:rPr>
-        <w:t>6320500662</w:t>
-      </w:r>
-    </w:p>
-    <w:p>
-      <w:pPr>
-        <w:jc w:val="right"/>
+          <w:cs/>
+        </w:rPr>
+        <w:t>ัฏฐ์</w:t>
+      </w:r>
+      <w:proofErr w:type="spellEnd"/>
+      <w:r>
         <w:rPr>
           <w:rFonts w:ascii="TH SarabunPSK" w:hAnsi="TH SarabunPSK" w:cs="TH SarabunPSK"/>
           <w:sz w:val="40"/>
           <w:szCs w:val="40"/>
-        </w:rPr>
-      </w:pPr>
+          <w:cs/>
+        </w:rPr>
+        <w:t xml:space="preserve"> อภิ</w:t>
+      </w:r>
+      <w:proofErr w:type="spellStart"/>
       <w:r>
         <w:rPr>
           <w:rFonts w:ascii="TH SarabunPSK" w:hAnsi="TH SarabunPSK" w:cs="TH SarabunPSK"/>
           <w:sz w:val="40"/>
           <w:szCs w:val="40"/>
-        </w:rPr>
-        <w:t>2.</w:t>
-      </w:r>
+          <w:cs/>
+        </w:rPr>
+        <w:t>พัฒน์</w:t>
+      </w:r>
+      <w:proofErr w:type="spellEnd"/>
       <w:r>
         <w:rPr>
           <w:rFonts w:ascii="TH SarabunPSK" w:hAnsi="TH SarabunPSK" w:cs="TH SarabunPSK"/>
@@ -414,7 +423,7 @@
           <w:szCs w:val="40"/>
           <w:cs/>
         </w:rPr>
-        <w:t xml:space="preserve">นางสาวศุภลักษณ์ เหลือบุญชู </w:t>
+        <w:t xml:space="preserve">จิรา </w:t>
       </w:r>
       <w:r>
         <w:rPr>
@@ -422,7 +431,7 @@
           <w:sz w:val="40"/>
           <w:szCs w:val="40"/>
         </w:rPr>
-        <w:t>6320500671</w:t>
+        <w:t>6320500662</w:t>
       </w:r>
     </w:p>
     <w:p>
@@ -440,7 +449,7 @@
           <w:sz w:val="40"/>
           <w:szCs w:val="40"/>
         </w:rPr>
-        <w:t>3.</w:t>
+        <w:t>2.</w:t>
       </w:r>
       <w:r>
         <w:rPr>
@@ -449,7 +458,7 @@
           <w:szCs w:val="40"/>
           <w:cs/>
         </w:rPr>
-        <w:t xml:space="preserve">นายอัษฎาวุธ คล้ายเมือง </w:t>
+        <w:t xml:space="preserve">นางสาวศุภลักษณ์ เหลือบุญชู </w:t>
       </w:r>
       <w:r>
         <w:rPr>
@@ -457,7 +466,7 @@
           <w:sz w:val="40"/>
           <w:szCs w:val="40"/>
         </w:rPr>
-        <w:t>6320500719</w:t>
+        <w:t>6320500671</w:t>
       </w:r>
     </w:p>
     <w:p>
@@ -475,7 +484,7 @@
           <w:sz w:val="40"/>
           <w:szCs w:val="40"/>
         </w:rPr>
-        <w:t>4.</w:t>
+        <w:t>3.</w:t>
       </w:r>
       <w:r>
         <w:rPr>
@@ -484,7 +493,7 @@
           <w:szCs w:val="40"/>
           <w:cs/>
         </w:rPr>
-        <w:t xml:space="preserve">นายปวีณวิชญ์ ท่าดี </w:t>
+        <w:t xml:space="preserve">นายอัษฎาวุธ คล้ายเมือง </w:t>
       </w:r>
       <w:r>
         <w:rPr>
@@ -492,7 +501,7 @@
           <w:sz w:val="40"/>
           <w:szCs w:val="40"/>
         </w:rPr>
-        <w:t>6320502461</w:t>
+        <w:t>6320500719</w:t>
       </w:r>
     </w:p>
     <w:p>
@@ -510,7 +519,7 @@
           <w:sz w:val="40"/>
           <w:szCs w:val="40"/>
         </w:rPr>
-        <w:t>5.</w:t>
+        <w:t>4.</w:t>
       </w:r>
       <w:r>
         <w:rPr>
@@ -519,7 +528,7 @@
           <w:szCs w:val="40"/>
           <w:cs/>
         </w:rPr>
-        <w:t xml:space="preserve">นางสาวสรัลนุช ลือนภา </w:t>
+        <w:t xml:space="preserve">นายปวีณวิชญ์ ท่าดี </w:t>
       </w:r>
       <w:r>
         <w:rPr>
@@ -527,7 +536,7 @@
           <w:sz w:val="40"/>
           <w:szCs w:val="40"/>
         </w:rPr>
-        <w:t>6320502517</w:t>
+        <w:t>6320502461</w:t>
       </w:r>
     </w:p>
     <w:p>
@@ -545,7 +554,7 @@
           <w:sz w:val="40"/>
           <w:szCs w:val="40"/>
         </w:rPr>
-        <w:t>6.</w:t>
+        <w:t>5.</w:t>
       </w:r>
       <w:r>
         <w:rPr>
@@ -554,7 +563,82 @@
           <w:szCs w:val="40"/>
           <w:cs/>
         </w:rPr>
-        <w:t xml:space="preserve">นายปิยะ รัตนไชยดำรง </w:t>
+        <w:t>นางสาวสร</w:t>
+      </w:r>
+      <w:proofErr w:type="spellStart"/>
+      <w:r>
+        <w:rPr>
+          <w:rFonts w:ascii="TH SarabunPSK" w:hAnsi="TH SarabunPSK" w:cs="TH SarabunPSK"/>
+          <w:sz w:val="40"/>
+          <w:szCs w:val="40"/>
+          <w:cs/>
+        </w:rPr>
+        <w:t>ัล</w:t>
+      </w:r>
+      <w:proofErr w:type="spellEnd"/>
+      <w:r>
+        <w:rPr>
+          <w:rFonts w:ascii="TH SarabunPSK" w:hAnsi="TH SarabunPSK" w:cs="TH SarabunPSK"/>
+          <w:sz w:val="40"/>
+          <w:szCs w:val="40"/>
+          <w:cs/>
+        </w:rPr>
+        <w:t xml:space="preserve">นุช ลือนภา </w:t>
+      </w:r>
+      <w:r>
+        <w:rPr>
+          <w:rFonts w:ascii="TH SarabunPSK" w:hAnsi="TH SarabunPSK" w:cs="TH SarabunPSK"/>
+          <w:sz w:val="40"/>
+          <w:szCs w:val="40"/>
+        </w:rPr>
+        <w:t>6320502517</w:t>
+      </w:r>
+    </w:p>
+    <w:p>
+      <w:pPr>
+        <w:jc w:val="right"/>
+        <w:rPr>
+          <w:rFonts w:ascii="TH SarabunPSK" w:hAnsi="TH SarabunPSK" w:cs="TH SarabunPSK"/>
+          <w:sz w:val="40"/>
+          <w:szCs w:val="40"/>
+        </w:rPr>
+      </w:pPr>
+      <w:r>
+        <w:rPr>
+          <w:rFonts w:ascii="TH SarabunPSK" w:hAnsi="TH SarabunPSK" w:cs="TH SarabunPSK"/>
+          <w:sz w:val="40"/>
+          <w:szCs w:val="40"/>
+        </w:rPr>
+        <w:t>6.</w:t>
+      </w:r>
+      <w:r>
+        <w:rPr>
+          <w:rFonts w:ascii="TH SarabunPSK" w:hAnsi="TH SarabunPSK" w:cs="TH SarabunPSK"/>
+          <w:sz w:val="40"/>
+          <w:szCs w:val="40"/>
+          <w:cs/>
+        </w:rPr>
+        <w:t>นาย</w:t>
+      </w:r>
+      <w:proofErr w:type="spellStart"/>
+      <w:r>
+        <w:rPr>
+          <w:rFonts w:ascii="TH SarabunPSK" w:hAnsi="TH SarabunPSK" w:cs="TH SarabunPSK"/>
+          <w:sz w:val="40"/>
+          <w:szCs w:val="40"/>
+          <w:cs/>
+        </w:rPr>
+        <w:t>ปิ</w:t>
+      </w:r>
+      <w:proofErr w:type="spellEnd"/>
+      <w:r>
+        <w:rPr>
+          <w:rFonts w:ascii="TH SarabunPSK" w:hAnsi="TH SarabunPSK" w:cs="TH SarabunPSK"/>
+          <w:sz w:val="40"/>
+          <w:szCs w:val="40"/>
+          <w:cs/>
+        </w:rPr>
+        <w:t xml:space="preserve">ยะ รัตนไชยดำรง </w:t>
       </w:r>
       <w:r>
         <w:rPr>
@@ -612,7 +696,7 @@
       <w:sdtContent>
         <w:p>
           <w:pPr>
-            <w:pStyle w:val="TOCHeading"/>
+            <w:pStyle w:val="af"/>
             <w:jc w:val="center"/>
             <w:rPr>
               <w:color w:val="auto"/>
@@ -635,7 +719,7 @@
         </w:p>
         <w:p>
           <w:pPr>
-            <w:pStyle w:val="TOC1"/>
+            <w:pStyle w:val="12"/>
             <w:tabs>
               <w:tab w:val="right" w:leader="dot" w:pos="9016"/>
             </w:tabs>
@@ -669,11 +753,10 @@
           <w:hyperlink w:anchor="_Toc127774686" w:history="1">
             <w:r>
               <w:rPr>
-                <w:rStyle w:val="Hyperlink"/>
+                <w:rStyle w:val="ad"/>
                 <w:rFonts w:ascii="TH SarabunPSK" w:hAnsi="TH SarabunPSK" w:cs="TH SarabunPSK"/>
                 <w:noProof/>
                 <w:szCs w:val="32"/>
-                <w:u w:val="none"/>
               </w:rPr>
               <w:t>Revision History</w:t>
             </w:r>
@@ -743,7 +826,7 @@
         </w:p>
         <w:p>
           <w:pPr>
-            <w:pStyle w:val="TOC1"/>
+            <w:pStyle w:val="12"/>
             <w:tabs>
               <w:tab w:val="left" w:pos="440"/>
               <w:tab w:val="right" w:leader="dot" w:pos="9016"/>
@@ -757,11 +840,10 @@
           <w:hyperlink w:anchor="_Toc127774687" w:history="1">
             <w:r>
               <w:rPr>
-                <w:rStyle w:val="Hyperlink"/>
+                <w:rStyle w:val="ad"/>
                 <w:rFonts w:ascii="TH SarabunPSK" w:hAnsi="TH SarabunPSK" w:cs="TH SarabunPSK"/>
                 <w:noProof/>
                 <w:szCs w:val="32"/>
-                <w:u w:val="none"/>
               </w:rPr>
               <w:t>1.</w:t>
             </w:r>
@@ -775,11 +857,10 @@
             </w:r>
             <w:r>
               <w:rPr>
-                <w:rStyle w:val="Hyperlink"/>
+                <w:rStyle w:val="ad"/>
                 <w:rFonts w:ascii="TH SarabunPSK" w:hAnsi="TH SarabunPSK" w:cs="TH SarabunPSK"/>
                 <w:noProof/>
                 <w:szCs w:val="32"/>
-                <w:u w:val="none"/>
                 <w:cs/>
               </w:rPr>
               <w:t>บทนำ</w:t>
@@ -850,7 +931,7 @@
         </w:p>
         <w:p>
           <w:pPr>
-            <w:pStyle w:val="TOC1"/>
+            <w:pStyle w:val="12"/>
             <w:tabs>
               <w:tab w:val="left" w:pos="440"/>
               <w:tab w:val="right" w:leader="dot" w:pos="9016"/>
@@ -864,11 +945,10 @@
           <w:hyperlink w:anchor="_Toc127774688" w:history="1">
             <w:r>
               <w:rPr>
-                <w:rStyle w:val="Hyperlink"/>
+                <w:rStyle w:val="ad"/>
                 <w:rFonts w:ascii="TH SarabunPSK" w:hAnsi="TH SarabunPSK" w:cs="TH SarabunPSK"/>
                 <w:noProof/>
                 <w:szCs w:val="32"/>
-                <w:u w:val="none"/>
               </w:rPr>
               <w:t>2.</w:t>
             </w:r>
@@ -882,11 +962,10 @@
             </w:r>
             <w:r>
               <w:rPr>
-                <w:rStyle w:val="Hyperlink"/>
+                <w:rStyle w:val="ad"/>
                 <w:rFonts w:ascii="TH SarabunPSK" w:hAnsi="TH SarabunPSK" w:cs="TH SarabunPSK"/>
                 <w:noProof/>
                 <w:szCs w:val="32"/>
-                <w:u w:val="none"/>
                 <w:cs/>
               </w:rPr>
               <w:t>คุณลักษณะทั่วไป</w:t>
@@ -957,7 +1036,7 @@
         </w:p>
         <w:p>
           <w:pPr>
-            <w:pStyle w:val="TOC2"/>
+            <w:pStyle w:val="21"/>
             <w:rPr>
               <w:rFonts w:eastAsiaTheme="minorEastAsia"/>
               <w:noProof/>
@@ -966,11 +1045,10 @@
           <w:hyperlink w:anchor="_Toc127774689" w:history="1">
             <w:r>
               <w:rPr>
-                <w:rStyle w:val="Hyperlink"/>
+                <w:rStyle w:val="ad"/>
                 <w:rFonts w:ascii="TH SarabunPSK" w:hAnsi="TH SarabunPSK" w:cs="TH SarabunPSK"/>
                 <w:noProof/>
                 <w:szCs w:val="32"/>
-                <w:u w:val="none"/>
               </w:rPr>
               <w:t>2.1</w:t>
             </w:r>
@@ -983,11 +1061,10 @@
             </w:r>
             <w:r>
               <w:rPr>
-                <w:rStyle w:val="Hyperlink"/>
+                <w:rStyle w:val="ad"/>
                 <w:rFonts w:ascii="TH SarabunPSK" w:hAnsi="TH SarabunPSK" w:cs="TH SarabunPSK"/>
                 <w:noProof/>
                 <w:szCs w:val="32"/>
-                <w:u w:val="none"/>
                 <w:cs/>
               </w:rPr>
               <w:t>ภาพรวมระบบ</w:t>
@@ -1044,7 +1121,7 @@
         </w:p>
         <w:p>
           <w:pPr>
-            <w:pStyle w:val="TOC2"/>
+            <w:pStyle w:val="21"/>
             <w:rPr>
               <w:rFonts w:eastAsiaTheme="minorEastAsia"/>
               <w:noProof/>
@@ -1053,28 +1130,29 @@
           <w:hyperlink w:anchor="_Toc127774690" w:history="1">
             <w:r>
               <w:rPr>
-                <w:rStyle w:val="Hyperlink"/>
+                <w:rStyle w:val="ad"/>
                 <w:rFonts w:ascii="TH SarabunPSK" w:hAnsi="TH SarabunPSK" w:cs="TH SarabunPSK"/>
                 <w:noProof/>
                 <w:szCs w:val="32"/>
-                <w:u w:val="none"/>
               </w:rPr>
               <w:t>2.2</w:t>
             </w:r>
             <w:r>
               <w:rPr>
-                <w:rFonts w:eastAsiaTheme="minorEastAsia"/>
-                <w:noProof/>
+                <w:rStyle w:val="ad"/>
+                <w:rFonts w:ascii="TH SarabunPSK" w:hAnsi="TH SarabunPSK" w:cs="TH SarabunPSK"/>
+                <w:noProof/>
+                <w:szCs w:val="32"/>
+                <w:cs/>
               </w:rPr>
               <w:tab/>
             </w:r>
             <w:r>
               <w:rPr>
-                <w:rStyle w:val="Hyperlink"/>
+                <w:rStyle w:val="ad"/>
                 <w:rFonts w:ascii="TH SarabunPSK" w:hAnsi="TH SarabunPSK" w:cs="TH SarabunPSK"/>
                 <w:noProof/>
                 <w:szCs w:val="32"/>
-                <w:u w:val="none"/>
                 <w:cs/>
               </w:rPr>
               <w:t>คุณลักษณะของผู้ใช้</w:t>
@@ -1131,7 +1209,7 @@
         </w:p>
         <w:p>
           <w:pPr>
-            <w:pStyle w:val="TOC2"/>
+            <w:pStyle w:val="21"/>
             <w:rPr>
               <w:rFonts w:eastAsiaTheme="minorEastAsia"/>
               <w:noProof/>
@@ -1140,29 +1218,30 @@
           <w:hyperlink w:anchor="_Toc127774691" w:history="1">
             <w:r>
               <w:rPr>
-                <w:rStyle w:val="Hyperlink"/>
+                <w:rStyle w:val="ad"/>
                 <w:rFonts w:ascii="TH SarabunPSK" w:hAnsi="TH SarabunPSK" w:cs="TH SarabunPSK"/>
                 <w:noProof/>
                 <w:szCs w:val="32"/>
-                <w:u w:val="none"/>
                 <w:cs/>
               </w:rPr>
               <w:t>2.3</w:t>
             </w:r>
             <w:r>
               <w:rPr>
-                <w:rFonts w:eastAsiaTheme="minorEastAsia"/>
-                <w:noProof/>
+                <w:rStyle w:val="ad"/>
+                <w:rFonts w:ascii="TH SarabunPSK" w:hAnsi="TH SarabunPSK" w:cs="TH SarabunPSK"/>
+                <w:noProof/>
+                <w:szCs w:val="32"/>
+                <w:cs/>
               </w:rPr>
               <w:tab/>
             </w:r>
             <w:r>
               <w:rPr>
-                <w:rStyle w:val="Hyperlink"/>
+                <w:rStyle w:val="ad"/>
                 <w:rFonts w:ascii="TH SarabunPSK" w:hAnsi="TH SarabunPSK" w:cs="TH SarabunPSK"/>
                 <w:noProof/>
                 <w:szCs w:val="32"/>
-                <w:u w:val="none"/>
                 <w:cs/>
               </w:rPr>
               <w:t>คุณสมบัติของระบบ</w:t>
@@ -1219,7 +1298,7 @@
         </w:p>
         <w:p>
           <w:pPr>
-            <w:pStyle w:val="TOC2"/>
+            <w:pStyle w:val="21"/>
             <w:rPr>
               <w:rFonts w:eastAsiaTheme="minorEastAsia"/>
               <w:noProof/>
@@ -1228,28 +1307,28 @@
           <w:hyperlink w:anchor="_Toc127774692" w:history="1">
             <w:r>
               <w:rPr>
-                <w:rStyle w:val="Hyperlink"/>
+                <w:rStyle w:val="ad"/>
                 <w:rFonts w:ascii="TH SarabunPSK" w:hAnsi="TH SarabunPSK" w:cs="TH SarabunPSK"/>
                 <w:noProof/>
                 <w:szCs w:val="32"/>
-                <w:u w:val="none"/>
               </w:rPr>
               <w:t>2.4</w:t>
             </w:r>
             <w:r>
               <w:rPr>
-                <w:rFonts w:eastAsiaTheme="minorEastAsia"/>
-                <w:noProof/>
+                <w:rStyle w:val="ad"/>
+                <w:rFonts w:ascii="TH SarabunPSK" w:hAnsi="TH SarabunPSK" w:cs="TH SarabunPSK"/>
+                <w:noProof/>
+                <w:szCs w:val="32"/>
               </w:rPr>
               <w:tab/>
             </w:r>
             <w:r>
               <w:rPr>
-                <w:rStyle w:val="Hyperlink"/>
+                <w:rStyle w:val="ad"/>
                 <w:rFonts w:ascii="TH SarabunPSK" w:hAnsi="TH SarabunPSK" w:cs="TH SarabunPSK"/>
                 <w:noProof/>
                 <w:szCs w:val="32"/>
-                <w:u w:val="none"/>
                 <w:cs/>
               </w:rPr>
               <w:t>สมมติฐานและข้อจำกัดในการพัฒนา</w:t>
@@ -1306,7 +1385,7 @@
         </w:p>
         <w:p>
           <w:pPr>
-            <w:pStyle w:val="TOC1"/>
+            <w:pStyle w:val="12"/>
             <w:tabs>
               <w:tab w:val="left" w:pos="440"/>
               <w:tab w:val="right" w:leader="dot" w:pos="9016"/>
@@ -1320,11 +1399,10 @@
           <w:hyperlink w:anchor="_Toc127774693" w:history="1">
             <w:r>
               <w:rPr>
-                <w:rStyle w:val="Hyperlink"/>
+                <w:rStyle w:val="ad"/>
                 <w:rFonts w:ascii="TH SarabunPSK" w:hAnsi="TH SarabunPSK" w:cs="TH SarabunPSK"/>
                 <w:noProof/>
                 <w:szCs w:val="32"/>
-                <w:u w:val="none"/>
               </w:rPr>
               <w:t>3</w:t>
             </w:r>
@@ -1338,32 +1416,29 @@
             </w:r>
             <w:r>
               <w:rPr>
-                <w:rStyle w:val="Hyperlink"/>
+                <w:rStyle w:val="ad"/>
                 <w:rFonts w:ascii="TH SarabunPSK" w:hAnsi="TH SarabunPSK" w:cs="TH SarabunPSK"/>
                 <w:noProof/>
                 <w:szCs w:val="32"/>
-                <w:u w:val="none"/>
                 <w:cs/>
               </w:rPr>
               <w:t>ความต้องการของผู้ใช้ (</w:t>
             </w:r>
             <w:r>
               <w:rPr>
-                <w:rStyle w:val="Hyperlink"/>
+                <w:rStyle w:val="ad"/>
                 <w:rFonts w:ascii="TH SarabunPSK" w:hAnsi="TH SarabunPSK" w:cs="TH SarabunPSK"/>
                 <w:noProof/>
                 <w:szCs w:val="32"/>
-                <w:u w:val="none"/>
               </w:rPr>
               <w:t>User Requirements</w:t>
             </w:r>
             <w:r>
               <w:rPr>
-                <w:rStyle w:val="Hyperlink"/>
+                <w:rStyle w:val="ad"/>
                 <w:rFonts w:ascii="TH SarabunPSK" w:hAnsi="TH SarabunPSK" w:cs="TH SarabunPSK"/>
                 <w:noProof/>
                 <w:szCs w:val="32"/>
-                <w:u w:val="none"/>
                 <w:cs/>
               </w:rPr>
               <w:t>)</w:t>
@@ -1434,7 +1509,7 @@
         </w:p>
         <w:p>
           <w:pPr>
-            <w:pStyle w:val="TOC2"/>
+            <w:pStyle w:val="21"/>
             <w:rPr>
               <w:rFonts w:eastAsiaTheme="minorEastAsia"/>
               <w:noProof/>
@@ -1443,11 +1518,10 @@
           <w:hyperlink w:anchor="_Toc127774694" w:history="1">
             <w:r>
               <w:rPr>
-                <w:rStyle w:val="Hyperlink"/>
+                <w:rStyle w:val="ad"/>
                 <w:rFonts w:ascii="TH SarabunPSK" w:hAnsi="TH SarabunPSK" w:cs="TH SarabunPSK"/>
                 <w:noProof/>
                 <w:szCs w:val="32"/>
-                <w:u w:val="none"/>
               </w:rPr>
               <w:t>3.1</w:t>
             </w:r>
@@ -1460,11 +1534,10 @@
             </w:r>
             <w:r>
               <w:rPr>
-                <w:rStyle w:val="Hyperlink"/>
+                <w:rStyle w:val="ad"/>
                 <w:rFonts w:ascii="TH SarabunPSK" w:hAnsi="TH SarabunPSK" w:cs="TH SarabunPSK"/>
                 <w:noProof/>
                 <w:szCs w:val="32"/>
-                <w:u w:val="none"/>
                 <w:cs/>
               </w:rPr>
               <w:t>ข้อกำหนดส่วนต่อประสานภายนอก</w:t>
@@ -1521,84 +1594,123 @@
         </w:p>
         <w:p>
           <w:pPr>
-            <w:pStyle w:val="TOC3"/>
+            <w:pStyle w:val="31"/>
+            <w:tabs>
+              <w:tab w:val="left" w:pos="1100"/>
+              <w:tab w:val="right" w:leader="dot" w:pos="9016"/>
+            </w:tabs>
             <w:rPr>
+              <w:rFonts w:ascii="TH SarabunPSK" w:hAnsi="TH SarabunPSK" w:cs="TH SarabunPSK"/>
               <w:noProof/>
+              <w:szCs w:val="32"/>
             </w:rPr>
           </w:pPr>
           <w:hyperlink w:anchor="_Toc127774695" w:history="1">
             <w:r>
               <w:rPr>
-                <w:rStyle w:val="Hyperlink"/>
+                <w:rStyle w:val="ad"/>
                 <w:rFonts w:ascii="TH SarabunPSK" w:hAnsi="TH SarabunPSK" w:cs="TH SarabunPSK"/>
                 <w:noProof/>
                 <w:szCs w:val="32"/>
-                <w:u w:val="none"/>
               </w:rPr>
               <w:t>3.1.1</w:t>
             </w:r>
             <w:r>
               <w:rPr>
-                <w:noProof/>
+                <w:rFonts w:ascii="TH SarabunPSK" w:hAnsi="TH SarabunPSK" w:cs="TH SarabunPSK"/>
+                <w:noProof/>
+                <w:szCs w:val="32"/>
               </w:rPr>
               <w:tab/>
             </w:r>
             <w:r>
               <w:rPr>
-                <w:rStyle w:val="Hyperlink"/>
+                <w:rFonts w:ascii="TH SarabunPSK" w:hAnsi="TH SarabunPSK" w:cs="TH SarabunPSK"/>
+                <w:noProof/>
+                <w:szCs w:val="32"/>
+              </w:rPr>
+              <w:t xml:space="preserve"> </w:t>
+            </w:r>
+            <w:r>
+              <w:rPr>
+                <w:rStyle w:val="ad"/>
                 <w:rFonts w:ascii="TH SarabunPSK" w:hAnsi="TH SarabunPSK" w:cs="TH SarabunPSK"/>
                 <w:noProof/>
                 <w:szCs w:val="32"/>
                 <w:u w:val="none"/>
                 <w:cs/>
               </w:rPr>
-              <w:t>ส่วนต่อประสานกับผู้ใช้</w:t>
-            </w:r>
-            <w:r>
-              <w:rPr>
+              <w:t>ส่</w:t>
+            </w:r>
+            <w:r>
+              <w:rPr>
+                <w:rStyle w:val="ad"/>
+                <w:rFonts w:ascii="TH SarabunPSK" w:hAnsi="TH SarabunPSK" w:cs="TH SarabunPSK"/>
+                <w:noProof/>
+                <w:szCs w:val="32"/>
+                <w:cs/>
+              </w:rPr>
+              <w:t>วนต่อประสานกับผู้ใช้</w:t>
+            </w:r>
+            <w:r>
+              <w:rPr>
+                <w:rFonts w:ascii="TH SarabunPSK" w:hAnsi="TH SarabunPSK" w:cs="TH SarabunPSK"/>
                 <w:noProof/>
                 <w:webHidden/>
+                <w:szCs w:val="32"/>
               </w:rPr>
               <w:tab/>
             </w:r>
             <w:r>
               <w:rPr>
+                <w:rFonts w:ascii="TH SarabunPSK" w:hAnsi="TH SarabunPSK" w:cs="TH SarabunPSK"/>
                 <w:noProof/>
                 <w:webHidden/>
+                <w:szCs w:val="32"/>
               </w:rPr>
               <w:fldChar w:fldCharType="begin"/>
             </w:r>
             <w:r>
               <w:rPr>
+                <w:rFonts w:ascii="TH SarabunPSK" w:hAnsi="TH SarabunPSK" w:cs="TH SarabunPSK"/>
                 <w:noProof/>
                 <w:webHidden/>
+                <w:szCs w:val="32"/>
               </w:rPr>
               <w:instrText xml:space="preserve"> PAGEREF _Toc127774695 \h </w:instrText>
             </w:r>
             <w:r>
               <w:rPr>
+                <w:rFonts w:ascii="TH SarabunPSK" w:hAnsi="TH SarabunPSK" w:cs="TH SarabunPSK"/>
                 <w:noProof/>
                 <w:webHidden/>
-              </w:rPr>
-            </w:r>
-            <w:r>
-              <w:rPr>
+                <w:szCs w:val="32"/>
+              </w:rPr>
+            </w:r>
+            <w:r>
+              <w:rPr>
+                <w:rFonts w:ascii="TH SarabunPSK" w:hAnsi="TH SarabunPSK" w:cs="TH SarabunPSK"/>
                 <w:noProof/>
                 <w:webHidden/>
+                <w:szCs w:val="32"/>
               </w:rPr>
               <w:fldChar w:fldCharType="separate"/>
             </w:r>
             <w:r>
               <w:rPr>
+                <w:rFonts w:ascii="TH SarabunPSK" w:hAnsi="TH SarabunPSK" w:cs="TH SarabunPSK"/>
                 <w:noProof/>
                 <w:webHidden/>
+                <w:szCs w:val="32"/>
               </w:rPr>
               <w:t>7</w:t>
             </w:r>
             <w:r>
               <w:rPr>
+                <w:rFonts w:ascii="TH SarabunPSK" w:hAnsi="TH SarabunPSK" w:cs="TH SarabunPSK"/>
                 <w:noProof/>
                 <w:webHidden/>
+                <w:szCs w:val="32"/>
               </w:rPr>
               <w:fldChar w:fldCharType="end"/>
             </w:r>
@@ -1606,90 +1718,106 @@
         </w:p>
         <w:p>
           <w:pPr>
-            <w:pStyle w:val="TOC3"/>
+            <w:pStyle w:val="31"/>
+            <w:tabs>
+              <w:tab w:val="right" w:leader="dot" w:pos="9016"/>
+            </w:tabs>
             <w:rPr>
+              <w:rFonts w:ascii="TH SarabunPSK" w:hAnsi="TH SarabunPSK" w:cs="TH SarabunPSK"/>
               <w:noProof/>
+              <w:szCs w:val="32"/>
             </w:rPr>
           </w:pPr>
           <w:hyperlink w:anchor="_Toc127774696" w:history="1">
             <w:r>
               <w:rPr>
-                <w:rStyle w:val="Hyperlink"/>
+                <w:rStyle w:val="ad"/>
                 <w:rFonts w:ascii="TH SarabunPSK" w:hAnsi="TH SarabunPSK" w:cs="TH SarabunPSK"/>
                 <w:noProof/>
                 <w:szCs w:val="32"/>
-                <w:u w:val="none"/>
                 <w:cs/>
               </w:rPr>
               <w:t>3.1.2</w:t>
             </w:r>
             <w:r>
               <w:rPr>
-                <w:rStyle w:val="Hyperlink"/>
+                <w:rStyle w:val="ad"/>
+                <w:rFonts w:ascii="TH SarabunPSK" w:hAnsi="TH SarabunPSK" w:cs="TH SarabunPSK" w:hint="cs"/>
+                <w:noProof/>
+                <w:szCs w:val="32"/>
+                <w:cs/>
+              </w:rPr>
+              <w:t xml:space="preserve"> </w:t>
+            </w:r>
+            <w:r>
+              <w:rPr>
+                <w:rStyle w:val="ad"/>
                 <w:rFonts w:ascii="TH SarabunPSK" w:hAnsi="TH SarabunPSK" w:cs="TH SarabunPSK"/>
                 <w:noProof/>
                 <w:szCs w:val="32"/>
-                <w:u w:val="none"/>
                 <w:cs/>
               </w:rPr>
+              <w:t>ส่วนต่อประสานของฮาร์ดแวร์</w:t>
+            </w:r>
+            <w:r>
+              <w:rPr>
+                <w:rFonts w:ascii="TH SarabunPSK" w:hAnsi="TH SarabunPSK" w:cs="TH SarabunPSK"/>
+                <w:noProof/>
+                <w:webHidden/>
+                <w:szCs w:val="32"/>
+              </w:rPr>
               <w:tab/>
             </w:r>
             <w:r>
               <w:rPr>
-                <w:rStyle w:val="Hyperlink"/>
                 <w:rFonts w:ascii="TH SarabunPSK" w:hAnsi="TH SarabunPSK" w:cs="TH SarabunPSK"/>
                 <w:noProof/>
+                <w:webHidden/>
                 <w:szCs w:val="32"/>
-                <w:u w:val="none"/>
-                <w:cs/>
-              </w:rPr>
-              <w:t>ส่วนต่อประสานของฮาร์ดแวร์</w:t>
-            </w:r>
-            <w:r>
-              <w:rPr>
+              </w:rPr>
+              <w:fldChar w:fldCharType="begin"/>
+            </w:r>
+            <w:r>
+              <w:rPr>
+                <w:rFonts w:ascii="TH SarabunPSK" w:hAnsi="TH SarabunPSK" w:cs="TH SarabunPSK"/>
                 <w:noProof/>
                 <w:webHidden/>
-              </w:rPr>
-              <w:tab/>
-            </w:r>
-            <w:r>
-              <w:rPr>
+                <w:szCs w:val="32"/>
+              </w:rPr>
+              <w:instrText xml:space="preserve"> PAGEREF _Toc127774696 \h </w:instrText>
+            </w:r>
+            <w:r>
+              <w:rPr>
+                <w:rFonts w:ascii="TH SarabunPSK" w:hAnsi="TH SarabunPSK" w:cs="TH SarabunPSK"/>
                 <w:noProof/>
                 <w:webHidden/>
-              </w:rPr>
-              <w:fldChar w:fldCharType="begin"/>
-            </w:r>
-            <w:r>
-              <w:rPr>
+                <w:szCs w:val="32"/>
+              </w:rPr>
+            </w:r>
+            <w:r>
+              <w:rPr>
+                <w:rFonts w:ascii="TH SarabunPSK" w:hAnsi="TH SarabunPSK" w:cs="TH SarabunPSK"/>
                 <w:noProof/>
                 <w:webHidden/>
-              </w:rPr>
-              <w:instrText xml:space="preserve"> PAGEREF _Toc127774696 \h </w:instrText>
-            </w:r>
-            <w:r>
-              <w:rPr>
+                <w:szCs w:val="32"/>
+              </w:rPr>
+              <w:fldChar w:fldCharType="separate"/>
+            </w:r>
+            <w:r>
+              <w:rPr>
+                <w:rFonts w:ascii="TH SarabunPSK" w:hAnsi="TH SarabunPSK" w:cs="TH SarabunPSK"/>
                 <w:noProof/>
                 <w:webHidden/>
-              </w:rPr>
-            </w:r>
-            <w:r>
-              <w:rPr>
+                <w:szCs w:val="32"/>
+              </w:rPr>
+              <w:t>7</w:t>
+            </w:r>
+            <w:r>
+              <w:rPr>
+                <w:rFonts w:ascii="TH SarabunPSK" w:hAnsi="TH SarabunPSK" w:cs="TH SarabunPSK"/>
                 <w:noProof/>
                 <w:webHidden/>
-              </w:rPr>
-              <w:fldChar w:fldCharType="separate"/>
-            </w:r>
-            <w:r>
-              <w:rPr>
-                <w:noProof/>
-                <w:webHidden/>
-              </w:rPr>
-              <w:t>7</w:t>
-            </w:r>
-            <w:r>
-              <w:rPr>
-                <w:noProof/>
-                <w:webHidden/>
+                <w:szCs w:val="32"/>
               </w:rPr>
               <w:fldChar w:fldCharType="end"/>
             </w:r>
@@ -1697,84 +1825,105 @@
         </w:p>
         <w:p>
           <w:pPr>
-            <w:pStyle w:val="TOC3"/>
+            <w:pStyle w:val="31"/>
+            <w:tabs>
+              <w:tab w:val="left" w:pos="1100"/>
+              <w:tab w:val="right" w:leader="dot" w:pos="9016"/>
+            </w:tabs>
             <w:rPr>
+              <w:rFonts w:ascii="TH SarabunPSK" w:hAnsi="TH SarabunPSK" w:cs="TH SarabunPSK"/>
               <w:noProof/>
+              <w:szCs w:val="32"/>
             </w:rPr>
           </w:pPr>
           <w:hyperlink w:anchor="_Toc127774697" w:history="1">
             <w:r>
               <w:rPr>
-                <w:rStyle w:val="Hyperlink"/>
+                <w:rStyle w:val="ad"/>
                 <w:rFonts w:ascii="TH SarabunPSK" w:hAnsi="TH SarabunPSK" w:cs="TH SarabunPSK"/>
                 <w:noProof/>
                 <w:szCs w:val="32"/>
-                <w:u w:val="none"/>
               </w:rPr>
               <w:t>3.1.2</w:t>
             </w:r>
             <w:r>
               <w:rPr>
-                <w:noProof/>
+                <w:rStyle w:val="ad"/>
+                <w:rFonts w:ascii="TH SarabunPSK" w:hAnsi="TH SarabunPSK" w:cs="TH SarabunPSK"/>
+                <w:noProof/>
+                <w:szCs w:val="32"/>
+              </w:rPr>
+              <w:t xml:space="preserve"> </w:t>
+            </w:r>
+            <w:r>
+              <w:rPr>
+                <w:rStyle w:val="ad"/>
+                <w:rFonts w:ascii="TH SarabunPSK" w:hAnsi="TH SarabunPSK" w:cs="TH SarabunPSK"/>
+                <w:noProof/>
+                <w:szCs w:val="32"/>
+                <w:cs/>
+              </w:rPr>
+              <w:t>ต่อประสานของซอฟต์แวร์</w:t>
+            </w:r>
+            <w:r>
+              <w:rPr>
+                <w:rFonts w:ascii="TH SarabunPSK" w:hAnsi="TH SarabunPSK" w:cs="TH SarabunPSK"/>
+                <w:noProof/>
+                <w:webHidden/>
+                <w:szCs w:val="32"/>
               </w:rPr>
               <w:tab/>
             </w:r>
             <w:r>
               <w:rPr>
-                <w:rStyle w:val="Hyperlink"/>
                 <w:rFonts w:ascii="TH SarabunPSK" w:hAnsi="TH SarabunPSK" w:cs="TH SarabunPSK"/>
                 <w:noProof/>
+                <w:webHidden/>
                 <w:szCs w:val="32"/>
-                <w:u w:val="none"/>
-                <w:cs/>
-              </w:rPr>
-              <w:t>ต่อประสานของซอฟต์แวร์</w:t>
-            </w:r>
-            <w:r>
-              <w:rPr>
+              </w:rPr>
+              <w:fldChar w:fldCharType="begin"/>
+            </w:r>
+            <w:r>
+              <w:rPr>
+                <w:rFonts w:ascii="TH SarabunPSK" w:hAnsi="TH SarabunPSK" w:cs="TH SarabunPSK"/>
                 <w:noProof/>
                 <w:webHidden/>
-              </w:rPr>
-              <w:tab/>
-            </w:r>
-            <w:r>
-              <w:rPr>
+                <w:szCs w:val="32"/>
+              </w:rPr>
+              <w:instrText xml:space="preserve"> PAGEREF _Toc127774697 \h </w:instrText>
+            </w:r>
+            <w:r>
+              <w:rPr>
+                <w:rFonts w:ascii="TH SarabunPSK" w:hAnsi="TH SarabunPSK" w:cs="TH SarabunPSK"/>
                 <w:noProof/>
                 <w:webHidden/>
-              </w:rPr>
-              <w:fldChar w:fldCharType="begin"/>
-            </w:r>
-            <w:r>
-              <w:rPr>
+                <w:szCs w:val="32"/>
+              </w:rPr>
+            </w:r>
+            <w:r>
+              <w:rPr>
+                <w:rFonts w:ascii="TH SarabunPSK" w:hAnsi="TH SarabunPSK" w:cs="TH SarabunPSK"/>
                 <w:noProof/>
                 <w:webHidden/>
-              </w:rPr>
-              <w:instrText xml:space="preserve"> PAGEREF _Toc127774697 \h </w:instrText>
-            </w:r>
-            <w:r>
-              <w:rPr>
+                <w:szCs w:val="32"/>
+              </w:rPr>
+              <w:fldChar w:fldCharType="separate"/>
+            </w:r>
+            <w:r>
+              <w:rPr>
+                <w:rFonts w:ascii="TH SarabunPSK" w:hAnsi="TH SarabunPSK" w:cs="TH SarabunPSK"/>
                 <w:noProof/>
                 <w:webHidden/>
-              </w:rPr>
-            </w:r>
-            <w:r>
-              <w:rPr>
+                <w:szCs w:val="32"/>
+              </w:rPr>
+              <w:t>7</w:t>
+            </w:r>
+            <w:r>
+              <w:rPr>
+                <w:rFonts w:ascii="TH SarabunPSK" w:hAnsi="TH SarabunPSK" w:cs="TH SarabunPSK"/>
                 <w:noProof/>
                 <w:webHidden/>
-              </w:rPr>
-              <w:fldChar w:fldCharType="separate"/>
-            </w:r>
-            <w:r>
-              <w:rPr>
-                <w:noProof/>
-                <w:webHidden/>
-              </w:rPr>
-              <w:t>7</w:t>
-            </w:r>
-            <w:r>
-              <w:rPr>
-                <w:noProof/>
-                <w:webHidden/>
+                <w:szCs w:val="32"/>
               </w:rPr>
               <w:fldChar w:fldCharType="end"/>
             </w:r>
@@ -1782,84 +1931,105 @@
         </w:p>
         <w:p>
           <w:pPr>
-            <w:pStyle w:val="TOC3"/>
+            <w:pStyle w:val="31"/>
+            <w:tabs>
+              <w:tab w:val="left" w:pos="1100"/>
+              <w:tab w:val="right" w:leader="dot" w:pos="9016"/>
+            </w:tabs>
             <w:rPr>
+              <w:rFonts w:ascii="TH SarabunPSK" w:hAnsi="TH SarabunPSK" w:cs="TH SarabunPSK"/>
               <w:noProof/>
+              <w:szCs w:val="32"/>
             </w:rPr>
           </w:pPr>
           <w:hyperlink w:anchor="_Toc127774698" w:history="1">
             <w:r>
               <w:rPr>
-                <w:rStyle w:val="Hyperlink"/>
+                <w:rStyle w:val="ad"/>
                 <w:rFonts w:ascii="TH SarabunPSK" w:hAnsi="TH SarabunPSK" w:cs="TH SarabunPSK"/>
                 <w:noProof/>
                 <w:szCs w:val="32"/>
-                <w:u w:val="none"/>
               </w:rPr>
               <w:t>3.1.3</w:t>
             </w:r>
             <w:r>
               <w:rPr>
-                <w:noProof/>
+                <w:rStyle w:val="ad"/>
+                <w:rFonts w:ascii="TH SarabunPSK" w:hAnsi="TH SarabunPSK" w:cs="TH SarabunPSK"/>
+                <w:noProof/>
+                <w:szCs w:val="32"/>
+              </w:rPr>
+              <w:t xml:space="preserve"> </w:t>
+            </w:r>
+            <w:r>
+              <w:rPr>
+                <w:rStyle w:val="ad"/>
+                <w:rFonts w:ascii="TH SarabunPSK" w:hAnsi="TH SarabunPSK" w:cs="TH SarabunPSK"/>
+                <w:noProof/>
+                <w:szCs w:val="32"/>
+                <w:cs/>
+              </w:rPr>
+              <w:t>ส่วนต่อประสานทางการสื่อสาร</w:t>
+            </w:r>
+            <w:r>
+              <w:rPr>
+                <w:rFonts w:ascii="TH SarabunPSK" w:hAnsi="TH SarabunPSK" w:cs="TH SarabunPSK"/>
+                <w:noProof/>
+                <w:webHidden/>
+                <w:szCs w:val="32"/>
               </w:rPr>
               <w:tab/>
             </w:r>
             <w:r>
               <w:rPr>
-                <w:rStyle w:val="Hyperlink"/>
                 <w:rFonts w:ascii="TH SarabunPSK" w:hAnsi="TH SarabunPSK" w:cs="TH SarabunPSK"/>
                 <w:noProof/>
+                <w:webHidden/>
                 <w:szCs w:val="32"/>
-                <w:u w:val="none"/>
-                <w:cs/>
-              </w:rPr>
-              <w:t>ส่วนต่อประสานทางการสื่อสาร</w:t>
-            </w:r>
-            <w:r>
-              <w:rPr>
+              </w:rPr>
+              <w:fldChar w:fldCharType="begin"/>
+            </w:r>
+            <w:r>
+              <w:rPr>
+                <w:rFonts w:ascii="TH SarabunPSK" w:hAnsi="TH SarabunPSK" w:cs="TH SarabunPSK"/>
                 <w:noProof/>
                 <w:webHidden/>
-              </w:rPr>
-              <w:tab/>
-            </w:r>
-            <w:r>
-              <w:rPr>
+                <w:szCs w:val="32"/>
+              </w:rPr>
+              <w:instrText xml:space="preserve"> PAGEREF _Toc127774698 \h </w:instrText>
+            </w:r>
+            <w:r>
+              <w:rPr>
+                <w:rFonts w:ascii="TH SarabunPSK" w:hAnsi="TH SarabunPSK" w:cs="TH SarabunPSK"/>
                 <w:noProof/>
                 <w:webHidden/>
-              </w:rPr>
-              <w:fldChar w:fldCharType="begin"/>
-            </w:r>
-            <w:r>
-              <w:rPr>
+                <w:szCs w:val="32"/>
+              </w:rPr>
+            </w:r>
+            <w:r>
+              <w:rPr>
+                <w:rFonts w:ascii="TH SarabunPSK" w:hAnsi="TH SarabunPSK" w:cs="TH SarabunPSK"/>
                 <w:noProof/>
                 <w:webHidden/>
-              </w:rPr>
-              <w:instrText xml:space="preserve"> PAGEREF _Toc127774698 \h </w:instrText>
-            </w:r>
-            <w:r>
-              <w:rPr>
+                <w:szCs w:val="32"/>
+              </w:rPr>
+              <w:fldChar w:fldCharType="separate"/>
+            </w:r>
+            <w:r>
+              <w:rPr>
+                <w:rFonts w:ascii="TH SarabunPSK" w:hAnsi="TH SarabunPSK" w:cs="TH SarabunPSK"/>
                 <w:noProof/>
                 <w:webHidden/>
-              </w:rPr>
-            </w:r>
-            <w:r>
-              <w:rPr>
+                <w:szCs w:val="32"/>
+              </w:rPr>
+              <w:t>7</w:t>
+            </w:r>
+            <w:r>
+              <w:rPr>
+                <w:rFonts w:ascii="TH SarabunPSK" w:hAnsi="TH SarabunPSK" w:cs="TH SarabunPSK"/>
                 <w:noProof/>
                 <w:webHidden/>
-              </w:rPr>
-              <w:fldChar w:fldCharType="separate"/>
-            </w:r>
-            <w:r>
-              <w:rPr>
-                <w:noProof/>
-                <w:webHidden/>
-              </w:rPr>
-              <w:t>7</w:t>
-            </w:r>
-            <w:r>
-              <w:rPr>
-                <w:noProof/>
-                <w:webHidden/>
+                <w:szCs w:val="32"/>
               </w:rPr>
               <w:fldChar w:fldCharType="end"/>
             </w:r>
@@ -1867,7 +2037,7 @@
         </w:p>
         <w:p>
           <w:pPr>
-            <w:pStyle w:val="TOC2"/>
+            <w:pStyle w:val="21"/>
             <w:rPr>
               <w:rFonts w:eastAsiaTheme="minorEastAsia"/>
               <w:noProof/>
@@ -1876,11 +2046,10 @@
           <w:hyperlink w:anchor="_Toc127774699" w:history="1">
             <w:r>
               <w:rPr>
-                <w:rStyle w:val="Hyperlink"/>
+                <w:rStyle w:val="ad"/>
                 <w:rFonts w:ascii="TH SarabunPSK" w:hAnsi="TH SarabunPSK" w:cs="TH SarabunPSK"/>
                 <w:noProof/>
                 <w:szCs w:val="32"/>
-                <w:u w:val="none"/>
               </w:rPr>
               <w:t>3.2</w:t>
             </w:r>
@@ -1893,22 +2062,20 @@
             </w:r>
             <w:r>
               <w:rPr>
-                <w:rStyle w:val="Hyperlink"/>
+                <w:rStyle w:val="ad"/>
                 <w:rFonts w:ascii="TH SarabunPSK" w:hAnsi="TH SarabunPSK" w:cs="TH SarabunPSK"/>
                 <w:noProof/>
                 <w:szCs w:val="32"/>
-                <w:u w:val="none"/>
                 <w:cs/>
               </w:rPr>
               <w:t xml:space="preserve">ความต้องการแบบ </w:t>
             </w:r>
             <w:r>
               <w:rPr>
-                <w:rStyle w:val="Hyperlink"/>
+                <w:rStyle w:val="ad"/>
                 <w:rFonts w:ascii="TH SarabunPSK" w:hAnsi="TH SarabunPSK" w:cs="TH SarabunPSK"/>
                 <w:noProof/>
                 <w:szCs w:val="32"/>
-                <w:u w:val="none"/>
               </w:rPr>
               <w:t>functional</w:t>
             </w:r>
@@ -1964,7 +2131,7 @@
         </w:p>
         <w:p>
           <w:pPr>
-            <w:pStyle w:val="TOC2"/>
+            <w:pStyle w:val="21"/>
             <w:rPr>
               <w:rFonts w:eastAsiaTheme="minorEastAsia"/>
               <w:noProof/>
@@ -1973,11 +2140,10 @@
           <w:hyperlink w:anchor="_Toc127774700" w:history="1">
             <w:r>
               <w:rPr>
-                <w:rStyle w:val="Hyperlink"/>
+                <w:rStyle w:val="ad"/>
                 <w:rFonts w:ascii="TH SarabunPSK" w:hAnsi="TH SarabunPSK" w:cs="TH SarabunPSK"/>
                 <w:noProof/>
                 <w:szCs w:val="32"/>
-                <w:u w:val="none"/>
               </w:rPr>
               <w:t>3.3</w:t>
             </w:r>
@@ -1990,43 +2156,39 @@
             </w:r>
             <w:r>
               <w:rPr>
-                <w:rStyle w:val="Hyperlink"/>
+                <w:rStyle w:val="ad"/>
                 <w:rFonts w:ascii="TH SarabunPSK" w:hAnsi="TH SarabunPSK" w:cs="TH SarabunPSK"/>
                 <w:noProof/>
                 <w:szCs w:val="32"/>
-                <w:u w:val="none"/>
                 <w:cs/>
               </w:rPr>
               <w:t xml:space="preserve">ความต้องการแบบ </w:t>
             </w:r>
             <w:r>
               <w:rPr>
-                <w:rStyle w:val="Hyperlink"/>
+                <w:rStyle w:val="ad"/>
                 <w:rFonts w:ascii="TH SarabunPSK" w:hAnsi="TH SarabunPSK" w:cs="TH SarabunPSK"/>
                 <w:noProof/>
                 <w:szCs w:val="32"/>
-                <w:u w:val="none"/>
               </w:rPr>
               <w:t>Non</w:t>
             </w:r>
             <w:r>
               <w:rPr>
-                <w:rStyle w:val="Hyperlink"/>
+                <w:rStyle w:val="ad"/>
                 <w:rFonts w:ascii="TH SarabunPSK" w:hAnsi="TH SarabunPSK" w:cs="TH SarabunPSK"/>
                 <w:noProof/>
                 <w:szCs w:val="32"/>
-                <w:u w:val="none"/>
                 <w:cs/>
               </w:rPr>
               <w:t>-</w:t>
             </w:r>
             <w:r>
               <w:rPr>
-                <w:rStyle w:val="Hyperlink"/>
+                <w:rStyle w:val="ad"/>
                 <w:rFonts w:ascii="TH SarabunPSK" w:hAnsi="TH SarabunPSK" w:cs="TH SarabunPSK"/>
                 <w:noProof/>
                 <w:szCs w:val="32"/>
-                <w:u w:val="none"/>
               </w:rPr>
               <w:t>functional</w:t>
             </w:r>
@@ -2082,7 +2244,7 @@
         </w:p>
         <w:p>
           <w:pPr>
-            <w:pStyle w:val="TOC1"/>
+            <w:pStyle w:val="12"/>
             <w:tabs>
               <w:tab w:val="left" w:pos="640"/>
               <w:tab w:val="right" w:leader="dot" w:pos="9016"/>
@@ -2096,11 +2258,10 @@
           <w:hyperlink w:anchor="_Toc127774701" w:history="1">
             <w:r>
               <w:rPr>
-                <w:rStyle w:val="Hyperlink"/>
+                <w:rStyle w:val="ad"/>
                 <w:rFonts w:ascii="TH SarabunPSK" w:hAnsi="TH SarabunPSK" w:cs="TH SarabunPSK"/>
                 <w:noProof/>
                 <w:szCs w:val="32"/>
-                <w:u w:val="none"/>
               </w:rPr>
               <w:t>4</w:t>
             </w:r>
@@ -2114,11 +2275,10 @@
             </w:r>
             <w:r>
               <w:rPr>
-                <w:rStyle w:val="Hyperlink"/>
+                <w:rStyle w:val="ad"/>
                 <w:rFonts w:ascii="TH SarabunPSK" w:hAnsi="TH SarabunPSK" w:cs="TH SarabunPSK"/>
                 <w:noProof/>
                 <w:szCs w:val="32"/>
-                <w:u w:val="none"/>
                 <w:cs/>
               </w:rPr>
               <w:t>แผนภาพการวิเคราะห์ระบบ</w:t>
@@ -2222,7 +2382,7 @@
     </w:sdt>
     <w:p>
       <w:pPr>
-        <w:pStyle w:val="Heading1"/>
+        <w:pStyle w:val="1"/>
         <w:rPr>
           <w:b/>
           <w:bCs/>
@@ -2245,7 +2405,7 @@
     </w:p>
     <w:tbl>
       <w:tblPr>
-        <w:tblStyle w:val="LightList"/>
+        <w:tblStyle w:val="ac"/>
         <w:tblW w:w="0" w:type="auto"/>
         <w:tblLook w:val="04A0" w:firstRow="1" w:lastRow="0" w:firstColumn="1" w:lastColumn="0" w:noHBand="0" w:noVBand="1"/>
       </w:tblPr>
@@ -2388,10 +2548,6 @@
           <w:p>
             <w:pPr>
               <w:jc w:val="thaiDistribute"/>
-              <w:rPr>
-                <w:sz w:val="40"/>
-                <w:szCs w:val="40"/>
-              </w:rPr>
             </w:pPr>
             <w:r>
               <w:rPr>
@@ -2445,38 +2601,26 @@
             <w:pPr>
               <w:jc w:val="thaiDistribute"/>
               <w:cnfStyle w:val="000000100000" w:firstRow="0" w:lastRow="0" w:firstColumn="0" w:lastColumn="0" w:oddVBand="0" w:evenVBand="0" w:oddHBand="1" w:evenHBand="0" w:firstRowFirstColumn="0" w:firstRowLastColumn="0" w:lastRowFirstColumn="0" w:lastRowLastColumn="0"/>
-              <w:rPr>
-                <w:b/>
-                <w:bCs/>
+            </w:pPr>
+            <w:r>
+              <w:rPr>
+                <w:rFonts w:ascii="TH SarabunPSK" w:eastAsia="TH SarabunPSK" w:hAnsi="TH SarabunPSK" w:cs="TH SarabunPSK"/>
                 <w:sz w:val="40"/>
                 <w:szCs w:val="40"/>
               </w:rPr>
-            </w:pPr>
+              <w:t>10</w:t>
+            </w:r>
             <w:r>
               <w:rPr>
                 <w:rFonts w:ascii="TH SarabunPSK" w:eastAsia="TH SarabunPSK" w:hAnsi="TH SarabunPSK" w:cs="TH SarabunPSK"/>
-                <w:b/>
-                <w:bCs/>
                 <w:sz w:val="40"/>
                 <w:szCs w:val="40"/>
               </w:rPr>
-              <w:t>10</w:t>
+              <w:t>/02/</w:t>
             </w:r>
             <w:r>
               <w:rPr>
                 <w:rFonts w:ascii="TH SarabunPSK" w:eastAsia="TH SarabunPSK" w:hAnsi="TH SarabunPSK" w:cs="TH SarabunPSK"/>
-                <w:b/>
-                <w:bCs/>
-                <w:sz w:val="40"/>
-                <w:szCs w:val="40"/>
-              </w:rPr>
-              <w:t>/02/</w:t>
-            </w:r>
-            <w:r>
-              <w:rPr>
-                <w:rFonts w:ascii="TH SarabunPSK" w:eastAsia="TH SarabunPSK" w:hAnsi="TH SarabunPSK" w:cs="TH SarabunPSK"/>
-                <w:b/>
-                <w:bCs/>
                 <w:sz w:val="40"/>
                 <w:szCs w:val="40"/>
               </w:rPr>
@@ -2514,6 +2658,8 @@
               <w:jc w:val="thaiDistribute"/>
               <w:rPr>
                 <w:rFonts w:ascii="TH SarabunPSK" w:hAnsi="TH SarabunPSK" w:cs="TH SarabunPSK"/>
+                <w:b w:val="0"/>
+                <w:bCs w:val="0"/>
                 <w:sz w:val="40"/>
                 <w:szCs w:val="40"/>
               </w:rPr>
@@ -2521,6 +2667,8 @@
             <w:r>
               <w:rPr>
                 <w:rFonts w:ascii="TH SarabunPSK" w:hAnsi="TH SarabunPSK" w:cs="TH SarabunPSK"/>
+                <w:b w:val="0"/>
+                <w:bCs w:val="0"/>
                 <w:sz w:val="40"/>
                 <w:szCs w:val="40"/>
               </w:rPr>
@@ -2529,6 +2677,8 @@
             <w:r>
               <w:rPr>
                 <w:rFonts w:ascii="TH SarabunPSK" w:hAnsi="TH SarabunPSK" w:cs="TH SarabunPSK"/>
+                <w:b w:val="0"/>
+                <w:bCs w:val="0"/>
                 <w:sz w:val="40"/>
                 <w:szCs w:val="40"/>
               </w:rPr>
@@ -2537,6 +2687,8 @@
             <w:r>
               <w:rPr>
                 <w:rFonts w:ascii="TH SarabunPSK" w:hAnsi="TH SarabunPSK" w:cs="TH SarabunPSK"/>
+                <w:b w:val="0"/>
+                <w:bCs w:val="0"/>
                 <w:sz w:val="40"/>
                 <w:szCs w:val="40"/>
               </w:rPr>
@@ -2629,8 +2781,8 @@
               <w:rPr>
                 <w:b/>
                 <w:bCs/>
-                <w:sz w:val="40"/>
-                <w:szCs w:val="40"/>
+                <w:sz w:val="36"/>
+                <w:szCs w:val="36"/>
               </w:rPr>
             </w:pPr>
             <w:r>
@@ -2638,8 +2790,8 @@
                 <w:rFonts w:ascii="TH SarabunPSK" w:hAnsi="TH SarabunPSK" w:cs="TH SarabunPSK" w:hint="cs"/>
                 <w:b/>
                 <w:bCs/>
-                <w:sz w:val="40"/>
-                <w:szCs w:val="40"/>
+                <w:sz w:val="36"/>
+                <w:szCs w:val="36"/>
                 <w:cs/>
               </w:rPr>
               <w:t>เพิ่มบทนำ</w:t>
@@ -2649,17 +2801,15 @@
                 <w:rFonts w:ascii="TH SarabunPSK" w:hAnsi="TH SarabunPSK" w:cs="TH SarabunPSK"/>
                 <w:b/>
                 <w:bCs/>
-                <w:sz w:val="40"/>
-                <w:szCs w:val="40"/>
+                <w:sz w:val="36"/>
+                <w:szCs w:val="36"/>
               </w:rPr>
               <w:t>,</w:t>
             </w:r>
             <w:r>
               <w:rPr>
-                <w:b/>
-                <w:bCs/>
-                <w:sz w:val="40"/>
-                <w:szCs w:val="40"/>
+                <w:sz w:val="36"/>
+                <w:szCs w:val="36"/>
               </w:rPr>
               <w:t xml:space="preserve"> </w:t>
             </w:r>
@@ -2672,8 +2822,8 @@
                 <w:rFonts w:ascii="TH SarabunPSK" w:hAnsi="TH SarabunPSK" w:cs="TH SarabunPSK"/>
                 <w:b/>
                 <w:bCs/>
-                <w:sz w:val="40"/>
-                <w:szCs w:val="40"/>
+                <w:sz w:val="36"/>
+                <w:szCs w:val="36"/>
               </w:rPr>
             </w:pPr>
             <w:r>
@@ -2681,8 +2831,8 @@
                 <w:rFonts w:hint="cs"/>
                 <w:b/>
                 <w:bCs/>
-                <w:sz w:val="40"/>
-                <w:szCs w:val="40"/>
+                <w:sz w:val="36"/>
+                <w:szCs w:val="36"/>
                 <w:cs/>
               </w:rPr>
               <w:t>เพิ่ม</w:t>
@@ -2692,8 +2842,8 @@
                 <w:rFonts w:ascii="TH SarabunPSK" w:hAnsi="TH SarabunPSK" w:cs="TH SarabunPSK"/>
                 <w:b/>
                 <w:bCs/>
-                <w:sz w:val="40"/>
-                <w:szCs w:val="40"/>
+                <w:sz w:val="36"/>
+                <w:szCs w:val="36"/>
                 <w:cs/>
               </w:rPr>
               <w:t>คุณลักษณะทั่วไป</w:t>
@@ -2703,8 +2853,8 @@
                 <w:rFonts w:ascii="TH SarabunPSK" w:hAnsi="TH SarabunPSK" w:cs="TH SarabunPSK"/>
                 <w:b/>
                 <w:bCs/>
-                <w:sz w:val="40"/>
-                <w:szCs w:val="40"/>
+                <w:sz w:val="36"/>
+                <w:szCs w:val="36"/>
               </w:rPr>
               <w:t>,</w:t>
             </w:r>
@@ -2713,8 +2863,8 @@
                 <w:rFonts w:ascii="TH SarabunPSK" w:hAnsi="TH SarabunPSK" w:cs="TH SarabunPSK"/>
                 <w:b/>
                 <w:bCs/>
-                <w:sz w:val="40"/>
-                <w:szCs w:val="40"/>
+                <w:sz w:val="36"/>
+                <w:szCs w:val="36"/>
               </w:rPr>
               <w:t>DFD</w:t>
             </w:r>
@@ -2739,29 +2889,14 @@
                 <w:szCs w:val="40"/>
               </w:rPr>
             </w:pPr>
+            <w:proofErr w:type="gramStart"/>
             <w:r>
               <w:rPr>
                 <w:rFonts w:ascii="TH SarabunPSK" w:hAnsi="TH SarabunPSK" w:cs="TH SarabunPSK"/>
                 <w:sz w:val="40"/>
                 <w:szCs w:val="40"/>
               </w:rPr>
-              <w:t>0.0</w:t>
-            </w:r>
-            <w:r>
-              <w:rPr>
-                <w:rFonts w:ascii="TH SarabunPSK" w:hAnsi="TH SarabunPSK" w:cs="TH SarabunPSK"/>
-                <w:sz w:val="40"/>
-                <w:szCs w:val="40"/>
-              </w:rPr>
-              <w:t>.</w:t>
-            </w:r>
-            <w:r>
-              <w:rPr>
-                <w:rFonts w:ascii="TH SarabunPSK" w:hAnsi="TH SarabunPSK" w:cs="TH SarabunPSK"/>
-                <w:sz w:val="40"/>
-                <w:szCs w:val="40"/>
-              </w:rPr>
-              <w:t xml:space="preserve">3 </w:t>
+              <w:t xml:space="preserve">0.03  </w:t>
             </w:r>
             <w:r>
               <w:rPr>
@@ -2771,6 +2906,7 @@
               </w:rPr>
               <w:t>Draft</w:t>
             </w:r>
+            <w:proofErr w:type="gramEnd"/>
           </w:p>
         </w:tc>
         <w:tc>
@@ -2831,8 +2967,8 @@
                 <w:rFonts w:ascii="TH SarabunPSK" w:hAnsi="TH SarabunPSK" w:cs="TH SarabunPSK"/>
                 <w:b/>
                 <w:bCs/>
-                <w:sz w:val="40"/>
-                <w:szCs w:val="40"/>
+                <w:sz w:val="36"/>
+                <w:szCs w:val="36"/>
               </w:rPr>
             </w:pPr>
             <w:r>
@@ -2840,8 +2976,8 @@
                 <w:rFonts w:ascii="TH SarabunPSK" w:hAnsi="TH SarabunPSK" w:cs="TH SarabunPSK" w:hint="cs"/>
                 <w:b/>
                 <w:bCs/>
-                <w:sz w:val="40"/>
-                <w:szCs w:val="40"/>
+                <w:sz w:val="36"/>
+                <w:szCs w:val="36"/>
                 <w:cs/>
               </w:rPr>
               <w:t>เพิ่ม</w:t>
@@ -2851,8 +2987,8 @@
                 <w:rFonts w:ascii="TH SarabunPSK" w:hAnsi="TH SarabunPSK" w:cs="TH SarabunPSK"/>
                 <w:b/>
                 <w:bCs/>
-                <w:sz w:val="40"/>
-                <w:szCs w:val="40"/>
+                <w:sz w:val="36"/>
+                <w:szCs w:val="36"/>
                 <w:cs/>
               </w:rPr>
               <w:t xml:space="preserve">ความต้องการแบบ </w:t>
@@ -2862,8 +2998,8 @@
                 <w:rFonts w:ascii="TH SarabunPSK" w:hAnsi="TH SarabunPSK" w:cs="TH SarabunPSK"/>
                 <w:b/>
                 <w:bCs/>
-                <w:sz w:val="40"/>
-                <w:szCs w:val="40"/>
+                <w:sz w:val="36"/>
+                <w:szCs w:val="36"/>
               </w:rPr>
               <w:t>functional</w:t>
             </w:r>
@@ -2876,8 +3012,8 @@
                 <w:rFonts w:ascii="TH SarabunPSK" w:hAnsi="TH SarabunPSK" w:cs="TH SarabunPSK"/>
                 <w:b/>
                 <w:bCs/>
-                <w:sz w:val="40"/>
-                <w:szCs w:val="40"/>
+                <w:sz w:val="36"/>
+                <w:szCs w:val="36"/>
                 <w:cs/>
               </w:rPr>
             </w:pPr>
@@ -2886,19 +3022,13 @@
                 <w:rFonts w:ascii="TH SarabunPSK" w:hAnsi="TH SarabunPSK" w:cs="TH SarabunPSK" w:hint="cs"/>
                 <w:b/>
                 <w:bCs/>
-                <w:sz w:val="40"/>
-                <w:szCs w:val="40"/>
+                <w:sz w:val="36"/>
+                <w:szCs w:val="36"/>
                 <w:cs/>
               </w:rPr>
               <w:t>แก้ไข</w:t>
             </w:r>
             <w:r>
-              <w:rPr>
-                <w:b/>
-                <w:bCs/>
-                <w:sz w:val="40"/>
-                <w:szCs w:val="40"/>
-              </w:rPr>
               <w:t xml:space="preserve"> </w:t>
             </w:r>
             <w:r>
@@ -2906,8 +3036,8 @@
                 <w:rFonts w:ascii="TH SarabunPSK" w:hAnsi="TH SarabunPSK" w:cs="TH SarabunPSK"/>
                 <w:b/>
                 <w:bCs/>
-                <w:sz w:val="40"/>
-                <w:szCs w:val="40"/>
+                <w:sz w:val="36"/>
+                <w:szCs w:val="36"/>
                 <w:cs/>
               </w:rPr>
               <w:t>แผนภาพการวิเคราะห์ระบบ</w:t>
@@ -2954,7 +3084,7 @@
     </w:p>
     <w:p>
       <w:pPr>
-        <w:pStyle w:val="Heading1"/>
+        <w:pStyle w:val="1"/>
         <w:numPr>
           <w:ilvl w:val="0"/>
           <w:numId w:val="44"/>
@@ -3153,14 +3283,38 @@
           <w:rFonts w:cs="TH SarabunPSK" w:hint="cs"/>
           <w:cs/>
         </w:rPr>
-        <w:t>โลกาภิวัตน์</w:t>
+        <w:t>โลกา</w:t>
+      </w:r>
+      <w:proofErr w:type="spellStart"/>
+      <w:r>
+        <w:rPr>
+          <w:rFonts w:cs="TH SarabunPSK" w:hint="cs"/>
+          <w:cs/>
+        </w:rPr>
+        <w:t>ภิวั</w:t>
+      </w:r>
+      <w:proofErr w:type="spellEnd"/>
+      <w:r>
+        <w:rPr>
+          <w:rFonts w:cs="TH SarabunPSK" w:hint="cs"/>
+          <w:cs/>
+        </w:rPr>
+        <w:t>ตน์</w:t>
       </w:r>
       <w:r>
         <w:rPr>
           <w:rFonts w:cs="TH SarabunPSK"/>
           <w:cs/>
         </w:rPr>
-        <w:t xml:space="preserve"> ที่เข้าสู่ทุกหนทุกแห่งอย่างรวดเร็ว จากความก้าวหน้าของเทคโนโลยีต่างๆจึงทำให้มีการพัฒนาการของแพลตฟอร์มใหม่ๆ และการเชื่อมต่อกันด้วยระบบอินเทอร์เน็ต จึงเรียกยุคปัจจุบันว่าเป็น “โลกไร้สาย” ไม่ว่าไกลจากขั้วโลกเหนือจรดขั้วโลกใต้ ก็ไม่เป็นอุปสรรคในการติดต่อสื่อสาร โดยมีสื่อกลางคือสิ่งที่เรียกว่า อินเทอร์เน็ต ไม่ว่าจะอยู่หนใดขอให้มีเพียงอินเทอร์เน็ต โลกก็สื่อถึงกัน สามารถรับข่าวสารได้ทุกหนทุกแห่งอย่างรวดเร็ว ความเคลื่อนไหวการบริหารจัดการที่เพิ่มความสะดวกรวดเร็วจึงทำให้โลกดูเล็กลงเ</w:t>
+        <w:t xml:space="preserve"> ที่เข้าสู่ทุกหนทุกแห่งอย่างรวดเร็ว จากความก้าวหน้าของเทคโนโลยีต่างๆจึงทำให้มีการพัฒนาการของแพลตฟอร์มใหม่ๆ และการเชื่อมต่อกันด้วยระบบอินเทอร์เน็ต จึงเรียกยุคปัจจุบันว่าเป็น “โลกไร้สาย” ไม่ว่าไกลจากขั้วโลกเหนือจรดขั้วโลกใต้ ก็ไม่เป็นอุปสรรคในการติดต่อสื่อสาร โดยมีสื่อกลางคือสิ่งที่เรียกว่า อินเทอร์เน็ต ไม่ว่าจะอยู่หนใดขอให้มีเพียงอินเทอร์เน็ต โลกก็สื่อถึงกัน สามารถรับข่าวสารได้ทุกหนทุกแห่งอย่างรวดเร็ว ความเคลื่อนไหวการบริหารจัดการที่เพิ่มความสะดวกรวดเร็วจึงทำให้โลกดูเล็กลง</w:t>
+      </w:r>
+      <w:proofErr w:type="spellStart"/>
+      <w:r>
+        <w:rPr>
+          <w:rFonts w:cs="TH SarabunPSK"/>
+          <w:cs/>
+        </w:rPr>
+        <w:t>เ</w:t>
       </w:r>
       <w:r>
         <w:rPr>
@@ -3174,7 +3328,15 @@
           <w:rFonts w:cs="TH SarabunPSK"/>
           <w:cs/>
         </w:rPr>
-        <w:t xml:space="preserve">อยๆ </w:t>
+        <w:t>อยๆ</w:t>
+      </w:r>
+      <w:proofErr w:type="spellEnd"/>
+      <w:r>
+        <w:rPr>
+          <w:rFonts w:cs="TH SarabunPSK"/>
+          <w:cs/>
+        </w:rPr>
+        <w:t xml:space="preserve"> </w:t>
       </w:r>
       <w:r>
         <w:rPr>
@@ -3346,7 +3508,7 @@
     </w:p>
     <w:p>
       <w:pPr>
-        <w:pStyle w:val="Heading1"/>
+        <w:pStyle w:val="1"/>
         <w:numPr>
           <w:ilvl w:val="0"/>
           <w:numId w:val="44"/>
@@ -3374,7 +3536,7 @@
     </w:p>
     <w:p>
       <w:pPr>
-        <w:pStyle w:val="Heading2"/>
+        <w:pStyle w:val="2"/>
       </w:pPr>
       <w:bookmarkStart w:id="3" w:name="_Toc127774689"/>
       <w:r>
@@ -3422,7 +3584,7 @@
     </w:p>
     <w:p>
       <w:pPr>
-        <w:pStyle w:val="Heading2"/>
+        <w:pStyle w:val="2"/>
       </w:pPr>
       <w:bookmarkStart w:id="4" w:name="_Toc127774690"/>
       <w:r>
@@ -3463,7 +3625,7 @@
     </w:p>
     <w:p>
       <w:pPr>
-        <w:pStyle w:val="Heading2"/>
+        <w:pStyle w:val="2"/>
         <w:rPr>
           <w:cs/>
         </w:rPr>
@@ -3479,7 +3641,7 @@
     </w:p>
     <w:p>
       <w:pPr>
-        <w:pStyle w:val="ListParagraph"/>
+        <w:pStyle w:val="a3"/>
         <w:numPr>
           <w:ilvl w:val="0"/>
           <w:numId w:val="38"/>
@@ -3503,7 +3665,7 @@
     </w:p>
     <w:p>
       <w:pPr>
-        <w:pStyle w:val="ListParagraph"/>
+        <w:pStyle w:val="a3"/>
         <w:numPr>
           <w:ilvl w:val="0"/>
           <w:numId w:val="38"/>
@@ -3527,7 +3689,7 @@
     </w:p>
     <w:p>
       <w:pPr>
-        <w:pStyle w:val="ListParagraph"/>
+        <w:pStyle w:val="a3"/>
         <w:numPr>
           <w:ilvl w:val="0"/>
           <w:numId w:val="38"/>
@@ -3560,7 +3722,7 @@
     </w:p>
     <w:p>
       <w:pPr>
-        <w:pStyle w:val="ListParagraph"/>
+        <w:pStyle w:val="a3"/>
         <w:numPr>
           <w:ilvl w:val="0"/>
           <w:numId w:val="38"/>
@@ -3568,23 +3730,25 @@
       </w:pPr>
       <w:r>
         <w:rPr>
-          <w:cs/>
-        </w:rPr>
-        <w:t xml:space="preserve">สามารถ </w:t>
-      </w:r>
-      <w:r>
-        <w:t xml:space="preserve">Save Post </w:t>
-      </w:r>
-      <w:r>
-        <w:rPr>
-          <w:cs/>
-        </w:rPr>
-        <w:t>ที่ถูกใจเก็บไว้ในคลังของตัวเองได้</w:t>
+          <w:rFonts w:hint="cs"/>
+          <w:cs/>
+        </w:rPr>
+        <w:t xml:space="preserve">สามารถแก้ไขหรือลบ </w:t>
+      </w:r>
+      <w:r>
+        <w:t xml:space="preserve">Comment </w:t>
+      </w:r>
+      <w:r>
+        <w:rPr>
+          <w:rFonts w:hint="cs"/>
+          <w:cs/>
+        </w:rPr>
+        <w:t xml:space="preserve">ได้ </w:t>
       </w:r>
     </w:p>
     <w:p>
       <w:pPr>
-        <w:pStyle w:val="ListParagraph"/>
+        <w:pStyle w:val="a3"/>
         <w:numPr>
           <w:ilvl w:val="0"/>
           <w:numId w:val="38"/>
@@ -3592,36 +3756,23 @@
       </w:pPr>
       <w:r>
         <w:rPr>
-          <w:cs/>
-        </w:rPr>
-        <w:t>สามารถยื่นขอสิทธิ</w:t>
-      </w:r>
-      <w:r>
-        <w:rPr>
           <w:rFonts w:hint="cs"/>
           <w:cs/>
         </w:rPr>
-        <w:t>์</w:t>
-      </w:r>
-      <w:r>
-        <w:rPr>
-          <w:cs/>
-        </w:rPr>
-        <w:t xml:space="preserve"> </w:t>
-      </w:r>
-      <w:r>
-        <w:t xml:space="preserve">Verification </w:t>
-      </w:r>
-      <w:r>
-        <w:rPr>
-          <w:cs/>
-        </w:rPr>
-        <w:t>เพื่อสร้างความน่าเชื่อถือให้กับผู้ใช้ได้</w:t>
-      </w:r>
+        <w:t>สามารถรายงาน</w:t>
+      </w:r>
+      <w:r>
+        <w:t xml:space="preserve"> Comment </w:t>
+      </w:r>
+      <w:proofErr w:type="spellStart"/>
+      <w:r>
+        <w:t>wfh</w:t>
+      </w:r>
+      <w:proofErr w:type="spellEnd"/>
     </w:p>
     <w:p>
       <w:pPr>
-        <w:pStyle w:val="ListParagraph"/>
+        <w:pStyle w:val="a3"/>
         <w:numPr>
           <w:ilvl w:val="0"/>
           <w:numId w:val="38"/>
@@ -3629,29 +3780,23 @@
       </w:pPr>
       <w:r>
         <w:rPr>
-          <w:rFonts w:hint="cs"/>
-          <w:cs/>
-        </w:rPr>
-        <w:t>สามารถยื่นขอสิทธิเปิดคอร์</w:t>
-      </w:r>
-      <w:r>
-        <w:rPr>
-          <w:rFonts w:hint="cs"/>
-          <w:cs/>
-        </w:rPr>
-        <w:t>ส</w:t>
-      </w:r>
-      <w:r>
-        <w:rPr>
-          <w:rFonts w:hint="cs"/>
-          <w:cs/>
-        </w:rPr>
-        <w:t xml:space="preserve"> เพื่อให้ความรู้ในด้านต่างๆ</w:t>
+          <w:cs/>
+        </w:rPr>
+        <w:t xml:space="preserve">สามารถ </w:t>
+      </w:r>
+      <w:r>
+        <w:t xml:space="preserve">Save Post </w:t>
+      </w:r>
+      <w:r>
+        <w:rPr>
+          <w:cs/>
+        </w:rPr>
+        <w:t>ที่ถูกใจเก็บไว้ในคลังของตัวเองได้</w:t>
       </w:r>
     </w:p>
     <w:p>
       <w:pPr>
-        <w:pStyle w:val="ListParagraph"/>
+        <w:pStyle w:val="a3"/>
         <w:numPr>
           <w:ilvl w:val="0"/>
           <w:numId w:val="38"/>
@@ -3659,25 +3804,36 @@
       </w:pPr>
       <w:r>
         <w:rPr>
+          <w:cs/>
+        </w:rPr>
+        <w:t>สามารถยื่นขอสิทธิ</w:t>
+      </w:r>
+      <w:r>
+        <w:rPr>
           <w:rFonts w:hint="cs"/>
           <w:cs/>
         </w:rPr>
-        <w:t xml:space="preserve">สามารถกดรายงาน </w:t>
-      </w:r>
-      <w:r>
-        <w:t>Post</w:t>
-      </w:r>
-      <w:r>
-        <w:rPr>
-          <w:rFonts w:hint="cs"/>
-          <w:cs/>
-        </w:rPr>
-        <w:t xml:space="preserve"> ได้</w:t>
+        <w:t>์</w:t>
+      </w:r>
+      <w:r>
+        <w:rPr>
+          <w:cs/>
+        </w:rPr>
+        <w:t xml:space="preserve"> </w:t>
+      </w:r>
+      <w:r>
+        <w:t xml:space="preserve">Verification </w:t>
+      </w:r>
+      <w:r>
+        <w:rPr>
+          <w:cs/>
+        </w:rPr>
+        <w:t>เพื่อสร้างความน่าเชื่อถือให้กับผู้ใช้ได้</w:t>
       </w:r>
     </w:p>
     <w:p>
       <w:pPr>
-        <w:pStyle w:val="ListParagraph"/>
+        <w:pStyle w:val="a3"/>
         <w:numPr>
           <w:ilvl w:val="0"/>
           <w:numId w:val="38"/>
@@ -3688,40 +3844,35 @@
           <w:rFonts w:hint="cs"/>
           <w:cs/>
         </w:rPr>
-        <w:t>ผู้ดูแล</w:t>
-      </w:r>
-      <w:r>
-        <w:rPr>
-          <w:cs/>
-        </w:rPr>
-        <w:t>สามารถ</w:t>
-      </w:r>
+        <w:t>สามารถยื่นขอสิทธิเปิดคอร</w:t>
+      </w:r>
+      <w:proofErr w:type="spellStart"/>
       <w:r>
         <w:rPr>
           <w:rFonts w:hint="cs"/>
           <w:cs/>
         </w:rPr>
-        <w:t>กดยืนยัน</w:t>
-      </w:r>
-      <w:r>
-        <w:rPr>
-          <w:cs/>
-        </w:rPr>
-        <w:t xml:space="preserve">สิทธิ </w:t>
-      </w:r>
-      <w:r>
-        <w:t xml:space="preserve">Verification </w:t>
-      </w:r>
-      <w:r>
-        <w:rPr>
-          <w:cs/>
-        </w:rPr>
-        <w:t>เพื่อสร้างความน่าเชื่อถือให้กับผู้ใช้ได้</w:t>
+        <w:t>์</w:t>
+      </w:r>
+      <w:r>
+        <w:rPr>
+          <w:rFonts w:hint="cs"/>
+          <w:cs/>
+        </w:rPr>
+        <w:t>ส</w:t>
+      </w:r>
+      <w:proofErr w:type="spellEnd"/>
+      <w:r>
+        <w:rPr>
+          <w:rFonts w:hint="cs"/>
+          <w:cs/>
+        </w:rPr>
+        <w:t xml:space="preserve"> เพื่อให้ความรู้ในด้านต่างๆ</w:t>
       </w:r>
     </w:p>
     <w:p>
       <w:pPr>
-        <w:pStyle w:val="ListParagraph"/>
+        <w:pStyle w:val="a3"/>
         <w:numPr>
           <w:ilvl w:val="0"/>
           <w:numId w:val="38"/>
@@ -3732,26 +3883,51 @@
           <w:rFonts w:hint="cs"/>
           <w:cs/>
         </w:rPr>
-        <w:t>ผู้ดูแลสามารถกดยืนยันสิทธิเปิดคอร์</w:t>
+        <w:t xml:space="preserve">สามารถกดรายงาน </w:t>
+      </w:r>
+      <w:r>
+        <w:t>Post</w:t>
       </w:r>
       <w:r>
         <w:rPr>
           <w:rFonts w:hint="cs"/>
           <w:cs/>
         </w:rPr>
-        <w:t>ส</w:t>
-      </w:r>
-      <w:r>
-        <w:rPr>
-          <w:rFonts w:hint="cs"/>
-          <w:cs/>
-        </w:rPr>
-        <w:t xml:space="preserve"> เพื่อทำการให้ความรู้ในด้านต่างๆ</w:t>
+        <w:t xml:space="preserve"> ได้</w:t>
       </w:r>
     </w:p>
     <w:p>
       <w:pPr>
-        <w:pStyle w:val="ListParagraph"/>
+        <w:pStyle w:val="a3"/>
+        <w:ind w:left="1080"/>
+      </w:pPr>
+      <w:r>
+        <w:rPr>
+          <w:rFonts w:hint="cs"/>
+          <w:cs/>
+        </w:rPr>
+        <w:t>สามารถกดรายงานคอร</w:t>
+      </w:r>
+      <w:proofErr w:type="spellStart"/>
+      <w:r>
+        <w:rPr>
+          <w:rFonts w:hint="cs"/>
+          <w:cs/>
+        </w:rPr>
+        <w:t>์ส</w:t>
+      </w:r>
+      <w:proofErr w:type="spellEnd"/>
+      <w:r>
+        <w:rPr>
+          <w:rFonts w:hint="cs"/>
+          <w:cs/>
+        </w:rPr>
+        <w:t>ได้</w:t>
+      </w:r>
+    </w:p>
+    <w:p>
+      <w:pPr>
+        <w:pStyle w:val="a3"/>
         <w:numPr>
           <w:ilvl w:val="0"/>
           <w:numId w:val="38"/>
@@ -3762,64 +3938,209 @@
           <w:rFonts w:hint="cs"/>
           <w:cs/>
         </w:rPr>
-        <w:t xml:space="preserve">ผู้ดูแลสามารถปิดกั้น </w:t>
-      </w:r>
-      <w:r>
-        <w:t xml:space="preserve">Post </w:t>
-      </w:r>
+        <w:t>สามารถกดเข้าร่วมคอร</w:t>
+      </w:r>
+      <w:proofErr w:type="spellStart"/>
       <w:r>
         <w:rPr>
           <w:rFonts w:hint="cs"/>
           <w:cs/>
         </w:rPr>
-        <w:t>ที่ไม่เหมาะสมได้</w:t>
+        <w:t>์ส</w:t>
+      </w:r>
+      <w:proofErr w:type="spellEnd"/>
+      <w:r>
+        <w:rPr>
+          <w:rFonts w:hint="cs"/>
+          <w:cs/>
+        </w:rPr>
+        <w:t>ได้</w:t>
       </w:r>
     </w:p>
     <w:p>
       <w:pPr>
-        <w:pStyle w:val="ListParagraph"/>
+        <w:pStyle w:val="a3"/>
         <w:numPr>
           <w:ilvl w:val="0"/>
           <w:numId w:val="38"/>
         </w:numPr>
-        <w:rPr>
-          <w:cs/>
-        </w:rPr>
       </w:pPr>
       <w:r>
         <w:rPr>
           <w:rFonts w:hint="cs"/>
           <w:cs/>
         </w:rPr>
-        <w:t xml:space="preserve">ผู้ดูแลสามารถแจ้งเตือนให้ผู้ใช้แก้ไข </w:t>
-      </w:r>
-      <w:r>
-        <w:t xml:space="preserve">Post </w:t>
+        <w:t>ผู้ดูแล</w:t>
+      </w:r>
+      <w:r>
+        <w:rPr>
+          <w:cs/>
+        </w:rPr>
+        <w:t>สามารถ</w:t>
       </w:r>
       <w:r>
         <w:rPr>
           <w:rFonts w:hint="cs"/>
           <w:cs/>
         </w:rPr>
-        <w:t xml:space="preserve">ได้ </w:t>
+        <w:t>กดยืนยัน</w:t>
+      </w:r>
+      <w:r>
+        <w:rPr>
+          <w:cs/>
+        </w:rPr>
+        <w:t xml:space="preserve">สิทธิ </w:t>
+      </w:r>
+      <w:r>
+        <w:t xml:space="preserve">Verification </w:t>
+      </w:r>
+      <w:r>
+        <w:rPr>
+          <w:cs/>
+        </w:rPr>
+        <w:t>เพื่อสร้างความน่าเชื่อถือให้กับผู้ใช้ได้</w:t>
       </w:r>
     </w:p>
     <w:p>
       <w:pPr>
-        <w:pStyle w:val="Heading2"/>
-      </w:pPr>
+        <w:pStyle w:val="a3"/>
+        <w:numPr>
+          <w:ilvl w:val="0"/>
+          <w:numId w:val="38"/>
+        </w:numPr>
+      </w:pPr>
+      <w:r>
+        <w:rPr>
+          <w:rFonts w:hint="cs"/>
+          <w:cs/>
+        </w:rPr>
+        <w:t>ผู้ดูแลสามารถกดยืนยันสิทธิเปิดคอร</w:t>
+      </w:r>
+      <w:proofErr w:type="spellStart"/>
+      <w:r>
+        <w:rPr>
+          <w:rFonts w:hint="cs"/>
+          <w:cs/>
+        </w:rPr>
+        <w:t>์</w:t>
+      </w:r>
+      <w:r>
+        <w:rPr>
+          <w:rFonts w:hint="cs"/>
+          <w:cs/>
+        </w:rPr>
+        <w:t>ส</w:t>
+      </w:r>
+      <w:proofErr w:type="spellEnd"/>
+      <w:r>
+        <w:rPr>
+          <w:rFonts w:hint="cs"/>
+          <w:cs/>
+        </w:rPr>
+        <w:t xml:space="preserve"> เพื่อทำการให้ความรู้ในด้านต่างๆ</w:t>
+      </w:r>
+    </w:p>
+    <w:p>
+      <w:pPr>
+        <w:pStyle w:val="a3"/>
+        <w:numPr>
+          <w:ilvl w:val="0"/>
+          <w:numId w:val="38"/>
+        </w:numPr>
+      </w:pPr>
+      <w:r>
+        <w:rPr>
+          <w:rFonts w:hint="cs"/>
+          <w:cs/>
+        </w:rPr>
+        <w:t xml:space="preserve">ผู้ดูแลสามารถปิดกั้น </w:t>
+      </w:r>
+      <w:r>
+        <w:t>Post</w:t>
+      </w:r>
+      <w:r>
+        <w:t xml:space="preserve"> </w:t>
+      </w:r>
+      <w:r>
+        <w:rPr>
+          <w:rFonts w:hint="cs"/>
+          <w:cs/>
+        </w:rPr>
+        <w:t xml:space="preserve">และ </w:t>
+      </w:r>
+      <w:r>
+        <w:t>Comment</w:t>
+      </w:r>
+      <w:r>
+        <w:t xml:space="preserve"> </w:t>
+      </w:r>
+      <w:r>
+        <w:rPr>
+          <w:rFonts w:hint="cs"/>
+          <w:cs/>
+        </w:rPr>
+        <w:t>ที่ไม่เหมาะสมได้</w:t>
+      </w:r>
+    </w:p>
+    <w:p>
+      <w:pPr>
+        <w:pStyle w:val="a3"/>
+        <w:numPr>
+          <w:ilvl w:val="0"/>
+          <w:numId w:val="38"/>
+        </w:numPr>
+      </w:pPr>
+      <w:r>
+        <w:rPr>
+          <w:rFonts w:hint="cs"/>
+          <w:cs/>
+        </w:rPr>
+        <w:t xml:space="preserve">ผู้ดูแลสามารถแจ้งเตือนให้ผู้ใช้แก้ไข </w:t>
+      </w:r>
+      <w:r>
+        <w:t xml:space="preserve">Post </w:t>
+      </w:r>
+      <w:r>
+        <w:t xml:space="preserve"> </w:t>
+      </w:r>
+      <w:r>
+        <w:rPr>
+          <w:rFonts w:hint="cs"/>
+          <w:cs/>
+        </w:rPr>
+        <w:t xml:space="preserve">และ </w:t>
+      </w:r>
+      <w:r>
+        <w:t>Comment</w:t>
+      </w:r>
+      <w:r>
+        <w:t xml:space="preserve"> </w:t>
+      </w:r>
+      <w:r>
+        <w:rPr>
+          <w:rFonts w:hint="cs"/>
+          <w:cs/>
+        </w:rPr>
+        <w:t xml:space="preserve">ได้ </w:t>
+      </w:r>
       <w:bookmarkStart w:id="6" w:name="_Toc127774692"/>
-      <w:r>
-        <w:rPr>
-          <w:cs/>
-        </w:rPr>
+    </w:p>
+    <w:p>
+      <w:pPr>
+        <w:pStyle w:val="2"/>
+      </w:pPr>
+      <w:r>
+        <w:rPr>
+          <w:cs/>
+        </w:rPr>
+        <w:lastRenderedPageBreak/>
         <w:t>สมมติฐานและข้อจำกัดในการพัฒนา</w:t>
       </w:r>
       <w:bookmarkEnd w:id="6"/>
     </w:p>
     <w:p>
       <w:pPr>
-        <w:pStyle w:val="ListParagraph"/>
+        <w:pStyle w:val="a3"/>
         <w:numPr>
           <w:ilvl w:val="0"/>
           <w:numId w:val="37"/>
@@ -3834,42 +4155,16 @@
       <w:r>
         <w:t>Internet</w:t>
       </w:r>
+      <w:r>
+        <w:rPr>
+          <w:cs/>
+        </w:rPr>
+        <w:t>จำนวนผู้ใช้ หากมีคนเข้าใช้ระบบมากเกินไปอาจจะเกิดการล่มของเว็บไซต์ได้</w:t>
+      </w:r>
     </w:p>
     <w:p>
       <w:pPr>
-        <w:pStyle w:val="ListParagraph"/>
-        <w:numPr>
-          <w:ilvl w:val="0"/>
-          <w:numId w:val="37"/>
-        </w:numPr>
-        <w:rPr>
-          <w:cs/>
-        </w:rPr>
-      </w:pPr>
-      <w:r>
-        <w:rPr>
-          <w:cs/>
-        </w:rPr>
-        <w:t>จำนวนผู้ใช้ หากมีคนเข้าใช้ระบบมากเกินไปอาจจะเกิดการล่มของเว็บไซต์ได้</w:t>
-      </w:r>
-    </w:p>
-    <w:p>
-      <w:pPr>
-        <w:jc w:val="left"/>
-        <w:rPr>
-          <w:rFonts w:ascii="TH SarabunPSK" w:hAnsi="TH SarabunPSK" w:cs="TH SarabunPSK"/>
-        </w:rPr>
-      </w:pPr>
-      <w:r>
-        <w:rPr>
-          <w:cs/>
-        </w:rPr>
-        <w:br w:type="page"/>
-      </w:r>
-    </w:p>
-    <w:p>
-      <w:pPr>
-        <w:pStyle w:val="Heading1"/>
+        <w:pStyle w:val="1"/>
         <w:numPr>
           <w:ilvl w:val="0"/>
           <w:numId w:val="46"/>
@@ -3892,7 +4187,6 @@
           <w:sz w:val="40"/>
           <w:cs/>
         </w:rPr>
-        <w:lastRenderedPageBreak/>
         <w:t>ความต้องการของผู้ใช้ (</w:t>
       </w:r>
       <w:r>
@@ -3920,7 +4214,7 @@
     </w:p>
     <w:p>
       <w:pPr>
-        <w:pStyle w:val="Heading2"/>
+        <w:pStyle w:val="2"/>
       </w:pPr>
       <w:bookmarkStart w:id="8" w:name="_Toc127774694"/>
       <w:r>
@@ -3934,7 +4228,7 @@
     </w:p>
     <w:p>
       <w:pPr>
-        <w:pStyle w:val="Heading3"/>
+        <w:pStyle w:val="3"/>
         <w:numPr>
           <w:ilvl w:val="2"/>
           <w:numId w:val="46"/>
@@ -3965,7 +4259,7 @@
     </w:p>
     <w:p>
       <w:pPr>
-        <w:pStyle w:val="ListParagraph"/>
+        <w:pStyle w:val="a3"/>
         <w:rPr>
           <w:cs/>
         </w:rPr>
@@ -4036,7 +4330,7 @@
     </w:p>
     <w:p>
       <w:pPr>
-        <w:pStyle w:val="Heading3"/>
+        <w:pStyle w:val="3"/>
         <w:ind w:left="360" w:firstLine="360"/>
         <w:rPr>
           <w:rFonts w:ascii="TH SarabunPSK" w:hAnsi="TH SarabunPSK" w:cs="TH SarabunPSK"/>
@@ -4076,7 +4370,7 @@
     </w:p>
     <w:p>
       <w:pPr>
-        <w:pStyle w:val="ListParagraph"/>
+        <w:pStyle w:val="a3"/>
         <w:numPr>
           <w:ilvl w:val="0"/>
           <w:numId w:val="39"/>
@@ -4095,7 +4389,7 @@
     </w:p>
     <w:p>
       <w:pPr>
-        <w:pStyle w:val="ListParagraph"/>
+        <w:pStyle w:val="a3"/>
         <w:numPr>
           <w:ilvl w:val="0"/>
           <w:numId w:val="39"/>
@@ -4111,7 +4405,7 @@
     </w:p>
     <w:p>
       <w:pPr>
-        <w:pStyle w:val="ListParagraph"/>
+        <w:pStyle w:val="a3"/>
         <w:numPr>
           <w:ilvl w:val="0"/>
           <w:numId w:val="39"/>
@@ -4123,7 +4417,7 @@
     </w:p>
     <w:p>
       <w:pPr>
-        <w:pStyle w:val="Heading3"/>
+        <w:pStyle w:val="3"/>
         <w:numPr>
           <w:ilvl w:val="2"/>
           <w:numId w:val="46"/>
@@ -4154,7 +4448,7 @@
     </w:p>
     <w:p>
       <w:pPr>
-        <w:pStyle w:val="ListParagraph"/>
+        <w:pStyle w:val="a3"/>
         <w:numPr>
           <w:ilvl w:val="0"/>
           <w:numId w:val="40"/>
@@ -4166,7 +4460,7 @@
     </w:p>
     <w:p>
       <w:pPr>
-        <w:pStyle w:val="ListParagraph"/>
+        <w:pStyle w:val="a3"/>
         <w:numPr>
           <w:ilvl w:val="0"/>
           <w:numId w:val="40"/>
@@ -4178,7 +4472,7 @@
     </w:p>
     <w:p>
       <w:pPr>
-        <w:pStyle w:val="ListParagraph"/>
+        <w:pStyle w:val="a3"/>
         <w:numPr>
           <w:ilvl w:val="0"/>
           <w:numId w:val="40"/>
@@ -4190,7 +4484,7 @@
     </w:p>
     <w:p>
       <w:pPr>
-        <w:pStyle w:val="ListParagraph"/>
+        <w:pStyle w:val="a3"/>
         <w:numPr>
           <w:ilvl w:val="0"/>
           <w:numId w:val="40"/>
@@ -4202,7 +4496,7 @@
     </w:p>
     <w:p>
       <w:pPr>
-        <w:pStyle w:val="Heading3"/>
+        <w:pStyle w:val="3"/>
         <w:numPr>
           <w:ilvl w:val="2"/>
           <w:numId w:val="46"/>
@@ -4229,7 +4523,7 @@
     </w:p>
     <w:p>
       <w:pPr>
-        <w:pStyle w:val="ListParagraph"/>
+        <w:pStyle w:val="a3"/>
         <w:rPr>
           <w:cs/>
         </w:rPr>
@@ -4254,7 +4548,7 @@
     </w:p>
     <w:p>
       <w:pPr>
-        <w:pStyle w:val="Heading2"/>
+        <w:pStyle w:val="2"/>
       </w:pPr>
       <w:bookmarkStart w:id="13" w:name="_Toc127774699"/>
       <w:r>
@@ -4270,7 +4564,7 @@
     </w:p>
     <w:tbl>
       <w:tblPr>
-        <w:tblStyle w:val="TableGrid"/>
+        <w:tblStyle w:val="ab"/>
         <w:tblW w:w="0" w:type="auto"/>
         <w:tblLook w:val="04A0" w:firstRow="1" w:lastRow="0" w:firstColumn="1" w:lastColumn="0" w:noHBand="0" w:noVBand="1"/>
       </w:tblPr>
@@ -4319,9 +4613,6 @@
           </w:tcPr>
           <w:p>
             <w:pPr>
-              <w:tabs>
-                <w:tab w:val="center" w:pos="1019"/>
-              </w:tabs>
               <w:jc w:val="center"/>
             </w:pPr>
             <w:r>
@@ -4650,6 +4941,7 @@
                 <w:rFonts w:hint="cs"/>
                 <w:cs/>
               </w:rPr>
+              <w:lastRenderedPageBreak/>
               <w:t xml:space="preserve">สร้าง แก้ไข </w:t>
             </w:r>
             <w:r>
@@ -4873,13 +5165,25 @@
             </w:tcBorders>
           </w:tcPr>
           <w:p>
+            <w:pPr>
+              <w:ind w:right="596"/>
+            </w:pPr>
             <w:r>
               <w:rPr>
                 <w:rFonts w:hint="cs"/>
                 <w:cs/>
               </w:rPr>
-              <w:lastRenderedPageBreak/>
-              <w:t xml:space="preserve">ถูกใจ แสดงความคิดเห็น </w:t>
+              <w:t>ถูกใจ</w:t>
+            </w:r>
+            <w:r>
+              <w:rPr>
+                <w:rFonts w:hint="cs"/>
+                <w:cs/>
+              </w:rPr>
+              <w:t xml:space="preserve"> </w:t>
+            </w:r>
+            <w:r>
+              <w:t xml:space="preserve">Comment </w:t>
             </w:r>
             <w:r>
               <w:t>Bookmark</w:t>
@@ -4983,10 +5287,70 @@
             <w:tcW w:w="2405" w:type="dxa"/>
             <w:tcBorders>
               <w:bottom w:val="single" w:sz="4" w:space="0" w:color="auto"/>
+              <w:right w:val="nil"/>
+            </w:tcBorders>
+          </w:tcPr>
+          <w:p>
+            <w:r>
+              <w:rPr>
+                <w:rFonts w:hint="cs"/>
+                <w:cs/>
+              </w:rPr>
+              <w:t xml:space="preserve">ข้อมูล </w:t>
+            </w:r>
+            <w:r>
+              <w:t xml:space="preserve">Comment </w:t>
+            </w:r>
+          </w:p>
+        </w:tc>
+        <w:tc>
+          <w:tcPr>
+            <w:tcW w:w="2103" w:type="dxa"/>
+            <w:tcBorders>
+              <w:left w:val="nil"/>
+              <w:bottom w:val="single" w:sz="4" w:space="0" w:color="auto"/>
+              <w:right w:val="nil"/>
+            </w:tcBorders>
+          </w:tcPr>
+          <w:p/>
+        </w:tc>
+        <w:tc>
+          <w:tcPr>
+            <w:tcW w:w="2254" w:type="dxa"/>
+            <w:tcBorders>
+              <w:left w:val="nil"/>
+              <w:bottom w:val="single" w:sz="4" w:space="0" w:color="auto"/>
+              <w:right w:val="nil"/>
             </w:tcBorders>
           </w:tcPr>
           <w:p>
             <w:pPr>
+              <w:jc w:val="center"/>
+            </w:pPr>
+          </w:p>
+        </w:tc>
+        <w:tc>
+          <w:tcPr>
+            <w:tcW w:w="2254" w:type="dxa"/>
+            <w:tcBorders>
+              <w:left w:val="nil"/>
+              <w:bottom w:val="single" w:sz="4" w:space="0" w:color="auto"/>
+            </w:tcBorders>
+          </w:tcPr>
+          <w:p/>
+        </w:tc>
+      </w:tr>
+      <w:tr>
+        <w:tc>
+          <w:tcPr>
+            <w:tcW w:w="2405" w:type="dxa"/>
+            <w:tcBorders>
+              <w:bottom w:val="single" w:sz="4" w:space="0" w:color="auto"/>
+              <w:right w:val="single" w:sz="4" w:space="0" w:color="auto"/>
+            </w:tcBorders>
+          </w:tcPr>
+          <w:p>
+            <w:pPr>
               <w:rPr>
                 <w:cs/>
               </w:rPr>
@@ -4996,8 +5360,473 @@
                 <w:rFonts w:hint="cs"/>
                 <w:cs/>
               </w:rPr>
-              <w:t>ข้อมูลคอร์ส</w:t>
-            </w:r>
+              <w:t xml:space="preserve">สร้าง แก้ไข </w:t>
+            </w:r>
+            <w:r>
+              <w:t>Comment</w:t>
+            </w:r>
+          </w:p>
+        </w:tc>
+        <w:tc>
+          <w:tcPr>
+            <w:tcW w:w="2103" w:type="dxa"/>
+            <w:tcBorders>
+              <w:left w:val="single" w:sz="4" w:space="0" w:color="auto"/>
+              <w:bottom w:val="single" w:sz="4" w:space="0" w:color="auto"/>
+              <w:right w:val="single" w:sz="4" w:space="0" w:color="auto"/>
+            </w:tcBorders>
+          </w:tcPr>
+          <w:p>
+            <w:pPr>
+              <w:jc w:val="center"/>
+            </w:pPr>
+          </w:p>
+        </w:tc>
+        <w:tc>
+          <w:tcPr>
+            <w:tcW w:w="2254" w:type="dxa"/>
+            <w:tcBorders>
+              <w:left w:val="single" w:sz="4" w:space="0" w:color="auto"/>
+              <w:bottom w:val="single" w:sz="4" w:space="0" w:color="auto"/>
+              <w:right w:val="single" w:sz="4" w:space="0" w:color="auto"/>
+            </w:tcBorders>
+          </w:tcPr>
+          <w:p>
+            <w:pPr>
+              <w:jc w:val="center"/>
+            </w:pPr>
+            <w:r>
+              <w:sym w:font="Wingdings" w:char="F0FC"/>
+            </w:r>
+          </w:p>
+        </w:tc>
+        <w:tc>
+          <w:tcPr>
+            <w:tcW w:w="2254" w:type="dxa"/>
+            <w:tcBorders>
+              <w:left w:val="single" w:sz="4" w:space="0" w:color="auto"/>
+              <w:bottom w:val="single" w:sz="4" w:space="0" w:color="auto"/>
+            </w:tcBorders>
+          </w:tcPr>
+          <w:p>
+            <w:pPr>
+              <w:jc w:val="center"/>
+            </w:pPr>
+          </w:p>
+        </w:tc>
+      </w:tr>
+      <w:tr>
+        <w:tc>
+          <w:tcPr>
+            <w:tcW w:w="2405" w:type="dxa"/>
+            <w:tcBorders>
+              <w:bottom w:val="single" w:sz="4" w:space="0" w:color="auto"/>
+              <w:right w:val="single" w:sz="4" w:space="0" w:color="auto"/>
+            </w:tcBorders>
+          </w:tcPr>
+          <w:p>
+            <w:pPr>
+              <w:rPr>
+                <w:cs/>
+              </w:rPr>
+            </w:pPr>
+            <w:r>
+              <w:rPr>
+                <w:rFonts w:hint="cs"/>
+                <w:cs/>
+              </w:rPr>
+              <w:t xml:space="preserve">ลบ </w:t>
+            </w:r>
+            <w:r>
+              <w:t>Comment</w:t>
+            </w:r>
+          </w:p>
+        </w:tc>
+        <w:tc>
+          <w:tcPr>
+            <w:tcW w:w="2103" w:type="dxa"/>
+            <w:tcBorders>
+              <w:left w:val="single" w:sz="4" w:space="0" w:color="auto"/>
+              <w:bottom w:val="single" w:sz="4" w:space="0" w:color="auto"/>
+              <w:right w:val="single" w:sz="4" w:space="0" w:color="auto"/>
+            </w:tcBorders>
+          </w:tcPr>
+          <w:p>
+            <w:pPr>
+              <w:jc w:val="center"/>
+            </w:pPr>
+            <w:r>
+              <w:sym w:font="Wingdings" w:char="F0FC"/>
+            </w:r>
+          </w:p>
+        </w:tc>
+        <w:tc>
+          <w:tcPr>
+            <w:tcW w:w="2254" w:type="dxa"/>
+            <w:tcBorders>
+              <w:left w:val="single" w:sz="4" w:space="0" w:color="auto"/>
+              <w:bottom w:val="single" w:sz="4" w:space="0" w:color="auto"/>
+              <w:right w:val="single" w:sz="4" w:space="0" w:color="auto"/>
+            </w:tcBorders>
+          </w:tcPr>
+          <w:p>
+            <w:pPr>
+              <w:jc w:val="center"/>
+            </w:pPr>
+            <w:r>
+              <w:sym w:font="Wingdings" w:char="F0FC"/>
+            </w:r>
+          </w:p>
+        </w:tc>
+        <w:tc>
+          <w:tcPr>
+            <w:tcW w:w="2254" w:type="dxa"/>
+            <w:tcBorders>
+              <w:left w:val="single" w:sz="4" w:space="0" w:color="auto"/>
+              <w:bottom w:val="single" w:sz="4" w:space="0" w:color="auto"/>
+            </w:tcBorders>
+          </w:tcPr>
+          <w:p>
+            <w:pPr>
+              <w:jc w:val="center"/>
+            </w:pPr>
+          </w:p>
+        </w:tc>
+      </w:tr>
+      <w:tr>
+        <w:tc>
+          <w:tcPr>
+            <w:tcW w:w="2405" w:type="dxa"/>
+            <w:tcBorders>
+              <w:bottom w:val="single" w:sz="4" w:space="0" w:color="auto"/>
+              <w:right w:val="single" w:sz="4" w:space="0" w:color="auto"/>
+            </w:tcBorders>
+          </w:tcPr>
+          <w:p>
+            <w:pPr>
+              <w:rPr>
+                <w:cs/>
+              </w:rPr>
+            </w:pPr>
+            <w:r>
+              <w:rPr>
+                <w:rFonts w:hint="cs"/>
+                <w:cs/>
+              </w:rPr>
+              <w:t xml:space="preserve">อ่าน </w:t>
+            </w:r>
+            <w:r>
+              <w:t>Comment</w:t>
+            </w:r>
+          </w:p>
+        </w:tc>
+        <w:tc>
+          <w:tcPr>
+            <w:tcW w:w="2103" w:type="dxa"/>
+            <w:tcBorders>
+              <w:left w:val="single" w:sz="4" w:space="0" w:color="auto"/>
+              <w:bottom w:val="single" w:sz="4" w:space="0" w:color="auto"/>
+              <w:right w:val="single" w:sz="4" w:space="0" w:color="auto"/>
+            </w:tcBorders>
+          </w:tcPr>
+          <w:p>
+            <w:pPr>
+              <w:jc w:val="center"/>
+            </w:pPr>
+            <w:r>
+              <w:sym w:font="Wingdings" w:char="F0FC"/>
+            </w:r>
+          </w:p>
+        </w:tc>
+        <w:tc>
+          <w:tcPr>
+            <w:tcW w:w="2254" w:type="dxa"/>
+            <w:tcBorders>
+              <w:left w:val="single" w:sz="4" w:space="0" w:color="auto"/>
+              <w:bottom w:val="single" w:sz="4" w:space="0" w:color="auto"/>
+              <w:right w:val="single" w:sz="4" w:space="0" w:color="auto"/>
+            </w:tcBorders>
+          </w:tcPr>
+          <w:p>
+            <w:pPr>
+              <w:jc w:val="center"/>
+            </w:pPr>
+            <w:r>
+              <w:sym w:font="Wingdings" w:char="F0FC"/>
+            </w:r>
+          </w:p>
+        </w:tc>
+        <w:tc>
+          <w:tcPr>
+            <w:tcW w:w="2254" w:type="dxa"/>
+            <w:tcBorders>
+              <w:left w:val="single" w:sz="4" w:space="0" w:color="auto"/>
+              <w:bottom w:val="single" w:sz="4" w:space="0" w:color="auto"/>
+            </w:tcBorders>
+          </w:tcPr>
+          <w:p>
+            <w:pPr>
+              <w:jc w:val="center"/>
+            </w:pPr>
+            <w:r>
+              <w:sym w:font="Wingdings" w:char="F0FC"/>
+            </w:r>
+          </w:p>
+        </w:tc>
+      </w:tr>
+      <w:tr>
+        <w:tc>
+          <w:tcPr>
+            <w:tcW w:w="2405" w:type="dxa"/>
+            <w:tcBorders>
+              <w:bottom w:val="single" w:sz="4" w:space="0" w:color="auto"/>
+              <w:right w:val="single" w:sz="4" w:space="0" w:color="auto"/>
+            </w:tcBorders>
+          </w:tcPr>
+          <w:p>
+            <w:pPr>
+              <w:rPr>
+                <w:cs/>
+              </w:rPr>
+            </w:pPr>
+            <w:r>
+              <w:rPr>
+                <w:rFonts w:hint="cs"/>
+                <w:cs/>
+              </w:rPr>
+              <w:t xml:space="preserve">ถูกใจ </w:t>
+            </w:r>
+            <w:r>
+              <w:t>Comment</w:t>
+            </w:r>
+          </w:p>
+        </w:tc>
+        <w:tc>
+          <w:tcPr>
+            <w:tcW w:w="2103" w:type="dxa"/>
+            <w:tcBorders>
+              <w:left w:val="single" w:sz="4" w:space="0" w:color="auto"/>
+              <w:bottom w:val="single" w:sz="4" w:space="0" w:color="auto"/>
+              <w:right w:val="single" w:sz="4" w:space="0" w:color="auto"/>
+            </w:tcBorders>
+          </w:tcPr>
+          <w:p>
+            <w:pPr>
+              <w:jc w:val="center"/>
+            </w:pPr>
+          </w:p>
+        </w:tc>
+        <w:tc>
+          <w:tcPr>
+            <w:tcW w:w="2254" w:type="dxa"/>
+            <w:tcBorders>
+              <w:left w:val="single" w:sz="4" w:space="0" w:color="auto"/>
+              <w:bottom w:val="single" w:sz="4" w:space="0" w:color="auto"/>
+              <w:right w:val="single" w:sz="4" w:space="0" w:color="auto"/>
+            </w:tcBorders>
+          </w:tcPr>
+          <w:p>
+            <w:pPr>
+              <w:jc w:val="center"/>
+            </w:pPr>
+            <w:r>
+              <w:sym w:font="Wingdings" w:char="F0FC"/>
+            </w:r>
+          </w:p>
+        </w:tc>
+        <w:tc>
+          <w:tcPr>
+            <w:tcW w:w="2254" w:type="dxa"/>
+            <w:tcBorders>
+              <w:left w:val="single" w:sz="4" w:space="0" w:color="auto"/>
+              <w:bottom w:val="single" w:sz="4" w:space="0" w:color="auto"/>
+            </w:tcBorders>
+          </w:tcPr>
+          <w:p>
+            <w:pPr>
+              <w:jc w:val="center"/>
+            </w:pPr>
+          </w:p>
+        </w:tc>
+      </w:tr>
+      <w:tr>
+        <w:tc>
+          <w:tcPr>
+            <w:tcW w:w="2405" w:type="dxa"/>
+            <w:tcBorders>
+              <w:bottom w:val="single" w:sz="4" w:space="0" w:color="auto"/>
+              <w:right w:val="single" w:sz="4" w:space="0" w:color="auto"/>
+            </w:tcBorders>
+          </w:tcPr>
+          <w:p>
+            <w:pPr>
+              <w:rPr>
+                <w:cs/>
+              </w:rPr>
+            </w:pPr>
+            <w:r>
+              <w:rPr>
+                <w:rFonts w:hint="cs"/>
+                <w:cs/>
+              </w:rPr>
+              <w:t xml:space="preserve">รายงาน </w:t>
+            </w:r>
+            <w:r>
+              <w:t>Comment</w:t>
+            </w:r>
+          </w:p>
+        </w:tc>
+        <w:tc>
+          <w:tcPr>
+            <w:tcW w:w="2103" w:type="dxa"/>
+            <w:tcBorders>
+              <w:left w:val="single" w:sz="4" w:space="0" w:color="auto"/>
+              <w:bottom w:val="single" w:sz="4" w:space="0" w:color="auto"/>
+              <w:right w:val="single" w:sz="4" w:space="0" w:color="auto"/>
+            </w:tcBorders>
+          </w:tcPr>
+          <w:p>
+            <w:pPr>
+              <w:jc w:val="center"/>
+            </w:pPr>
+          </w:p>
+        </w:tc>
+        <w:tc>
+          <w:tcPr>
+            <w:tcW w:w="2254" w:type="dxa"/>
+            <w:tcBorders>
+              <w:left w:val="single" w:sz="4" w:space="0" w:color="auto"/>
+              <w:bottom w:val="single" w:sz="4" w:space="0" w:color="auto"/>
+              <w:right w:val="single" w:sz="4" w:space="0" w:color="auto"/>
+            </w:tcBorders>
+          </w:tcPr>
+          <w:p>
+            <w:pPr>
+              <w:jc w:val="center"/>
+              <w:rPr>
+                <w:cs/>
+              </w:rPr>
+            </w:pPr>
+            <w:r>
+              <w:sym w:font="Wingdings" w:char="F0FC"/>
+            </w:r>
+          </w:p>
+        </w:tc>
+        <w:tc>
+          <w:tcPr>
+            <w:tcW w:w="2254" w:type="dxa"/>
+            <w:tcBorders>
+              <w:left w:val="single" w:sz="4" w:space="0" w:color="auto"/>
+              <w:bottom w:val="single" w:sz="4" w:space="0" w:color="auto"/>
+            </w:tcBorders>
+          </w:tcPr>
+          <w:p>
+            <w:pPr>
+              <w:jc w:val="center"/>
+            </w:pPr>
+          </w:p>
+        </w:tc>
+      </w:tr>
+      <w:tr>
+        <w:tc>
+          <w:tcPr>
+            <w:tcW w:w="2405" w:type="dxa"/>
+            <w:tcBorders>
+              <w:bottom w:val="single" w:sz="4" w:space="0" w:color="auto"/>
+              <w:right w:val="nil"/>
+            </w:tcBorders>
+          </w:tcPr>
+          <w:p>
+            <w:pPr>
+              <w:rPr>
+                <w:cs/>
+              </w:rPr>
+            </w:pPr>
+            <w:r>
+              <w:rPr>
+                <w:rFonts w:hint="cs"/>
+                <w:cs/>
+              </w:rPr>
+              <w:t>ข้อมูลคอร</w:t>
+            </w:r>
+            <w:proofErr w:type="spellStart"/>
+            <w:r>
+              <w:rPr>
+                <w:rFonts w:hint="cs"/>
+                <w:cs/>
+              </w:rPr>
+              <w:t>์ส</w:t>
+            </w:r>
+            <w:proofErr w:type="spellEnd"/>
+          </w:p>
+        </w:tc>
+        <w:tc>
+          <w:tcPr>
+            <w:tcW w:w="2103" w:type="dxa"/>
+            <w:tcBorders>
+              <w:left w:val="nil"/>
+              <w:bottom w:val="single" w:sz="4" w:space="0" w:color="auto"/>
+              <w:right w:val="nil"/>
+            </w:tcBorders>
+          </w:tcPr>
+          <w:p/>
+        </w:tc>
+        <w:tc>
+          <w:tcPr>
+            <w:tcW w:w="2254" w:type="dxa"/>
+            <w:tcBorders>
+              <w:left w:val="nil"/>
+              <w:bottom w:val="single" w:sz="4" w:space="0" w:color="auto"/>
+              <w:right w:val="nil"/>
+            </w:tcBorders>
+          </w:tcPr>
+          <w:p>
+            <w:pPr>
+              <w:jc w:val="center"/>
+            </w:pPr>
+          </w:p>
+        </w:tc>
+        <w:tc>
+          <w:tcPr>
+            <w:tcW w:w="2254" w:type="dxa"/>
+            <w:tcBorders>
+              <w:left w:val="nil"/>
+              <w:bottom w:val="single" w:sz="4" w:space="0" w:color="auto"/>
+            </w:tcBorders>
+          </w:tcPr>
+          <w:p/>
+        </w:tc>
+      </w:tr>
+      <w:tr>
+        <w:tc>
+          <w:tcPr>
+            <w:tcW w:w="2405" w:type="dxa"/>
+            <w:tcBorders>
+              <w:bottom w:val="single" w:sz="4" w:space="0" w:color="auto"/>
+            </w:tcBorders>
+          </w:tcPr>
+          <w:p>
+            <w:pPr>
+              <w:rPr>
+                <w:cs/>
+              </w:rPr>
+            </w:pPr>
+            <w:r>
+              <w:rPr>
+                <w:rFonts w:hint="cs"/>
+                <w:cs/>
+              </w:rPr>
+              <w:t>การขอเปิดคอร</w:t>
+            </w:r>
+            <w:proofErr w:type="spellStart"/>
+            <w:r>
+              <w:rPr>
+                <w:rFonts w:hint="cs"/>
+                <w:cs/>
+              </w:rPr>
+              <w:t>์ส</w:t>
+            </w:r>
+            <w:proofErr w:type="spellEnd"/>
           </w:p>
         </w:tc>
         <w:tc>
@@ -5020,6 +5849,9 @@
             <w:pPr>
               <w:jc w:val="center"/>
             </w:pPr>
+            <w:r>
+              <w:sym w:font="Wingdings" w:char="F0FC"/>
+            </w:r>
           </w:p>
         </w:tc>
         <w:tc>
@@ -5051,8 +5883,17 @@
                 <w:rFonts w:hint="cs"/>
                 <w:cs/>
               </w:rPr>
-              <w:t>การขอเปิดคอร์ส</w:t>
-            </w:r>
+              <w:t>แก้ไขคอร</w:t>
+            </w:r>
+            <w:proofErr w:type="spellStart"/>
+            <w:r>
+              <w:rPr>
+                <w:rFonts w:hint="cs"/>
+                <w:cs/>
+              </w:rPr>
+              <w:t>์ส</w:t>
+            </w:r>
+            <w:proofErr w:type="spellEnd"/>
           </w:p>
         </w:tc>
         <w:tc>
@@ -5109,8 +5950,91 @@
                 <w:rFonts w:hint="cs"/>
                 <w:cs/>
               </w:rPr>
-              <w:t>แก้ไขคอร์ส</w:t>
-            </w:r>
+              <w:t>ลบคอร</w:t>
+            </w:r>
+            <w:proofErr w:type="spellStart"/>
+            <w:r>
+              <w:rPr>
+                <w:rFonts w:hint="cs"/>
+                <w:cs/>
+              </w:rPr>
+              <w:t>์ส</w:t>
+            </w:r>
+            <w:proofErr w:type="spellEnd"/>
+          </w:p>
+        </w:tc>
+        <w:tc>
+          <w:tcPr>
+            <w:tcW w:w="2103" w:type="dxa"/>
+            <w:tcBorders>
+              <w:bottom w:val="single" w:sz="4" w:space="0" w:color="auto"/>
+            </w:tcBorders>
+          </w:tcPr>
+          <w:p>
+            <w:pPr>
+              <w:jc w:val="center"/>
+            </w:pPr>
+            <w:r>
+              <w:sym w:font="Wingdings" w:char="F0FC"/>
+            </w:r>
+          </w:p>
+        </w:tc>
+        <w:tc>
+          <w:tcPr>
+            <w:tcW w:w="2254" w:type="dxa"/>
+            <w:tcBorders>
+              <w:bottom w:val="single" w:sz="4" w:space="0" w:color="auto"/>
+            </w:tcBorders>
+          </w:tcPr>
+          <w:p>
+            <w:pPr>
+              <w:jc w:val="center"/>
+            </w:pPr>
+            <w:r>
+              <w:sym w:font="Wingdings" w:char="F0FC"/>
+            </w:r>
+          </w:p>
+        </w:tc>
+        <w:tc>
+          <w:tcPr>
+            <w:tcW w:w="2254" w:type="dxa"/>
+            <w:tcBorders>
+              <w:bottom w:val="single" w:sz="4" w:space="0" w:color="auto"/>
+            </w:tcBorders>
+          </w:tcPr>
+          <w:p/>
+        </w:tc>
+      </w:tr>
+      <w:tr>
+        <w:tc>
+          <w:tcPr>
+            <w:tcW w:w="2405" w:type="dxa"/>
+            <w:tcBorders>
+              <w:bottom w:val="single" w:sz="4" w:space="0" w:color="auto"/>
+            </w:tcBorders>
+          </w:tcPr>
+          <w:p>
+            <w:pPr>
+              <w:rPr>
+                <w:cs/>
+              </w:rPr>
+            </w:pPr>
+            <w:r>
+              <w:rPr>
+                <w:rFonts w:hint="cs"/>
+                <w:cs/>
+              </w:rPr>
+              <w:t>การสมัครคอร</w:t>
+            </w:r>
+            <w:proofErr w:type="spellStart"/>
+            <w:r>
+              <w:rPr>
+                <w:rFonts w:hint="cs"/>
+                <w:cs/>
+              </w:rPr>
+              <w:t>์ส</w:t>
+            </w:r>
+            <w:proofErr w:type="spellEnd"/>
           </w:p>
         </w:tc>
         <w:tc>
@@ -5163,12 +6087,31 @@
               </w:rPr>
             </w:pPr>
             <w:r>
-              <w:rPr>
-                <w:rFonts w:hint="cs"/>
+              <w:t>Request</w:t>
+            </w:r>
+            <w:r>
+              <w:rPr>
+                <w:rFonts w:cs="TH SarabunPSK" w:hint="cs"/>
                 <w:cs/>
               </w:rPr>
-              <w:t>ลบคอร์ส</w:t>
-            </w:r>
+              <w:t xml:space="preserve"> </w:t>
+            </w:r>
+            <w:r>
+              <w:rPr>
+                <w:rFonts w:cs="TH SarabunPSK"/>
+                <w:cs/>
+              </w:rPr>
+              <w:t>ขอให้เปิดคอร</w:t>
+            </w:r>
+            <w:proofErr w:type="spellStart"/>
+            <w:r>
+              <w:rPr>
+                <w:rFonts w:cs="TH SarabunPSK"/>
+                <w:cs/>
+              </w:rPr>
+              <w:t>์ส</w:t>
+            </w:r>
+            <w:proofErr w:type="spellEnd"/>
           </w:p>
         </w:tc>
         <w:tc>
@@ -5182,9 +6125,6 @@
             <w:pPr>
               <w:jc w:val="center"/>
             </w:pPr>
-            <w:r>
-              <w:sym w:font="Wingdings" w:char="F0FC"/>
-            </w:r>
           </w:p>
         </w:tc>
         <w:tc>
@@ -5222,86 +6162,22 @@
             </w:tcBorders>
           </w:tcPr>
           <w:p>
-            <w:pPr>
-              <w:rPr>
-                <w:cs/>
-              </w:rPr>
-            </w:pPr>
             <w:r>
               <w:rPr>
                 <w:rFonts w:hint="cs"/>
                 <w:cs/>
               </w:rPr>
-              <w:t>การสมัครคอร์ส</w:t>
-            </w:r>
-          </w:p>
-        </w:tc>
-        <w:tc>
-          <w:tcPr>
-            <w:tcW w:w="2103" w:type="dxa"/>
-            <w:tcBorders>
-              <w:bottom w:val="single" w:sz="4" w:space="0" w:color="auto"/>
-            </w:tcBorders>
-          </w:tcPr>
-          <w:p/>
-        </w:tc>
-        <w:tc>
-          <w:tcPr>
-            <w:tcW w:w="2254" w:type="dxa"/>
-            <w:tcBorders>
-              <w:bottom w:val="single" w:sz="4" w:space="0" w:color="auto"/>
-            </w:tcBorders>
-          </w:tcPr>
-          <w:p>
-            <w:pPr>
-              <w:jc w:val="center"/>
-            </w:pPr>
-            <w:r>
-              <w:sym w:font="Wingdings" w:char="F0FC"/>
-            </w:r>
-          </w:p>
-        </w:tc>
-        <w:tc>
-          <w:tcPr>
-            <w:tcW w:w="2254" w:type="dxa"/>
-            <w:tcBorders>
-              <w:bottom w:val="single" w:sz="4" w:space="0" w:color="auto"/>
-            </w:tcBorders>
-          </w:tcPr>
-          <w:p/>
-        </w:tc>
-      </w:tr>
-      <w:tr>
-        <w:tc>
-          <w:tcPr>
-            <w:tcW w:w="2405" w:type="dxa"/>
-            <w:tcBorders>
-              <w:bottom w:val="single" w:sz="4" w:space="0" w:color="auto"/>
-            </w:tcBorders>
-          </w:tcPr>
-          <w:p>
-            <w:pPr>
-              <w:rPr>
+              <w:t>การรายงานคอร</w:t>
+            </w:r>
+            <w:proofErr w:type="spellStart"/>
+            <w:r>
+              <w:rPr>
+                <w:rFonts w:hint="cs"/>
                 <w:cs/>
               </w:rPr>
-            </w:pPr>
-            <w:r>
-              <w:t>Request</w:t>
-            </w:r>
-            <w:r>
-              <w:rPr>
-                <w:rFonts w:cs="TH SarabunPSK" w:hint="cs"/>
-                <w:cs/>
-              </w:rPr>
-              <w:t xml:space="preserve"> </w:t>
-            </w:r>
-            <w:r>
-              <w:rPr>
-                <w:rFonts w:cs="TH SarabunPSK"/>
-                <w:cs/>
-              </w:rPr>
-              <w:t>ขอให้เปิดคอร์ส</w:t>
-            </w:r>
+              <w:t>์ส</w:t>
+            </w:r>
+            <w:proofErr w:type="spellEnd"/>
           </w:p>
         </w:tc>
         <w:tc>
@@ -5412,8 +6288,17 @@
                 <w:rFonts w:hint="cs"/>
                 <w:cs/>
               </w:rPr>
-              <w:t>อนุมัติการเปิดคอร์ส</w:t>
-            </w:r>
+              <w:t>อนุมัติการเปิดคอร</w:t>
+            </w:r>
+            <w:proofErr w:type="spellStart"/>
+            <w:r>
+              <w:rPr>
+                <w:rFonts w:hint="cs"/>
+                <w:cs/>
+              </w:rPr>
+              <w:t>์ส</w:t>
+            </w:r>
+            <w:proofErr w:type="spellEnd"/>
           </w:p>
         </w:tc>
         <w:tc>
@@ -5550,6 +6435,19 @@
             <w:r>
               <w:t>Post</w:t>
             </w:r>
+            <w:r>
+              <w:t xml:space="preserve"> </w:t>
+            </w:r>
+            <w:r>
+              <w:rPr>
+                <w:rFonts w:hint="cs"/>
+                <w:cs/>
+              </w:rPr>
+              <w:t xml:space="preserve">และ </w:t>
+            </w:r>
+            <w:r>
+              <w:t>Comment</w:t>
+            </w:r>
           </w:p>
         </w:tc>
         <w:tc>
@@ -5595,6 +6493,23 @@
               <w:t>Post</w:t>
             </w:r>
           </w:p>
+          <w:p>
+            <w:pPr>
+              <w:rPr>
+                <w:cs/>
+              </w:rPr>
+            </w:pPr>
+            <w:r>
+              <w:rPr>
+                <w:rFonts w:hint="cs"/>
+                <w:cs/>
+              </w:rPr>
+              <w:t xml:space="preserve">และ </w:t>
+            </w:r>
+            <w:r>
+              <w:t>Comment</w:t>
+            </w:r>
+          </w:p>
         </w:tc>
         <w:tc>
           <w:tcPr>
@@ -5634,13 +6549,23 @@
     </w:p>
     <w:p>
       <w:pPr>
-        <w:pStyle w:val="Heading2"/>
+        <w:spacing w:after="0"/>
+        <w:rPr>
+          <w:rFonts w:cs="TH SarabunPSK"/>
+          <w:color w:val="000000" w:themeColor="text1"/>
+        </w:rPr>
+      </w:pPr>
+    </w:p>
+    <w:p>
+      <w:pPr>
+        <w:pStyle w:val="2"/>
       </w:pPr>
       <w:bookmarkStart w:id="14" w:name="_Toc127774700"/>
       <w:r>
         <w:rPr>
           <w:cs/>
         </w:rPr>
+        <w:lastRenderedPageBreak/>
         <w:t xml:space="preserve">ความต้องการแบบ </w:t>
       </w:r>
       <w:r>
@@ -5659,7 +6584,7 @@
     </w:p>
     <w:p>
       <w:pPr>
-        <w:pStyle w:val="ListParagraph"/>
+        <w:pStyle w:val="a3"/>
         <w:numPr>
           <w:ilvl w:val="0"/>
           <w:numId w:val="49"/>
@@ -5696,7 +6621,7 @@
     </w:p>
     <w:p>
       <w:pPr>
-        <w:pStyle w:val="ListParagraph"/>
+        <w:pStyle w:val="a3"/>
         <w:numPr>
           <w:ilvl w:val="0"/>
           <w:numId w:val="49"/>
@@ -5738,15 +6663,7 @@
     </w:p>
     <w:p>
       <w:pPr>
-        <w:jc w:val="left"/>
-      </w:pPr>
-      <w:r>
-        <w:br w:type="page"/>
-      </w:r>
-    </w:p>
-    <w:p>
-      <w:pPr>
-        <w:pStyle w:val="Heading1"/>
+        <w:pStyle w:val="1"/>
         <w:rPr>
           <w:rFonts w:ascii="TH SarabunPSK" w:hAnsi="TH SarabunPSK" w:cs="TH SarabunPSK"/>
           <w:b/>
@@ -5760,20 +6677,19 @@
         <w:rPr>
           <w:noProof/>
         </w:rPr>
-        <w:lastRenderedPageBreak/>
         <w:drawing>
-          <wp:anchor distT="0" distB="0" distL="114300" distR="114300" simplePos="0" relativeHeight="251665408" behindDoc="0" locked="0" layoutInCell="1" allowOverlap="1" wp14:anchorId="1F1BD939" wp14:editId="02067E96">
+          <wp:anchor distT="0" distB="0" distL="114300" distR="114300" simplePos="0" relativeHeight="251665408" behindDoc="0" locked="0" layoutInCell="1" allowOverlap="1" wp14:anchorId="6F3CB132" wp14:editId="7527B762">
             <wp:simplePos x="0" y="0"/>
             <wp:positionH relativeFrom="margin">
               <wp:align>center</wp:align>
             </wp:positionH>
             <wp:positionV relativeFrom="margin">
-              <wp:posOffset>646044</wp:posOffset>
+              <wp:posOffset>1675765</wp:posOffset>
             </wp:positionV>
-            <wp:extent cx="6136273" cy="4234069"/>
+            <wp:extent cx="7168515" cy="4996180"/>
             <wp:effectExtent l="0" t="0" r="0" b="0"/>
             <wp:wrapSquare wrapText="bothSides"/>
-            <wp:docPr id="3" name="รูปภาพ 3"/>
+            <wp:docPr id="10" name="รูปภาพ 10"/>
             <wp:cNvGraphicFramePr>
               <a:graphicFrameLocks xmlns:a="http://schemas.openxmlformats.org/drawingml/2006/main" noChangeAspect="1"/>
             </wp:cNvGraphicFramePr>
@@ -5781,7 +6697,7 @@
               <a:graphicData uri="http://schemas.openxmlformats.org/drawingml/2006/picture">
                 <pic:pic xmlns:pic="http://schemas.openxmlformats.org/drawingml/2006/picture">
                   <pic:nvPicPr>
-                    <pic:cNvPr id="3" name="รูปภาพ 3"/>
+                    <pic:cNvPr id="10" name="รูปภาพ 10"/>
                     <pic:cNvPicPr/>
                   </pic:nvPicPr>
                   <pic:blipFill>
@@ -5799,7 +6715,7 @@
                   <pic:spPr>
                     <a:xfrm>
                       <a:off x="0" y="0"/>
-                      <a:ext cx="6136273" cy="4234069"/>
+                      <a:ext cx="7168515" cy="4996180"/>
                     </a:xfrm>
                     <a:prstGeom prst="rect">
                       <a:avLst/>
@@ -5808,6 +6724,12 @@
                 </pic:pic>
               </a:graphicData>
             </a:graphic>
+            <wp14:sizeRelH relativeFrom="margin">
+              <wp14:pctWidth>0</wp14:pctWidth>
+            </wp14:sizeRelH>
+            <wp14:sizeRelV relativeFrom="margin">
+              <wp14:pctHeight>0</wp14:pctHeight>
+            </wp14:sizeRelV>
           </wp:anchor>
         </w:drawing>
       </w:r>
@@ -5844,6 +6766,20 @@
         <w:t>การวิเคราะห์ระบบ</w:t>
       </w:r>
       <w:bookmarkEnd w:id="15"/>
+    </w:p>
+    <w:p/>
+    <w:p/>
+    <w:p/>
+    <w:p/>
+    <w:p>
+      <w:pPr>
+        <w:ind w:left="360"/>
+      </w:pPr>
+    </w:p>
+    <w:p>
+      <w:pPr>
+        <w:ind w:left="360"/>
+      </w:pPr>
     </w:p>
     <w:p>
       <w:pPr>
@@ -6352,7 +7288,7 @@
 <w:ftr xmlns:wpc="http://schemas.microsoft.com/office/word/2010/wordprocessingCanvas" xmlns:cx="http://schemas.microsoft.com/office/drawing/2014/chartex" xmlns:cx1="http://schemas.microsoft.com/office/drawing/2015/9/8/chartex" xmlns:cx2="http://schemas.microsoft.com/office/drawing/2015/10/21/chartex" xmlns:cx3="http://schemas.microsoft.com/office/drawing/2016/5/9/chartex" xmlns:cx4="http://schemas.microsoft.com/office/drawing/2016/5/10/chartex" xmlns:cx5="http://schemas.microsoft.com/office/drawing/2016/5/11/chartex" xmlns:cx6="http://schemas.microsoft.com/office/drawing/2016/5/12/chartex" xmlns:cx7="http://schemas.microsoft.com/office/drawing/2016/5/13/chartex" xmlns:cx8="http://schemas.microsoft.com/office/drawing/2016/5/14/chartex" xmlns:mc="http://schemas.openxmlformats.org/markup-compatibility/2006" xmlns:aink="http://schemas.microsoft.com/office/drawing/2016/ink" xmlns:am3d="http://schemas.microsoft.com/office/drawing/2017/model3d" xmlns:o="urn:schemas-microsoft-com:office:office" xmlns:oel="http://schemas.microsoft.com/office/2019/extlst" xmlns:r="http://schemas.openxmlformats.org/officeDocument/2006/relationships" xmlns:m="http://schemas.openxmlformats.org/officeDocument/2006/math" xmlns:v="urn:schemas-microsoft-com:vml" xmlns:wp14="http://schemas.microsoft.com/office/word/2010/wordprocessingDrawing" xmlns:wp="http://schemas.openxmlformats.org/drawingml/2006/wordprocessingDrawing" xmlns:w10="urn:schemas-microsoft-com:office:word" xmlns:w="http://schemas.openxmlformats.org/wordprocessingml/2006/main" xmlns:w14="http://schemas.microsoft.com/office/word/2010/wordml" xmlns:w15="http://schemas.microsoft.com/office/word/2012/wordml" xmlns:w16cex="http://schemas.microsoft.com/office/word/2018/wordml/cex" xmlns:w16cid="http://schemas.microsoft.com/office/word/2016/wordml/cid" xmlns:w16="http://schemas.microsoft.com/office/word/2018/wordml" xmlns:w16sdtdh="http://schemas.microsoft.com/office/word/2020/wordml/sdtdatahash" xmlns:w16se="http://schemas.microsoft.com/office/word/2015/wordml/symex" xmlns:wpg="http://schemas.microsoft.com/office/word/2010/wordprocessingGroup" xmlns:wpi="http://schemas.microsoft.com/office/word/2010/wordprocessingInk" xmlns:wne="http://schemas.microsoft.com/office/word/2006/wordml" xmlns:wps="http://schemas.microsoft.com/office/word/2010/wordprocessingShape" mc:Ignorable="w14 w15 w16se w16cid w16 w16cex w16sdtdh wp14">
   <w:p>
     <w:pPr>
-      <w:pStyle w:val="Footer"/>
+      <w:pStyle w:val="a9"/>
       <w:pBdr>
         <w:top w:val="thinThickMediumGap" w:sz="24" w:space="1" w:color="auto"/>
       </w:pBdr>
@@ -6495,7 +7431,7 @@
   </w:p>
   <w:p>
     <w:pPr>
-      <w:pStyle w:val="Footer"/>
+      <w:pStyle w:val="a9"/>
     </w:pPr>
   </w:p>
 </w:ftr>
@@ -6537,7 +7473,7 @@
 <w:hdr xmlns:wpc="http://schemas.microsoft.com/office/word/2010/wordprocessingCanvas" xmlns:cx="http://schemas.microsoft.com/office/drawing/2014/chartex" xmlns:cx1="http://schemas.microsoft.com/office/drawing/2015/9/8/chartex" xmlns:cx2="http://schemas.microsoft.com/office/drawing/2015/10/21/chartex" xmlns:cx3="http://schemas.microsoft.com/office/drawing/2016/5/9/chartex" xmlns:cx4="http://schemas.microsoft.com/office/drawing/2016/5/10/chartex" xmlns:cx5="http://schemas.microsoft.com/office/drawing/2016/5/11/chartex" xmlns:cx6="http://schemas.microsoft.com/office/drawing/2016/5/12/chartex" xmlns:cx7="http://schemas.microsoft.com/office/drawing/2016/5/13/chartex" xmlns:cx8="http://schemas.microsoft.com/office/drawing/2016/5/14/chartex" xmlns:mc="http://schemas.openxmlformats.org/markup-compatibility/2006" xmlns:aink="http://schemas.microsoft.com/office/drawing/2016/ink" xmlns:am3d="http://schemas.microsoft.com/office/drawing/2017/model3d" xmlns:o="urn:schemas-microsoft-com:office:office" xmlns:oel="http://schemas.microsoft.com/office/2019/extlst" xmlns:r="http://schemas.openxmlformats.org/officeDocument/2006/relationships" xmlns:m="http://schemas.openxmlformats.org/officeDocument/2006/math" xmlns:v="urn:schemas-microsoft-com:vml" xmlns:wp14="http://schemas.microsoft.com/office/word/2010/wordprocessingDrawing" xmlns:wp="http://schemas.openxmlformats.org/drawingml/2006/wordprocessingDrawing" xmlns:w10="urn:schemas-microsoft-com:office:word" xmlns:w="http://schemas.openxmlformats.org/wordprocessingml/2006/main" xmlns:w14="http://schemas.microsoft.com/office/word/2010/wordml" xmlns:w15="http://schemas.microsoft.com/office/word/2012/wordml" xmlns:w16cex="http://schemas.microsoft.com/office/word/2018/wordml/cex" xmlns:w16cid="http://schemas.microsoft.com/office/word/2016/wordml/cid" xmlns:w16="http://schemas.microsoft.com/office/word/2018/wordml" xmlns:w16sdtdh="http://schemas.microsoft.com/office/word/2020/wordml/sdtdatahash" xmlns:w16se="http://schemas.microsoft.com/office/word/2015/wordml/symex" xmlns:wpg="http://schemas.microsoft.com/office/word/2010/wordprocessingGroup" xmlns:wpi="http://schemas.microsoft.com/office/word/2010/wordprocessingInk" xmlns:wne="http://schemas.microsoft.com/office/word/2006/wordml" xmlns:wps="http://schemas.microsoft.com/office/word/2010/wordprocessingShape" mc:Ignorable="w14 w15 w16se w16cid w16 w16cex w16sdtdh wp14">
   <w:p>
     <w:pPr>
-      <w:pStyle w:val="Header"/>
+      <w:pStyle w:val="a7"/>
       <w:jc w:val="right"/>
       <w:rPr>
         <w:rFonts w:asciiTheme="majorHAnsi" w:eastAsiaTheme="majorEastAsia" w:hAnsiTheme="majorHAnsi" w:cstheme="majorBidi"/>
@@ -7289,7 +8225,7 @@
     <w:lvl w:ilvl="1">
       <w:start w:val="1"/>
       <w:numFmt w:val="decimal"/>
-      <w:pStyle w:val="Heading2"/>
+      <w:pStyle w:val="2"/>
       <w:lvlText w:val="%1.%2"/>
       <w:lvlJc w:val="left"/>
       <w:pPr>
@@ -11654,7 +12590,7 @@
     <w:lsdException w:name="Unresolved Mention" w:semiHidden="1" w:unhideWhenUsed="1"/>
     <w:lsdException w:name="Smart Link" w:semiHidden="1" w:unhideWhenUsed="1"/>
   </w:latentStyles>
-  <w:style w:type="paragraph" w:default="1" w:styleId="Normal">
+  <w:style w:type="paragraph" w:default="1" w:styleId="a">
     <w:name w:val="Normal"/>
     <w:qFormat/>
     <w:rsid w:val="00FB2B8C"/>
@@ -11662,11 +12598,11 @@
       <w:jc w:val="both"/>
     </w:pPr>
   </w:style>
-  <w:style w:type="paragraph" w:styleId="Heading1">
+  <w:style w:type="paragraph" w:styleId="1">
     <w:name w:val="heading 1"/>
-    <w:basedOn w:val="Normal"/>
-    <w:next w:val="Normal"/>
-    <w:link w:val="Heading1Char"/>
+    <w:basedOn w:val="a"/>
+    <w:next w:val="a"/>
+    <w:link w:val="10"/>
     <w:uiPriority w:val="9"/>
     <w:qFormat/>
     <w:rsid w:val="00991CDC"/>
@@ -11682,10 +12618,10 @@
       <w:szCs w:val="40"/>
     </w:rPr>
   </w:style>
-  <w:style w:type="paragraph" w:styleId="Heading2">
+  <w:style w:type="paragraph" w:styleId="2">
     <w:name w:val="heading 2"/>
-    <w:next w:val="Normal"/>
-    <w:link w:val="Heading2Char"/>
+    <w:next w:val="a"/>
+    <w:link w:val="20"/>
     <w:autoRedefine/>
     <w:uiPriority w:val="9"/>
     <w:unhideWhenUsed/>
@@ -11708,11 +12644,11 @@
       <w:sz w:val="26"/>
     </w:rPr>
   </w:style>
-  <w:style w:type="paragraph" w:styleId="Heading3">
+  <w:style w:type="paragraph" w:styleId="3">
     <w:name w:val="heading 3"/>
-    <w:basedOn w:val="Normal"/>
-    <w:next w:val="Normal"/>
-    <w:link w:val="Heading3Char"/>
+    <w:basedOn w:val="a"/>
+    <w:next w:val="a"/>
+    <w:link w:val="30"/>
     <w:uiPriority w:val="9"/>
     <w:unhideWhenUsed/>
     <w:qFormat/>
@@ -11730,13 +12666,13 @@
       <w:szCs w:val="30"/>
     </w:rPr>
   </w:style>
-  <w:style w:type="character" w:default="1" w:styleId="DefaultParagraphFont">
+  <w:style w:type="character" w:default="1" w:styleId="a0">
     <w:name w:val="Default Paragraph Font"/>
     <w:uiPriority w:val="1"/>
     <w:semiHidden/>
     <w:unhideWhenUsed/>
   </w:style>
-  <w:style w:type="table" w:default="1" w:styleId="TableNormal">
+  <w:style w:type="table" w:default="1" w:styleId="a1">
     <w:name w:val="Normal Table"/>
     <w:uiPriority w:val="99"/>
     <w:semiHidden/>
@@ -11751,13 +12687,13 @@
       </w:tblCellMar>
     </w:tblPr>
   </w:style>
-  <w:style w:type="numbering" w:default="1" w:styleId="NoList">
+  <w:style w:type="numbering" w:default="1" w:styleId="a2">
     <w:name w:val="No List"/>
     <w:uiPriority w:val="99"/>
     <w:semiHidden/>
     <w:unhideWhenUsed/>
   </w:style>
-  <w:style w:type="paragraph" w:styleId="ListParagraph">
+  <w:style w:type="paragraph" w:styleId="a3">
     <w:name w:val="List Paragraph"/>
     <w:autoRedefine/>
     <w:uiPriority w:val="34"/>
@@ -11783,10 +12719,10 @@
       </w:numPr>
     </w:pPr>
   </w:style>
-  <w:style w:type="character" w:customStyle="1" w:styleId="Heading2Char">
-    <w:name w:val="Heading 2 Char"/>
-    <w:basedOn w:val="DefaultParagraphFont"/>
-    <w:link w:val="Heading2"/>
+  <w:style w:type="character" w:customStyle="1" w:styleId="20">
+    <w:name w:val="หัวเรื่อง 2 อักขระ"/>
+    <w:basedOn w:val="a0"/>
+    <w:link w:val="2"/>
     <w:uiPriority w:val="9"/>
     <w:rsid w:val="00BB5EDF"/>
     <w:rPr>
@@ -11796,9 +12732,9 @@
       <w:sz w:val="26"/>
     </w:rPr>
   </w:style>
-  <w:style w:type="character" w:styleId="PlaceholderText">
+  <w:style w:type="character" w:styleId="a4">
     <w:name w:val="Placeholder Text"/>
-    <w:basedOn w:val="DefaultParagraphFont"/>
+    <w:basedOn w:val="a0"/>
     <w:uiPriority w:val="99"/>
     <w:semiHidden/>
     <w:rsid w:val="00C157E1"/>
@@ -11806,10 +12742,10 @@
       <w:color w:val="808080"/>
     </w:rPr>
   </w:style>
-  <w:style w:type="paragraph" w:styleId="BalloonText">
+  <w:style w:type="paragraph" w:styleId="a5">
     <w:name w:val="Balloon Text"/>
-    <w:basedOn w:val="Normal"/>
-    <w:link w:val="BalloonTextChar"/>
+    <w:basedOn w:val="a"/>
+    <w:link w:val="a6"/>
     <w:uiPriority w:val="99"/>
     <w:semiHidden/>
     <w:unhideWhenUsed/>
@@ -11823,10 +12759,10 @@
       <w:szCs w:val="20"/>
     </w:rPr>
   </w:style>
-  <w:style w:type="character" w:customStyle="1" w:styleId="BalloonTextChar">
-    <w:name w:val="Balloon Text Char"/>
-    <w:basedOn w:val="DefaultParagraphFont"/>
-    <w:link w:val="BalloonText"/>
+  <w:style w:type="character" w:customStyle="1" w:styleId="a6">
+    <w:name w:val="ข้อความบอลลูน อักขระ"/>
+    <w:basedOn w:val="a0"/>
+    <w:link w:val="a5"/>
     <w:uiPriority w:val="99"/>
     <w:semiHidden/>
     <w:rsid w:val="00C157E1"/>
@@ -11836,10 +12772,10 @@
       <w:szCs w:val="20"/>
     </w:rPr>
   </w:style>
-  <w:style w:type="paragraph" w:styleId="Header">
+  <w:style w:type="paragraph" w:styleId="a7">
     <w:name w:val="header"/>
-    <w:basedOn w:val="Normal"/>
-    <w:link w:val="HeaderChar"/>
+    <w:basedOn w:val="a"/>
+    <w:link w:val="a8"/>
     <w:uiPriority w:val="99"/>
     <w:unhideWhenUsed/>
     <w:rsid w:val="00086F1C"/>
@@ -11851,20 +12787,20 @@
       <w:spacing w:after="0" w:line="240" w:lineRule="auto"/>
     </w:pPr>
   </w:style>
-  <w:style w:type="character" w:customStyle="1" w:styleId="HeaderChar">
-    <w:name w:val="Header Char"/>
-    <w:basedOn w:val="DefaultParagraphFont"/>
-    <w:link w:val="Header"/>
+  <w:style w:type="character" w:customStyle="1" w:styleId="a8">
+    <w:name w:val="หัวกระดาษ อักขระ"/>
+    <w:basedOn w:val="a0"/>
+    <w:link w:val="a7"/>
     <w:uiPriority w:val="99"/>
     <w:rsid w:val="00086F1C"/>
     <w:rPr>
       <w:szCs w:val="32"/>
     </w:rPr>
   </w:style>
-  <w:style w:type="paragraph" w:styleId="Footer">
+  <w:style w:type="paragraph" w:styleId="a9">
     <w:name w:val="footer"/>
-    <w:basedOn w:val="Normal"/>
-    <w:link w:val="FooterChar"/>
+    <w:basedOn w:val="a"/>
+    <w:link w:val="aa"/>
     <w:uiPriority w:val="99"/>
     <w:unhideWhenUsed/>
     <w:rsid w:val="00086F1C"/>
@@ -11876,19 +12812,19 @@
       <w:spacing w:after="0" w:line="240" w:lineRule="auto"/>
     </w:pPr>
   </w:style>
-  <w:style w:type="character" w:customStyle="1" w:styleId="FooterChar">
-    <w:name w:val="Footer Char"/>
-    <w:basedOn w:val="DefaultParagraphFont"/>
-    <w:link w:val="Footer"/>
+  <w:style w:type="character" w:customStyle="1" w:styleId="aa">
+    <w:name w:val="ท้ายกระดาษ อักขระ"/>
+    <w:basedOn w:val="a0"/>
+    <w:link w:val="a9"/>
     <w:uiPriority w:val="99"/>
     <w:rsid w:val="00086F1C"/>
     <w:rPr>
       <w:szCs w:val="32"/>
     </w:rPr>
   </w:style>
-  <w:style w:type="table" w:styleId="TableGrid">
+  <w:style w:type="table" w:styleId="ab">
     <w:name w:val="Table Grid"/>
-    <w:basedOn w:val="TableNormal"/>
+    <w:basedOn w:val="a1"/>
     <w:uiPriority w:val="59"/>
     <w:rsid w:val="00F72DC6"/>
     <w:pPr>
@@ -11905,9 +12841,9 @@
       </w:tblBorders>
     </w:tblPr>
   </w:style>
-  <w:style w:type="table" w:styleId="MediumShading1">
+  <w:style w:type="table" w:styleId="11">
     <w:name w:val="Medium Shading 1"/>
-    <w:basedOn w:val="TableNormal"/>
+    <w:basedOn w:val="a1"/>
     <w:uiPriority w:val="63"/>
     <w:rsid w:val="00F72DC6"/>
     <w:pPr>
@@ -12004,9 +12940,9 @@
       </w:tcPr>
     </w:tblStylePr>
   </w:style>
-  <w:style w:type="table" w:styleId="LightList">
+  <w:style w:type="table" w:styleId="ac">
     <w:name w:val="Light List"/>
-    <w:basedOn w:val="TableNormal"/>
+    <w:basedOn w:val="a1"/>
     <w:uiPriority w:val="61"/>
     <w:rsid w:val="00F72DC6"/>
     <w:pPr>
@@ -12089,9 +13025,9 @@
       </w:tcPr>
     </w:tblStylePr>
   </w:style>
-  <w:style w:type="character" w:styleId="Hyperlink">
+  <w:style w:type="character" w:styleId="ad">
     <w:name w:val="Hyperlink"/>
-    <w:basedOn w:val="DefaultParagraphFont"/>
+    <w:basedOn w:val="a0"/>
     <w:uiPriority w:val="99"/>
     <w:unhideWhenUsed/>
     <w:rsid w:val="00392CFE"/>
@@ -12100,7 +13036,7 @@
       <w:u w:val="single"/>
     </w:rPr>
   </w:style>
-  <w:style w:type="paragraph" w:styleId="Revision">
+  <w:style w:type="paragraph" w:styleId="ae">
     <w:name w:val="Revision"/>
     <w:hidden/>
     <w:uiPriority w:val="99"/>
@@ -12114,10 +13050,10 @@
       <w:szCs w:val="40"/>
     </w:rPr>
   </w:style>
-  <w:style w:type="paragraph" w:styleId="HTMLPreformatted">
+  <w:style w:type="paragraph" w:styleId="HTML">
     <w:name w:val="HTML Preformatted"/>
-    <w:basedOn w:val="Normal"/>
-    <w:link w:val="HTMLPreformattedChar"/>
+    <w:basedOn w:val="a"/>
+    <w:link w:val="HTML0"/>
     <w:uiPriority w:val="99"/>
     <w:semiHidden/>
     <w:unhideWhenUsed/>
@@ -12150,10 +13086,10 @@
       <w:szCs w:val="28"/>
     </w:rPr>
   </w:style>
-  <w:style w:type="character" w:customStyle="1" w:styleId="HTMLPreformattedChar">
-    <w:name w:val="HTML Preformatted Char"/>
-    <w:basedOn w:val="DefaultParagraphFont"/>
-    <w:link w:val="HTMLPreformatted"/>
+  <w:style w:type="character" w:customStyle="1" w:styleId="HTML0">
+    <w:name w:val="HTML ที่ได้รับการจัดรูปแบบแล้ว อักขระ"/>
+    <w:basedOn w:val="a0"/>
+    <w:link w:val="HTML"/>
     <w:uiPriority w:val="99"/>
     <w:semiHidden/>
     <w:rsid w:val="002E0A15"/>
@@ -12165,13 +13101,13 @@
   </w:style>
   <w:style w:type="character" w:customStyle="1" w:styleId="y2iqfc">
     <w:name w:val="y2iqfc"/>
-    <w:basedOn w:val="DefaultParagraphFont"/>
+    <w:basedOn w:val="a0"/>
     <w:rsid w:val="002E0A15"/>
   </w:style>
-  <w:style w:type="character" w:customStyle="1" w:styleId="Heading1Char">
-    <w:name w:val="Heading 1 Char"/>
-    <w:basedOn w:val="DefaultParagraphFont"/>
-    <w:link w:val="Heading1"/>
+  <w:style w:type="character" w:customStyle="1" w:styleId="10">
+    <w:name w:val="หัวเรื่อง 1 อักขระ"/>
+    <w:basedOn w:val="a0"/>
+    <w:link w:val="1"/>
     <w:uiPriority w:val="9"/>
     <w:rsid w:val="00991CDC"/>
     <w:rPr>
@@ -12180,10 +13116,10 @@
       <w:szCs w:val="40"/>
     </w:rPr>
   </w:style>
-  <w:style w:type="paragraph" w:styleId="TOCHeading">
+  <w:style w:type="paragraph" w:styleId="af">
     <w:name w:val="TOC Heading"/>
-    <w:basedOn w:val="Heading1"/>
-    <w:next w:val="Normal"/>
+    <w:basedOn w:val="1"/>
+    <w:next w:val="a"/>
     <w:uiPriority w:val="39"/>
     <w:unhideWhenUsed/>
     <w:qFormat/>
@@ -12199,10 +13135,10 @@
       <w:lang w:bidi="ar-SA"/>
     </w:rPr>
   </w:style>
-  <w:style w:type="paragraph" w:styleId="TOC1">
+  <w:style w:type="paragraph" w:styleId="12">
     <w:name w:val="toc 1"/>
-    <w:basedOn w:val="Normal"/>
-    <w:next w:val="Normal"/>
+    <w:basedOn w:val="a"/>
+    <w:next w:val="a"/>
     <w:autoRedefine/>
     <w:uiPriority w:val="39"/>
     <w:unhideWhenUsed/>
@@ -12215,17 +13151,17 @@
       <w:szCs w:val="40"/>
     </w:rPr>
   </w:style>
-  <w:style w:type="paragraph" w:styleId="TOC2">
+  <w:style w:type="paragraph" w:styleId="21">
     <w:name w:val="toc 2"/>
-    <w:basedOn w:val="Normal"/>
-    <w:next w:val="Normal"/>
+    <w:basedOn w:val="a"/>
+    <w:next w:val="a"/>
     <w:autoRedefine/>
     <w:uiPriority w:val="39"/>
     <w:unhideWhenUsed/>
-    <w:rsid w:val="002952B4"/>
+    <w:rsid w:val="004230FF"/>
     <w:pPr>
       <w:tabs>
-        <w:tab w:val="left" w:pos="900"/>
+        <w:tab w:val="left" w:pos="1100"/>
         <w:tab w:val="right" w:leader="dot" w:pos="9016"/>
       </w:tabs>
       <w:spacing w:after="100"/>
@@ -12236,10 +13172,10 @@
       <w:szCs w:val="40"/>
     </w:rPr>
   </w:style>
-  <w:style w:type="character" w:customStyle="1" w:styleId="Heading3Char">
-    <w:name w:val="Heading 3 Char"/>
-    <w:basedOn w:val="DefaultParagraphFont"/>
-    <w:link w:val="Heading3"/>
+  <w:style w:type="character" w:customStyle="1" w:styleId="30">
+    <w:name w:val="หัวเรื่อง 3 อักขระ"/>
+    <w:basedOn w:val="a0"/>
+    <w:link w:val="3"/>
     <w:uiPriority w:val="9"/>
     <w:rsid w:val="00BB5EDF"/>
     <w:rPr>
@@ -12249,20 +13185,15 @@
       <w:szCs w:val="30"/>
     </w:rPr>
   </w:style>
-  <w:style w:type="paragraph" w:styleId="TOC3">
+  <w:style w:type="paragraph" w:styleId="31">
     <w:name w:val="toc 3"/>
-    <w:basedOn w:val="Normal"/>
-    <w:next w:val="Normal"/>
+    <w:basedOn w:val="a"/>
+    <w:next w:val="a"/>
     <w:autoRedefine/>
     <w:uiPriority w:val="39"/>
     <w:unhideWhenUsed/>
-    <w:rsid w:val="00D57B37"/>
+    <w:rsid w:val="009000B9"/>
     <w:pPr>
-      <w:tabs>
-        <w:tab w:val="left" w:pos="1710"/>
-        <w:tab w:val="left" w:pos="1800"/>
-        <w:tab w:val="right" w:leader="dot" w:pos="9016"/>
-      </w:tabs>
       <w:spacing w:after="100"/>
       <w:ind w:left="640"/>
     </w:pPr>
@@ -12330,7 +13261,7 @@
           </w:pPr>
           <w:r>
             <w:rPr>
-              <w:rStyle w:val="PlaceholderText"/>
+              <w:rStyle w:val="a3"/>
               <w:rFonts w:ascii="TH SarabunPSK" w:hAnsi="TH SarabunPSK" w:cs="TH SarabunPSK"/>
               <w:sz w:val="56"/>
               <w:szCs w:val="56"/>
@@ -12339,7 +13270,7 @@
           </w:r>
           <w:r>
             <w:rPr>
-              <w:rStyle w:val="PlaceholderText"/>
+              <w:rStyle w:val="a3"/>
               <w:rFonts w:ascii="TH SarabunPSK" w:hAnsi="TH SarabunPSK" w:cs="TH SarabunPSK"/>
               <w:sz w:val="56"/>
               <w:szCs w:val="56"/>
@@ -12349,7 +13280,7 @@
           </w:r>
           <w:r>
             <w:rPr>
-              <w:rStyle w:val="PlaceholderText"/>
+              <w:rStyle w:val="a3"/>
               <w:rFonts w:ascii="TH SarabunPSK" w:hAnsi="TH SarabunPSK" w:cs="TH SarabunPSK"/>
               <w:sz w:val="56"/>
               <w:szCs w:val="56"/>
@@ -12404,11 +13335,12 @@
     <w:sig w:usb0="E0002EFF" w:usb1="C000785B" w:usb2="00000009" w:usb3="00000000" w:csb0="000001FF" w:csb1="00000000"/>
   </w:font>
   <w:font w:name="TH SarabunPSK">
-    <w:altName w:val="Browallia New"/>
-    <w:charset w:val="DE"/>
+    <w:altName w:val="S......."/>
+    <w:panose1 w:val="020B0500040200020003"/>
+    <w:charset w:val="00"/>
     <w:family w:val="swiss"/>
     <w:pitch w:val="variable"/>
-    <w:sig w:usb0="01000003" w:usb1="00000000" w:usb2="00000000" w:usb3="00000000" w:csb0="00010111" w:csb1="00000000"/>
+    <w:sig w:usb0="A100006F" w:usb1="5000205A" w:usb2="00000000" w:usb3="00000000" w:csb0="00010183" w:csb1="00000000"/>
   </w:font>
   <w:font w:name="Courier New">
     <w:panose1 w:val="02070309020205020404"/>
@@ -12492,7 +13424,9 @@
     <w:rsid w:val="00334775"/>
     <w:rsid w:val="003E5FAD"/>
     <w:rsid w:val="005046A5"/>
+    <w:rsid w:val="00675022"/>
     <w:rsid w:val="006E6145"/>
+    <w:rsid w:val="00770D0E"/>
     <w:rsid w:val="007C7191"/>
     <w:rsid w:val="008E22F0"/>
     <w:rsid w:val="00905A46"/>
@@ -12501,7 +13435,7 @@
     <w:rsid w:val="009B51A8"/>
     <w:rsid w:val="00A64036"/>
     <w:rsid w:val="00BA2169"/>
-    <w:rsid w:val="00CC7A61"/>
+    <w:rsid w:val="00BD4711"/>
     <w:rsid w:val="00EE2133"/>
     <w:rsid w:val="00FA12C9"/>
   </w:rsids>
@@ -12921,17 +13855,17 @@
     <w:lsdException w:name="Unresolved Mention" w:semiHidden="1" w:unhideWhenUsed="1"/>
     <w:lsdException w:name="Smart Link" w:semiHidden="1" w:unhideWhenUsed="1"/>
   </w:latentStyles>
-  <w:style w:type="paragraph" w:default="1" w:styleId="Normal">
+  <w:style w:type="paragraph" w:default="1" w:styleId="a">
     <w:name w:val="Normal"/>
     <w:qFormat/>
   </w:style>
-  <w:style w:type="character" w:default="1" w:styleId="DefaultParagraphFont">
+  <w:style w:type="character" w:default="1" w:styleId="a0">
     <w:name w:val="Default Paragraph Font"/>
     <w:uiPriority w:val="1"/>
     <w:semiHidden/>
     <w:unhideWhenUsed/>
   </w:style>
-  <w:style w:type="table" w:default="1" w:styleId="TableNormal">
+  <w:style w:type="table" w:default="1" w:styleId="a1">
     <w:name w:val="Normal Table"/>
     <w:uiPriority w:val="99"/>
     <w:semiHidden/>
@@ -12946,7 +13880,7 @@
       </w:tblCellMar>
     </w:tblPr>
   </w:style>
-  <w:style w:type="numbering" w:default="1" w:styleId="NoList">
+  <w:style w:type="numbering" w:default="1" w:styleId="a2">
     <w:name w:val="No List"/>
     <w:uiPriority w:val="99"/>
     <w:semiHidden/>
@@ -12955,9 +13889,9 @@
   <w:style w:type="paragraph" w:customStyle="1" w:styleId="EC97B37ECD964492BEBC1F716464833A">
     <w:name w:val="EC97B37ECD964492BEBC1F716464833A"/>
   </w:style>
-  <w:style w:type="character" w:styleId="PlaceholderText">
+  <w:style w:type="character" w:styleId="a3">
     <w:name w:val="Placeholder Text"/>
-    <w:basedOn w:val="DefaultParagraphFont"/>
+    <w:basedOn w:val="a0"/>
     <w:uiPriority w:val="99"/>
     <w:semiHidden/>
     <w:rsid w:val="007C7191"/>

--- a/เอกสารSRS_G1 0.3.docx
+++ b/เอกสารSRS_G1 0.3.docx
@@ -5,15 +5,9 @@
     <w:p>
       <w:pPr>
         <w:rPr>
-          <w:rFonts w:ascii="TH SarabunPSK" w:hAnsi="TH SarabunPSK" w:cs="TH SarabunPSK"/>
-        </w:rPr>
-      </w:pPr>
-      <w:r>
-        <w:rPr>
-          <w:rFonts w:ascii="TH SarabunPSK" w:hAnsi="TH SarabunPSK" w:cs="TH SarabunPSK"/>
-        </w:rPr>
-        <w:t xml:space="preserve"> </w:t>
-      </w:r>
+          <w:rFonts w:ascii="TH SarabunPSK" w:hAnsi="TH SarabunPSK" w:cs="TH SarabunPSK" w:hint="cs"/>
+        </w:rPr>
+      </w:pPr>
     </w:p>
     <w:p>
       <w:pPr>
@@ -243,6 +237,7 @@
             <w:docPart w:val="EC97B37ECD964492BEBC1F716464833A"/>
           </w:placeholder>
         </w:sdtPr>
+        <w:sdtEndPr/>
         <w:sdtContent>
           <w:r>
             <w:rPr>
@@ -303,6 +298,7 @@
             <w:docPart w:val="61FC4E985FE542A785EC0A0F30BE938C"/>
           </w:placeholder>
         </w:sdtPr>
+        <w:sdtEndPr/>
         <w:sdtContent>
           <w:r>
             <w:rPr>
@@ -383,9 +379,34 @@
           <w:szCs w:val="40"/>
           <w:cs/>
         </w:rPr>
-        <w:t>นายศุภณ</w:t>
-      </w:r>
-      <w:proofErr w:type="spellStart"/>
+        <w:t xml:space="preserve">นายศุภณัฏฐ์ อภิพัฒน์จิรา </w:t>
+      </w:r>
+      <w:r>
+        <w:rPr>
+          <w:rFonts w:ascii="TH SarabunPSK" w:hAnsi="TH SarabunPSK" w:cs="TH SarabunPSK"/>
+          <w:sz w:val="40"/>
+          <w:szCs w:val="40"/>
+        </w:rPr>
+        <w:t>6320500662</w:t>
+      </w:r>
+    </w:p>
+    <w:p>
+      <w:pPr>
+        <w:jc w:val="right"/>
+        <w:rPr>
+          <w:rFonts w:ascii="TH SarabunPSK" w:hAnsi="TH SarabunPSK" w:cs="TH SarabunPSK"/>
+          <w:sz w:val="40"/>
+          <w:szCs w:val="40"/>
+        </w:rPr>
+      </w:pPr>
+      <w:r>
+        <w:rPr>
+          <w:rFonts w:ascii="TH SarabunPSK" w:hAnsi="TH SarabunPSK" w:cs="TH SarabunPSK"/>
+          <w:sz w:val="40"/>
+          <w:szCs w:val="40"/>
+        </w:rPr>
+        <w:t>2.</w:t>
+      </w:r>
       <w:r>
         <w:rPr>
           <w:rFonts w:ascii="TH SarabunPSK" w:hAnsi="TH SarabunPSK" w:cs="TH SarabunPSK"/>
@@ -393,9 +414,34 @@
           <w:szCs w:val="40"/>
           <w:cs/>
         </w:rPr>
-        <w:t>ัฏฐ์</w:t>
-      </w:r>
-      <w:proofErr w:type="spellEnd"/>
+        <w:t xml:space="preserve">นางสาวศุภลักษณ์ เหลือบุญชู </w:t>
+      </w:r>
+      <w:r>
+        <w:rPr>
+          <w:rFonts w:ascii="TH SarabunPSK" w:hAnsi="TH SarabunPSK" w:cs="TH SarabunPSK"/>
+          <w:sz w:val="40"/>
+          <w:szCs w:val="40"/>
+        </w:rPr>
+        <w:t>6320500671</w:t>
+      </w:r>
+    </w:p>
+    <w:p>
+      <w:pPr>
+        <w:jc w:val="right"/>
+        <w:rPr>
+          <w:rFonts w:ascii="TH SarabunPSK" w:hAnsi="TH SarabunPSK" w:cs="TH SarabunPSK"/>
+          <w:sz w:val="40"/>
+          <w:szCs w:val="40"/>
+        </w:rPr>
+      </w:pPr>
+      <w:r>
+        <w:rPr>
+          <w:rFonts w:ascii="TH SarabunPSK" w:hAnsi="TH SarabunPSK" w:cs="TH SarabunPSK"/>
+          <w:sz w:val="40"/>
+          <w:szCs w:val="40"/>
+        </w:rPr>
+        <w:t>3.</w:t>
+      </w:r>
       <w:r>
         <w:rPr>
           <w:rFonts w:ascii="TH SarabunPSK" w:hAnsi="TH SarabunPSK" w:cs="TH SarabunPSK"/>
@@ -403,9 +449,34 @@
           <w:szCs w:val="40"/>
           <w:cs/>
         </w:rPr>
-        <w:t xml:space="preserve"> อภิ</w:t>
-      </w:r>
-      <w:proofErr w:type="spellStart"/>
+        <w:t xml:space="preserve">นายอัษฎาวุธ คล้ายเมือง </w:t>
+      </w:r>
+      <w:r>
+        <w:rPr>
+          <w:rFonts w:ascii="TH SarabunPSK" w:hAnsi="TH SarabunPSK" w:cs="TH SarabunPSK"/>
+          <w:sz w:val="40"/>
+          <w:szCs w:val="40"/>
+        </w:rPr>
+        <w:t>6320500719</w:t>
+      </w:r>
+    </w:p>
+    <w:p>
+      <w:pPr>
+        <w:jc w:val="right"/>
+        <w:rPr>
+          <w:rFonts w:ascii="TH SarabunPSK" w:hAnsi="TH SarabunPSK" w:cs="TH SarabunPSK"/>
+          <w:sz w:val="40"/>
+          <w:szCs w:val="40"/>
+        </w:rPr>
+      </w:pPr>
+      <w:r>
+        <w:rPr>
+          <w:rFonts w:ascii="TH SarabunPSK" w:hAnsi="TH SarabunPSK" w:cs="TH SarabunPSK"/>
+          <w:sz w:val="40"/>
+          <w:szCs w:val="40"/>
+        </w:rPr>
+        <w:t>4.</w:t>
+      </w:r>
       <w:r>
         <w:rPr>
           <w:rFonts w:ascii="TH SarabunPSK" w:hAnsi="TH SarabunPSK" w:cs="TH SarabunPSK"/>
@@ -413,9 +484,34 @@
           <w:szCs w:val="40"/>
           <w:cs/>
         </w:rPr>
-        <w:t>พัฒน์</w:t>
-      </w:r>
-      <w:proofErr w:type="spellEnd"/>
+        <w:t xml:space="preserve">นายปวีณวิชญ์ ท่าดี </w:t>
+      </w:r>
+      <w:r>
+        <w:rPr>
+          <w:rFonts w:ascii="TH SarabunPSK" w:hAnsi="TH SarabunPSK" w:cs="TH SarabunPSK"/>
+          <w:sz w:val="40"/>
+          <w:szCs w:val="40"/>
+        </w:rPr>
+        <w:t>6320502461</w:t>
+      </w:r>
+    </w:p>
+    <w:p>
+      <w:pPr>
+        <w:jc w:val="right"/>
+        <w:rPr>
+          <w:rFonts w:ascii="TH SarabunPSK" w:hAnsi="TH SarabunPSK" w:cs="TH SarabunPSK"/>
+          <w:sz w:val="40"/>
+          <w:szCs w:val="40"/>
+        </w:rPr>
+      </w:pPr>
+      <w:r>
+        <w:rPr>
+          <w:rFonts w:ascii="TH SarabunPSK" w:hAnsi="TH SarabunPSK" w:cs="TH SarabunPSK"/>
+          <w:sz w:val="40"/>
+          <w:szCs w:val="40"/>
+        </w:rPr>
+        <w:t>5.</w:t>
+      </w:r>
       <w:r>
         <w:rPr>
           <w:rFonts w:ascii="TH SarabunPSK" w:hAnsi="TH SarabunPSK" w:cs="TH SarabunPSK"/>
@@ -423,7 +519,7 @@
           <w:szCs w:val="40"/>
           <w:cs/>
         </w:rPr>
-        <w:t xml:space="preserve">จิรา </w:t>
+        <w:t xml:space="preserve">นางสาวสรัลนุช ลือนภา </w:t>
       </w:r>
       <w:r>
         <w:rPr>
@@ -431,7 +527,7 @@
           <w:sz w:val="40"/>
           <w:szCs w:val="40"/>
         </w:rPr>
-        <w:t>6320500662</w:t>
+        <w:t>6320502517</w:t>
       </w:r>
     </w:p>
     <w:p>
@@ -449,7 +545,7 @@
           <w:sz w:val="40"/>
           <w:szCs w:val="40"/>
         </w:rPr>
-        <w:t>2.</w:t>
+        <w:t>6.</w:t>
       </w:r>
       <w:r>
         <w:rPr>
@@ -458,187 +554,7 @@
           <w:szCs w:val="40"/>
           <w:cs/>
         </w:rPr>
-        <w:t xml:space="preserve">นางสาวศุภลักษณ์ เหลือบุญชู </w:t>
-      </w:r>
-      <w:r>
-        <w:rPr>
-          <w:rFonts w:ascii="TH SarabunPSK" w:hAnsi="TH SarabunPSK" w:cs="TH SarabunPSK"/>
-          <w:sz w:val="40"/>
-          <w:szCs w:val="40"/>
-        </w:rPr>
-        <w:t>6320500671</w:t>
-      </w:r>
-    </w:p>
-    <w:p>
-      <w:pPr>
-        <w:jc w:val="right"/>
-        <w:rPr>
-          <w:rFonts w:ascii="TH SarabunPSK" w:hAnsi="TH SarabunPSK" w:cs="TH SarabunPSK"/>
-          <w:sz w:val="40"/>
-          <w:szCs w:val="40"/>
-        </w:rPr>
-      </w:pPr>
-      <w:r>
-        <w:rPr>
-          <w:rFonts w:ascii="TH SarabunPSK" w:hAnsi="TH SarabunPSK" w:cs="TH SarabunPSK"/>
-          <w:sz w:val="40"/>
-          <w:szCs w:val="40"/>
-        </w:rPr>
-        <w:t>3.</w:t>
-      </w:r>
-      <w:r>
-        <w:rPr>
-          <w:rFonts w:ascii="TH SarabunPSK" w:hAnsi="TH SarabunPSK" w:cs="TH SarabunPSK"/>
-          <w:sz w:val="40"/>
-          <w:szCs w:val="40"/>
-          <w:cs/>
-        </w:rPr>
-        <w:t xml:space="preserve">นายอัษฎาวุธ คล้ายเมือง </w:t>
-      </w:r>
-      <w:r>
-        <w:rPr>
-          <w:rFonts w:ascii="TH SarabunPSK" w:hAnsi="TH SarabunPSK" w:cs="TH SarabunPSK"/>
-          <w:sz w:val="40"/>
-          <w:szCs w:val="40"/>
-        </w:rPr>
-        <w:t>6320500719</w:t>
-      </w:r>
-    </w:p>
-    <w:p>
-      <w:pPr>
-        <w:jc w:val="right"/>
-        <w:rPr>
-          <w:rFonts w:ascii="TH SarabunPSK" w:hAnsi="TH SarabunPSK" w:cs="TH SarabunPSK"/>
-          <w:sz w:val="40"/>
-          <w:szCs w:val="40"/>
-        </w:rPr>
-      </w:pPr>
-      <w:r>
-        <w:rPr>
-          <w:rFonts w:ascii="TH SarabunPSK" w:hAnsi="TH SarabunPSK" w:cs="TH SarabunPSK"/>
-          <w:sz w:val="40"/>
-          <w:szCs w:val="40"/>
-        </w:rPr>
-        <w:t>4.</w:t>
-      </w:r>
-      <w:r>
-        <w:rPr>
-          <w:rFonts w:ascii="TH SarabunPSK" w:hAnsi="TH SarabunPSK" w:cs="TH SarabunPSK"/>
-          <w:sz w:val="40"/>
-          <w:szCs w:val="40"/>
-          <w:cs/>
-        </w:rPr>
-        <w:t xml:space="preserve">นายปวีณวิชญ์ ท่าดี </w:t>
-      </w:r>
-      <w:r>
-        <w:rPr>
-          <w:rFonts w:ascii="TH SarabunPSK" w:hAnsi="TH SarabunPSK" w:cs="TH SarabunPSK"/>
-          <w:sz w:val="40"/>
-          <w:szCs w:val="40"/>
-        </w:rPr>
-        <w:t>6320502461</w:t>
-      </w:r>
-    </w:p>
-    <w:p>
-      <w:pPr>
-        <w:jc w:val="right"/>
-        <w:rPr>
-          <w:rFonts w:ascii="TH SarabunPSK" w:hAnsi="TH SarabunPSK" w:cs="TH SarabunPSK"/>
-          <w:sz w:val="40"/>
-          <w:szCs w:val="40"/>
-        </w:rPr>
-      </w:pPr>
-      <w:r>
-        <w:rPr>
-          <w:rFonts w:ascii="TH SarabunPSK" w:hAnsi="TH SarabunPSK" w:cs="TH SarabunPSK"/>
-          <w:sz w:val="40"/>
-          <w:szCs w:val="40"/>
-        </w:rPr>
-        <w:t>5.</w:t>
-      </w:r>
-      <w:r>
-        <w:rPr>
-          <w:rFonts w:ascii="TH SarabunPSK" w:hAnsi="TH SarabunPSK" w:cs="TH SarabunPSK"/>
-          <w:sz w:val="40"/>
-          <w:szCs w:val="40"/>
-          <w:cs/>
-        </w:rPr>
-        <w:t>นางสาวสร</w:t>
-      </w:r>
-      <w:proofErr w:type="spellStart"/>
-      <w:r>
-        <w:rPr>
-          <w:rFonts w:ascii="TH SarabunPSK" w:hAnsi="TH SarabunPSK" w:cs="TH SarabunPSK"/>
-          <w:sz w:val="40"/>
-          <w:szCs w:val="40"/>
-          <w:cs/>
-        </w:rPr>
-        <w:t>ัล</w:t>
-      </w:r>
-      <w:proofErr w:type="spellEnd"/>
-      <w:r>
-        <w:rPr>
-          <w:rFonts w:ascii="TH SarabunPSK" w:hAnsi="TH SarabunPSK" w:cs="TH SarabunPSK"/>
-          <w:sz w:val="40"/>
-          <w:szCs w:val="40"/>
-          <w:cs/>
-        </w:rPr>
-        <w:t xml:space="preserve">นุช ลือนภา </w:t>
-      </w:r>
-      <w:r>
-        <w:rPr>
-          <w:rFonts w:ascii="TH SarabunPSK" w:hAnsi="TH SarabunPSK" w:cs="TH SarabunPSK"/>
-          <w:sz w:val="40"/>
-          <w:szCs w:val="40"/>
-        </w:rPr>
-        <w:t>6320502517</w:t>
-      </w:r>
-    </w:p>
-    <w:p>
-      <w:pPr>
-        <w:jc w:val="right"/>
-        <w:rPr>
-          <w:rFonts w:ascii="TH SarabunPSK" w:hAnsi="TH SarabunPSK" w:cs="TH SarabunPSK"/>
-          <w:sz w:val="40"/>
-          <w:szCs w:val="40"/>
-        </w:rPr>
-      </w:pPr>
-      <w:r>
-        <w:rPr>
-          <w:rFonts w:ascii="TH SarabunPSK" w:hAnsi="TH SarabunPSK" w:cs="TH SarabunPSK"/>
-          <w:sz w:val="40"/>
-          <w:szCs w:val="40"/>
-        </w:rPr>
-        <w:t>6.</w:t>
-      </w:r>
-      <w:r>
-        <w:rPr>
-          <w:rFonts w:ascii="TH SarabunPSK" w:hAnsi="TH SarabunPSK" w:cs="TH SarabunPSK"/>
-          <w:sz w:val="40"/>
-          <w:szCs w:val="40"/>
-          <w:cs/>
-        </w:rPr>
-        <w:t>นาย</w:t>
-      </w:r>
-      <w:proofErr w:type="spellStart"/>
-      <w:r>
-        <w:rPr>
-          <w:rFonts w:ascii="TH SarabunPSK" w:hAnsi="TH SarabunPSK" w:cs="TH SarabunPSK"/>
-          <w:sz w:val="40"/>
-          <w:szCs w:val="40"/>
-          <w:cs/>
-        </w:rPr>
-        <w:t>ปิ</w:t>
-      </w:r>
-      <w:proofErr w:type="spellEnd"/>
-      <w:r>
-        <w:rPr>
-          <w:rFonts w:ascii="TH SarabunPSK" w:hAnsi="TH SarabunPSK" w:cs="TH SarabunPSK"/>
-          <w:sz w:val="40"/>
-          <w:szCs w:val="40"/>
-          <w:cs/>
-        </w:rPr>
-        <w:t xml:space="preserve">ยะ รัตนไชยดำรง </w:t>
+        <w:t xml:space="preserve">นายปิยะ รัตนไชยดำรง </w:t>
       </w:r>
       <w:r>
         <w:rPr>
@@ -696,7 +612,7 @@
       <w:sdtContent>
         <w:p>
           <w:pPr>
-            <w:pStyle w:val="af"/>
+            <w:pStyle w:val="TOCHeading"/>
             <w:jc w:val="center"/>
             <w:rPr>
               <w:color w:val="auto"/>
@@ -719,7 +635,7 @@
         </w:p>
         <w:p>
           <w:pPr>
-            <w:pStyle w:val="12"/>
+            <w:pStyle w:val="TOC1"/>
             <w:tabs>
               <w:tab w:val="right" w:leader="dot" w:pos="9016"/>
             </w:tabs>
@@ -753,7 +669,7 @@
           <w:hyperlink w:anchor="_Toc127774686" w:history="1">
             <w:r>
               <w:rPr>
-                <w:rStyle w:val="ad"/>
+                <w:rStyle w:val="Hyperlink"/>
                 <w:rFonts w:ascii="TH SarabunPSK" w:hAnsi="TH SarabunPSK" w:cs="TH SarabunPSK"/>
                 <w:noProof/>
                 <w:szCs w:val="32"/>
@@ -826,7 +742,7 @@
         </w:p>
         <w:p>
           <w:pPr>
-            <w:pStyle w:val="12"/>
+            <w:pStyle w:val="TOC1"/>
             <w:tabs>
               <w:tab w:val="left" w:pos="440"/>
               <w:tab w:val="right" w:leader="dot" w:pos="9016"/>
@@ -840,7 +756,7 @@
           <w:hyperlink w:anchor="_Toc127774687" w:history="1">
             <w:r>
               <w:rPr>
-                <w:rStyle w:val="ad"/>
+                <w:rStyle w:val="Hyperlink"/>
                 <w:rFonts w:ascii="TH SarabunPSK" w:hAnsi="TH SarabunPSK" w:cs="TH SarabunPSK"/>
                 <w:noProof/>
                 <w:szCs w:val="32"/>
@@ -857,7 +773,7 @@
             </w:r>
             <w:r>
               <w:rPr>
-                <w:rStyle w:val="ad"/>
+                <w:rStyle w:val="Hyperlink"/>
                 <w:rFonts w:ascii="TH SarabunPSK" w:hAnsi="TH SarabunPSK" w:cs="TH SarabunPSK"/>
                 <w:noProof/>
                 <w:szCs w:val="32"/>
@@ -931,7 +847,7 @@
         </w:p>
         <w:p>
           <w:pPr>
-            <w:pStyle w:val="12"/>
+            <w:pStyle w:val="TOC1"/>
             <w:tabs>
               <w:tab w:val="left" w:pos="440"/>
               <w:tab w:val="right" w:leader="dot" w:pos="9016"/>
@@ -945,7 +861,7 @@
           <w:hyperlink w:anchor="_Toc127774688" w:history="1">
             <w:r>
               <w:rPr>
-                <w:rStyle w:val="ad"/>
+                <w:rStyle w:val="Hyperlink"/>
                 <w:rFonts w:ascii="TH SarabunPSK" w:hAnsi="TH SarabunPSK" w:cs="TH SarabunPSK"/>
                 <w:noProof/>
                 <w:szCs w:val="32"/>
@@ -962,7 +878,7 @@
             </w:r>
             <w:r>
               <w:rPr>
-                <w:rStyle w:val="ad"/>
+                <w:rStyle w:val="Hyperlink"/>
                 <w:rFonts w:ascii="TH SarabunPSK" w:hAnsi="TH SarabunPSK" w:cs="TH SarabunPSK"/>
                 <w:noProof/>
                 <w:szCs w:val="32"/>
@@ -1036,7 +952,7 @@
         </w:p>
         <w:p>
           <w:pPr>
-            <w:pStyle w:val="21"/>
+            <w:pStyle w:val="TOC2"/>
             <w:rPr>
               <w:rFonts w:eastAsiaTheme="minorEastAsia"/>
               <w:noProof/>
@@ -1045,7 +961,7 @@
           <w:hyperlink w:anchor="_Toc127774689" w:history="1">
             <w:r>
               <w:rPr>
-                <w:rStyle w:val="ad"/>
+                <w:rStyle w:val="Hyperlink"/>
                 <w:rFonts w:ascii="TH SarabunPSK" w:hAnsi="TH SarabunPSK" w:cs="TH SarabunPSK"/>
                 <w:noProof/>
                 <w:szCs w:val="32"/>
@@ -1061,7 +977,7 @@
             </w:r>
             <w:r>
               <w:rPr>
-                <w:rStyle w:val="ad"/>
+                <w:rStyle w:val="Hyperlink"/>
                 <w:rFonts w:ascii="TH SarabunPSK" w:hAnsi="TH SarabunPSK" w:cs="TH SarabunPSK"/>
                 <w:noProof/>
                 <w:szCs w:val="32"/>
@@ -1121,7 +1037,7 @@
         </w:p>
         <w:p>
           <w:pPr>
-            <w:pStyle w:val="21"/>
+            <w:pStyle w:val="TOC2"/>
             <w:rPr>
               <w:rFonts w:eastAsiaTheme="minorEastAsia"/>
               <w:noProof/>
@@ -1130,7 +1046,7 @@
           <w:hyperlink w:anchor="_Toc127774690" w:history="1">
             <w:r>
               <w:rPr>
-                <w:rStyle w:val="ad"/>
+                <w:rStyle w:val="Hyperlink"/>
                 <w:rFonts w:ascii="TH SarabunPSK" w:hAnsi="TH SarabunPSK" w:cs="TH SarabunPSK"/>
                 <w:noProof/>
                 <w:szCs w:val="32"/>
@@ -1139,7 +1055,7 @@
             </w:r>
             <w:r>
               <w:rPr>
-                <w:rStyle w:val="ad"/>
+                <w:rStyle w:val="Hyperlink"/>
                 <w:rFonts w:ascii="TH SarabunPSK" w:hAnsi="TH SarabunPSK" w:cs="TH SarabunPSK"/>
                 <w:noProof/>
                 <w:szCs w:val="32"/>
@@ -1149,7 +1065,7 @@
             </w:r>
             <w:r>
               <w:rPr>
-                <w:rStyle w:val="ad"/>
+                <w:rStyle w:val="Hyperlink"/>
                 <w:rFonts w:ascii="TH SarabunPSK" w:hAnsi="TH SarabunPSK" w:cs="TH SarabunPSK"/>
                 <w:noProof/>
                 <w:szCs w:val="32"/>
@@ -1209,7 +1125,7 @@
         </w:p>
         <w:p>
           <w:pPr>
-            <w:pStyle w:val="21"/>
+            <w:pStyle w:val="TOC2"/>
             <w:rPr>
               <w:rFonts w:eastAsiaTheme="minorEastAsia"/>
               <w:noProof/>
@@ -1218,7 +1134,7 @@
           <w:hyperlink w:anchor="_Toc127774691" w:history="1">
             <w:r>
               <w:rPr>
-                <w:rStyle w:val="ad"/>
+                <w:rStyle w:val="Hyperlink"/>
                 <w:rFonts w:ascii="TH SarabunPSK" w:hAnsi="TH SarabunPSK" w:cs="TH SarabunPSK"/>
                 <w:noProof/>
                 <w:szCs w:val="32"/>
@@ -1228,7 +1144,7 @@
             </w:r>
             <w:r>
               <w:rPr>
-                <w:rStyle w:val="ad"/>
+                <w:rStyle w:val="Hyperlink"/>
                 <w:rFonts w:ascii="TH SarabunPSK" w:hAnsi="TH SarabunPSK" w:cs="TH SarabunPSK"/>
                 <w:noProof/>
                 <w:szCs w:val="32"/>
@@ -1238,7 +1154,7 @@
             </w:r>
             <w:r>
               <w:rPr>
-                <w:rStyle w:val="ad"/>
+                <w:rStyle w:val="Hyperlink"/>
                 <w:rFonts w:ascii="TH SarabunPSK" w:hAnsi="TH SarabunPSK" w:cs="TH SarabunPSK"/>
                 <w:noProof/>
                 <w:szCs w:val="32"/>
@@ -1298,7 +1214,7 @@
         </w:p>
         <w:p>
           <w:pPr>
-            <w:pStyle w:val="21"/>
+            <w:pStyle w:val="TOC2"/>
             <w:rPr>
               <w:rFonts w:eastAsiaTheme="minorEastAsia"/>
               <w:noProof/>
@@ -1307,7 +1223,7 @@
           <w:hyperlink w:anchor="_Toc127774692" w:history="1">
             <w:r>
               <w:rPr>
-                <w:rStyle w:val="ad"/>
+                <w:rStyle w:val="Hyperlink"/>
                 <w:rFonts w:ascii="TH SarabunPSK" w:hAnsi="TH SarabunPSK" w:cs="TH SarabunPSK"/>
                 <w:noProof/>
                 <w:szCs w:val="32"/>
@@ -1316,7 +1232,7 @@
             </w:r>
             <w:r>
               <w:rPr>
-                <w:rStyle w:val="ad"/>
+                <w:rStyle w:val="Hyperlink"/>
                 <w:rFonts w:ascii="TH SarabunPSK" w:hAnsi="TH SarabunPSK" w:cs="TH SarabunPSK"/>
                 <w:noProof/>
                 <w:szCs w:val="32"/>
@@ -1325,7 +1241,7 @@
             </w:r>
             <w:r>
               <w:rPr>
-                <w:rStyle w:val="ad"/>
+                <w:rStyle w:val="Hyperlink"/>
                 <w:rFonts w:ascii="TH SarabunPSK" w:hAnsi="TH SarabunPSK" w:cs="TH SarabunPSK"/>
                 <w:noProof/>
                 <w:szCs w:val="32"/>
@@ -1385,7 +1301,7 @@
         </w:p>
         <w:p>
           <w:pPr>
-            <w:pStyle w:val="12"/>
+            <w:pStyle w:val="TOC1"/>
             <w:tabs>
               <w:tab w:val="left" w:pos="440"/>
               <w:tab w:val="right" w:leader="dot" w:pos="9016"/>
@@ -1399,7 +1315,7 @@
           <w:hyperlink w:anchor="_Toc127774693" w:history="1">
             <w:r>
               <w:rPr>
-                <w:rStyle w:val="ad"/>
+                <w:rStyle w:val="Hyperlink"/>
                 <w:rFonts w:ascii="TH SarabunPSK" w:hAnsi="TH SarabunPSK" w:cs="TH SarabunPSK"/>
                 <w:noProof/>
                 <w:szCs w:val="32"/>
@@ -1416,7 +1332,7 @@
             </w:r>
             <w:r>
               <w:rPr>
-                <w:rStyle w:val="ad"/>
+                <w:rStyle w:val="Hyperlink"/>
                 <w:rFonts w:ascii="TH SarabunPSK" w:hAnsi="TH SarabunPSK" w:cs="TH SarabunPSK"/>
                 <w:noProof/>
                 <w:szCs w:val="32"/>
@@ -1426,7 +1342,7 @@
             </w:r>
             <w:r>
               <w:rPr>
-                <w:rStyle w:val="ad"/>
+                <w:rStyle w:val="Hyperlink"/>
                 <w:rFonts w:ascii="TH SarabunPSK" w:hAnsi="TH SarabunPSK" w:cs="TH SarabunPSK"/>
                 <w:noProof/>
                 <w:szCs w:val="32"/>
@@ -1435,7 +1351,7 @@
             </w:r>
             <w:r>
               <w:rPr>
-                <w:rStyle w:val="ad"/>
+                <w:rStyle w:val="Hyperlink"/>
                 <w:rFonts w:ascii="TH SarabunPSK" w:hAnsi="TH SarabunPSK" w:cs="TH SarabunPSK"/>
                 <w:noProof/>
                 <w:szCs w:val="32"/>
@@ -1509,7 +1425,7 @@
         </w:p>
         <w:p>
           <w:pPr>
-            <w:pStyle w:val="21"/>
+            <w:pStyle w:val="TOC2"/>
             <w:rPr>
               <w:rFonts w:eastAsiaTheme="minorEastAsia"/>
               <w:noProof/>
@@ -1518,7 +1434,7 @@
           <w:hyperlink w:anchor="_Toc127774694" w:history="1">
             <w:r>
               <w:rPr>
-                <w:rStyle w:val="ad"/>
+                <w:rStyle w:val="Hyperlink"/>
                 <w:rFonts w:ascii="TH SarabunPSK" w:hAnsi="TH SarabunPSK" w:cs="TH SarabunPSK"/>
                 <w:noProof/>
                 <w:szCs w:val="32"/>
@@ -1534,7 +1450,7 @@
             </w:r>
             <w:r>
               <w:rPr>
-                <w:rStyle w:val="ad"/>
+                <w:rStyle w:val="Hyperlink"/>
                 <w:rFonts w:ascii="TH SarabunPSK" w:hAnsi="TH SarabunPSK" w:cs="TH SarabunPSK"/>
                 <w:noProof/>
                 <w:szCs w:val="32"/>
@@ -1594,7 +1510,7 @@
         </w:p>
         <w:p>
           <w:pPr>
-            <w:pStyle w:val="31"/>
+            <w:pStyle w:val="TOC3"/>
             <w:tabs>
               <w:tab w:val="left" w:pos="1100"/>
               <w:tab w:val="right" w:leader="dot" w:pos="9016"/>
@@ -1608,7 +1524,7 @@
           <w:hyperlink w:anchor="_Toc127774695" w:history="1">
             <w:r>
               <w:rPr>
-                <w:rStyle w:val="ad"/>
+                <w:rStyle w:val="Hyperlink"/>
                 <w:rFonts w:ascii="TH SarabunPSK" w:hAnsi="TH SarabunPSK" w:cs="TH SarabunPSK"/>
                 <w:noProof/>
                 <w:szCs w:val="32"/>
@@ -1633,7 +1549,7 @@
             </w:r>
             <w:r>
               <w:rPr>
-                <w:rStyle w:val="ad"/>
+                <w:rStyle w:val="Hyperlink"/>
                 <w:rFonts w:ascii="TH SarabunPSK" w:hAnsi="TH SarabunPSK" w:cs="TH SarabunPSK"/>
                 <w:noProof/>
                 <w:szCs w:val="32"/>
@@ -1644,7 +1560,7 @@
             </w:r>
             <w:r>
               <w:rPr>
-                <w:rStyle w:val="ad"/>
+                <w:rStyle w:val="Hyperlink"/>
                 <w:rFonts w:ascii="TH SarabunPSK" w:hAnsi="TH SarabunPSK" w:cs="TH SarabunPSK"/>
                 <w:noProof/>
                 <w:szCs w:val="32"/>
@@ -1718,7 +1634,7 @@
         </w:p>
         <w:p>
           <w:pPr>
-            <w:pStyle w:val="31"/>
+            <w:pStyle w:val="TOC3"/>
             <w:tabs>
               <w:tab w:val="right" w:leader="dot" w:pos="9016"/>
             </w:tabs>
@@ -1731,7 +1647,7 @@
           <w:hyperlink w:anchor="_Toc127774696" w:history="1">
             <w:r>
               <w:rPr>
-                <w:rStyle w:val="ad"/>
+                <w:rStyle w:val="Hyperlink"/>
                 <w:rFonts w:ascii="TH SarabunPSK" w:hAnsi="TH SarabunPSK" w:cs="TH SarabunPSK"/>
                 <w:noProof/>
                 <w:szCs w:val="32"/>
@@ -1741,7 +1657,7 @@
             </w:r>
             <w:r>
               <w:rPr>
-                <w:rStyle w:val="ad"/>
+                <w:rStyle w:val="Hyperlink"/>
                 <w:rFonts w:ascii="TH SarabunPSK" w:hAnsi="TH SarabunPSK" w:cs="TH SarabunPSK" w:hint="cs"/>
                 <w:noProof/>
                 <w:szCs w:val="32"/>
@@ -1751,7 +1667,7 @@
             </w:r>
             <w:r>
               <w:rPr>
-                <w:rStyle w:val="ad"/>
+                <w:rStyle w:val="Hyperlink"/>
                 <w:rFonts w:ascii="TH SarabunPSK" w:hAnsi="TH SarabunPSK" w:cs="TH SarabunPSK"/>
                 <w:noProof/>
                 <w:szCs w:val="32"/>
@@ -1825,7 +1741,7 @@
         </w:p>
         <w:p>
           <w:pPr>
-            <w:pStyle w:val="31"/>
+            <w:pStyle w:val="TOC3"/>
             <w:tabs>
               <w:tab w:val="left" w:pos="1100"/>
               <w:tab w:val="right" w:leader="dot" w:pos="9016"/>
@@ -1839,7 +1755,7 @@
           <w:hyperlink w:anchor="_Toc127774697" w:history="1">
             <w:r>
               <w:rPr>
-                <w:rStyle w:val="ad"/>
+                <w:rStyle w:val="Hyperlink"/>
                 <w:rFonts w:ascii="TH SarabunPSK" w:hAnsi="TH SarabunPSK" w:cs="TH SarabunPSK"/>
                 <w:noProof/>
                 <w:szCs w:val="32"/>
@@ -1848,7 +1764,7 @@
             </w:r>
             <w:r>
               <w:rPr>
-                <w:rStyle w:val="ad"/>
+                <w:rStyle w:val="Hyperlink"/>
                 <w:rFonts w:ascii="TH SarabunPSK" w:hAnsi="TH SarabunPSK" w:cs="TH SarabunPSK"/>
                 <w:noProof/>
                 <w:szCs w:val="32"/>
@@ -1857,7 +1773,7 @@
             </w:r>
             <w:r>
               <w:rPr>
-                <w:rStyle w:val="ad"/>
+                <w:rStyle w:val="Hyperlink"/>
                 <w:rFonts w:ascii="TH SarabunPSK" w:hAnsi="TH SarabunPSK" w:cs="TH SarabunPSK"/>
                 <w:noProof/>
                 <w:szCs w:val="32"/>
@@ -1931,7 +1847,7 @@
         </w:p>
         <w:p>
           <w:pPr>
-            <w:pStyle w:val="31"/>
+            <w:pStyle w:val="TOC3"/>
             <w:tabs>
               <w:tab w:val="left" w:pos="1100"/>
               <w:tab w:val="right" w:leader="dot" w:pos="9016"/>
@@ -1945,7 +1861,7 @@
           <w:hyperlink w:anchor="_Toc127774698" w:history="1">
             <w:r>
               <w:rPr>
-                <w:rStyle w:val="ad"/>
+                <w:rStyle w:val="Hyperlink"/>
                 <w:rFonts w:ascii="TH SarabunPSK" w:hAnsi="TH SarabunPSK" w:cs="TH SarabunPSK"/>
                 <w:noProof/>
                 <w:szCs w:val="32"/>
@@ -1954,7 +1870,7 @@
             </w:r>
             <w:r>
               <w:rPr>
-                <w:rStyle w:val="ad"/>
+                <w:rStyle w:val="Hyperlink"/>
                 <w:rFonts w:ascii="TH SarabunPSK" w:hAnsi="TH SarabunPSK" w:cs="TH SarabunPSK"/>
                 <w:noProof/>
                 <w:szCs w:val="32"/>
@@ -1963,7 +1879,7 @@
             </w:r>
             <w:r>
               <w:rPr>
-                <w:rStyle w:val="ad"/>
+                <w:rStyle w:val="Hyperlink"/>
                 <w:rFonts w:ascii="TH SarabunPSK" w:hAnsi="TH SarabunPSK" w:cs="TH SarabunPSK"/>
                 <w:noProof/>
                 <w:szCs w:val="32"/>
@@ -2037,7 +1953,7 @@
         </w:p>
         <w:p>
           <w:pPr>
-            <w:pStyle w:val="21"/>
+            <w:pStyle w:val="TOC2"/>
             <w:rPr>
               <w:rFonts w:eastAsiaTheme="minorEastAsia"/>
               <w:noProof/>
@@ -2046,7 +1962,7 @@
           <w:hyperlink w:anchor="_Toc127774699" w:history="1">
             <w:r>
               <w:rPr>
-                <w:rStyle w:val="ad"/>
+                <w:rStyle w:val="Hyperlink"/>
                 <w:rFonts w:ascii="TH SarabunPSK" w:hAnsi="TH SarabunPSK" w:cs="TH SarabunPSK"/>
                 <w:noProof/>
                 <w:szCs w:val="32"/>
@@ -2062,7 +1978,7 @@
             </w:r>
             <w:r>
               <w:rPr>
-                <w:rStyle w:val="ad"/>
+                <w:rStyle w:val="Hyperlink"/>
                 <w:rFonts w:ascii="TH SarabunPSK" w:hAnsi="TH SarabunPSK" w:cs="TH SarabunPSK"/>
                 <w:noProof/>
                 <w:szCs w:val="32"/>
@@ -2072,7 +1988,7 @@
             </w:r>
             <w:r>
               <w:rPr>
-                <w:rStyle w:val="ad"/>
+                <w:rStyle w:val="Hyperlink"/>
                 <w:rFonts w:ascii="TH SarabunPSK" w:hAnsi="TH SarabunPSK" w:cs="TH SarabunPSK"/>
                 <w:noProof/>
                 <w:szCs w:val="32"/>
@@ -2131,7 +2047,7 @@
         </w:p>
         <w:p>
           <w:pPr>
-            <w:pStyle w:val="21"/>
+            <w:pStyle w:val="TOC2"/>
             <w:rPr>
               <w:rFonts w:eastAsiaTheme="minorEastAsia"/>
               <w:noProof/>
@@ -2140,7 +2056,7 @@
           <w:hyperlink w:anchor="_Toc127774700" w:history="1">
             <w:r>
               <w:rPr>
-                <w:rStyle w:val="ad"/>
+                <w:rStyle w:val="Hyperlink"/>
                 <w:rFonts w:ascii="TH SarabunPSK" w:hAnsi="TH SarabunPSK" w:cs="TH SarabunPSK"/>
                 <w:noProof/>
                 <w:szCs w:val="32"/>
@@ -2156,7 +2072,7 @@
             </w:r>
             <w:r>
               <w:rPr>
-                <w:rStyle w:val="ad"/>
+                <w:rStyle w:val="Hyperlink"/>
                 <w:rFonts w:ascii="TH SarabunPSK" w:hAnsi="TH SarabunPSK" w:cs="TH SarabunPSK"/>
                 <w:noProof/>
                 <w:szCs w:val="32"/>
@@ -2166,7 +2082,7 @@
             </w:r>
             <w:r>
               <w:rPr>
-                <w:rStyle w:val="ad"/>
+                <w:rStyle w:val="Hyperlink"/>
                 <w:rFonts w:ascii="TH SarabunPSK" w:hAnsi="TH SarabunPSK" w:cs="TH SarabunPSK"/>
                 <w:noProof/>
                 <w:szCs w:val="32"/>
@@ -2175,7 +2091,7 @@
             </w:r>
             <w:r>
               <w:rPr>
-                <w:rStyle w:val="ad"/>
+                <w:rStyle w:val="Hyperlink"/>
                 <w:rFonts w:ascii="TH SarabunPSK" w:hAnsi="TH SarabunPSK" w:cs="TH SarabunPSK"/>
                 <w:noProof/>
                 <w:szCs w:val="32"/>
@@ -2185,7 +2101,7 @@
             </w:r>
             <w:r>
               <w:rPr>
-                <w:rStyle w:val="ad"/>
+                <w:rStyle w:val="Hyperlink"/>
                 <w:rFonts w:ascii="TH SarabunPSK" w:hAnsi="TH SarabunPSK" w:cs="TH SarabunPSK"/>
                 <w:noProof/>
                 <w:szCs w:val="32"/>
@@ -2244,7 +2160,7 @@
         </w:p>
         <w:p>
           <w:pPr>
-            <w:pStyle w:val="12"/>
+            <w:pStyle w:val="TOC1"/>
             <w:tabs>
               <w:tab w:val="left" w:pos="640"/>
               <w:tab w:val="right" w:leader="dot" w:pos="9016"/>
@@ -2258,7 +2174,7 @@
           <w:hyperlink w:anchor="_Toc127774701" w:history="1">
             <w:r>
               <w:rPr>
-                <w:rStyle w:val="ad"/>
+                <w:rStyle w:val="Hyperlink"/>
                 <w:rFonts w:ascii="TH SarabunPSK" w:hAnsi="TH SarabunPSK" w:cs="TH SarabunPSK"/>
                 <w:noProof/>
                 <w:szCs w:val="32"/>
@@ -2275,7 +2191,7 @@
             </w:r>
             <w:r>
               <w:rPr>
-                <w:rStyle w:val="ad"/>
+                <w:rStyle w:val="Hyperlink"/>
                 <w:rFonts w:ascii="TH SarabunPSK" w:hAnsi="TH SarabunPSK" w:cs="TH SarabunPSK"/>
                 <w:noProof/>
                 <w:szCs w:val="32"/>
@@ -2382,7 +2298,7 @@
     </w:sdt>
     <w:p>
       <w:pPr>
-        <w:pStyle w:val="1"/>
+        <w:pStyle w:val="Heading1"/>
         <w:rPr>
           <w:b/>
           <w:bCs/>
@@ -2405,7 +2321,7 @@
     </w:p>
     <w:tbl>
       <w:tblPr>
-        <w:tblStyle w:val="ac"/>
+        <w:tblStyle w:val="LightList"/>
         <w:tblW w:w="0" w:type="auto"/>
         <w:tblLook w:val="04A0" w:firstRow="1" w:lastRow="0" w:firstColumn="1" w:lastColumn="0" w:noHBand="0" w:noVBand="1"/>
       </w:tblPr>
@@ -2601,10 +2517,16 @@
             <w:pPr>
               <w:jc w:val="thaiDistribute"/>
               <w:cnfStyle w:val="000000100000" w:firstRow="0" w:lastRow="0" w:firstColumn="0" w:lastColumn="0" w:oddVBand="0" w:evenVBand="0" w:oddHBand="1" w:evenHBand="0" w:firstRowFirstColumn="0" w:firstRowLastColumn="0" w:lastRowFirstColumn="0" w:lastRowLastColumn="0"/>
+              <w:rPr>
+                <w:b/>
+                <w:bCs/>
+              </w:rPr>
             </w:pPr>
             <w:r>
               <w:rPr>
                 <w:rFonts w:ascii="TH SarabunPSK" w:eastAsia="TH SarabunPSK" w:hAnsi="TH SarabunPSK" w:cs="TH SarabunPSK"/>
+                <w:b/>
+                <w:bCs/>
                 <w:sz w:val="40"/>
                 <w:szCs w:val="40"/>
               </w:rPr>
@@ -2613,6 +2535,8 @@
             <w:r>
               <w:rPr>
                 <w:rFonts w:ascii="TH SarabunPSK" w:eastAsia="TH SarabunPSK" w:hAnsi="TH SarabunPSK" w:cs="TH SarabunPSK"/>
+                <w:b/>
+                <w:bCs/>
                 <w:sz w:val="40"/>
                 <w:szCs w:val="40"/>
               </w:rPr>
@@ -2621,6 +2545,8 @@
             <w:r>
               <w:rPr>
                 <w:rFonts w:ascii="TH SarabunPSK" w:eastAsia="TH SarabunPSK" w:hAnsi="TH SarabunPSK" w:cs="TH SarabunPSK"/>
+                <w:b/>
+                <w:bCs/>
                 <w:sz w:val="40"/>
                 <w:szCs w:val="40"/>
               </w:rPr>
@@ -2658,8 +2584,6 @@
               <w:jc w:val="thaiDistribute"/>
               <w:rPr>
                 <w:rFonts w:ascii="TH SarabunPSK" w:hAnsi="TH SarabunPSK" w:cs="TH SarabunPSK"/>
-                <w:b w:val="0"/>
-                <w:bCs w:val="0"/>
                 <w:sz w:val="40"/>
                 <w:szCs w:val="40"/>
               </w:rPr>
@@ -2667,8 +2591,6 @@
             <w:r>
               <w:rPr>
                 <w:rFonts w:ascii="TH SarabunPSK" w:hAnsi="TH SarabunPSK" w:cs="TH SarabunPSK"/>
-                <w:b w:val="0"/>
-                <w:bCs w:val="0"/>
                 <w:sz w:val="40"/>
                 <w:szCs w:val="40"/>
               </w:rPr>
@@ -2677,8 +2599,6 @@
             <w:r>
               <w:rPr>
                 <w:rFonts w:ascii="TH SarabunPSK" w:hAnsi="TH SarabunPSK" w:cs="TH SarabunPSK"/>
-                <w:b w:val="0"/>
-                <w:bCs w:val="0"/>
                 <w:sz w:val="40"/>
                 <w:szCs w:val="40"/>
               </w:rPr>
@@ -2687,8 +2607,6 @@
             <w:r>
               <w:rPr>
                 <w:rFonts w:ascii="TH SarabunPSK" w:hAnsi="TH SarabunPSK" w:cs="TH SarabunPSK"/>
-                <w:b w:val="0"/>
-                <w:bCs w:val="0"/>
                 <w:sz w:val="40"/>
                 <w:szCs w:val="40"/>
               </w:rPr>
@@ -2808,6 +2726,8 @@
             </w:r>
             <w:r>
               <w:rPr>
+                <w:b/>
+                <w:bCs/>
                 <w:sz w:val="36"/>
                 <w:szCs w:val="36"/>
               </w:rPr>
@@ -2889,14 +2809,30 @@
                 <w:szCs w:val="40"/>
               </w:rPr>
             </w:pPr>
-            <w:proofErr w:type="gramStart"/>
             <w:r>
               <w:rPr>
                 <w:rFonts w:ascii="TH SarabunPSK" w:hAnsi="TH SarabunPSK" w:cs="TH SarabunPSK"/>
                 <w:sz w:val="40"/>
                 <w:szCs w:val="40"/>
               </w:rPr>
-              <w:t xml:space="preserve">0.03  </w:t>
+              <w:t>0.0</w:t>
+            </w:r>
+            <w:r>
+              <w:rPr>
+                <w:rFonts w:ascii="TH SarabunPSK" w:hAnsi="TH SarabunPSK" w:cs="TH SarabunPSK" w:hint="cs"/>
+                <w:sz w:val="40"/>
+                <w:szCs w:val="40"/>
+                <w:cs/>
+              </w:rPr>
+              <w:t>.</w:t>
+            </w:r>
+            <w:r>
+              <w:rPr>
+                <w:rFonts w:ascii="TH SarabunPSK" w:hAnsi="TH SarabunPSK" w:cs="TH SarabunPSK"/>
+                <w:sz w:val="40"/>
+                <w:szCs w:val="40"/>
+              </w:rPr>
+              <w:t xml:space="preserve">3 </w:t>
             </w:r>
             <w:r>
               <w:rPr>
@@ -2906,7 +2842,6 @@
               </w:rPr>
               <w:t>Draft</w:t>
             </w:r>
-            <w:proofErr w:type="gramEnd"/>
           </w:p>
         </w:tc>
         <w:tc>
@@ -3029,6 +2964,10 @@
               <w:t>แก้ไข</w:t>
             </w:r>
             <w:r>
+              <w:rPr>
+                <w:b/>
+                <w:bCs/>
+              </w:rPr>
               <w:t xml:space="preserve"> </w:t>
             </w:r>
             <w:r>
@@ -3084,7 +3023,7 @@
     </w:p>
     <w:p>
       <w:pPr>
-        <w:pStyle w:val="1"/>
+        <w:pStyle w:val="Heading1"/>
         <w:numPr>
           <w:ilvl w:val="0"/>
           <w:numId w:val="44"/>
@@ -3283,60 +3222,117 @@
           <w:rFonts w:cs="TH SarabunPSK" w:hint="cs"/>
           <w:cs/>
         </w:rPr>
-        <w:t>โลกา</w:t>
-      </w:r>
-      <w:proofErr w:type="spellStart"/>
+        <w:t>โลกาภิวัตน์</w:t>
+      </w:r>
+      <w:r>
+        <w:rPr>
+          <w:rFonts w:cs="TH SarabunPSK"/>
+          <w:cs/>
+        </w:rPr>
+        <w:t xml:space="preserve"> ที่เข้าสู่ทุกหนทุกแห่งอย่างรวดเร็ว จากความก้าวหน้าของเทคโนโลยีต่างๆจึงทำให้มีการพัฒนาการของแพลตฟอร์มใหม่ๆ และการเชื่อมต่อกันด้วยระบบอินเทอร์เน็ต จึงเรียกยุคปัจจุบันว่าเป็น “โลกไร้สาย” ไม่ว่าไกลจากขั้วโลกเหนือจรดขั้วโลกใต้ ก็ไม่เป็นอุปสรรคในการติดต่อสื่อสาร โดยมีสื่อกลางคือสิ่งที่เรียกว่า อินเทอร์เน็ต ไม่ว่าจะอยู่หนใดขอให้มีเพียงอินเทอร์เน็ต โลกก็สื่อถึงกัน สามารถรับข่าวสารได้ทุกหนทุกแห่งอย่างรวดเร็ว ความเคลื่อนไหวการบริหารจัดการที่เพิ่มความสะดวกรวดเร็วจึงทำให้โลกดูเล็กลงเ</w:t>
+      </w:r>
       <w:r>
         <w:rPr>
           <w:rFonts w:cs="TH SarabunPSK" w:hint="cs"/>
           <w:cs/>
         </w:rPr>
-        <w:t>ภิวั</w:t>
-      </w:r>
-      <w:proofErr w:type="spellEnd"/>
+        <w:t>รื่</w:t>
+      </w:r>
+      <w:r>
+        <w:rPr>
+          <w:rFonts w:cs="TH SarabunPSK"/>
+          <w:cs/>
+        </w:rPr>
+        <w:t xml:space="preserve">อยๆ </w:t>
+      </w:r>
+      <w:r>
+        <w:rPr>
+          <w:rFonts w:hint="cs"/>
+          <w:cs/>
+        </w:rPr>
+        <w:t xml:space="preserve"> </w:t>
+      </w:r>
+    </w:p>
+    <w:p>
+      <w:pPr>
+        <w:ind w:firstLine="360"/>
+        <w:jc w:val="thaiDistribute"/>
+      </w:pPr>
+      <w:r>
+        <w:rPr>
+          <w:rFonts w:cs="TH SarabunPSK"/>
+          <w:cs/>
+        </w:rPr>
+        <w:t>เมื่อเทคโนโลยีเป็นทรัพยากรที่สำคัญ มันจึงเป็นกำลังสำคัญในการพัฒนาประเทศ เปลี่ยนสังคมอุตสาหกรรมมาเป็นสังคมสารสนเทศเพื่อให้ระบบเศรษฐกิจเปลี่ยนจากระบบแห่งชาติเป็นเศรษฐกิจโลกที่ทำให้ระบบเศรษฐกิจของโลกผูกพันกันกับทุกประเทศ ทำให้หน่วยธุรกิจมีขนาดเล็กลง และเชื่อมโยงกับหน่วยธุรกิจอื่นเป็นเครือข่ายการดำเนินธุรกิจที่มีการแข่งขันกันในด้านความเร็ว โดยอาศัยการใช้ระบบเครือข่ายคอมพิวเตอร์และการสื่อสารโทรคมนาคมที่เป็นตัว</w:t>
+      </w:r>
       <w:r>
         <w:rPr>
           <w:rFonts w:cs="TH SarabunPSK" w:hint="cs"/>
           <w:cs/>
         </w:rPr>
-        <w:t>ตน์</w:t>
+        <w:t>ส</w:t>
       </w:r>
       <w:r>
         <w:rPr>
           <w:rFonts w:cs="TH SarabunPSK"/>
           <w:cs/>
         </w:rPr>
-        <w:t xml:space="preserve"> ที่เข้าสู่ทุกหนทุกแห่งอย่างรวดเร็ว จากความก้าวหน้าของเทคโนโลยีต่างๆจึงทำให้มีการพัฒนาการของแพลตฟอร์มใหม่ๆ และการเชื่อมต่อกันด้วยระบบอินเทอร์เน็ต จึงเรียกยุคปัจจุบันว่าเป็น “โลกไร้สาย” ไม่ว่าไกลจากขั้วโลกเหนือจรดขั้วโลกใต้ ก็ไม่เป็นอุปสรรคในการติดต่อสื่อสาร โดยมีสื่อกลางคือสิ่งที่เรียกว่า อินเทอร์เน็ต ไม่ว่าจะอยู่หนใดขอให้มีเพียงอินเทอร์เน็ต โลกก็สื่อถึงกัน สามารถรับข่าวสารได้ทุกหนทุกแห่งอย่างรวดเร็ว ความเคลื่อนไหวการบริหารจัดการที่เพิ่มความสะดวกรวดเร็วจึงทำให้โลกดูเล็กลง</w:t>
-      </w:r>
-      <w:proofErr w:type="spellStart"/>
+        <w:t xml:space="preserve">นับสนุน เพื่อให้เกิดการแลกเปลี่ยนข้อมูลได้ง่ายและรวดเร็ว ทำให้มีการพัฒนาคิดค้นสิ่งอำนวยความสะดวกสบายต่อการดำรงชีวิต </w:t>
+      </w:r>
+    </w:p>
+    <w:p>
+      <w:pPr>
+        <w:ind w:firstLine="360"/>
+        <w:jc w:val="thaiDistribute"/>
+      </w:pPr>
       <w:r>
         <w:rPr>
           <w:rFonts w:cs="TH SarabunPSK"/>
           <w:cs/>
         </w:rPr>
-        <w:t>เ</w:t>
-      </w:r>
-      <w:r>
-        <w:rPr>
-          <w:rFonts w:cs="TH SarabunPSK" w:hint="cs"/>
-          <w:cs/>
-        </w:rPr>
-        <w:t>รื่</w:t>
+        <w:lastRenderedPageBreak/>
+        <w:t>ดังนั้นการที่โลกมีอินเทอร์เน็ตและเทคโนโลยีหมุนเวียน ระบบการศึกษาจึงมีการปรับตัวให้เข้า</w:t>
       </w:r>
       <w:r>
         <w:rPr>
           <w:rFonts w:cs="TH SarabunPSK"/>
           <w:cs/>
         </w:rPr>
-        <w:t>อยๆ</w:t>
-      </w:r>
-      <w:proofErr w:type="spellEnd"/>
+        <w:br/>
+      </w:r>
       <w:r>
         <w:rPr>
           <w:rFonts w:cs="TH SarabunPSK"/>
           <w:cs/>
         </w:rPr>
-        <w:t xml:space="preserve"> </w:t>
+        <w:t>กับยุคปัจจุบัน ตัวอย่างที่เห็นได้ชัด เมื่อโลกที่มีโรคระบาดเข้ามาก่อความวุ่นวายที่มีชื่อว่า โควิด</w:t>
+      </w:r>
+      <w:r>
+        <w:t>19</w:t>
+      </w:r>
+      <w:r>
+        <w:rPr>
+          <w:rFonts w:cs="TH SarabunPSK"/>
+          <w:cs/>
+        </w:rPr>
+        <w:t xml:space="preserve"> ที่ทำให้การศึกษาต้องเปลี่ยนรูปแบบการสอนเป็นระบบการสอนออนไลน์ เพื่อเป็นมาตรการป้องกันการระบาดของโรค ถือเป็นวิถีชีวิตใหม่เพราะทำให้เห็นและสัมผัสถึงเทคโนโลยีอย่างชัดเจน ผู้คนเริ่มหันมาใช้อินเทอร์เน็ตให้เป็นเครื่องมือหลักทางธุรกิจ ไม่ว่าจะเป็นการเรียนการสอน การขายสินค้า การบริการผ่านเว็บไซต์ ผู้พัฒนาระบบ</w:t>
+      </w:r>
+      <w:r>
+        <w:rPr>
+          <w:rFonts w:cs="TH SarabunPSK"/>
+          <w:cs/>
+        </w:rPr>
+        <w:br/>
+      </w:r>
+      <w:r>
+        <w:rPr>
+          <w:rFonts w:cs="TH SarabunPSK"/>
+          <w:cs/>
+        </w:rPr>
+        <w:t>ที่ออกแบบสื่อการสอนออนไลน์ก็เป็นสิ่งที่นิยมมากเพราะทุกสถาบันการศึกษาต้องใช้เพื่อสื่อการสอน เด็กทุกคนมีการใช้เทคโนโลยีมากขึ้น สัมผัสกับโลกไร้พรมแดงที่ไร้ขีดจำกัด อีกทั้งสถาบันการศึกษาก็ปรับเปลี่ยนวิธีการนำเทคโนโลยีมาประยุกต์กับการทำงานเพื่อเพิ่มความสะดวกและเพิ่มประสิทธิภาพทางการเรียนการสอน เพิ่มประสิทธิผลทางการศึกษา เห็นได้ชัดว่าเทคโนโลยีนำพาความเจริญเข้ามา ดังคำกล่าวที่ว่า “ประโยชน์อันดับหนึ่งของเทคโนโลยีสารสนเทศคือช่วยให้ผู้คนทำในสิ่งที่ต้องการ ช่วยให้ผู้คนมีความคิดสร้างสรรค์ ช่วยให้ผู้คนมีประสิทธิผล ช่วยให้ผู้คนเรียนรู้สิ่งที่พวกเขาไม่คิดว่าจะได้เรียนรู้มาก่อน ดังนั้นในแง่หนึ่ง ทั้งหมดนี้เป็นเรื่องเกี่ยวกับศักยภาพ” (</w:t>
+      </w:r>
+      <w:r>
+        <w:t>Steve Ballmer)</w:t>
       </w:r>
       <w:r>
         <w:rPr>
@@ -3350,165 +3346,76 @@
       <w:pPr>
         <w:ind w:firstLine="360"/>
         <w:jc w:val="thaiDistribute"/>
-      </w:pPr>
-      <w:r>
         <w:rPr>
           <w:rFonts w:cs="TH SarabunPSK"/>
           <w:cs/>
         </w:rPr>
-        <w:t>เมื่อเทคโนโลยีเป็นทรัพยากรที่สำคัญ มันจึงเป็นกำลังสำคัญในการพัฒนาประเทศ เปลี่ยนสังคมอุตสาหกรรมมาเป็นสังคมสารสนเทศเพื่อให้ระบบเศรษฐกิจเปลี่ยนจากระบบแห่งชาติเป็นเศรษฐกิจโลกที่ทำให้ระบบเศรษฐกิจของโลกผูกพันกันกับทุกประเทศ ทำให้หน่วยธุรกิจมีขนาดเล็กลง และเชื่อมโยงกับหน่วยธุรกิจอื่นเป็นเครือข่ายการดำเนินธุรกิจที่มีการแข่งขันกันในด้านความเร็ว โดยอาศัยการใช้ระบบเครือข่ายคอมพิวเตอร์และการสื่อสารโทรคมนาคมที่เป็นตัว</w:t>
-      </w:r>
-      <w:r>
-        <w:rPr>
-          <w:rFonts w:cs="TH SarabunPSK" w:hint="cs"/>
-          <w:cs/>
-        </w:rPr>
-        <w:t>ส</w:t>
+      </w:pPr>
+      <w:r>
+        <w:t>“</w:t>
       </w:r>
       <w:r>
         <w:rPr>
           <w:rFonts w:cs="TH SarabunPSK"/>
           <w:cs/>
         </w:rPr>
-        <w:t xml:space="preserve">นับสนุน เพื่อให้เกิดการแลกเปลี่ยนข้อมูลได้ง่ายและรวดเร็ว ทำให้มีการพัฒนาคิดค้นสิ่งอำนวยความสะดวกสบายต่อการดำรงชีวิต </w:t>
+        <w:t>ผมเชื่อว่าเทคโนโลยีไม่ได้เปลี่ยนโลก แต่ความฝันที่อยู่เบื้องหลังเทคโนโลยีต่างหากที่เปลี่ยนโลก” (</w:t>
+      </w:r>
+      <w:r>
+        <w:t xml:space="preserve">Jack Ma) </w:t>
+      </w:r>
+      <w:r>
+        <w:rPr>
+          <w:rFonts w:cs="TH SarabunPSK"/>
+          <w:cs/>
+        </w:rPr>
+        <w:t xml:space="preserve">เพราะความฝันของเหล่ามนุษยชาติเป็นการผลักดันสู่การพัฒนาโลก ดังนั้นทางผู้พัฒนาจึงอยากที่จะสานฝันที่จะมีแพลตฟอร์มการเรียนรู้เพื่อให้เข้าถึงได้ง่ายและมีประโยชน์ เป็นแพลตฟอร์มแลกเปลี่ยนความรู้และวัฒนธรรมต่างๆ ทำให้ผู้คนได้เรียนรู้อย่างหลากหลาย ยิ่งมีการแลกเปลี่ยนความคิดความรู้มากเท่าใดก็ยิ่งเป็นการเปลี่ยนแปลงจากสิ่งเล็กๆสู่สิ่งที่ยิ่งใหญ่ โดยแพลตฟอร์มที่ทางผู้พัฒนาได้จัดทำเป็นแพลตฟอร์มแห่งการเรียนรู้ที่มีชื่อแพลตฟอร์มว่า </w:t>
+      </w:r>
+      <w:r>
+        <w:t>All Learn</w:t>
+      </w:r>
+      <w:r>
+        <w:t xml:space="preserve"> </w:t>
+      </w:r>
+      <w:r>
+        <w:rPr>
+          <w:rFonts w:cs="TH SarabunPSK"/>
+          <w:cs/>
+        </w:rPr>
+        <w:t xml:space="preserve">ซึ่งสามารถตอบสนองความอยากเรียนรู้ให้กับผู้ใช้งานได้ เมื่อเป็นดังนี้ทางผู้พัฒนาจึงคาดหวังว่าแพลตฟอร์ม </w:t>
+      </w:r>
+      <w:r>
+        <w:t>All Learn</w:t>
+      </w:r>
+      <w:r>
+        <w:t xml:space="preserve"> </w:t>
+      </w:r>
+      <w:r>
+        <w:rPr>
+          <w:rFonts w:cs="TH SarabunPSK"/>
+          <w:cs/>
+        </w:rPr>
+        <w:t xml:space="preserve">จะเป็นสิ่งที่ขับเคลื่อนสังคมจากจุดเล็กๆแล้วเติบโตอย่างมั่นคง </w:t>
       </w:r>
     </w:p>
     <w:p>
       <w:pPr>
-        <w:ind w:firstLine="360"/>
-        <w:jc w:val="thaiDistribute"/>
+        <w:jc w:val="left"/>
+        <w:rPr>
+          <w:rFonts w:cs="TH SarabunPSK"/>
+        </w:rPr>
       </w:pPr>
       <w:r>
         <w:rPr>
           <w:rFonts w:cs="TH SarabunPSK"/>
           <w:cs/>
         </w:rPr>
-        <w:lastRenderedPageBreak/>
-        <w:t>ดังนั้นการที่โลกมีอินเทอร์เน็ตและเทคโนโลยีหมุนเวียน ระบบการศึกษาจึงมีการปรับตัวให้เข้า</w:t>
-      </w:r>
-      <w:r>
-        <w:rPr>
-          <w:rFonts w:cs="TH SarabunPSK"/>
-          <w:cs/>
-        </w:rPr>
-        <w:br/>
-      </w:r>
-      <w:r>
-        <w:rPr>
-          <w:rFonts w:cs="TH SarabunPSK"/>
-          <w:cs/>
-        </w:rPr>
-        <w:t>กับยุคปัจจุบัน ตัวอย่างที่เห็นได้ชัด เมื่อโลกที่มีโรคระบาดเข้ามาก่อความวุ่นวายที่มีชื่อว่า โควิด</w:t>
-      </w:r>
-      <w:r>
-        <w:t>19</w:t>
-      </w:r>
-      <w:r>
-        <w:rPr>
-          <w:rFonts w:cs="TH SarabunPSK"/>
-          <w:cs/>
-        </w:rPr>
-        <w:t xml:space="preserve"> ที่ทำให้การศึกษาต้องเปลี่ยนรูปแบบการสอนเป็นระบบการสอนออนไลน์ เพื่อเป็นมาตรการป้องกันการระบาดของโรค ถือเป็นวิถีชีวิตใหม่เพราะทำให้เห็นและสัมผัสถึงเทคโนโลยีอย่างชัดเจน ผู้คนเริ่มหันมาใช้อินเทอร์เน็ตให้เป็นเครื่องมือหลักทางธุรกิจ ไม่ว่าจะเป็นการเรียนการสอน การขายสินค้า การบริการผ่านเว็บไซต์ ผู้พัฒนาระบบ</w:t>
-      </w:r>
-      <w:r>
-        <w:rPr>
-          <w:rFonts w:cs="TH SarabunPSK"/>
-          <w:cs/>
-        </w:rPr>
-        <w:br/>
-      </w:r>
-      <w:r>
-        <w:rPr>
-          <w:rFonts w:cs="TH SarabunPSK"/>
-          <w:cs/>
-        </w:rPr>
-        <w:t>ที่ออกแบบสื่อการสอนออนไลน์ก็เป็นสิ่งที่นิยมมากเพราะทุกสถาบันการศึกษาต้องใช้เพื่อสื่อการสอน เด็กทุกคนมีการใช้เทคโนโลยีมากขึ้น สัมผัสกับโลกไร้พรมแดงที่ไร้ขีดจำกัด อีกทั้งสถาบันการศึกษาก็ปรับเปลี่ยนวิธีการนำเทคโนโลยีมาประยุกต์กับการทำงานเพื่อเพิ่มความสะดวกและเพิ่มประสิทธิภาพทางการเรียนการสอน เพิ่มประสิทธิผลทางการศึกษา เห็นได้ชัดว่าเทคโนโลยีนำพาความเจริญเข้ามา ดังคำกล่าวที่ว่า “ประโยชน์อันดับหนึ่งของเทคโนโลยีสารสนเทศคือช่วยให้ผู้คนทำในสิ่งที่ต้องการ ช่วยให้ผู้คนมีความคิดสร้างสรรค์ ช่วยให้ผู้คนมีประสิทธิผล ช่วยให้ผู้คนเรียนรู้สิ่งที่พวกเขาไม่คิดว่าจะได้เรียนรู้มาก่อน ดังนั้นในแง่หนึ่ง ทั้งหมดนี้เป็นเรื่องเกี่ยวกับศักยภาพ” (</w:t>
-      </w:r>
-      <w:r>
-        <w:t>Steve Ballmer)</w:t>
-      </w:r>
-      <w:r>
-        <w:rPr>
-          <w:rFonts w:hint="cs"/>
-          <w:cs/>
-        </w:rPr>
-        <w:t xml:space="preserve"> </w:t>
+        <w:br w:type="page"/>
       </w:r>
     </w:p>
     <w:p>
       <w:pPr>
-        <w:ind w:firstLine="360"/>
-        <w:jc w:val="thaiDistribute"/>
-        <w:rPr>
-          <w:rFonts w:cs="TH SarabunPSK"/>
-          <w:cs/>
-        </w:rPr>
-      </w:pPr>
-      <w:r>
-        <w:t>“</w:t>
-      </w:r>
-      <w:r>
-        <w:rPr>
-          <w:rFonts w:cs="TH SarabunPSK"/>
-          <w:cs/>
-        </w:rPr>
-        <w:t>ผมเชื่อว่าเทคโนโลยีไม่ได้เปลี่ยนโลก แต่ความฝันที่อยู่เบื้องหลังเทคโนโลยีต่างหากที่เปลี่ยนโลก” (</w:t>
-      </w:r>
-      <w:r>
-        <w:t xml:space="preserve">Jack Ma) </w:t>
-      </w:r>
-      <w:r>
-        <w:rPr>
-          <w:rFonts w:cs="TH SarabunPSK"/>
-          <w:cs/>
-        </w:rPr>
-        <w:t xml:space="preserve">เพราะความฝันของเหล่ามนุษยชาติเป็นการผลักดันสู่การพัฒนาโลก ดังนั้นทางผู้พัฒนาจึงอยากที่จะสานฝันที่จะมีแพลตฟอร์มการเรียนรู้เพื่อให้เข้าถึงได้ง่ายและมีประโยชน์ เป็นแพลตฟอร์มแลกเปลี่ยนความรู้และวัฒนธรรมต่างๆ ทำให้ผู้คนได้เรียนรู้อย่างหลากหลาย ยิ่งมีการแลกเปลี่ยนความคิดความรู้มากเท่าใดก็ยิ่งเป็นการเปลี่ยนแปลงจากสิ่งเล็กๆสู่สิ่งที่ยิ่งใหญ่ โดยแพลตฟอร์มที่ทางผู้พัฒนาได้จัดทำเป็นแพลตฟอร์มแห่งการเรียนรู้ที่มีชื่อแพลตฟอร์มว่า </w:t>
-      </w:r>
-      <w:r>
-        <w:t>All Learn</w:t>
-      </w:r>
-      <w:r>
-        <w:t xml:space="preserve"> </w:t>
-      </w:r>
-      <w:r>
-        <w:rPr>
-          <w:rFonts w:cs="TH SarabunPSK"/>
-          <w:cs/>
-        </w:rPr>
-        <w:t xml:space="preserve">ซึ่งสามารถตอบสนองความอยากเรียนรู้ให้กับผู้ใช้งานได้ เมื่อเป็นดังนี้ทางผู้พัฒนาจึงคาดหวังว่าแพลตฟอร์ม </w:t>
-      </w:r>
-      <w:r>
-        <w:t>All Learn</w:t>
-      </w:r>
-      <w:r>
-        <w:t xml:space="preserve"> </w:t>
-      </w:r>
-      <w:r>
-        <w:rPr>
-          <w:rFonts w:cs="TH SarabunPSK"/>
-          <w:cs/>
-        </w:rPr>
-        <w:t xml:space="preserve">จะเป็นสิ่งที่ขับเคลื่อนสังคมจากจุดเล็กๆแล้วเติบโตอย่างมั่นคง </w:t>
-      </w:r>
-    </w:p>
-    <w:p>
-      <w:pPr>
-        <w:jc w:val="left"/>
-        <w:rPr>
-          <w:rFonts w:cs="TH SarabunPSK"/>
-        </w:rPr>
-      </w:pPr>
-      <w:r>
-        <w:rPr>
-          <w:rFonts w:cs="TH SarabunPSK"/>
-          <w:cs/>
-        </w:rPr>
-        <w:br w:type="page"/>
-      </w:r>
-    </w:p>
-    <w:p>
-      <w:pPr>
-        <w:pStyle w:val="1"/>
+        <w:pStyle w:val="Heading1"/>
         <w:numPr>
           <w:ilvl w:val="0"/>
           <w:numId w:val="44"/>
@@ -3536,7 +3443,7 @@
     </w:p>
     <w:p>
       <w:pPr>
-        <w:pStyle w:val="2"/>
+        <w:pStyle w:val="Heading2"/>
       </w:pPr>
       <w:bookmarkStart w:id="3" w:name="_Toc127774689"/>
       <w:r>
@@ -3559,15 +3466,7 @@
         <w:t xml:space="preserve">เป็นระบบใหม่ทีได้แรงบันดาลใจมาจากเว็บบอร์ด อาทิ </w:t>
       </w:r>
       <w:r>
-        <w:t xml:space="preserve">Facebook, Medium, </w:t>
-      </w:r>
-      <w:proofErr w:type="spellStart"/>
-      <w:r>
-        <w:t>Blockdit</w:t>
-      </w:r>
-      <w:proofErr w:type="spellEnd"/>
-      <w:r>
-        <w:t xml:space="preserve"> </w:t>
+        <w:t xml:space="preserve">Facebook, Medium, Blockdit </w:t>
       </w:r>
       <w:r>
         <w:rPr>
@@ -3584,7 +3483,7 @@
     </w:p>
     <w:p>
       <w:pPr>
-        <w:pStyle w:val="2"/>
+        <w:pStyle w:val="Heading2"/>
       </w:pPr>
       <w:bookmarkStart w:id="4" w:name="_Toc127774690"/>
       <w:r>
@@ -3615,17 +3514,12 @@
         <w:t xml:space="preserve">อาทิ </w:t>
       </w:r>
       <w:r>
-        <w:t xml:space="preserve">Facebook, Medium, </w:t>
-      </w:r>
-      <w:proofErr w:type="spellStart"/>
-      <w:r>
-        <w:t>Blockdit</w:t>
-      </w:r>
-      <w:proofErr w:type="spellEnd"/>
+        <w:t>Facebook, Medium, Blockdit</w:t>
+      </w:r>
     </w:p>
     <w:p>
       <w:pPr>
-        <w:pStyle w:val="2"/>
+        <w:pStyle w:val="Heading2"/>
         <w:rPr>
           <w:cs/>
         </w:rPr>
@@ -3641,7 +3535,7 @@
     </w:p>
     <w:p>
       <w:pPr>
-        <w:pStyle w:val="a3"/>
+        <w:pStyle w:val="ListParagraph"/>
         <w:numPr>
           <w:ilvl w:val="0"/>
           <w:numId w:val="38"/>
@@ -3665,7 +3559,7 @@
     </w:p>
     <w:p>
       <w:pPr>
-        <w:pStyle w:val="a3"/>
+        <w:pStyle w:val="ListParagraph"/>
         <w:numPr>
           <w:ilvl w:val="0"/>
           <w:numId w:val="38"/>
@@ -3689,7 +3583,7 @@
     </w:p>
     <w:p>
       <w:pPr>
-        <w:pStyle w:val="a3"/>
+        <w:pStyle w:val="ListParagraph"/>
         <w:numPr>
           <w:ilvl w:val="0"/>
           <w:numId w:val="38"/>
@@ -3722,7 +3616,7 @@
     </w:p>
     <w:p>
       <w:pPr>
-        <w:pStyle w:val="a3"/>
+        <w:pStyle w:val="ListParagraph"/>
         <w:numPr>
           <w:ilvl w:val="0"/>
           <w:numId w:val="38"/>
@@ -3748,7 +3642,7 @@
     </w:p>
     <w:p>
       <w:pPr>
-        <w:pStyle w:val="a3"/>
+        <w:pStyle w:val="ListParagraph"/>
         <w:numPr>
           <w:ilvl w:val="0"/>
           <w:numId w:val="38"/>
@@ -3762,17 +3656,12 @@
         <w:t>สามารถรายงาน</w:t>
       </w:r>
       <w:r>
-        <w:t xml:space="preserve"> Comment </w:t>
-      </w:r>
-      <w:proofErr w:type="spellStart"/>
-      <w:r>
-        <w:t>wfh</w:t>
-      </w:r>
-      <w:proofErr w:type="spellEnd"/>
+        <w:t xml:space="preserve"> Comment wfh</w:t>
+      </w:r>
     </w:p>
     <w:p>
       <w:pPr>
-        <w:pStyle w:val="a3"/>
+        <w:pStyle w:val="ListParagraph"/>
         <w:numPr>
           <w:ilvl w:val="0"/>
           <w:numId w:val="38"/>
@@ -3796,7 +3685,7 @@
     </w:p>
     <w:p>
       <w:pPr>
-        <w:pStyle w:val="a3"/>
+        <w:pStyle w:val="ListParagraph"/>
         <w:numPr>
           <w:ilvl w:val="0"/>
           <w:numId w:val="38"/>
@@ -3833,7 +3722,7 @@
     </w:p>
     <w:p>
       <w:pPr>
-        <w:pStyle w:val="a3"/>
+        <w:pStyle w:val="ListParagraph"/>
         <w:numPr>
           <w:ilvl w:val="0"/>
           <w:numId w:val="38"/>
@@ -3844,35 +3733,26 @@
           <w:rFonts w:hint="cs"/>
           <w:cs/>
         </w:rPr>
-        <w:t>สามารถยื่นขอสิทธิเปิดคอร</w:t>
-      </w:r>
-      <w:proofErr w:type="spellStart"/>
+        <w:t>สามารถยื่นขอสิทธิเปิดคอร์</w:t>
+      </w:r>
       <w:r>
         <w:rPr>
           <w:rFonts w:hint="cs"/>
           <w:cs/>
         </w:rPr>
-        <w:t>์</w:t>
+        <w:t>ส</w:t>
       </w:r>
       <w:r>
         <w:rPr>
           <w:rFonts w:hint="cs"/>
           <w:cs/>
         </w:rPr>
-        <w:t>ส</w:t>
-      </w:r>
-      <w:proofErr w:type="spellEnd"/>
-      <w:r>
-        <w:rPr>
-          <w:rFonts w:hint="cs"/>
-          <w:cs/>
-        </w:rPr>
         <w:t xml:space="preserve"> เพื่อให้ความรู้ในด้านต่างๆ</w:t>
       </w:r>
     </w:p>
     <w:p>
       <w:pPr>
-        <w:pStyle w:val="a3"/>
+        <w:pStyle w:val="ListParagraph"/>
         <w:numPr>
           <w:ilvl w:val="0"/>
           <w:numId w:val="38"/>
@@ -3898,7 +3778,7 @@
     </w:p>
     <w:p>
       <w:pPr>
-        <w:pStyle w:val="a3"/>
+        <w:pStyle w:val="ListParagraph"/>
         <w:ind w:left="1080"/>
       </w:pPr>
       <w:r>
@@ -3906,28 +3786,12 @@
           <w:rFonts w:hint="cs"/>
           <w:cs/>
         </w:rPr>
-        <w:t>สามารถกดรายงานคอร</w:t>
-      </w:r>
-      <w:proofErr w:type="spellStart"/>
-      <w:r>
-        <w:rPr>
-          <w:rFonts w:hint="cs"/>
-          <w:cs/>
-        </w:rPr>
-        <w:t>์ส</w:t>
-      </w:r>
-      <w:proofErr w:type="spellEnd"/>
-      <w:r>
-        <w:rPr>
-          <w:rFonts w:hint="cs"/>
-          <w:cs/>
-        </w:rPr>
-        <w:t>ได้</w:t>
+        <w:t>สามารถกดรายงานคอร์สได้</w:t>
       </w:r>
     </w:p>
     <w:p>
       <w:pPr>
-        <w:pStyle w:val="a3"/>
+        <w:pStyle w:val="ListParagraph"/>
         <w:numPr>
           <w:ilvl w:val="0"/>
           <w:numId w:val="38"/>
@@ -3938,28 +3802,12 @@
           <w:rFonts w:hint="cs"/>
           <w:cs/>
         </w:rPr>
-        <w:t>สามารถกดเข้าร่วมคอร</w:t>
-      </w:r>
-      <w:proofErr w:type="spellStart"/>
-      <w:r>
-        <w:rPr>
-          <w:rFonts w:hint="cs"/>
-          <w:cs/>
-        </w:rPr>
-        <w:t>์ส</w:t>
-      </w:r>
-      <w:proofErr w:type="spellEnd"/>
-      <w:r>
-        <w:rPr>
-          <w:rFonts w:hint="cs"/>
-          <w:cs/>
-        </w:rPr>
-        <w:t>ได้</w:t>
+        <w:t>สามารถกดเข้าร่วมคอร์สได้</w:t>
       </w:r>
     </w:p>
     <w:p>
       <w:pPr>
-        <w:pStyle w:val="a3"/>
+        <w:pStyle w:val="ListParagraph"/>
         <w:numPr>
           <w:ilvl w:val="0"/>
           <w:numId w:val="38"/>
@@ -4003,7 +3851,7 @@
     </w:p>
     <w:p>
       <w:pPr>
-        <w:pStyle w:val="a3"/>
+        <w:pStyle w:val="ListParagraph"/>
         <w:numPr>
           <w:ilvl w:val="0"/>
           <w:numId w:val="38"/>
@@ -4014,35 +3862,26 @@
           <w:rFonts w:hint="cs"/>
           <w:cs/>
         </w:rPr>
-        <w:t>ผู้ดูแลสามารถกดยืนยันสิทธิเปิดคอร</w:t>
-      </w:r>
-      <w:proofErr w:type="spellStart"/>
+        <w:t>ผู้ดูแลสามารถกดยืนยันสิทธิเปิดคอร์</w:t>
+      </w:r>
       <w:r>
         <w:rPr>
           <w:rFonts w:hint="cs"/>
           <w:cs/>
         </w:rPr>
-        <w:t>์</w:t>
+        <w:t>ส</w:t>
       </w:r>
       <w:r>
         <w:rPr>
           <w:rFonts w:hint="cs"/>
           <w:cs/>
         </w:rPr>
-        <w:t>ส</w:t>
-      </w:r>
-      <w:proofErr w:type="spellEnd"/>
-      <w:r>
-        <w:rPr>
-          <w:rFonts w:hint="cs"/>
-          <w:cs/>
-        </w:rPr>
         <w:t xml:space="preserve"> เพื่อทำการให้ความรู้ในด้านต่างๆ</w:t>
       </w:r>
     </w:p>
     <w:p>
       <w:pPr>
-        <w:pStyle w:val="a3"/>
+        <w:pStyle w:val="ListParagraph"/>
         <w:numPr>
           <w:ilvl w:val="0"/>
           <w:numId w:val="38"/>
@@ -4084,7 +3923,7 @@
     </w:p>
     <w:p>
       <w:pPr>
-        <w:pStyle w:val="a3"/>
+        <w:pStyle w:val="ListParagraph"/>
         <w:numPr>
           <w:ilvl w:val="0"/>
           <w:numId w:val="38"/>
@@ -4127,7 +3966,7 @@
     </w:p>
     <w:p>
       <w:pPr>
-        <w:pStyle w:val="2"/>
+        <w:pStyle w:val="Heading2"/>
       </w:pPr>
       <w:r>
         <w:rPr>
@@ -4140,7 +3979,7 @@
     </w:p>
     <w:p>
       <w:pPr>
-        <w:pStyle w:val="a3"/>
+        <w:pStyle w:val="ListParagraph"/>
         <w:numPr>
           <w:ilvl w:val="0"/>
           <w:numId w:val="37"/>
@@ -4164,7 +4003,7 @@
     </w:p>
     <w:p>
       <w:pPr>
-        <w:pStyle w:val="1"/>
+        <w:pStyle w:val="Heading1"/>
         <w:numPr>
           <w:ilvl w:val="0"/>
           <w:numId w:val="46"/>
@@ -4214,7 +4053,7 @@
     </w:p>
     <w:p>
       <w:pPr>
-        <w:pStyle w:val="2"/>
+        <w:pStyle w:val="Heading2"/>
       </w:pPr>
       <w:bookmarkStart w:id="8" w:name="_Toc127774694"/>
       <w:r>
@@ -4228,7 +4067,7 @@
     </w:p>
     <w:p>
       <w:pPr>
-        <w:pStyle w:val="3"/>
+        <w:pStyle w:val="Heading3"/>
         <w:numPr>
           <w:ilvl w:val="2"/>
           <w:numId w:val="46"/>
@@ -4259,7 +4098,7 @@
     </w:p>
     <w:p>
       <w:pPr>
-        <w:pStyle w:val="a3"/>
+        <w:pStyle w:val="ListParagraph"/>
         <w:rPr>
           <w:cs/>
         </w:rPr>
@@ -4330,7 +4169,7 @@
     </w:p>
     <w:p>
       <w:pPr>
-        <w:pStyle w:val="3"/>
+        <w:pStyle w:val="Heading3"/>
         <w:ind w:left="360" w:firstLine="360"/>
         <w:rPr>
           <w:rFonts w:ascii="TH SarabunPSK" w:hAnsi="TH SarabunPSK" w:cs="TH SarabunPSK"/>
@@ -4370,7 +4209,7 @@
     </w:p>
     <w:p>
       <w:pPr>
-        <w:pStyle w:val="a3"/>
+        <w:pStyle w:val="ListParagraph"/>
         <w:numPr>
           <w:ilvl w:val="0"/>
           <w:numId w:val="39"/>
@@ -4389,7 +4228,7 @@
     </w:p>
     <w:p>
       <w:pPr>
-        <w:pStyle w:val="a3"/>
+        <w:pStyle w:val="ListParagraph"/>
         <w:numPr>
           <w:ilvl w:val="0"/>
           <w:numId w:val="39"/>
@@ -4405,7 +4244,7 @@
     </w:p>
     <w:p>
       <w:pPr>
-        <w:pStyle w:val="a3"/>
+        <w:pStyle w:val="ListParagraph"/>
         <w:numPr>
           <w:ilvl w:val="0"/>
           <w:numId w:val="39"/>
@@ -4417,7 +4256,7 @@
     </w:p>
     <w:p>
       <w:pPr>
-        <w:pStyle w:val="3"/>
+        <w:pStyle w:val="Heading3"/>
         <w:numPr>
           <w:ilvl w:val="2"/>
           <w:numId w:val="46"/>
@@ -4448,7 +4287,7 @@
     </w:p>
     <w:p>
       <w:pPr>
-        <w:pStyle w:val="a3"/>
+        <w:pStyle w:val="ListParagraph"/>
         <w:numPr>
           <w:ilvl w:val="0"/>
           <w:numId w:val="40"/>
@@ -4460,7 +4299,7 @@
     </w:p>
     <w:p>
       <w:pPr>
-        <w:pStyle w:val="a3"/>
+        <w:pStyle w:val="ListParagraph"/>
         <w:numPr>
           <w:ilvl w:val="0"/>
           <w:numId w:val="40"/>
@@ -4472,7 +4311,7 @@
     </w:p>
     <w:p>
       <w:pPr>
-        <w:pStyle w:val="a3"/>
+        <w:pStyle w:val="ListParagraph"/>
         <w:numPr>
           <w:ilvl w:val="0"/>
           <w:numId w:val="40"/>
@@ -4484,7 +4323,7 @@
     </w:p>
     <w:p>
       <w:pPr>
-        <w:pStyle w:val="a3"/>
+        <w:pStyle w:val="ListParagraph"/>
         <w:numPr>
           <w:ilvl w:val="0"/>
           <w:numId w:val="40"/>
@@ -4496,7 +4335,7 @@
     </w:p>
     <w:p>
       <w:pPr>
-        <w:pStyle w:val="3"/>
+        <w:pStyle w:val="Heading3"/>
         <w:numPr>
           <w:ilvl w:val="2"/>
           <w:numId w:val="46"/>
@@ -4523,7 +4362,7 @@
     </w:p>
     <w:p>
       <w:pPr>
-        <w:pStyle w:val="a3"/>
+        <w:pStyle w:val="ListParagraph"/>
         <w:rPr>
           <w:cs/>
         </w:rPr>
@@ -4548,13 +4387,29 @@
     </w:p>
     <w:p>
       <w:pPr>
-        <w:pStyle w:val="2"/>
+        <w:jc w:val="left"/>
+        <w:rPr>
+          <w:rFonts w:ascii="TH SarabunPSK" w:hAnsi="TH SarabunPSK" w:cs="TH SarabunPSK" w:hint="cs"/>
+          <w:cs/>
+        </w:rPr>
+      </w:pPr>
+      <w:r>
+        <w:rPr>
+          <w:cs/>
+        </w:rPr>
+        <w:br w:type="page"/>
+      </w:r>
+    </w:p>
+    <w:p>
+      <w:pPr>
+        <w:pStyle w:val="Heading2"/>
       </w:pPr>
       <w:bookmarkStart w:id="13" w:name="_Toc127774699"/>
       <w:r>
         <w:rPr>
           <w:cs/>
         </w:rPr>
+        <w:lastRenderedPageBreak/>
         <w:t xml:space="preserve">ความต้องการแบบ </w:t>
       </w:r>
       <w:r>
@@ -4564,7 +4419,7 @@
     </w:p>
     <w:tbl>
       <w:tblPr>
-        <w:tblStyle w:val="ab"/>
+        <w:tblStyle w:val="TableGrid"/>
         <w:tblW w:w="0" w:type="auto"/>
         <w:tblLook w:val="04A0" w:firstRow="1" w:lastRow="0" w:firstColumn="1" w:lastColumn="0" w:noHBand="0" w:noVBand="1"/>
       </w:tblPr>
@@ -4941,7 +4796,6 @@
                 <w:rFonts w:hint="cs"/>
                 <w:cs/>
               </w:rPr>
-              <w:lastRenderedPageBreak/>
               <w:t xml:space="preserve">สร้าง แก้ไข </w:t>
             </w:r>
             <w:r>
@@ -5183,10 +5037,121 @@
               <w:t xml:space="preserve"> </w:t>
             </w:r>
             <w:r>
-              <w:t xml:space="preserve">Comment </w:t>
-            </w:r>
+              <w:t>Post</w:t>
+            </w:r>
+          </w:p>
+        </w:tc>
+        <w:tc>
+          <w:tcPr>
+            <w:tcW w:w="2103" w:type="dxa"/>
+            <w:tcBorders>
+              <w:bottom w:val="single" w:sz="4" w:space="0" w:color="auto"/>
+            </w:tcBorders>
+          </w:tcPr>
+          <w:p/>
+        </w:tc>
+        <w:tc>
+          <w:tcPr>
+            <w:tcW w:w="2254" w:type="dxa"/>
+            <w:tcBorders>
+              <w:bottom w:val="single" w:sz="4" w:space="0" w:color="auto"/>
+            </w:tcBorders>
+          </w:tcPr>
+          <w:p>
+            <w:pPr>
+              <w:jc w:val="center"/>
+            </w:pPr>
+            <w:r>
+              <w:sym w:font="Wingdings" w:char="F0FC"/>
+            </w:r>
+          </w:p>
+        </w:tc>
+        <w:tc>
+          <w:tcPr>
+            <w:tcW w:w="2254" w:type="dxa"/>
+            <w:tcBorders>
+              <w:bottom w:val="single" w:sz="4" w:space="0" w:color="auto"/>
+            </w:tcBorders>
+          </w:tcPr>
+          <w:p/>
+        </w:tc>
+      </w:tr>
+      <w:tr>
+        <w:tc>
+          <w:tcPr>
+            <w:tcW w:w="2405" w:type="dxa"/>
+            <w:tcBorders>
+              <w:bottom w:val="single" w:sz="4" w:space="0" w:color="auto"/>
+            </w:tcBorders>
+          </w:tcPr>
+          <w:p>
+            <w:pPr>
+              <w:ind w:right="596"/>
+              <w:rPr>
+                <w:rFonts w:hint="cs"/>
+                <w:cs/>
+              </w:rPr>
+            </w:pPr>
+            <w:r>
+              <w:t>Comment</w:t>
+            </w:r>
+            <w:r>
+              <w:t xml:space="preserve"> Post</w:t>
+            </w:r>
+          </w:p>
+        </w:tc>
+        <w:tc>
+          <w:tcPr>
+            <w:tcW w:w="2103" w:type="dxa"/>
+            <w:tcBorders>
+              <w:bottom w:val="single" w:sz="4" w:space="0" w:color="auto"/>
+            </w:tcBorders>
+          </w:tcPr>
+          <w:p/>
+        </w:tc>
+        <w:tc>
+          <w:tcPr>
+            <w:tcW w:w="2254" w:type="dxa"/>
+            <w:tcBorders>
+              <w:bottom w:val="single" w:sz="4" w:space="0" w:color="auto"/>
+            </w:tcBorders>
+          </w:tcPr>
+          <w:p>
+            <w:pPr>
+              <w:jc w:val="center"/>
+            </w:pPr>
+            <w:r>
+              <w:sym w:font="Wingdings" w:char="F0FC"/>
+            </w:r>
+          </w:p>
+        </w:tc>
+        <w:tc>
+          <w:tcPr>
+            <w:tcW w:w="2254" w:type="dxa"/>
+            <w:tcBorders>
+              <w:bottom w:val="single" w:sz="4" w:space="0" w:color="auto"/>
+            </w:tcBorders>
+          </w:tcPr>
+          <w:p/>
+        </w:tc>
+      </w:tr>
+      <w:tr>
+        <w:tc>
+          <w:tcPr>
+            <w:tcW w:w="2405" w:type="dxa"/>
+            <w:tcBorders>
+              <w:bottom w:val="single" w:sz="4" w:space="0" w:color="auto"/>
+            </w:tcBorders>
+          </w:tcPr>
+          <w:p>
+            <w:pPr>
+              <w:ind w:right="596"/>
+            </w:pPr>
             <w:r>
               <w:t>Bookmark</w:t>
+            </w:r>
+            <w:r>
+              <w:t xml:space="preserve"> Post</w:t>
             </w:r>
           </w:p>
         </w:tc>
@@ -5747,17 +5712,8 @@
                 <w:rFonts w:hint="cs"/>
                 <w:cs/>
               </w:rPr>
-              <w:t>ข้อมูลคอร</w:t>
-            </w:r>
-            <w:proofErr w:type="spellStart"/>
-            <w:r>
-              <w:rPr>
-                <w:rFonts w:hint="cs"/>
-                <w:cs/>
-              </w:rPr>
-              <w:t>์ส</w:t>
-            </w:r>
-            <w:proofErr w:type="spellEnd"/>
+              <w:t>ข้อมูลคอร์ส</w:t>
+            </w:r>
           </w:p>
         </w:tc>
         <w:tc>
@@ -5816,17 +5772,8 @@
                 <w:rFonts w:hint="cs"/>
                 <w:cs/>
               </w:rPr>
-              <w:t>การขอเปิดคอร</w:t>
-            </w:r>
-            <w:proofErr w:type="spellStart"/>
-            <w:r>
-              <w:rPr>
-                <w:rFonts w:hint="cs"/>
-                <w:cs/>
-              </w:rPr>
-              <w:t>์ส</w:t>
-            </w:r>
-            <w:proofErr w:type="spellEnd"/>
+              <w:t>การขอเปิดคอร์ส</w:t>
+            </w:r>
           </w:p>
         </w:tc>
         <w:tc>
@@ -5883,17 +5830,8 @@
                 <w:rFonts w:hint="cs"/>
                 <w:cs/>
               </w:rPr>
-              <w:t>แก้ไขคอร</w:t>
-            </w:r>
-            <w:proofErr w:type="spellStart"/>
-            <w:r>
-              <w:rPr>
-                <w:rFonts w:hint="cs"/>
-                <w:cs/>
-              </w:rPr>
-              <w:t>์ส</w:t>
-            </w:r>
-            <w:proofErr w:type="spellEnd"/>
+              <w:t>แก้ไขคอร์ส</w:t>
+            </w:r>
           </w:p>
         </w:tc>
         <w:tc>
@@ -5950,17 +5888,8 @@
                 <w:rFonts w:hint="cs"/>
                 <w:cs/>
               </w:rPr>
-              <w:t>ลบคอร</w:t>
-            </w:r>
-            <w:proofErr w:type="spellStart"/>
-            <w:r>
-              <w:rPr>
-                <w:rFonts w:hint="cs"/>
-                <w:cs/>
-              </w:rPr>
-              <w:t>์ส</w:t>
-            </w:r>
-            <w:proofErr w:type="spellEnd"/>
+              <w:t>ลบคอร์ส</w:t>
+            </w:r>
           </w:p>
         </w:tc>
         <w:tc>
@@ -6024,17 +5953,8 @@
                 <w:rFonts w:hint="cs"/>
                 <w:cs/>
               </w:rPr>
-              <w:t>การสมัครคอร</w:t>
-            </w:r>
-            <w:proofErr w:type="spellStart"/>
-            <w:r>
-              <w:rPr>
-                <w:rFonts w:hint="cs"/>
-                <w:cs/>
-              </w:rPr>
-              <w:t>์ส</w:t>
-            </w:r>
-            <w:proofErr w:type="spellEnd"/>
+              <w:t>การสมัครคอร์ส</w:t>
+            </w:r>
           </w:p>
         </w:tc>
         <w:tc>
@@ -6101,17 +6021,8 @@
                 <w:rFonts w:cs="TH SarabunPSK"/>
                 <w:cs/>
               </w:rPr>
-              <w:t>ขอให้เปิดคอร</w:t>
-            </w:r>
-            <w:proofErr w:type="spellStart"/>
-            <w:r>
-              <w:rPr>
-                <w:rFonts w:cs="TH SarabunPSK"/>
-                <w:cs/>
-              </w:rPr>
-              <w:t>์ส</w:t>
-            </w:r>
-            <w:proofErr w:type="spellEnd"/>
+              <w:t>ขอให้เปิดคอร์ส</w:t>
+            </w:r>
           </w:p>
         </w:tc>
         <w:tc>
@@ -6167,17 +6078,8 @@
                 <w:rFonts w:hint="cs"/>
                 <w:cs/>
               </w:rPr>
-              <w:t>การรายงานคอร</w:t>
-            </w:r>
-            <w:proofErr w:type="spellStart"/>
-            <w:r>
-              <w:rPr>
-                <w:rFonts w:hint="cs"/>
-                <w:cs/>
-              </w:rPr>
-              <w:t>์ส</w:t>
-            </w:r>
-            <w:proofErr w:type="spellEnd"/>
+              <w:t>การรายงานคอร์ส</w:t>
+            </w:r>
           </w:p>
         </w:tc>
         <w:tc>
@@ -6288,17 +6190,8 @@
                 <w:rFonts w:hint="cs"/>
                 <w:cs/>
               </w:rPr>
-              <w:t>อนุมัติการเปิดคอร</w:t>
-            </w:r>
-            <w:proofErr w:type="spellStart"/>
-            <w:r>
-              <w:rPr>
-                <w:rFonts w:hint="cs"/>
-                <w:cs/>
-              </w:rPr>
-              <w:t>์ส</w:t>
-            </w:r>
-            <w:proofErr w:type="spellEnd"/>
+              <w:t>อนุมัติการเปิดคอร์ส</w:t>
+            </w:r>
           </w:p>
         </w:tc>
         <w:tc>
@@ -6381,16 +6274,10 @@
           <w:p>
             <w:pPr>
               <w:rPr>
-                <w:cs/>
-              </w:rPr>
-            </w:pPr>
-            <w:r>
-              <w:rPr>
                 <w:rFonts w:hint="cs"/>
                 <w:cs/>
               </w:rPr>
-              <w:t>อนุมัติการยืนยันตัวตน</w:t>
-            </w:r>
+            </w:pPr>
           </w:p>
         </w:tc>
         <w:tc>
@@ -6402,124 +6289,188 @@
               <w:jc w:val="center"/>
             </w:pPr>
             <w:r>
-              <w:sym w:font="Wingdings" w:char="F0FC"/>
-            </w:r>
-          </w:p>
-        </w:tc>
-        <w:tc>
-          <w:tcPr>
-            <w:tcW w:w="2254" w:type="dxa"/>
-          </w:tcPr>
-          <w:p/>
-        </w:tc>
-        <w:tc>
-          <w:tcPr>
-            <w:tcW w:w="2254" w:type="dxa"/>
-          </w:tcPr>
-          <w:p/>
-        </w:tc>
-      </w:tr>
-      <w:tr>
-        <w:tc>
-          <w:tcPr>
-            <w:tcW w:w="2405" w:type="dxa"/>
-          </w:tcPr>
-          <w:p>
-            <w:r>
               <w:rPr>
                 <w:rFonts w:hint="cs"/>
                 <w:cs/>
               </w:rPr>
-              <w:t xml:space="preserve">ปิดกั้นการมองเห็น </w:t>
-            </w:r>
-            <w:r>
-              <w:t>Post</w:t>
-            </w:r>
-            <w:r>
-              <w:t xml:space="preserve"> </w:t>
-            </w:r>
-            <w:r>
-              <w:rPr>
-                <w:rFonts w:hint="cs"/>
-                <w:cs/>
-              </w:rPr>
-              <w:t xml:space="preserve">และ </w:t>
-            </w:r>
-            <w:r>
-              <w:t>Comment</w:t>
+              <w:t>ผู้ดูแล</w:t>
             </w:r>
           </w:p>
         </w:tc>
         <w:tc>
           <w:tcPr>
-            <w:tcW w:w="2103" w:type="dxa"/>
+            <w:tcW w:w="2254" w:type="dxa"/>
           </w:tcPr>
           <w:p>
             <w:pPr>
               <w:jc w:val="center"/>
             </w:pPr>
             <w:r>
-              <w:sym w:font="Wingdings" w:char="F0FC"/>
+              <w:t>User</w:t>
             </w:r>
           </w:p>
         </w:tc>
         <w:tc>
           <w:tcPr>
             <w:tcW w:w="2254" w:type="dxa"/>
-          </w:tcPr>
-          <w:p/>
-        </w:tc>
-        <w:tc>
-          <w:tcPr>
-            <w:tcW w:w="2254" w:type="dxa"/>
-          </w:tcPr>
-          <w:p/>
-        </w:tc>
-      </w:tr>
-      <w:tr>
-        <w:tc>
-          <w:tcPr>
-            <w:tcW w:w="2405" w:type="dxa"/>
-          </w:tcPr>
-          <w:p>
-            <w:r>
-              <w:rPr>
-                <w:rFonts w:hint="cs"/>
-                <w:cs/>
-              </w:rPr>
-              <w:t xml:space="preserve">แจ้งเตือนแก้ไขโพส </w:t>
-            </w:r>
-            <w:r>
-              <w:t>Post</w:t>
-            </w:r>
-          </w:p>
-          <w:p>
-            <w:pPr>
-              <w:rPr>
-                <w:cs/>
-              </w:rPr>
-            </w:pPr>
-            <w:r>
-              <w:rPr>
-                <w:rFonts w:hint="cs"/>
-                <w:cs/>
-              </w:rPr>
-              <w:t xml:space="preserve">และ </w:t>
-            </w:r>
-            <w:r>
-              <w:t>Comment</w:t>
-            </w:r>
-          </w:p>
-        </w:tc>
-        <w:tc>
-          <w:tcPr>
-            <w:tcW w:w="2103" w:type="dxa"/>
           </w:tcPr>
           <w:p>
             <w:pPr>
               <w:jc w:val="center"/>
             </w:pPr>
             <w:r>
+              <w:t>Guest</w:t>
+            </w:r>
+          </w:p>
+        </w:tc>
+      </w:tr>
+      <w:tr>
+        <w:tc>
+          <w:tcPr>
+            <w:tcW w:w="2405" w:type="dxa"/>
+          </w:tcPr>
+          <w:p>
+            <w:pPr>
+              <w:rPr>
+                <w:cs/>
+              </w:rPr>
+            </w:pPr>
+            <w:r>
+              <w:rPr>
+                <w:rFonts w:hint="cs"/>
+                <w:cs/>
+              </w:rPr>
+              <w:t>อนุมัติการยืนยันตัวตน</w:t>
+            </w:r>
+          </w:p>
+        </w:tc>
+        <w:tc>
+          <w:tcPr>
+            <w:tcW w:w="2103" w:type="dxa"/>
+          </w:tcPr>
+          <w:p>
+            <w:pPr>
+              <w:jc w:val="center"/>
+            </w:pPr>
+            <w:r>
+              <w:sym w:font="Wingdings" w:char="F0FC"/>
+            </w:r>
+          </w:p>
+        </w:tc>
+        <w:tc>
+          <w:tcPr>
+            <w:tcW w:w="2254" w:type="dxa"/>
+          </w:tcPr>
+          <w:p/>
+        </w:tc>
+        <w:tc>
+          <w:tcPr>
+            <w:tcW w:w="2254" w:type="dxa"/>
+          </w:tcPr>
+          <w:p/>
+        </w:tc>
+      </w:tr>
+      <w:tr>
+        <w:tc>
+          <w:tcPr>
+            <w:tcW w:w="2405" w:type="dxa"/>
+          </w:tcPr>
+          <w:p>
+            <w:r>
+              <w:rPr>
+                <w:rFonts w:hint="cs"/>
+                <w:cs/>
+              </w:rPr>
+              <w:t xml:space="preserve">ปิดกั้นการมองเห็น </w:t>
+            </w:r>
+            <w:r>
+              <w:t>Post</w:t>
+            </w:r>
+            <w:r>
+              <w:t xml:space="preserve"> </w:t>
+            </w:r>
+            <w:r>
+              <w:rPr>
+                <w:rFonts w:hint="cs"/>
+                <w:cs/>
+              </w:rPr>
+              <w:t xml:space="preserve">และ </w:t>
+            </w:r>
+            <w:r>
+              <w:t>Comment</w:t>
+            </w:r>
+          </w:p>
+        </w:tc>
+        <w:tc>
+          <w:tcPr>
+            <w:tcW w:w="2103" w:type="dxa"/>
+          </w:tcPr>
+          <w:p>
+            <w:pPr>
+              <w:jc w:val="center"/>
+            </w:pPr>
+            <w:r>
+              <w:sym w:font="Wingdings" w:char="F0FC"/>
+            </w:r>
+          </w:p>
+        </w:tc>
+        <w:tc>
+          <w:tcPr>
+            <w:tcW w:w="2254" w:type="dxa"/>
+          </w:tcPr>
+          <w:p/>
+        </w:tc>
+        <w:tc>
+          <w:tcPr>
+            <w:tcW w:w="2254" w:type="dxa"/>
+          </w:tcPr>
+          <w:p/>
+        </w:tc>
+      </w:tr>
+      <w:tr>
+        <w:tc>
+          <w:tcPr>
+            <w:tcW w:w="2405" w:type="dxa"/>
+          </w:tcPr>
+          <w:p>
+            <w:r>
+              <w:rPr>
+                <w:rFonts w:hint="cs"/>
+                <w:cs/>
+              </w:rPr>
+              <w:t xml:space="preserve">แจ้งเตือนแก้ไขโพส </w:t>
+            </w:r>
+            <w:r>
+              <w:t>Post</w:t>
+            </w:r>
+          </w:p>
+          <w:p>
+            <w:pPr>
+              <w:rPr>
+                <w:cs/>
+              </w:rPr>
+            </w:pPr>
+            <w:r>
+              <w:rPr>
+                <w:rFonts w:hint="cs"/>
+                <w:cs/>
+              </w:rPr>
+              <w:t xml:space="preserve">และ </w:t>
+            </w:r>
+            <w:r>
+              <w:t>Comment</w:t>
+            </w:r>
+          </w:p>
+        </w:tc>
+        <w:tc>
+          <w:tcPr>
+            <w:tcW w:w="2103" w:type="dxa"/>
+          </w:tcPr>
+          <w:p>
+            <w:pPr>
+              <w:jc w:val="center"/>
+            </w:pPr>
+            <w:r>
               <w:sym w:font="Wingdings" w:char="F0FC"/>
             </w:r>
           </w:p>
@@ -6540,32 +6491,22 @@
     </w:tbl>
     <w:p>
       <w:pPr>
-        <w:spacing w:after="0"/>
-        <w:rPr>
-          <w:rFonts w:cs="TH SarabunPSK"/>
+        <w:jc w:val="left"/>
+        <w:rPr>
+          <w:rFonts w:cs="TH SarabunPSK" w:hint="cs"/>
           <w:color w:val="000000" w:themeColor="text1"/>
         </w:rPr>
       </w:pPr>
     </w:p>
     <w:p>
       <w:pPr>
-        <w:spacing w:after="0"/>
-        <w:rPr>
-          <w:rFonts w:cs="TH SarabunPSK"/>
-          <w:color w:val="000000" w:themeColor="text1"/>
-        </w:rPr>
-      </w:pPr>
-    </w:p>
-    <w:p>
-      <w:pPr>
-        <w:pStyle w:val="2"/>
+        <w:pStyle w:val="Heading2"/>
       </w:pPr>
       <w:bookmarkStart w:id="14" w:name="_Toc127774700"/>
       <w:r>
         <w:rPr>
           <w:cs/>
         </w:rPr>
-        <w:lastRenderedPageBreak/>
         <w:t xml:space="preserve">ความต้องการแบบ </w:t>
       </w:r>
       <w:r>
@@ -6584,13 +6525,12 @@
     </w:p>
     <w:p>
       <w:pPr>
-        <w:pStyle w:val="a3"/>
+        <w:pStyle w:val="ListParagraph"/>
         <w:numPr>
           <w:ilvl w:val="0"/>
           <w:numId w:val="49"/>
         </w:numPr>
       </w:pPr>
-      <w:proofErr w:type="spellStart"/>
       <w:r>
         <w:t>เว็บไซต์ลองรับ</w:t>
       </w:r>
@@ -6601,11 +6541,7 @@
         <w:t>กัน</w:t>
       </w:r>
       <w:r>
-        <w:t>ได้มากกว่า</w:t>
-      </w:r>
-      <w:proofErr w:type="spellEnd"/>
-      <w:r>
-        <w:t xml:space="preserve"> </w:t>
+        <w:t xml:space="preserve">ได้มากกว่า </w:t>
       </w:r>
       <w:r>
         <w:t>10</w:t>
@@ -6613,21 +6549,18 @@
       <w:r>
         <w:t xml:space="preserve">,000 </w:t>
       </w:r>
-      <w:proofErr w:type="spellStart"/>
       <w:r>
         <w:t>คน</w:t>
       </w:r>
-      <w:proofErr w:type="spellEnd"/>
     </w:p>
     <w:p>
       <w:pPr>
-        <w:pStyle w:val="a3"/>
+        <w:pStyle w:val="ListParagraph"/>
         <w:numPr>
           <w:ilvl w:val="0"/>
           <w:numId w:val="49"/>
         </w:numPr>
       </w:pPr>
-      <w:proofErr w:type="spellStart"/>
       <w:r>
         <w:t>เว็บไซต์ทำงานได้โดยไม่เกิด</w:t>
       </w:r>
@@ -6638,34 +6571,31 @@
         <w:t>ล้มเหลว</w:t>
       </w:r>
       <w:r>
-        <w:t>อย่างน้อย</w:t>
-      </w:r>
-      <w:proofErr w:type="spellEnd"/>
-      <w:r>
-        <w:t xml:space="preserve"> 1 </w:t>
-      </w:r>
-      <w:proofErr w:type="spellStart"/>
-      <w:r>
-        <w:t>ใน</w:t>
-      </w:r>
-      <w:proofErr w:type="spellEnd"/>
-      <w:r>
-        <w:t xml:space="preserve"> 1,000 </w:t>
-      </w:r>
-      <w:proofErr w:type="spellStart"/>
+        <w:t xml:space="preserve">อย่างน้อย 1 ใน 1,000 </w:t>
+      </w:r>
       <w:r>
         <w:t>ของ</w:t>
       </w:r>
       <w:r>
         <w:t>ชั่วโมงการทำงาน</w:t>
       </w:r>
-      <w:proofErr w:type="spellEnd"/>
     </w:p>
     <w:p>
       <w:pPr>
-        <w:pStyle w:val="1"/>
-        <w:rPr>
-          <w:rFonts w:ascii="TH SarabunPSK" w:hAnsi="TH SarabunPSK" w:cs="TH SarabunPSK"/>
+        <w:jc w:val="left"/>
+        <w:rPr>
+          <w:rFonts w:ascii="TH SarabunPSK" w:hAnsi="TH SarabunPSK" w:cs="TH SarabunPSK" w:hint="cs"/>
+        </w:rPr>
+      </w:pPr>
+      <w:r>
+        <w:br w:type="page"/>
+      </w:r>
+    </w:p>
+    <w:p>
+      <w:pPr>
+        <w:pStyle w:val="Heading1"/>
+        <w:rPr>
+          <w:rFonts w:ascii="TH SarabunPSK" w:hAnsi="TH SarabunPSK" w:cs="TH SarabunPSK" w:hint="cs"/>
           <w:b/>
           <w:bCs/>
           <w:color w:val="auto"/>
@@ -6677,14 +6607,15 @@
         <w:rPr>
           <w:noProof/>
         </w:rPr>
+        <w:lastRenderedPageBreak/>
         <w:drawing>
-          <wp:anchor distT="0" distB="0" distL="114300" distR="114300" simplePos="0" relativeHeight="251665408" behindDoc="0" locked="0" layoutInCell="1" allowOverlap="1" wp14:anchorId="6F3CB132" wp14:editId="7527B762">
+          <wp:anchor distT="0" distB="0" distL="114300" distR="114300" simplePos="0" relativeHeight="251665408" behindDoc="0" locked="0" layoutInCell="1" allowOverlap="1" wp14:anchorId="6F3CB132" wp14:editId="7727C6F7">
             <wp:simplePos x="0" y="0"/>
             <wp:positionH relativeFrom="margin">
               <wp:align>center</wp:align>
             </wp:positionH>
             <wp:positionV relativeFrom="margin">
-              <wp:posOffset>1675765</wp:posOffset>
+              <wp:posOffset>1050925</wp:posOffset>
             </wp:positionV>
             <wp:extent cx="7168515" cy="4996180"/>
             <wp:effectExtent l="0" t="0" r="0" b="0"/>
@@ -6766,20 +6697,6 @@
         <w:t>การวิเคราะห์ระบบ</w:t>
       </w:r>
       <w:bookmarkEnd w:id="15"/>
-    </w:p>
-    <w:p/>
-    <w:p/>
-    <w:p/>
-    <w:p/>
-    <w:p>
-      <w:pPr>
-        <w:ind w:left="360"/>
-      </w:pPr>
-    </w:p>
-    <w:p>
-      <w:pPr>
-        <w:ind w:left="360"/>
-      </w:pPr>
     </w:p>
     <w:p>
       <w:pPr>
@@ -7288,7 +7205,7 @@
 <w:ftr xmlns:wpc="http://schemas.microsoft.com/office/word/2010/wordprocessingCanvas" xmlns:cx="http://schemas.microsoft.com/office/drawing/2014/chartex" xmlns:cx1="http://schemas.microsoft.com/office/drawing/2015/9/8/chartex" xmlns:cx2="http://schemas.microsoft.com/office/drawing/2015/10/21/chartex" xmlns:cx3="http://schemas.microsoft.com/office/drawing/2016/5/9/chartex" xmlns:cx4="http://schemas.microsoft.com/office/drawing/2016/5/10/chartex" xmlns:cx5="http://schemas.microsoft.com/office/drawing/2016/5/11/chartex" xmlns:cx6="http://schemas.microsoft.com/office/drawing/2016/5/12/chartex" xmlns:cx7="http://schemas.microsoft.com/office/drawing/2016/5/13/chartex" xmlns:cx8="http://schemas.microsoft.com/office/drawing/2016/5/14/chartex" xmlns:mc="http://schemas.openxmlformats.org/markup-compatibility/2006" xmlns:aink="http://schemas.microsoft.com/office/drawing/2016/ink" xmlns:am3d="http://schemas.microsoft.com/office/drawing/2017/model3d" xmlns:o="urn:schemas-microsoft-com:office:office" xmlns:oel="http://schemas.microsoft.com/office/2019/extlst" xmlns:r="http://schemas.openxmlformats.org/officeDocument/2006/relationships" xmlns:m="http://schemas.openxmlformats.org/officeDocument/2006/math" xmlns:v="urn:schemas-microsoft-com:vml" xmlns:wp14="http://schemas.microsoft.com/office/word/2010/wordprocessingDrawing" xmlns:wp="http://schemas.openxmlformats.org/drawingml/2006/wordprocessingDrawing" xmlns:w10="urn:schemas-microsoft-com:office:word" xmlns:w="http://schemas.openxmlformats.org/wordprocessingml/2006/main" xmlns:w14="http://schemas.microsoft.com/office/word/2010/wordml" xmlns:w15="http://schemas.microsoft.com/office/word/2012/wordml" xmlns:w16cex="http://schemas.microsoft.com/office/word/2018/wordml/cex" xmlns:w16cid="http://schemas.microsoft.com/office/word/2016/wordml/cid" xmlns:w16="http://schemas.microsoft.com/office/word/2018/wordml" xmlns:w16sdtdh="http://schemas.microsoft.com/office/word/2020/wordml/sdtdatahash" xmlns:w16se="http://schemas.microsoft.com/office/word/2015/wordml/symex" xmlns:wpg="http://schemas.microsoft.com/office/word/2010/wordprocessingGroup" xmlns:wpi="http://schemas.microsoft.com/office/word/2010/wordprocessingInk" xmlns:wne="http://schemas.microsoft.com/office/word/2006/wordml" xmlns:wps="http://schemas.microsoft.com/office/word/2010/wordprocessingShape" mc:Ignorable="w14 w15 w16se w16cid w16 w16cex w16sdtdh wp14">
   <w:p>
     <w:pPr>
-      <w:pStyle w:val="a9"/>
+      <w:pStyle w:val="Footer"/>
       <w:pBdr>
         <w:top w:val="thinThickMediumGap" w:sz="24" w:space="1" w:color="auto"/>
       </w:pBdr>
@@ -7431,7 +7348,7 @@
   </w:p>
   <w:p>
     <w:pPr>
-      <w:pStyle w:val="a9"/>
+      <w:pStyle w:val="Footer"/>
     </w:pPr>
   </w:p>
 </w:ftr>
@@ -7473,7 +7390,7 @@
 <w:hdr xmlns:wpc="http://schemas.microsoft.com/office/word/2010/wordprocessingCanvas" xmlns:cx="http://schemas.microsoft.com/office/drawing/2014/chartex" xmlns:cx1="http://schemas.microsoft.com/office/drawing/2015/9/8/chartex" xmlns:cx2="http://schemas.microsoft.com/office/drawing/2015/10/21/chartex" xmlns:cx3="http://schemas.microsoft.com/office/drawing/2016/5/9/chartex" xmlns:cx4="http://schemas.microsoft.com/office/drawing/2016/5/10/chartex" xmlns:cx5="http://schemas.microsoft.com/office/drawing/2016/5/11/chartex" xmlns:cx6="http://schemas.microsoft.com/office/drawing/2016/5/12/chartex" xmlns:cx7="http://schemas.microsoft.com/office/drawing/2016/5/13/chartex" xmlns:cx8="http://schemas.microsoft.com/office/drawing/2016/5/14/chartex" xmlns:mc="http://schemas.openxmlformats.org/markup-compatibility/2006" xmlns:aink="http://schemas.microsoft.com/office/drawing/2016/ink" xmlns:am3d="http://schemas.microsoft.com/office/drawing/2017/model3d" xmlns:o="urn:schemas-microsoft-com:office:office" xmlns:oel="http://schemas.microsoft.com/office/2019/extlst" xmlns:r="http://schemas.openxmlformats.org/officeDocument/2006/relationships" xmlns:m="http://schemas.openxmlformats.org/officeDocument/2006/math" xmlns:v="urn:schemas-microsoft-com:vml" xmlns:wp14="http://schemas.microsoft.com/office/word/2010/wordprocessingDrawing" xmlns:wp="http://schemas.openxmlformats.org/drawingml/2006/wordprocessingDrawing" xmlns:w10="urn:schemas-microsoft-com:office:word" xmlns:w="http://schemas.openxmlformats.org/wordprocessingml/2006/main" xmlns:w14="http://schemas.microsoft.com/office/word/2010/wordml" xmlns:w15="http://schemas.microsoft.com/office/word/2012/wordml" xmlns:w16cex="http://schemas.microsoft.com/office/word/2018/wordml/cex" xmlns:w16cid="http://schemas.microsoft.com/office/word/2016/wordml/cid" xmlns:w16="http://schemas.microsoft.com/office/word/2018/wordml" xmlns:w16sdtdh="http://schemas.microsoft.com/office/word/2020/wordml/sdtdatahash" xmlns:w16se="http://schemas.microsoft.com/office/word/2015/wordml/symex" xmlns:wpg="http://schemas.microsoft.com/office/word/2010/wordprocessingGroup" xmlns:wpi="http://schemas.microsoft.com/office/word/2010/wordprocessingInk" xmlns:wne="http://schemas.microsoft.com/office/word/2006/wordml" xmlns:wps="http://schemas.microsoft.com/office/word/2010/wordprocessingShape" mc:Ignorable="w14 w15 w16se w16cid w16 w16cex w16sdtdh wp14">
   <w:p>
     <w:pPr>
-      <w:pStyle w:val="a7"/>
+      <w:pStyle w:val="Header"/>
       <w:jc w:val="right"/>
       <w:rPr>
         <w:rFonts w:asciiTheme="majorHAnsi" w:eastAsiaTheme="majorEastAsia" w:hAnsiTheme="majorHAnsi" w:cstheme="majorBidi"/>
@@ -8225,7 +8142,7 @@
     <w:lvl w:ilvl="1">
       <w:start w:val="1"/>
       <w:numFmt w:val="decimal"/>
-      <w:pStyle w:val="2"/>
+      <w:pStyle w:val="Heading2"/>
       <w:lvlText w:val="%1.%2"/>
       <w:lvlJc w:val="left"/>
       <w:pPr>
@@ -12590,7 +12507,7 @@
     <w:lsdException w:name="Unresolved Mention" w:semiHidden="1" w:unhideWhenUsed="1"/>
     <w:lsdException w:name="Smart Link" w:semiHidden="1" w:unhideWhenUsed="1"/>
   </w:latentStyles>
-  <w:style w:type="paragraph" w:default="1" w:styleId="a">
+  <w:style w:type="paragraph" w:default="1" w:styleId="Normal">
     <w:name w:val="Normal"/>
     <w:qFormat/>
     <w:rsid w:val="00FB2B8C"/>
@@ -12598,11 +12515,11 @@
       <w:jc w:val="both"/>
     </w:pPr>
   </w:style>
-  <w:style w:type="paragraph" w:styleId="1">
+  <w:style w:type="paragraph" w:styleId="Heading1">
     <w:name w:val="heading 1"/>
-    <w:basedOn w:val="a"/>
-    <w:next w:val="a"/>
-    <w:link w:val="10"/>
+    <w:basedOn w:val="Normal"/>
+    <w:next w:val="Normal"/>
+    <w:link w:val="Heading1Char"/>
     <w:uiPriority w:val="9"/>
     <w:qFormat/>
     <w:rsid w:val="00991CDC"/>
@@ -12618,10 +12535,10 @@
       <w:szCs w:val="40"/>
     </w:rPr>
   </w:style>
-  <w:style w:type="paragraph" w:styleId="2">
+  <w:style w:type="paragraph" w:styleId="Heading2">
     <w:name w:val="heading 2"/>
-    <w:next w:val="a"/>
-    <w:link w:val="20"/>
+    <w:next w:val="Normal"/>
+    <w:link w:val="Heading2Char"/>
     <w:autoRedefine/>
     <w:uiPriority w:val="9"/>
     <w:unhideWhenUsed/>
@@ -12644,11 +12561,11 @@
       <w:sz w:val="26"/>
     </w:rPr>
   </w:style>
-  <w:style w:type="paragraph" w:styleId="3">
+  <w:style w:type="paragraph" w:styleId="Heading3">
     <w:name w:val="heading 3"/>
-    <w:basedOn w:val="a"/>
-    <w:next w:val="a"/>
-    <w:link w:val="30"/>
+    <w:basedOn w:val="Normal"/>
+    <w:next w:val="Normal"/>
+    <w:link w:val="Heading3Char"/>
     <w:uiPriority w:val="9"/>
     <w:unhideWhenUsed/>
     <w:qFormat/>
@@ -12666,13 +12583,13 @@
       <w:szCs w:val="30"/>
     </w:rPr>
   </w:style>
-  <w:style w:type="character" w:default="1" w:styleId="a0">
+  <w:style w:type="character" w:default="1" w:styleId="DefaultParagraphFont">
     <w:name w:val="Default Paragraph Font"/>
     <w:uiPriority w:val="1"/>
     <w:semiHidden/>
     <w:unhideWhenUsed/>
   </w:style>
-  <w:style w:type="table" w:default="1" w:styleId="a1">
+  <w:style w:type="table" w:default="1" w:styleId="TableNormal">
     <w:name w:val="Normal Table"/>
     <w:uiPriority w:val="99"/>
     <w:semiHidden/>
@@ -12687,13 +12604,13 @@
       </w:tblCellMar>
     </w:tblPr>
   </w:style>
-  <w:style w:type="numbering" w:default="1" w:styleId="a2">
+  <w:style w:type="numbering" w:default="1" w:styleId="NoList">
     <w:name w:val="No List"/>
     <w:uiPriority w:val="99"/>
     <w:semiHidden/>
     <w:unhideWhenUsed/>
   </w:style>
-  <w:style w:type="paragraph" w:styleId="a3">
+  <w:style w:type="paragraph" w:styleId="ListParagraph">
     <w:name w:val="List Paragraph"/>
     <w:autoRedefine/>
     <w:uiPriority w:val="34"/>
@@ -12719,10 +12636,10 @@
       </w:numPr>
     </w:pPr>
   </w:style>
-  <w:style w:type="character" w:customStyle="1" w:styleId="20">
-    <w:name w:val="หัวเรื่อง 2 อักขระ"/>
-    <w:basedOn w:val="a0"/>
-    <w:link w:val="2"/>
+  <w:style w:type="character" w:customStyle="1" w:styleId="Heading2Char">
+    <w:name w:val="Heading 2 Char"/>
+    <w:basedOn w:val="DefaultParagraphFont"/>
+    <w:link w:val="Heading2"/>
     <w:uiPriority w:val="9"/>
     <w:rsid w:val="00BB5EDF"/>
     <w:rPr>
@@ -12732,9 +12649,9 @@
       <w:sz w:val="26"/>
     </w:rPr>
   </w:style>
-  <w:style w:type="character" w:styleId="a4">
+  <w:style w:type="character" w:styleId="PlaceholderText">
     <w:name w:val="Placeholder Text"/>
-    <w:basedOn w:val="a0"/>
+    <w:basedOn w:val="DefaultParagraphFont"/>
     <w:uiPriority w:val="99"/>
     <w:semiHidden/>
     <w:rsid w:val="00C157E1"/>
@@ -12742,10 +12659,10 @@
       <w:color w:val="808080"/>
     </w:rPr>
   </w:style>
-  <w:style w:type="paragraph" w:styleId="a5">
+  <w:style w:type="paragraph" w:styleId="BalloonText">
     <w:name w:val="Balloon Text"/>
-    <w:basedOn w:val="a"/>
-    <w:link w:val="a6"/>
+    <w:basedOn w:val="Normal"/>
+    <w:link w:val="BalloonTextChar"/>
     <w:uiPriority w:val="99"/>
     <w:semiHidden/>
     <w:unhideWhenUsed/>
@@ -12759,10 +12676,10 @@
       <w:szCs w:val="20"/>
     </w:rPr>
   </w:style>
-  <w:style w:type="character" w:customStyle="1" w:styleId="a6">
-    <w:name w:val="ข้อความบอลลูน อักขระ"/>
-    <w:basedOn w:val="a0"/>
-    <w:link w:val="a5"/>
+  <w:style w:type="character" w:customStyle="1" w:styleId="BalloonTextChar">
+    <w:name w:val="Balloon Text Char"/>
+    <w:basedOn w:val="DefaultParagraphFont"/>
+    <w:link w:val="BalloonText"/>
     <w:uiPriority w:val="99"/>
     <w:semiHidden/>
     <w:rsid w:val="00C157E1"/>
@@ -12772,10 +12689,10 @@
       <w:szCs w:val="20"/>
     </w:rPr>
   </w:style>
-  <w:style w:type="paragraph" w:styleId="a7">
+  <w:style w:type="paragraph" w:styleId="Header">
     <w:name w:val="header"/>
-    <w:basedOn w:val="a"/>
-    <w:link w:val="a8"/>
+    <w:basedOn w:val="Normal"/>
+    <w:link w:val="HeaderChar"/>
     <w:uiPriority w:val="99"/>
     <w:unhideWhenUsed/>
     <w:rsid w:val="00086F1C"/>
@@ -12787,20 +12704,20 @@
       <w:spacing w:after="0" w:line="240" w:lineRule="auto"/>
     </w:pPr>
   </w:style>
-  <w:style w:type="character" w:customStyle="1" w:styleId="a8">
-    <w:name w:val="หัวกระดาษ อักขระ"/>
-    <w:basedOn w:val="a0"/>
-    <w:link w:val="a7"/>
+  <w:style w:type="character" w:customStyle="1" w:styleId="HeaderChar">
+    <w:name w:val="Header Char"/>
+    <w:basedOn w:val="DefaultParagraphFont"/>
+    <w:link w:val="Header"/>
     <w:uiPriority w:val="99"/>
     <w:rsid w:val="00086F1C"/>
     <w:rPr>
       <w:szCs w:val="32"/>
     </w:rPr>
   </w:style>
-  <w:style w:type="paragraph" w:styleId="a9">
+  <w:style w:type="paragraph" w:styleId="Footer">
     <w:name w:val="footer"/>
-    <w:basedOn w:val="a"/>
-    <w:link w:val="aa"/>
+    <w:basedOn w:val="Normal"/>
+    <w:link w:val="FooterChar"/>
     <w:uiPriority w:val="99"/>
     <w:unhideWhenUsed/>
     <w:rsid w:val="00086F1C"/>
@@ -12812,19 +12729,19 @@
       <w:spacing w:after="0" w:line="240" w:lineRule="auto"/>
     </w:pPr>
   </w:style>
-  <w:style w:type="character" w:customStyle="1" w:styleId="aa">
-    <w:name w:val="ท้ายกระดาษ อักขระ"/>
-    <w:basedOn w:val="a0"/>
-    <w:link w:val="a9"/>
+  <w:style w:type="character" w:customStyle="1" w:styleId="FooterChar">
+    <w:name w:val="Footer Char"/>
+    <w:basedOn w:val="DefaultParagraphFont"/>
+    <w:link w:val="Footer"/>
     <w:uiPriority w:val="99"/>
     <w:rsid w:val="00086F1C"/>
     <w:rPr>
       <w:szCs w:val="32"/>
     </w:rPr>
   </w:style>
-  <w:style w:type="table" w:styleId="ab">
+  <w:style w:type="table" w:styleId="TableGrid">
     <w:name w:val="Table Grid"/>
-    <w:basedOn w:val="a1"/>
+    <w:basedOn w:val="TableNormal"/>
     <w:uiPriority w:val="59"/>
     <w:rsid w:val="00F72DC6"/>
     <w:pPr>
@@ -12841,9 +12758,9 @@
       </w:tblBorders>
     </w:tblPr>
   </w:style>
-  <w:style w:type="table" w:styleId="11">
+  <w:style w:type="table" w:styleId="MediumShading1">
     <w:name w:val="Medium Shading 1"/>
-    <w:basedOn w:val="a1"/>
+    <w:basedOn w:val="TableNormal"/>
     <w:uiPriority w:val="63"/>
     <w:rsid w:val="00F72DC6"/>
     <w:pPr>
@@ -12940,9 +12857,9 @@
       </w:tcPr>
     </w:tblStylePr>
   </w:style>
-  <w:style w:type="table" w:styleId="ac">
+  <w:style w:type="table" w:styleId="LightList">
     <w:name w:val="Light List"/>
-    <w:basedOn w:val="a1"/>
+    <w:basedOn w:val="TableNormal"/>
     <w:uiPriority w:val="61"/>
     <w:rsid w:val="00F72DC6"/>
     <w:pPr>
@@ -13025,9 +12942,9 @@
       </w:tcPr>
     </w:tblStylePr>
   </w:style>
-  <w:style w:type="character" w:styleId="ad">
+  <w:style w:type="character" w:styleId="Hyperlink">
     <w:name w:val="Hyperlink"/>
-    <w:basedOn w:val="a0"/>
+    <w:basedOn w:val="DefaultParagraphFont"/>
     <w:uiPriority w:val="99"/>
     <w:unhideWhenUsed/>
     <w:rsid w:val="00392CFE"/>
@@ -13036,7 +12953,7 @@
       <w:u w:val="single"/>
     </w:rPr>
   </w:style>
-  <w:style w:type="paragraph" w:styleId="ae">
+  <w:style w:type="paragraph" w:styleId="Revision">
     <w:name w:val="Revision"/>
     <w:hidden/>
     <w:uiPriority w:val="99"/>
@@ -13050,10 +12967,10 @@
       <w:szCs w:val="40"/>
     </w:rPr>
   </w:style>
-  <w:style w:type="paragraph" w:styleId="HTML">
+  <w:style w:type="paragraph" w:styleId="HTMLPreformatted">
     <w:name w:val="HTML Preformatted"/>
-    <w:basedOn w:val="a"/>
-    <w:link w:val="HTML0"/>
+    <w:basedOn w:val="Normal"/>
+    <w:link w:val="HTMLPreformattedChar"/>
     <w:uiPriority w:val="99"/>
     <w:semiHidden/>
     <w:unhideWhenUsed/>
@@ -13086,10 +13003,10 @@
       <w:szCs w:val="28"/>
     </w:rPr>
   </w:style>
-  <w:style w:type="character" w:customStyle="1" w:styleId="HTML0">
-    <w:name w:val="HTML ที่ได้รับการจัดรูปแบบแล้ว อักขระ"/>
-    <w:basedOn w:val="a0"/>
-    <w:link w:val="HTML"/>
+  <w:style w:type="character" w:customStyle="1" w:styleId="HTMLPreformattedChar">
+    <w:name w:val="HTML Preformatted Char"/>
+    <w:basedOn w:val="DefaultParagraphFont"/>
+    <w:link w:val="HTMLPreformatted"/>
     <w:uiPriority w:val="99"/>
     <w:semiHidden/>
     <w:rsid w:val="002E0A15"/>
@@ -13101,13 +13018,13 @@
   </w:style>
   <w:style w:type="character" w:customStyle="1" w:styleId="y2iqfc">
     <w:name w:val="y2iqfc"/>
-    <w:basedOn w:val="a0"/>
+    <w:basedOn w:val="DefaultParagraphFont"/>
     <w:rsid w:val="002E0A15"/>
   </w:style>
-  <w:style w:type="character" w:customStyle="1" w:styleId="10">
-    <w:name w:val="หัวเรื่อง 1 อักขระ"/>
-    <w:basedOn w:val="a0"/>
-    <w:link w:val="1"/>
+  <w:style w:type="character" w:customStyle="1" w:styleId="Heading1Char">
+    <w:name w:val="Heading 1 Char"/>
+    <w:basedOn w:val="DefaultParagraphFont"/>
+    <w:link w:val="Heading1"/>
     <w:uiPriority w:val="9"/>
     <w:rsid w:val="00991CDC"/>
     <w:rPr>
@@ -13116,10 +13033,10 @@
       <w:szCs w:val="40"/>
     </w:rPr>
   </w:style>
-  <w:style w:type="paragraph" w:styleId="af">
+  <w:style w:type="paragraph" w:styleId="TOCHeading">
     <w:name w:val="TOC Heading"/>
-    <w:basedOn w:val="1"/>
-    <w:next w:val="a"/>
+    <w:basedOn w:val="Heading1"/>
+    <w:next w:val="Normal"/>
     <w:uiPriority w:val="39"/>
     <w:unhideWhenUsed/>
     <w:qFormat/>
@@ -13135,10 +13052,10 @@
       <w:lang w:bidi="ar-SA"/>
     </w:rPr>
   </w:style>
-  <w:style w:type="paragraph" w:styleId="12">
+  <w:style w:type="paragraph" w:styleId="TOC1">
     <w:name w:val="toc 1"/>
-    <w:basedOn w:val="a"/>
-    <w:next w:val="a"/>
+    <w:basedOn w:val="Normal"/>
+    <w:next w:val="Normal"/>
     <w:autoRedefine/>
     <w:uiPriority w:val="39"/>
     <w:unhideWhenUsed/>
@@ -13151,10 +13068,10 @@
       <w:szCs w:val="40"/>
     </w:rPr>
   </w:style>
-  <w:style w:type="paragraph" w:styleId="21">
+  <w:style w:type="paragraph" w:styleId="TOC2">
     <w:name w:val="toc 2"/>
-    <w:basedOn w:val="a"/>
-    <w:next w:val="a"/>
+    <w:basedOn w:val="Normal"/>
+    <w:next w:val="Normal"/>
     <w:autoRedefine/>
     <w:uiPriority w:val="39"/>
     <w:unhideWhenUsed/>
@@ -13172,10 +13089,10 @@
       <w:szCs w:val="40"/>
     </w:rPr>
   </w:style>
-  <w:style w:type="character" w:customStyle="1" w:styleId="30">
-    <w:name w:val="หัวเรื่อง 3 อักขระ"/>
-    <w:basedOn w:val="a0"/>
-    <w:link w:val="3"/>
+  <w:style w:type="character" w:customStyle="1" w:styleId="Heading3Char">
+    <w:name w:val="Heading 3 Char"/>
+    <w:basedOn w:val="DefaultParagraphFont"/>
+    <w:link w:val="Heading3"/>
     <w:uiPriority w:val="9"/>
     <w:rsid w:val="00BB5EDF"/>
     <w:rPr>
@@ -13185,10 +13102,10 @@
       <w:szCs w:val="30"/>
     </w:rPr>
   </w:style>
-  <w:style w:type="paragraph" w:styleId="31">
+  <w:style w:type="paragraph" w:styleId="TOC3">
     <w:name w:val="toc 3"/>
-    <w:basedOn w:val="a"/>
-    <w:next w:val="a"/>
+    <w:basedOn w:val="Normal"/>
+    <w:next w:val="Normal"/>
     <w:autoRedefine/>
     <w:uiPriority w:val="39"/>
     <w:unhideWhenUsed/>
@@ -13261,7 +13178,7 @@
           </w:pPr>
           <w:r>
             <w:rPr>
-              <w:rStyle w:val="a3"/>
+              <w:rStyle w:val="PlaceholderText"/>
               <w:rFonts w:ascii="TH SarabunPSK" w:hAnsi="TH SarabunPSK" w:cs="TH SarabunPSK"/>
               <w:sz w:val="56"/>
               <w:szCs w:val="56"/>
@@ -13270,7 +13187,7 @@
           </w:r>
           <w:r>
             <w:rPr>
-              <w:rStyle w:val="a3"/>
+              <w:rStyle w:val="PlaceholderText"/>
               <w:rFonts w:ascii="TH SarabunPSK" w:hAnsi="TH SarabunPSK" w:cs="TH SarabunPSK"/>
               <w:sz w:val="56"/>
               <w:szCs w:val="56"/>
@@ -13280,7 +13197,7 @@
           </w:r>
           <w:r>
             <w:rPr>
-              <w:rStyle w:val="a3"/>
+              <w:rStyle w:val="PlaceholderText"/>
               <w:rFonts w:ascii="TH SarabunPSK" w:hAnsi="TH SarabunPSK" w:cs="TH SarabunPSK"/>
               <w:sz w:val="56"/>
               <w:szCs w:val="56"/>
@@ -13335,8 +13252,7 @@
     <w:sig w:usb0="E0002EFF" w:usb1="C000785B" w:usb2="00000009" w:usb3="00000000" w:csb0="000001FF" w:csb1="00000000"/>
   </w:font>
   <w:font w:name="TH SarabunPSK">
-    <w:altName w:val="S......."/>
-    <w:panose1 w:val="020B0500040200020003"/>
+    <w:altName w:val="TH SarabunPSK"/>
     <w:charset w:val="00"/>
     <w:family w:val="swiss"/>
     <w:pitch w:val="variable"/>
@@ -13855,17 +13771,17 @@
     <w:lsdException w:name="Unresolved Mention" w:semiHidden="1" w:unhideWhenUsed="1"/>
     <w:lsdException w:name="Smart Link" w:semiHidden="1" w:unhideWhenUsed="1"/>
   </w:latentStyles>
-  <w:style w:type="paragraph" w:default="1" w:styleId="a">
+  <w:style w:type="paragraph" w:default="1" w:styleId="Normal">
     <w:name w:val="Normal"/>
     <w:qFormat/>
   </w:style>
-  <w:style w:type="character" w:default="1" w:styleId="a0">
+  <w:style w:type="character" w:default="1" w:styleId="DefaultParagraphFont">
     <w:name w:val="Default Paragraph Font"/>
     <w:uiPriority w:val="1"/>
     <w:semiHidden/>
     <w:unhideWhenUsed/>
   </w:style>
-  <w:style w:type="table" w:default="1" w:styleId="a1">
+  <w:style w:type="table" w:default="1" w:styleId="TableNormal">
     <w:name w:val="Normal Table"/>
     <w:uiPriority w:val="99"/>
     <w:semiHidden/>
@@ -13880,7 +13796,7 @@
       </w:tblCellMar>
     </w:tblPr>
   </w:style>
-  <w:style w:type="numbering" w:default="1" w:styleId="a2">
+  <w:style w:type="numbering" w:default="1" w:styleId="NoList">
     <w:name w:val="No List"/>
     <w:uiPriority w:val="99"/>
     <w:semiHidden/>
@@ -13889,9 +13805,9 @@
   <w:style w:type="paragraph" w:customStyle="1" w:styleId="EC97B37ECD964492BEBC1F716464833A">
     <w:name w:val="EC97B37ECD964492BEBC1F716464833A"/>
   </w:style>
-  <w:style w:type="character" w:styleId="a3">
+  <w:style w:type="character" w:styleId="PlaceholderText">
     <w:name w:val="Placeholder Text"/>
-    <w:basedOn w:val="a0"/>
+    <w:basedOn w:val="DefaultParagraphFont"/>
     <w:uiPriority w:val="99"/>
     <w:semiHidden/>
     <w:rsid w:val="007C7191"/>
@@ -14142,15 +14058,6 @@
 </file>
 
 <file path=customXml/item1.xml><?xml version="1.0" encoding="utf-8"?>
-<?mso-contentType ?>
-<FormTemplates xmlns="http://schemas.microsoft.com/sharepoint/v3/contenttype/forms">
-  <Display>DocumentLibraryForm</Display>
-  <Edit>DocumentLibraryForm</Edit>
-  <New>DocumentLibraryForm</New>
-</FormTemplates>
-</file>
-
-<file path=customXml/item2.xml><?xml version="1.0" encoding="utf-8"?>
 <ct:contentTypeSchema xmlns:ct="http://schemas.microsoft.com/office/2006/metadata/contentType" xmlns:ma="http://schemas.microsoft.com/office/2006/metadata/properties/metaAttributes" ct:_="" ma:_="" ma:contentTypeName="Document" ma:contentTypeID="0x0101000F802873582A764996594EAC1E668293" ma:contentTypeVersion="8" ma:contentTypeDescription="Create a new document." ma:contentTypeScope="" ma:versionID="f78458adca6b11c897195b716488ea31">
   <xsd:schema xmlns:xsd="http://www.w3.org/2001/XMLSchema" xmlns:xs="http://www.w3.org/2001/XMLSchema" xmlns:p="http://schemas.microsoft.com/office/2006/metadata/properties" xmlns:ns3="68b494b7-fc63-4e14-9cfc-689718b5abe9" xmlns:ns4="e1f2b60e-f280-46d4-9c90-4baf533a9733" targetNamespace="http://schemas.microsoft.com/office/2006/metadata/properties" ma:root="true" ma:fieldsID="362f23a247bf76c9456c5b654060f39d" ns3:_="" ns4:_="">
     <xsd:import namespace="68b494b7-fc63-4e14-9cfc-689718b5abe9"/>
@@ -14341,11 +14248,16 @@
 </ct:contentTypeSchema>
 </file>
 
-<file path=customXml/item3.xml><?xml version="1.0" encoding="utf-8"?>
-<b:Sources xmlns:b="http://schemas.openxmlformats.org/officeDocument/2006/bibliography" xmlns="http://schemas.openxmlformats.org/officeDocument/2006/bibliography" SelectedStyle="\APA.XSL" StyleName="APA"/>
+<file path=customXml/item2.xml><?xml version="1.0" encoding="utf-8"?>
+<?mso-contentType ?>
+<FormTemplates xmlns="http://schemas.microsoft.com/sharepoint/v3/contenttype/forms">
+  <Display>DocumentLibraryForm</Display>
+  <Edit>DocumentLibraryForm</Edit>
+  <New>DocumentLibraryForm</New>
+</FormTemplates>
 </file>
 
-<file path=customXml/item4.xml><?xml version="1.0" encoding="utf-8"?>
+<file path=customXml/item3.xml><?xml version="1.0" encoding="utf-8"?>
 <p:properties xmlns:p="http://schemas.microsoft.com/office/2006/metadata/properties" xmlns:xsi="http://www.w3.org/2001/XMLSchema-instance" xmlns:pc="http://schemas.microsoft.com/office/infopath/2007/PartnerControls">
   <documentManagement>
     <_activity xmlns="68b494b7-fc63-4e14-9cfc-689718b5abe9" xsi:nil="true"/>
@@ -14353,15 +14265,11 @@
 </p:properties>
 </file>
 
-<file path=customXml/itemProps1.xml><?xml version="1.0" encoding="utf-8"?>
-<ds:datastoreItem xmlns:ds="http://schemas.openxmlformats.org/officeDocument/2006/customXml" ds:itemID="{68E33ED5-AC1E-4BFE-AFC3-3006C604FD87}">
-  <ds:schemaRefs>
-    <ds:schemaRef ds:uri="http://schemas.microsoft.com/sharepoint/v3/contenttype/forms"/>
-  </ds:schemaRefs>
-</ds:datastoreItem>
+<file path=customXml/item4.xml><?xml version="1.0" encoding="utf-8"?>
+<b:Sources xmlns:b="http://schemas.openxmlformats.org/officeDocument/2006/bibliography" xmlns="http://schemas.openxmlformats.org/officeDocument/2006/bibliography" SelectedStyle="\APA.XSL" StyleName="APA"/>
 </file>
 
-<file path=customXml/itemProps2.xml><?xml version="1.0" encoding="utf-8"?>
+<file path=customXml/itemProps1.xml><?xml version="1.0" encoding="utf-8"?>
 <ds:datastoreItem xmlns:ds="http://schemas.openxmlformats.org/officeDocument/2006/customXml" ds:itemID="{DC98A6FE-5D1F-4692-BD5B-A58BBB0C687E}">
   <ds:schemaRefs>
     <ds:schemaRef ds:uri="http://schemas.microsoft.com/office/2006/metadata/contentType"/>
@@ -14380,15 +14288,15 @@
 </ds:datastoreItem>
 </file>
 
-<file path=customXml/itemProps3.xml><?xml version="1.0" encoding="utf-8"?>
-<ds:datastoreItem xmlns:ds="http://schemas.openxmlformats.org/officeDocument/2006/customXml" ds:itemID="{7B10DB83-C243-454A-BE38-AA8C9B34589F}">
+<file path=customXml/itemProps2.xml><?xml version="1.0" encoding="utf-8"?>
+<ds:datastoreItem xmlns:ds="http://schemas.openxmlformats.org/officeDocument/2006/customXml" ds:itemID="{68E33ED5-AC1E-4BFE-AFC3-3006C604FD87}">
   <ds:schemaRefs>
-    <ds:schemaRef ds:uri="http://schemas.openxmlformats.org/officeDocument/2006/bibliography"/>
+    <ds:schemaRef ds:uri="http://schemas.microsoft.com/sharepoint/v3/contenttype/forms"/>
   </ds:schemaRefs>
 </ds:datastoreItem>
 </file>
 
-<file path=customXml/itemProps4.xml><?xml version="1.0" encoding="utf-8"?>
+<file path=customXml/itemProps3.xml><?xml version="1.0" encoding="utf-8"?>
 <ds:datastoreItem xmlns:ds="http://schemas.openxmlformats.org/officeDocument/2006/customXml" ds:itemID="{74CCEE7B-5515-4998-B020-A4F197361A75}">
   <ds:schemaRefs>
     <ds:schemaRef ds:uri="http://schemas.microsoft.com/office/2006/metadata/properties"/>
@@ -14396,4 +14304,12 @@
     <ds:schemaRef ds:uri="68b494b7-fc63-4e14-9cfc-689718b5abe9"/>
   </ds:schemaRefs>
 </ds:datastoreItem>
+</file>
+
+<file path=customXml/itemProps4.xml><?xml version="1.0" encoding="utf-8"?>
+<ds:datastoreItem xmlns:ds="http://schemas.openxmlformats.org/officeDocument/2006/customXml" ds:itemID="{7B10DB83-C243-454A-BE38-AA8C9B34589F}">
+  <ds:schemaRefs>
+    <ds:schemaRef ds:uri="http://schemas.openxmlformats.org/officeDocument/2006/bibliography"/>
+  </ds:schemaRefs>
+</ds:datastoreItem>
 </file>
--- a/เอกสารSRS_G1 0.3.docx
+++ b/เอกสารSRS_G1 0.3.docx
@@ -5,7 +5,7 @@
     <w:p>
       <w:pPr>
         <w:rPr>
-          <w:rFonts w:ascii="TH SarabunPSK" w:hAnsi="TH SarabunPSK" w:cs="TH SarabunPSK" w:hint="cs"/>
+          <w:rFonts w:ascii="TH SarabunPSK" w:hAnsi="TH SarabunPSK" w:cs="TH SarabunPSK"/>
         </w:rPr>
       </w:pPr>
     </w:p>
@@ -1288,7 +1288,7 @@
                 <w:noProof/>
                 <w:webHidden/>
               </w:rPr>
-              <w:t>6</w:t>
+              <w:t>7</w:t>
             </w:r>
             <w:r>
               <w:rPr>
@@ -2034,7 +2034,7 @@
                 <w:noProof/>
                 <w:webHidden/>
               </w:rPr>
-              <w:t>7</w:t>
+              <w:t>8</w:t>
             </w:r>
             <w:r>
               <w:rPr>
@@ -2147,7 +2147,7 @@
                 <w:noProof/>
                 <w:webHidden/>
               </w:rPr>
-              <w:t>8</w:t>
+              <w:t>9</w:t>
             </w:r>
             <w:r>
               <w:rPr>
@@ -2250,7 +2250,7 @@
                 <w:webHidden/>
                 <w:szCs w:val="32"/>
               </w:rPr>
-              <w:t>9</w:t>
+              <w:t>10</w:t>
             </w:r>
             <w:r>
               <w:rPr>
@@ -3243,14 +3243,7 @@
           <w:rFonts w:cs="TH SarabunPSK"/>
           <w:cs/>
         </w:rPr>
-        <w:t xml:space="preserve">อยๆ </w:t>
-      </w:r>
-      <w:r>
-        <w:rPr>
-          <w:rFonts w:hint="cs"/>
-          <w:cs/>
-        </w:rPr>
-        <w:t xml:space="preserve"> </w:t>
+        <w:t>อยๆ</w:t>
       </w:r>
     </w:p>
     <w:p>
@@ -3277,7 +3270,7 @@
           <w:rFonts w:cs="TH SarabunPSK"/>
           <w:cs/>
         </w:rPr>
-        <w:t xml:space="preserve">นับสนุน เพื่อให้เกิดการแลกเปลี่ยนข้อมูลได้ง่ายและรวดเร็ว ทำให้มีการพัฒนาคิดค้นสิ่งอำนวยความสะดวกสบายต่อการดำรงชีวิต </w:t>
+        <w:t>นับสนุน เพื่อให้เกิดการแลกเปลี่ยนข้อมูลได้ง่ายและรวดเร็ว ทำให้มีการพัฒนาคิดค้นสิ่งอำนวยความสะดวกสบายต่อการดำรงชีวิต</w:t>
       </w:r>
     </w:p>
     <w:p>
@@ -3334,13 +3327,6 @@
       <w:r>
         <w:t>Steve Ballmer)</w:t>
       </w:r>
-      <w:r>
-        <w:rPr>
-          <w:rFonts w:hint="cs"/>
-          <w:cs/>
-        </w:rPr>
-        <w:t xml:space="preserve"> </w:t>
-      </w:r>
     </w:p>
     <w:p>
       <w:pPr>
@@ -3395,7 +3381,7 @@
           <w:rFonts w:cs="TH SarabunPSK"/>
           <w:cs/>
         </w:rPr>
-        <w:t xml:space="preserve">จะเป็นสิ่งที่ขับเคลื่อนสังคมจากจุดเล็กๆแล้วเติบโตอย่างมั่นคง </w:t>
+        <w:t>จะเป็นสิ่งที่ขับเคลื่อนสังคมจากจุดเล็กๆแล้วเติบโตอย่างมั่นคง</w:t>
       </w:r>
     </w:p>
     <w:p>
@@ -3466,7 +3452,15 @@
         <w:t xml:space="preserve">เป็นระบบใหม่ทีได้แรงบันดาลใจมาจากเว็บบอร์ด อาทิ </w:t>
       </w:r>
       <w:r>
-        <w:t xml:space="preserve">Facebook, Medium, Blockdit </w:t>
+        <w:t xml:space="preserve">Facebook, Medium, </w:t>
+      </w:r>
+      <w:proofErr w:type="spellStart"/>
+      <w:r>
+        <w:t>Blockdit</w:t>
+      </w:r>
+      <w:proofErr w:type="spellEnd"/>
+      <w:r>
+        <w:t xml:space="preserve"> </w:t>
       </w:r>
       <w:r>
         <w:rPr>
@@ -3514,8 +3508,13 @@
         <w:t xml:space="preserve">อาทิ </w:t>
       </w:r>
       <w:r>
-        <w:t>Facebook, Medium, Blockdit</w:t>
-      </w:r>
+        <w:t xml:space="preserve">Facebook, Medium, </w:t>
+      </w:r>
+      <w:proofErr w:type="spellStart"/>
+      <w:r>
+        <w:t>Blockdit</w:t>
+      </w:r>
+      <w:proofErr w:type="spellEnd"/>
     </w:p>
     <w:p>
       <w:pPr>
@@ -3656,8 +3655,13 @@
         <w:t>สามารถรายงาน</w:t>
       </w:r>
       <w:r>
-        <w:t xml:space="preserve"> Comment wfh</w:t>
-      </w:r>
+        <w:t xml:space="preserve"> Comment </w:t>
+      </w:r>
+      <w:proofErr w:type="spellStart"/>
+      <w:r>
+        <w:t>wfh</w:t>
+      </w:r>
+      <w:proofErr w:type="spellEnd"/>
     </w:p>
     <w:p>
       <w:pPr>
@@ -4389,7 +4393,7 @@
       <w:pPr>
         <w:jc w:val="left"/>
         <w:rPr>
-          <w:rFonts w:ascii="TH SarabunPSK" w:hAnsi="TH SarabunPSK" w:cs="TH SarabunPSK" w:hint="cs"/>
+          <w:rFonts w:ascii="TH SarabunPSK" w:hAnsi="TH SarabunPSK" w:cs="TH SarabunPSK"/>
           <w:cs/>
         </w:rPr>
       </w:pPr>
@@ -5088,15 +5092,11 @@
             <w:pPr>
               <w:ind w:right="596"/>
               <w:rPr>
-                <w:rFonts w:hint="cs"/>
                 <w:cs/>
               </w:rPr>
             </w:pPr>
             <w:r>
-              <w:t>Comment</w:t>
-            </w:r>
-            <w:r>
-              <w:t xml:space="preserve"> Post</w:t>
+              <w:t>Comment Post</w:t>
             </w:r>
           </w:p>
         </w:tc>
@@ -5148,10 +5148,7 @@
               <w:ind w:right="596"/>
             </w:pPr>
             <w:r>
-              <w:t>Bookmark</w:t>
-            </w:r>
-            <w:r>
-              <w:t xml:space="preserve"> Post</w:t>
+              <w:t>Bookmark Post</w:t>
             </w:r>
           </w:p>
         </w:tc>
@@ -6274,7 +6271,6 @@
           <w:p>
             <w:pPr>
               <w:rPr>
-                <w:rFonts w:hint="cs"/>
                 <w:cs/>
               </w:rPr>
             </w:pPr>
@@ -6493,7 +6489,7 @@
       <w:pPr>
         <w:jc w:val="left"/>
         <w:rPr>
-          <w:rFonts w:cs="TH SarabunPSK" w:hint="cs"/>
+          <w:rFonts w:cs="TH SarabunPSK"/>
           <w:color w:val="000000" w:themeColor="text1"/>
         </w:rPr>
       </w:pPr>
@@ -6531,6 +6527,7 @@
           <w:numId w:val="49"/>
         </w:numPr>
       </w:pPr>
+      <w:proofErr w:type="spellStart"/>
       <w:r>
         <w:t>เว็บไซต์ลองรับ</w:t>
       </w:r>
@@ -6541,7 +6538,11 @@
         <w:t>กัน</w:t>
       </w:r>
       <w:r>
-        <w:t xml:space="preserve">ได้มากกว่า </w:t>
+        <w:t>ได้มากกว่า</w:t>
+      </w:r>
+      <w:proofErr w:type="spellEnd"/>
+      <w:r>
+        <w:t xml:space="preserve"> </w:t>
       </w:r>
       <w:r>
         <w:t>10</w:t>
@@ -6549,9 +6550,11 @@
       <w:r>
         <w:t xml:space="preserve">,000 </w:t>
       </w:r>
+      <w:proofErr w:type="spellStart"/>
       <w:r>
         <w:t>คน</w:t>
       </w:r>
+      <w:proofErr w:type="spellEnd"/>
     </w:p>
     <w:p>
       <w:pPr>
@@ -6561,6 +6564,7 @@
           <w:numId w:val="49"/>
         </w:numPr>
       </w:pPr>
+      <w:proofErr w:type="spellStart"/>
       <w:r>
         <w:t>เว็บไซต์ทำงานได้โดยไม่เกิด</w:t>
       </w:r>
@@ -6571,20 +6575,34 @@
         <w:t>ล้มเหลว</w:t>
       </w:r>
       <w:r>
-        <w:t xml:space="preserve">อย่างน้อย 1 ใน 1,000 </w:t>
-      </w:r>
+        <w:t>อย่างน้อย</w:t>
+      </w:r>
+      <w:proofErr w:type="spellEnd"/>
+      <w:r>
+        <w:t xml:space="preserve"> 1 </w:t>
+      </w:r>
+      <w:proofErr w:type="spellStart"/>
+      <w:r>
+        <w:t>ใน</w:t>
+      </w:r>
+      <w:proofErr w:type="spellEnd"/>
+      <w:r>
+        <w:t xml:space="preserve"> 1,000 </w:t>
+      </w:r>
+      <w:proofErr w:type="spellStart"/>
       <w:r>
         <w:t>ของ</w:t>
       </w:r>
       <w:r>
         <w:t>ชั่วโมงการทำงาน</w:t>
       </w:r>
+      <w:proofErr w:type="spellEnd"/>
     </w:p>
     <w:p>
       <w:pPr>
         <w:jc w:val="left"/>
         <w:rPr>
-          <w:rFonts w:ascii="TH SarabunPSK" w:hAnsi="TH SarabunPSK" w:cs="TH SarabunPSK" w:hint="cs"/>
+          <w:rFonts w:ascii="TH SarabunPSK" w:hAnsi="TH SarabunPSK" w:cs="TH SarabunPSK"/>
         </w:rPr>
       </w:pPr>
       <w:r>
@@ -6595,7 +6613,7 @@
       <w:pPr>
         <w:pStyle w:val="Heading1"/>
         <w:rPr>
-          <w:rFonts w:ascii="TH SarabunPSK" w:hAnsi="TH SarabunPSK" w:cs="TH SarabunPSK" w:hint="cs"/>
+          <w:rFonts w:ascii="TH SarabunPSK" w:hAnsi="TH SarabunPSK" w:cs="TH SarabunPSK"/>
           <w:b/>
           <w:bCs/>
           <w:color w:val="auto"/>
@@ -14058,6 +14076,15 @@
 </file>
 
 <file path=customXml/item1.xml><?xml version="1.0" encoding="utf-8"?>
+<?mso-contentType ?>
+<FormTemplates xmlns="http://schemas.microsoft.com/sharepoint/v3/contenttype/forms">
+  <Display>DocumentLibraryForm</Display>
+  <Edit>DocumentLibraryForm</Edit>
+  <New>DocumentLibraryForm</New>
+</FormTemplates>
+</file>
+
+<file path=customXml/item2.xml><?xml version="1.0" encoding="utf-8"?>
 <ct:contentTypeSchema xmlns:ct="http://schemas.microsoft.com/office/2006/metadata/contentType" xmlns:ma="http://schemas.microsoft.com/office/2006/metadata/properties/metaAttributes" ct:_="" ma:_="" ma:contentTypeName="Document" ma:contentTypeID="0x0101000F802873582A764996594EAC1E668293" ma:contentTypeVersion="8" ma:contentTypeDescription="Create a new document." ma:contentTypeScope="" ma:versionID="f78458adca6b11c897195b716488ea31">
   <xsd:schema xmlns:xsd="http://www.w3.org/2001/XMLSchema" xmlns:xs="http://www.w3.org/2001/XMLSchema" xmlns:p="http://schemas.microsoft.com/office/2006/metadata/properties" xmlns:ns3="68b494b7-fc63-4e14-9cfc-689718b5abe9" xmlns:ns4="e1f2b60e-f280-46d4-9c90-4baf533a9733" targetNamespace="http://schemas.microsoft.com/office/2006/metadata/properties" ma:root="true" ma:fieldsID="362f23a247bf76c9456c5b654060f39d" ns3:_="" ns4:_="">
     <xsd:import namespace="68b494b7-fc63-4e14-9cfc-689718b5abe9"/>
@@ -14248,16 +14275,11 @@
 </ct:contentTypeSchema>
 </file>
 
-<file path=customXml/item2.xml><?xml version="1.0" encoding="utf-8"?>
-<?mso-contentType ?>
-<FormTemplates xmlns="http://schemas.microsoft.com/sharepoint/v3/contenttype/forms">
-  <Display>DocumentLibraryForm</Display>
-  <Edit>DocumentLibraryForm</Edit>
-  <New>DocumentLibraryForm</New>
-</FormTemplates>
+<file path=customXml/item3.xml><?xml version="1.0" encoding="utf-8"?>
+<b:Sources xmlns:b="http://schemas.openxmlformats.org/officeDocument/2006/bibliography" xmlns="http://schemas.openxmlformats.org/officeDocument/2006/bibliography" SelectedStyle="\APA.XSL" StyleName="APA"/>
 </file>
 
-<file path=customXml/item3.xml><?xml version="1.0" encoding="utf-8"?>
+<file path=customXml/item4.xml><?xml version="1.0" encoding="utf-8"?>
 <p:properties xmlns:p="http://schemas.microsoft.com/office/2006/metadata/properties" xmlns:xsi="http://www.w3.org/2001/XMLSchema-instance" xmlns:pc="http://schemas.microsoft.com/office/infopath/2007/PartnerControls">
   <documentManagement>
     <_activity xmlns="68b494b7-fc63-4e14-9cfc-689718b5abe9" xsi:nil="true"/>
@@ -14265,11 +14287,15 @@
 </p:properties>
 </file>
 
-<file path=customXml/item4.xml><?xml version="1.0" encoding="utf-8"?>
-<b:Sources xmlns:b="http://schemas.openxmlformats.org/officeDocument/2006/bibliography" xmlns="http://schemas.openxmlformats.org/officeDocument/2006/bibliography" SelectedStyle="\APA.XSL" StyleName="APA"/>
+<file path=customXml/itemProps1.xml><?xml version="1.0" encoding="utf-8"?>
+<ds:datastoreItem xmlns:ds="http://schemas.openxmlformats.org/officeDocument/2006/customXml" ds:itemID="{68E33ED5-AC1E-4BFE-AFC3-3006C604FD87}">
+  <ds:schemaRefs>
+    <ds:schemaRef ds:uri="http://schemas.microsoft.com/sharepoint/v3/contenttype/forms"/>
+  </ds:schemaRefs>
+</ds:datastoreItem>
 </file>
 
-<file path=customXml/itemProps1.xml><?xml version="1.0" encoding="utf-8"?>
+<file path=customXml/itemProps2.xml><?xml version="1.0" encoding="utf-8"?>
 <ds:datastoreItem xmlns:ds="http://schemas.openxmlformats.org/officeDocument/2006/customXml" ds:itemID="{DC98A6FE-5D1F-4692-BD5B-A58BBB0C687E}">
   <ds:schemaRefs>
     <ds:schemaRef ds:uri="http://schemas.microsoft.com/office/2006/metadata/contentType"/>
@@ -14288,28 +14314,27 @@
 </ds:datastoreItem>
 </file>
 
-<file path=customXml/itemProps2.xml><?xml version="1.0" encoding="utf-8"?>
-<ds:datastoreItem xmlns:ds="http://schemas.openxmlformats.org/officeDocument/2006/customXml" ds:itemID="{68E33ED5-AC1E-4BFE-AFC3-3006C604FD87}">
+<file path=customXml/itemProps3.xml><?xml version="1.0" encoding="utf-8"?>
+<ds:datastoreItem xmlns:ds="http://schemas.openxmlformats.org/officeDocument/2006/customXml" ds:itemID="{7B10DB83-C243-454A-BE38-AA8C9B34589F}">
   <ds:schemaRefs>
-    <ds:schemaRef ds:uri="http://schemas.microsoft.com/sharepoint/v3/contenttype/forms"/>
-  </ds:schemaRefs>
-</ds:datastoreItem>
-</file>
-
-<file path=customXml/itemProps3.xml><?xml version="1.0" encoding="utf-8"?>
-<ds:datastoreItem xmlns:ds="http://schemas.openxmlformats.org/officeDocument/2006/customXml" ds:itemID="{74CCEE7B-5515-4998-B020-A4F197361A75}">
-  <ds:schemaRefs>
-    <ds:schemaRef ds:uri="http://schemas.microsoft.com/office/2006/metadata/properties"/>
-    <ds:schemaRef ds:uri="http://schemas.microsoft.com/office/infopath/2007/PartnerControls"/>
-    <ds:schemaRef ds:uri="68b494b7-fc63-4e14-9cfc-689718b5abe9"/>
+    <ds:schemaRef ds:uri="http://schemas.openxmlformats.org/officeDocument/2006/bibliography"/>
   </ds:schemaRefs>
 </ds:datastoreItem>
 </file>
 
 <file path=customXml/itemProps4.xml><?xml version="1.0" encoding="utf-8"?>
-<ds:datastoreItem xmlns:ds="http://schemas.openxmlformats.org/officeDocument/2006/customXml" ds:itemID="{7B10DB83-C243-454A-BE38-AA8C9B34589F}">
+<ds:datastoreItem xmlns:ds="http://schemas.openxmlformats.org/officeDocument/2006/customXml" ds:itemID="{74CCEE7B-5515-4998-B020-A4F197361A75}">
   <ds:schemaRefs>
-    <ds:schemaRef ds:uri="http://schemas.openxmlformats.org/officeDocument/2006/bibliography"/>
+    <ds:schemaRef ds:uri="http://purl.org/dc/terms/"/>
+    <ds:schemaRef ds:uri="http://purl.org/dc/dcmitype/"/>
+    <ds:schemaRef ds:uri="http://schemas.microsoft.com/office/infopath/2007/PartnerControls"/>
+    <ds:schemaRef ds:uri="e1f2b60e-f280-46d4-9c90-4baf533a9733"/>
+    <ds:schemaRef ds:uri="http://schemas.openxmlformats.org/package/2006/metadata/core-properties"/>
+    <ds:schemaRef ds:uri="http://purl.org/dc/elements/1.1/"/>
+    <ds:schemaRef ds:uri="http://www.w3.org/XML/1998/namespace"/>
+    <ds:schemaRef ds:uri="http://schemas.microsoft.com/office/2006/documentManagement/types"/>
+    <ds:schemaRef ds:uri="http://schemas.microsoft.com/office/2006/metadata/properties"/>
+    <ds:schemaRef ds:uri="68b494b7-fc63-4e14-9cfc-689718b5abe9"/>
   </ds:schemaRefs>
 </ds:datastoreItem>
 </file>
--- a/เอกสารSRS_G1 0.3.docx
+++ b/เอกสารSRS_G1 0.3.docx
@@ -237,7 +237,6 @@
             <w:docPart w:val="EC97B37ECD964492BEBC1F716464833A"/>
           </w:placeholder>
         </w:sdtPr>
-        <w:sdtEndPr/>
         <w:sdtContent>
           <w:r>
             <w:rPr>
@@ -298,7 +297,6 @@
             <w:docPart w:val="61FC4E985FE542A785EC0A0F30BE938C"/>
           </w:placeholder>
         </w:sdtPr>
-        <w:sdtEndPr/>
         <w:sdtContent>
           <w:r>
             <w:rPr>
@@ -7106,31 +7104,33 @@
       <w:pPr>
         <w:jc w:val="left"/>
         <w:rPr>
+          <w:rFonts w:hint="cs"/>
           <w:b/>
           <w:bCs/>
+          <w:noProof/>
           <w:cs/>
-        </w:rPr>
-      </w:pPr>
-      <w:r>
-        <w:rPr>
-          <w:rFonts w:hint="cs"/>
-          <w:noProof/>
           <w:lang w:val="th-TH"/>
+        </w:rPr>
+      </w:pPr>
+      <w:r>
+        <w:rPr>
+          <w:rFonts w:cs="TH SarabunPSK"/>
+          <w:cs/>
         </w:rPr>
         <w:lastRenderedPageBreak/>
         <w:drawing>
-          <wp:anchor distT="0" distB="0" distL="114300" distR="114300" simplePos="0" relativeHeight="251662336" behindDoc="0" locked="0" layoutInCell="1" allowOverlap="1" wp14:anchorId="7A8C81A4" wp14:editId="601DB9B5">
+          <wp:anchor distT="0" distB="0" distL="114300" distR="114300" simplePos="0" relativeHeight="251666432" behindDoc="0" locked="0" layoutInCell="1" allowOverlap="1" wp14:anchorId="2E03F5CE" wp14:editId="715980C5">
             <wp:simplePos x="0" y="0"/>
             <wp:positionH relativeFrom="margin">
-              <wp:posOffset>-1244600</wp:posOffset>
+              <wp:align>center</wp:align>
             </wp:positionH>
-            <wp:positionV relativeFrom="margin">
-              <wp:align>top</wp:align>
+            <wp:positionV relativeFrom="paragraph">
+              <wp:posOffset>2065655</wp:posOffset>
             </wp:positionV>
-            <wp:extent cx="8576945" cy="4655185"/>
-            <wp:effectExtent l="0" t="1270" r="0" b="0"/>
+            <wp:extent cx="8505190" cy="5051425"/>
+            <wp:effectExtent l="0" t="6668" r="3493" b="3492"/>
             <wp:wrapSquare wrapText="bothSides"/>
-            <wp:docPr id="6" name="รูปภาพ 6"/>
+            <wp:docPr id="1" name="Picture 1" descr="Diagram&#10;&#10;Description automatically generated"/>
             <wp:cNvGraphicFramePr>
               <a:graphicFrameLocks xmlns:a="http://schemas.openxmlformats.org/drawingml/2006/main" noChangeAspect="1"/>
             </wp:cNvGraphicFramePr>
@@ -7138,7 +7138,7 @@
               <a:graphicData uri="http://schemas.openxmlformats.org/drawingml/2006/picture">
                 <pic:pic xmlns:pic="http://schemas.openxmlformats.org/drawingml/2006/picture">
                   <pic:nvPicPr>
-                    <pic:cNvPr id="6" name="รูปภาพ 6"/>
+                    <pic:cNvPr id="1" name="Picture 1" descr="Diagram&#10;&#10;Description automatically generated"/>
                     <pic:cNvPicPr/>
                   </pic:nvPicPr>
                   <pic:blipFill>
@@ -7156,7 +7156,7 @@
                   <pic:spPr>
                     <a:xfrm rot="5400000">
                       <a:off x="0" y="0"/>
-                      <a:ext cx="8576945" cy="4655185"/>
+                      <a:ext cx="8505190" cy="5051425"/>
                     </a:xfrm>
                     <a:prstGeom prst="rect">
                       <a:avLst/>
@@ -7165,19 +7165,103 @@
                 </pic:pic>
               </a:graphicData>
             </a:graphic>
-            <wp14:sizeRelH relativeFrom="margin">
+            <wp14:sizeRelH relativeFrom="page">
               <wp14:pctWidth>0</wp14:pctWidth>
             </wp14:sizeRelH>
-            <wp14:sizeRelV relativeFrom="margin">
+            <wp14:sizeRelV relativeFrom="page">
               <wp14:pctHeight>0</wp14:pctHeight>
             </wp14:sizeRelV>
           </wp:anchor>
         </w:drawing>
       </w:r>
+      <w:r>
+        <w:rPr>
+          <w:rFonts w:hint="cs"/>
+          <w:b/>
+          <w:bCs/>
+          <w:noProof/>
+          <w:cs/>
+          <w:lang w:val="th-TH"/>
+        </w:rPr>
+        <w:t>Database</w:t>
+      </w:r>
+    </w:p>
+    <w:p>
+      <w:pPr>
+        <w:jc w:val="left"/>
+        <w:rPr>
+          <w:b/>
+          <w:bCs/>
+          <w:noProof/>
+        </w:rPr>
+      </w:pPr>
+      <w:r>
+        <w:rPr>
+          <w:b/>
+          <w:bCs/>
+          <w:noProof/>
+        </w:rPr>
+        <w:lastRenderedPageBreak/>
+        <w:drawing>
+          <wp:anchor distT="0" distB="0" distL="114300" distR="114300" simplePos="0" relativeHeight="251667456" behindDoc="0" locked="0" layoutInCell="1" allowOverlap="1" wp14:anchorId="52A9AF3A" wp14:editId="3B1A6CCE">
+            <wp:simplePos x="0" y="0"/>
+            <wp:positionH relativeFrom="column">
+              <wp:posOffset>-1113155</wp:posOffset>
+            </wp:positionH>
+            <wp:positionV relativeFrom="paragraph">
+              <wp:posOffset>1120775</wp:posOffset>
+            </wp:positionV>
+            <wp:extent cx="8239125" cy="6012180"/>
+            <wp:effectExtent l="8573" t="0" r="0" b="0"/>
+            <wp:wrapSquare wrapText="bothSides"/>
+            <wp:docPr id="3" name="Picture 3" descr="Diagram, schematic&#10;&#10;Description automatically generated"/>
+            <wp:cNvGraphicFramePr>
+              <a:graphicFrameLocks xmlns:a="http://schemas.openxmlformats.org/drawingml/2006/main" noChangeAspect="1"/>
+            </wp:cNvGraphicFramePr>
+            <a:graphic xmlns:a="http://schemas.openxmlformats.org/drawingml/2006/main">
+              <a:graphicData uri="http://schemas.openxmlformats.org/drawingml/2006/picture">
+                <pic:pic xmlns:pic="http://schemas.openxmlformats.org/drawingml/2006/picture">
+                  <pic:nvPicPr>
+                    <pic:cNvPr id="3" name="Picture 3" descr="Diagram, schematic&#10;&#10;Description automatically generated"/>
+                    <pic:cNvPicPr/>
+                  </pic:nvPicPr>
+                  <pic:blipFill>
+                    <a:blip r:embed="rId17">
+                      <a:extLst>
+                        <a:ext uri="{28A0092B-C50C-407E-A947-70E740481C1C}">
+                          <a14:useLocalDpi xmlns:a14="http://schemas.microsoft.com/office/drawing/2010/main" val="0"/>
+                        </a:ext>
+                      </a:extLst>
+                    </a:blip>
+                    <a:stretch>
+                      <a:fillRect/>
+                    </a:stretch>
+                  </pic:blipFill>
+                  <pic:spPr>
+                    <a:xfrm rot="5400000">
+                      <a:off x="0" y="0"/>
+                      <a:ext cx="8239125" cy="6012180"/>
+                    </a:xfrm>
+                    <a:prstGeom prst="rect">
+                      <a:avLst/>
+                    </a:prstGeom>
+                  </pic:spPr>
+                </pic:pic>
+              </a:graphicData>
+            </a:graphic>
+            <wp14:sizeRelH relativeFrom="page">
+              <wp14:pctWidth>0</wp14:pctWidth>
+            </wp14:sizeRelH>
+            <wp14:sizeRelV relativeFrom="page">
+              <wp14:pctHeight>0</wp14:pctHeight>
+            </wp14:sizeRelV>
+          </wp:anchor>
+        </w:drawing>
+      </w:r>
     </w:p>
     <w:sectPr>
-      <w:headerReference w:type="default" r:id="rId17"/>
-      <w:footerReference w:type="default" r:id="rId18"/>
+      <w:headerReference w:type="default" r:id="rId18"/>
+      <w:footerReference w:type="default" r:id="rId19"/>
       <w:pgSz w:w="11906" w:h="16838"/>
       <w:pgMar w:top="1440" w:right="1440" w:bottom="1440" w:left="1440" w:header="708" w:footer="587" w:gutter="0"/>
       <w:cols w:space="708"/>
@@ -13370,6 +13454,7 @@
     <w:rsid w:val="00A64036"/>
     <w:rsid w:val="00BA2169"/>
     <w:rsid w:val="00BD4711"/>
+    <w:rsid w:val="00E851DF"/>
     <w:rsid w:val="00EE2133"/>
     <w:rsid w:val="00FA12C9"/>
   </w:rsids>
@@ -14076,15 +14161,6 @@
 </file>
 
 <file path=customXml/item1.xml><?xml version="1.0" encoding="utf-8"?>
-<?mso-contentType ?>
-<FormTemplates xmlns="http://schemas.microsoft.com/sharepoint/v3/contenttype/forms">
-  <Display>DocumentLibraryForm</Display>
-  <Edit>DocumentLibraryForm</Edit>
-  <New>DocumentLibraryForm</New>
-</FormTemplates>
-</file>
-
-<file path=customXml/item2.xml><?xml version="1.0" encoding="utf-8"?>
 <ct:contentTypeSchema xmlns:ct="http://schemas.microsoft.com/office/2006/metadata/contentType" xmlns:ma="http://schemas.microsoft.com/office/2006/metadata/properties/metaAttributes" ct:_="" ma:_="" ma:contentTypeName="Document" ma:contentTypeID="0x0101000F802873582A764996594EAC1E668293" ma:contentTypeVersion="8" ma:contentTypeDescription="Create a new document." ma:contentTypeScope="" ma:versionID="f78458adca6b11c897195b716488ea31">
   <xsd:schema xmlns:xsd="http://www.w3.org/2001/XMLSchema" xmlns:xs="http://www.w3.org/2001/XMLSchema" xmlns:p="http://schemas.microsoft.com/office/2006/metadata/properties" xmlns:ns3="68b494b7-fc63-4e14-9cfc-689718b5abe9" xmlns:ns4="e1f2b60e-f280-46d4-9c90-4baf533a9733" targetNamespace="http://schemas.microsoft.com/office/2006/metadata/properties" ma:root="true" ma:fieldsID="362f23a247bf76c9456c5b654060f39d" ns3:_="" ns4:_="">
     <xsd:import namespace="68b494b7-fc63-4e14-9cfc-689718b5abe9"/>
@@ -14275,11 +14351,16 @@
 </ct:contentTypeSchema>
 </file>
 
-<file path=customXml/item3.xml><?xml version="1.0" encoding="utf-8"?>
-<b:Sources xmlns:b="http://schemas.openxmlformats.org/officeDocument/2006/bibliography" xmlns="http://schemas.openxmlformats.org/officeDocument/2006/bibliography" SelectedStyle="\APA.XSL" StyleName="APA"/>
+<file path=customXml/item2.xml><?xml version="1.0" encoding="utf-8"?>
+<?mso-contentType ?>
+<FormTemplates xmlns="http://schemas.microsoft.com/sharepoint/v3/contenttype/forms">
+  <Display>DocumentLibraryForm</Display>
+  <Edit>DocumentLibraryForm</Edit>
+  <New>DocumentLibraryForm</New>
+</FormTemplates>
 </file>
 
-<file path=customXml/item4.xml><?xml version="1.0" encoding="utf-8"?>
+<file path=customXml/item3.xml><?xml version="1.0" encoding="utf-8"?>
 <p:properties xmlns:p="http://schemas.microsoft.com/office/2006/metadata/properties" xmlns:xsi="http://www.w3.org/2001/XMLSchema-instance" xmlns:pc="http://schemas.microsoft.com/office/infopath/2007/PartnerControls">
   <documentManagement>
     <_activity xmlns="68b494b7-fc63-4e14-9cfc-689718b5abe9" xsi:nil="true"/>
@@ -14287,15 +14368,11 @@
 </p:properties>
 </file>
 
-<file path=customXml/itemProps1.xml><?xml version="1.0" encoding="utf-8"?>
-<ds:datastoreItem xmlns:ds="http://schemas.openxmlformats.org/officeDocument/2006/customXml" ds:itemID="{68E33ED5-AC1E-4BFE-AFC3-3006C604FD87}">
-  <ds:schemaRefs>
-    <ds:schemaRef ds:uri="http://schemas.microsoft.com/sharepoint/v3/contenttype/forms"/>
-  </ds:schemaRefs>
-</ds:datastoreItem>
+<file path=customXml/item4.xml><?xml version="1.0" encoding="utf-8"?>
+<b:Sources xmlns:b="http://schemas.openxmlformats.org/officeDocument/2006/bibliography" xmlns="http://schemas.openxmlformats.org/officeDocument/2006/bibliography" SelectedStyle="\APA.XSL" StyleName="APA"/>
 </file>
 
-<file path=customXml/itemProps2.xml><?xml version="1.0" encoding="utf-8"?>
+<file path=customXml/itemProps1.xml><?xml version="1.0" encoding="utf-8"?>
 <ds:datastoreItem xmlns:ds="http://schemas.openxmlformats.org/officeDocument/2006/customXml" ds:itemID="{DC98A6FE-5D1F-4692-BD5B-A58BBB0C687E}">
   <ds:schemaRefs>
     <ds:schemaRef ds:uri="http://schemas.microsoft.com/office/2006/metadata/contentType"/>
@@ -14314,27 +14391,28 @@
 </ds:datastoreItem>
 </file>
 
+<file path=customXml/itemProps2.xml><?xml version="1.0" encoding="utf-8"?>
+<ds:datastoreItem xmlns:ds="http://schemas.openxmlformats.org/officeDocument/2006/customXml" ds:itemID="{68E33ED5-AC1E-4BFE-AFC3-3006C604FD87}">
+  <ds:schemaRefs>
+    <ds:schemaRef ds:uri="http://schemas.microsoft.com/sharepoint/v3/contenttype/forms"/>
+  </ds:schemaRefs>
+</ds:datastoreItem>
+</file>
+
 <file path=customXml/itemProps3.xml><?xml version="1.0" encoding="utf-8"?>
+<ds:datastoreItem xmlns:ds="http://schemas.openxmlformats.org/officeDocument/2006/customXml" ds:itemID="{74CCEE7B-5515-4998-B020-A4F197361A75}">
+  <ds:schemaRefs>
+    <ds:schemaRef ds:uri="http://schemas.microsoft.com/office/2006/metadata/properties"/>
+    <ds:schemaRef ds:uri="http://schemas.microsoft.com/office/infopath/2007/PartnerControls"/>
+    <ds:schemaRef ds:uri="68b494b7-fc63-4e14-9cfc-689718b5abe9"/>
+  </ds:schemaRefs>
+</ds:datastoreItem>
+</file>
+
+<file path=customXml/itemProps4.xml><?xml version="1.0" encoding="utf-8"?>
 <ds:datastoreItem xmlns:ds="http://schemas.openxmlformats.org/officeDocument/2006/customXml" ds:itemID="{7B10DB83-C243-454A-BE38-AA8C9B34589F}">
   <ds:schemaRefs>
     <ds:schemaRef ds:uri="http://schemas.openxmlformats.org/officeDocument/2006/bibliography"/>
   </ds:schemaRefs>
 </ds:datastoreItem>
-</file>
-
-<file path=customXml/itemProps4.xml><?xml version="1.0" encoding="utf-8"?>
-<ds:datastoreItem xmlns:ds="http://schemas.openxmlformats.org/officeDocument/2006/customXml" ds:itemID="{74CCEE7B-5515-4998-B020-A4F197361A75}">
-  <ds:schemaRefs>
-    <ds:schemaRef ds:uri="http://purl.org/dc/terms/"/>
-    <ds:schemaRef ds:uri="http://purl.org/dc/dcmitype/"/>
-    <ds:schemaRef ds:uri="http://schemas.microsoft.com/office/infopath/2007/PartnerControls"/>
-    <ds:schemaRef ds:uri="e1f2b60e-f280-46d4-9c90-4baf533a9733"/>
-    <ds:schemaRef ds:uri="http://schemas.openxmlformats.org/package/2006/metadata/core-properties"/>
-    <ds:schemaRef ds:uri="http://purl.org/dc/elements/1.1/"/>
-    <ds:schemaRef ds:uri="http://www.w3.org/XML/1998/namespace"/>
-    <ds:schemaRef ds:uri="http://schemas.microsoft.com/office/2006/documentManagement/types"/>
-    <ds:schemaRef ds:uri="http://schemas.microsoft.com/office/2006/metadata/properties"/>
-    <ds:schemaRef ds:uri="68b494b7-fc63-4e14-9cfc-689718b5abe9"/>
-  </ds:schemaRefs>
-</ds:datastoreItem>
 </file>
--- a/เอกสารSRS_G1 0.3.docx
+++ b/เอกสารSRS_G1 0.3.docx
@@ -7104,7 +7104,6 @@
       <w:pPr>
         <w:jc w:val="left"/>
         <w:rPr>
-          <w:rFonts w:hint="cs"/>
           <w:b/>
           <w:bCs/>
           <w:noProof/>
@@ -7115,6 +7114,7 @@
       <w:r>
         <w:rPr>
           <w:rFonts w:cs="TH SarabunPSK"/>
+          <w:noProof/>
           <w:cs/>
         </w:rPr>
         <w:lastRenderedPageBreak/>
@@ -7203,13 +7203,13 @@
         </w:rPr>
         <w:lastRenderedPageBreak/>
         <w:drawing>
-          <wp:anchor distT="0" distB="0" distL="114300" distR="114300" simplePos="0" relativeHeight="251667456" behindDoc="0" locked="0" layoutInCell="1" allowOverlap="1" wp14:anchorId="52A9AF3A" wp14:editId="3B1A6CCE">
+          <wp:anchor distT="0" distB="0" distL="114300" distR="114300" simplePos="0" relativeHeight="251667456" behindDoc="0" locked="0" layoutInCell="1" allowOverlap="1" wp14:anchorId="52A9AF3A" wp14:editId="543D9059">
             <wp:simplePos x="0" y="0"/>
-            <wp:positionH relativeFrom="column">
-              <wp:posOffset>-1113155</wp:posOffset>
+            <wp:positionH relativeFrom="margin">
+              <wp:align>center</wp:align>
             </wp:positionH>
             <wp:positionV relativeFrom="paragraph">
-              <wp:posOffset>1120775</wp:posOffset>
+              <wp:posOffset>1113790</wp:posOffset>
             </wp:positionV>
             <wp:extent cx="8239125" cy="6012180"/>
             <wp:effectExtent l="8573" t="0" r="0" b="0"/>
@@ -7258,10 +7258,96 @@
           </wp:anchor>
         </w:drawing>
       </w:r>
+      <w:r>
+        <w:rPr>
+          <w:b/>
+          <w:bCs/>
+          <w:noProof/>
+        </w:rPr>
+        <w:br w:type="page"/>
+      </w:r>
+    </w:p>
+    <w:p>
+      <w:pPr>
+        <w:jc w:val="left"/>
+        <w:rPr>
+          <w:b/>
+          <w:bCs/>
+          <w:noProof/>
+        </w:rPr>
+      </w:pPr>
+      <w:r>
+        <w:rPr>
+          <w:noProof/>
+        </w:rPr>
+        <w:lastRenderedPageBreak/>
+        <w:drawing>
+          <wp:anchor distT="0" distB="0" distL="114300" distR="114300" simplePos="0" relativeHeight="251668480" behindDoc="0" locked="0" layoutInCell="1" allowOverlap="1" wp14:anchorId="277CE815" wp14:editId="381F7B9C">
+            <wp:simplePos x="0" y="0"/>
+            <wp:positionH relativeFrom="margin">
+              <wp:align>center</wp:align>
+            </wp:positionH>
+            <wp:positionV relativeFrom="paragraph">
+              <wp:posOffset>2249805</wp:posOffset>
+            </wp:positionV>
+            <wp:extent cx="8802370" cy="4314190"/>
+            <wp:effectExtent l="0" t="3810" r="0" b="0"/>
+            <wp:wrapSquare wrapText="bothSides"/>
+            <wp:docPr id="6" name="Picture 6"/>
+            <wp:cNvGraphicFramePr>
+              <a:graphicFrameLocks xmlns:a="http://schemas.openxmlformats.org/drawingml/2006/main" noChangeAspect="1"/>
+            </wp:cNvGraphicFramePr>
+            <a:graphic xmlns:a="http://schemas.openxmlformats.org/drawingml/2006/main">
+              <a:graphicData uri="http://schemas.openxmlformats.org/drawingml/2006/picture">
+                <pic:pic xmlns:pic="http://schemas.openxmlformats.org/drawingml/2006/picture">
+                  <pic:nvPicPr>
+                    <pic:cNvPr id="0" name="Picture 1"/>
+                    <pic:cNvPicPr>
+                      <a:picLocks noChangeAspect="1" noChangeArrowheads="1"/>
+                    </pic:cNvPicPr>
+                  </pic:nvPicPr>
+                  <pic:blipFill>
+                    <a:blip r:embed="rId18">
+                      <a:extLst>
+                        <a:ext uri="{28A0092B-C50C-407E-A947-70E740481C1C}">
+                          <a14:useLocalDpi xmlns:a14="http://schemas.microsoft.com/office/drawing/2010/main" val="0"/>
+                        </a:ext>
+                      </a:extLst>
+                    </a:blip>
+                    <a:srcRect/>
+                    <a:stretch>
+                      <a:fillRect/>
+                    </a:stretch>
+                  </pic:blipFill>
+                  <pic:spPr bwMode="auto">
+                    <a:xfrm rot="5400000">
+                      <a:off x="0" y="0"/>
+                      <a:ext cx="8802370" cy="4314190"/>
+                    </a:xfrm>
+                    <a:prstGeom prst="rect">
+                      <a:avLst/>
+                    </a:prstGeom>
+                    <a:noFill/>
+                    <a:ln>
+                      <a:noFill/>
+                    </a:ln>
+                  </pic:spPr>
+                </pic:pic>
+              </a:graphicData>
+            </a:graphic>
+            <wp14:sizeRelH relativeFrom="page">
+              <wp14:pctWidth>0</wp14:pctWidth>
+            </wp14:sizeRelH>
+            <wp14:sizeRelV relativeFrom="page">
+              <wp14:pctHeight>0</wp14:pctHeight>
+            </wp14:sizeRelV>
+          </wp:anchor>
+        </w:drawing>
+      </w:r>
     </w:p>
     <w:sectPr>
-      <w:headerReference w:type="default" r:id="rId18"/>
-      <w:footerReference w:type="default" r:id="rId19"/>
+      <w:headerReference w:type="default" r:id="rId19"/>
+      <w:footerReference w:type="default" r:id="rId20"/>
       <w:pgSz w:w="11906" w:h="16838"/>
       <w:pgMar w:top="1440" w:right="1440" w:bottom="1440" w:left="1440" w:header="708" w:footer="587" w:gutter="0"/>
       <w:cols w:space="708"/>
@@ -13448,6 +13534,7 @@
     <w:rsid w:val="007C7191"/>
     <w:rsid w:val="008E22F0"/>
     <w:rsid w:val="00905A46"/>
+    <w:rsid w:val="0092293C"/>
     <w:rsid w:val="009B1154"/>
     <w:rsid w:val="009B2169"/>
     <w:rsid w:val="009B51A8"/>
@@ -14161,6 +14248,15 @@
 </file>
 
 <file path=customXml/item1.xml><?xml version="1.0" encoding="utf-8"?>
+<?mso-contentType ?>
+<FormTemplates xmlns="http://schemas.microsoft.com/sharepoint/v3/contenttype/forms">
+  <Display>DocumentLibraryForm</Display>
+  <Edit>DocumentLibraryForm</Edit>
+  <New>DocumentLibraryForm</New>
+</FormTemplates>
+</file>
+
+<file path=customXml/item2.xml><?xml version="1.0" encoding="utf-8"?>
 <ct:contentTypeSchema xmlns:ct="http://schemas.microsoft.com/office/2006/metadata/contentType" xmlns:ma="http://schemas.microsoft.com/office/2006/metadata/properties/metaAttributes" ct:_="" ma:_="" ma:contentTypeName="Document" ma:contentTypeID="0x0101000F802873582A764996594EAC1E668293" ma:contentTypeVersion="8" ma:contentTypeDescription="Create a new document." ma:contentTypeScope="" ma:versionID="f78458adca6b11c897195b716488ea31">
   <xsd:schema xmlns:xsd="http://www.w3.org/2001/XMLSchema" xmlns:xs="http://www.w3.org/2001/XMLSchema" xmlns:p="http://schemas.microsoft.com/office/2006/metadata/properties" xmlns:ns3="68b494b7-fc63-4e14-9cfc-689718b5abe9" xmlns:ns4="e1f2b60e-f280-46d4-9c90-4baf533a9733" targetNamespace="http://schemas.microsoft.com/office/2006/metadata/properties" ma:root="true" ma:fieldsID="362f23a247bf76c9456c5b654060f39d" ns3:_="" ns4:_="">
     <xsd:import namespace="68b494b7-fc63-4e14-9cfc-689718b5abe9"/>
@@ -14351,16 +14447,11 @@
 </ct:contentTypeSchema>
 </file>
 
-<file path=customXml/item2.xml><?xml version="1.0" encoding="utf-8"?>
-<?mso-contentType ?>
-<FormTemplates xmlns="http://schemas.microsoft.com/sharepoint/v3/contenttype/forms">
-  <Display>DocumentLibraryForm</Display>
-  <Edit>DocumentLibraryForm</Edit>
-  <New>DocumentLibraryForm</New>
-</FormTemplates>
+<file path=customXml/item3.xml><?xml version="1.0" encoding="utf-8"?>
+<b:Sources xmlns:b="http://schemas.openxmlformats.org/officeDocument/2006/bibliography" xmlns="http://schemas.openxmlformats.org/officeDocument/2006/bibliography" SelectedStyle="\APA.XSL" StyleName="APA"/>
 </file>
 
-<file path=customXml/item3.xml><?xml version="1.0" encoding="utf-8"?>
+<file path=customXml/item4.xml><?xml version="1.0" encoding="utf-8"?>
 <p:properties xmlns:p="http://schemas.microsoft.com/office/2006/metadata/properties" xmlns:xsi="http://www.w3.org/2001/XMLSchema-instance" xmlns:pc="http://schemas.microsoft.com/office/infopath/2007/PartnerControls">
   <documentManagement>
     <_activity xmlns="68b494b7-fc63-4e14-9cfc-689718b5abe9" xsi:nil="true"/>
@@ -14368,11 +14459,15 @@
 </p:properties>
 </file>
 
-<file path=customXml/item4.xml><?xml version="1.0" encoding="utf-8"?>
-<b:Sources xmlns:b="http://schemas.openxmlformats.org/officeDocument/2006/bibliography" xmlns="http://schemas.openxmlformats.org/officeDocument/2006/bibliography" SelectedStyle="\APA.XSL" StyleName="APA"/>
+<file path=customXml/itemProps1.xml><?xml version="1.0" encoding="utf-8"?>
+<ds:datastoreItem xmlns:ds="http://schemas.openxmlformats.org/officeDocument/2006/customXml" ds:itemID="{68E33ED5-AC1E-4BFE-AFC3-3006C604FD87}">
+  <ds:schemaRefs>
+    <ds:schemaRef ds:uri="http://schemas.microsoft.com/sharepoint/v3/contenttype/forms"/>
+  </ds:schemaRefs>
+</ds:datastoreItem>
 </file>
 
-<file path=customXml/itemProps1.xml><?xml version="1.0" encoding="utf-8"?>
+<file path=customXml/itemProps2.xml><?xml version="1.0" encoding="utf-8"?>
 <ds:datastoreItem xmlns:ds="http://schemas.openxmlformats.org/officeDocument/2006/customXml" ds:itemID="{DC98A6FE-5D1F-4692-BD5B-A58BBB0C687E}">
   <ds:schemaRefs>
     <ds:schemaRef ds:uri="http://schemas.microsoft.com/office/2006/metadata/contentType"/>
@@ -14391,15 +14486,15 @@
 </ds:datastoreItem>
 </file>
 
-<file path=customXml/itemProps2.xml><?xml version="1.0" encoding="utf-8"?>
-<ds:datastoreItem xmlns:ds="http://schemas.openxmlformats.org/officeDocument/2006/customXml" ds:itemID="{68E33ED5-AC1E-4BFE-AFC3-3006C604FD87}">
+<file path=customXml/itemProps3.xml><?xml version="1.0" encoding="utf-8"?>
+<ds:datastoreItem xmlns:ds="http://schemas.openxmlformats.org/officeDocument/2006/customXml" ds:itemID="{7B10DB83-C243-454A-BE38-AA8C9B34589F}">
   <ds:schemaRefs>
-    <ds:schemaRef ds:uri="http://schemas.microsoft.com/sharepoint/v3/contenttype/forms"/>
+    <ds:schemaRef ds:uri="http://schemas.openxmlformats.org/officeDocument/2006/bibliography"/>
   </ds:schemaRefs>
 </ds:datastoreItem>
 </file>
 
-<file path=customXml/itemProps3.xml><?xml version="1.0" encoding="utf-8"?>
+<file path=customXml/itemProps4.xml><?xml version="1.0" encoding="utf-8"?>
 <ds:datastoreItem xmlns:ds="http://schemas.openxmlformats.org/officeDocument/2006/customXml" ds:itemID="{74CCEE7B-5515-4998-B020-A4F197361A75}">
   <ds:schemaRefs>
     <ds:schemaRef ds:uri="http://schemas.microsoft.com/office/2006/metadata/properties"/>
@@ -14407,12 +14502,4 @@
     <ds:schemaRef ds:uri="68b494b7-fc63-4e14-9cfc-689718b5abe9"/>
   </ds:schemaRefs>
 </ds:datastoreItem>
-</file>
-
-<file path=customXml/itemProps4.xml><?xml version="1.0" encoding="utf-8"?>
-<ds:datastoreItem xmlns:ds="http://schemas.openxmlformats.org/officeDocument/2006/customXml" ds:itemID="{7B10DB83-C243-454A-BE38-AA8C9B34589F}">
-  <ds:schemaRefs>
-    <ds:schemaRef ds:uri="http://schemas.openxmlformats.org/officeDocument/2006/bibliography"/>
-  </ds:schemaRefs>
-</ds:datastoreItem>
 </file>
--- a/เอกสารSRS_G1 0.3.docx
+++ b/เอกสารSRS_G1 0.3.docx
@@ -237,6 +237,7 @@
             <w:docPart w:val="EC97B37ECD964492BEBC1F716464833A"/>
           </w:placeholder>
         </w:sdtPr>
+        <w:sdtEndPr/>
         <w:sdtContent>
           <w:r>
             <w:rPr>
@@ -297,6 +298,7 @@
             <w:docPart w:val="61FC4E985FE542A785EC0A0F30BE938C"/>
           </w:placeholder>
         </w:sdtPr>
+        <w:sdtEndPr/>
         <w:sdtContent>
           <w:r>
             <w:rPr>
@@ -3450,15 +3452,7 @@
         <w:t xml:space="preserve">เป็นระบบใหม่ทีได้แรงบันดาลใจมาจากเว็บบอร์ด อาทิ </w:t>
       </w:r>
       <w:r>
-        <w:t xml:space="preserve">Facebook, Medium, </w:t>
-      </w:r>
-      <w:proofErr w:type="spellStart"/>
-      <w:r>
-        <w:t>Blockdit</w:t>
-      </w:r>
-      <w:proofErr w:type="spellEnd"/>
-      <w:r>
-        <w:t xml:space="preserve"> </w:t>
+        <w:t xml:space="preserve">Facebook, Medium, Blockdit </w:t>
       </w:r>
       <w:r>
         <w:rPr>
@@ -3506,13 +3500,8 @@
         <w:t xml:space="preserve">อาทิ </w:t>
       </w:r>
       <w:r>
-        <w:t xml:space="preserve">Facebook, Medium, </w:t>
-      </w:r>
-      <w:proofErr w:type="spellStart"/>
-      <w:r>
-        <w:t>Blockdit</w:t>
-      </w:r>
-      <w:proofErr w:type="spellEnd"/>
+        <w:t>Facebook, Medium, Blockdit</w:t>
+      </w:r>
     </w:p>
     <w:p>
       <w:pPr>
@@ -3653,13 +3642,8 @@
         <w:t>สามารถรายงาน</w:t>
       </w:r>
       <w:r>
-        <w:t xml:space="preserve"> Comment </w:t>
-      </w:r>
-      <w:proofErr w:type="spellStart"/>
-      <w:r>
-        <w:t>wfh</w:t>
-      </w:r>
-      <w:proofErr w:type="spellEnd"/>
+        <w:t xml:space="preserve"> Comment wfh</w:t>
+      </w:r>
     </w:p>
     <w:p>
       <w:pPr>
@@ -6525,7 +6509,6 @@
           <w:numId w:val="49"/>
         </w:numPr>
       </w:pPr>
-      <w:proofErr w:type="spellStart"/>
       <w:r>
         <w:t>เว็บไซต์ลองรับ</w:t>
       </w:r>
@@ -6536,11 +6519,7 @@
         <w:t>กัน</w:t>
       </w:r>
       <w:r>
-        <w:t>ได้มากกว่า</w:t>
-      </w:r>
-      <w:proofErr w:type="spellEnd"/>
-      <w:r>
-        <w:t xml:space="preserve"> </w:t>
+        <w:t xml:space="preserve">ได้มากกว่า </w:t>
       </w:r>
       <w:r>
         <w:t>10</w:t>
@@ -6548,11 +6527,9 @@
       <w:r>
         <w:t xml:space="preserve">,000 </w:t>
       </w:r>
-      <w:proofErr w:type="spellStart"/>
       <w:r>
         <w:t>คน</w:t>
       </w:r>
-      <w:proofErr w:type="spellEnd"/>
     </w:p>
     <w:p>
       <w:pPr>
@@ -6562,7 +6539,6 @@
           <w:numId w:val="49"/>
         </w:numPr>
       </w:pPr>
-      <w:proofErr w:type="spellStart"/>
       <w:r>
         <w:t>เว็บไซต์ทำงานได้โดยไม่เกิด</w:t>
       </w:r>
@@ -6573,28 +6549,14 @@
         <w:t>ล้มเหลว</w:t>
       </w:r>
       <w:r>
-        <w:t>อย่างน้อย</w:t>
-      </w:r>
-      <w:proofErr w:type="spellEnd"/>
-      <w:r>
-        <w:t xml:space="preserve"> 1 </w:t>
-      </w:r>
-      <w:proofErr w:type="spellStart"/>
-      <w:r>
-        <w:t>ใน</w:t>
-      </w:r>
-      <w:proofErr w:type="spellEnd"/>
-      <w:r>
-        <w:t xml:space="preserve"> 1,000 </w:t>
-      </w:r>
-      <w:proofErr w:type="spellStart"/>
+        <w:t xml:space="preserve">อย่างน้อย 1 ใน 1,000 </w:t>
+      </w:r>
       <w:r>
         <w:t>ของ</w:t>
       </w:r>
       <w:r>
         <w:t>ชั่วโมงการทำงาน</w:t>
       </w:r>
-      <w:proofErr w:type="spellEnd"/>
     </w:p>
     <w:p>
       <w:pPr>
@@ -14248,15 +14210,6 @@
 </file>
 
 <file path=customXml/item1.xml><?xml version="1.0" encoding="utf-8"?>
-<?mso-contentType ?>
-<FormTemplates xmlns="http://schemas.microsoft.com/sharepoint/v3/contenttype/forms">
-  <Display>DocumentLibraryForm</Display>
-  <Edit>DocumentLibraryForm</Edit>
-  <New>DocumentLibraryForm</New>
-</FormTemplates>
-</file>
-
-<file path=customXml/item2.xml><?xml version="1.0" encoding="utf-8"?>
 <ct:contentTypeSchema xmlns:ct="http://schemas.microsoft.com/office/2006/metadata/contentType" xmlns:ma="http://schemas.microsoft.com/office/2006/metadata/properties/metaAttributes" ct:_="" ma:_="" ma:contentTypeName="Document" ma:contentTypeID="0x0101000F802873582A764996594EAC1E668293" ma:contentTypeVersion="8" ma:contentTypeDescription="Create a new document." ma:contentTypeScope="" ma:versionID="f78458adca6b11c897195b716488ea31">
   <xsd:schema xmlns:xsd="http://www.w3.org/2001/XMLSchema" xmlns:xs="http://www.w3.org/2001/XMLSchema" xmlns:p="http://schemas.microsoft.com/office/2006/metadata/properties" xmlns:ns3="68b494b7-fc63-4e14-9cfc-689718b5abe9" xmlns:ns4="e1f2b60e-f280-46d4-9c90-4baf533a9733" targetNamespace="http://schemas.microsoft.com/office/2006/metadata/properties" ma:root="true" ma:fieldsID="362f23a247bf76c9456c5b654060f39d" ns3:_="" ns4:_="">
     <xsd:import namespace="68b494b7-fc63-4e14-9cfc-689718b5abe9"/>
@@ -14447,11 +14400,16 @@
 </ct:contentTypeSchema>
 </file>
 
-<file path=customXml/item3.xml><?xml version="1.0" encoding="utf-8"?>
-<b:Sources xmlns:b="http://schemas.openxmlformats.org/officeDocument/2006/bibliography" xmlns="http://schemas.openxmlformats.org/officeDocument/2006/bibliography" SelectedStyle="\APA.XSL" StyleName="APA"/>
+<file path=customXml/item2.xml><?xml version="1.0" encoding="utf-8"?>
+<?mso-contentType ?>
+<FormTemplates xmlns="http://schemas.microsoft.com/sharepoint/v3/contenttype/forms">
+  <Display>DocumentLibraryForm</Display>
+  <Edit>DocumentLibraryForm</Edit>
+  <New>DocumentLibraryForm</New>
+</FormTemplates>
 </file>
 
-<file path=customXml/item4.xml><?xml version="1.0" encoding="utf-8"?>
+<file path=customXml/item3.xml><?xml version="1.0" encoding="utf-8"?>
 <p:properties xmlns:p="http://schemas.microsoft.com/office/2006/metadata/properties" xmlns:xsi="http://www.w3.org/2001/XMLSchema-instance" xmlns:pc="http://schemas.microsoft.com/office/infopath/2007/PartnerControls">
   <documentManagement>
     <_activity xmlns="68b494b7-fc63-4e14-9cfc-689718b5abe9" xsi:nil="true"/>
@@ -14459,15 +14417,11 @@
 </p:properties>
 </file>
 
-<file path=customXml/itemProps1.xml><?xml version="1.0" encoding="utf-8"?>
-<ds:datastoreItem xmlns:ds="http://schemas.openxmlformats.org/officeDocument/2006/customXml" ds:itemID="{68E33ED5-AC1E-4BFE-AFC3-3006C604FD87}">
-  <ds:schemaRefs>
-    <ds:schemaRef ds:uri="http://schemas.microsoft.com/sharepoint/v3/contenttype/forms"/>
-  </ds:schemaRefs>
-</ds:datastoreItem>
+<file path=customXml/item4.xml><?xml version="1.0" encoding="utf-8"?>
+<b:Sources xmlns:b="http://schemas.openxmlformats.org/officeDocument/2006/bibliography" xmlns="http://schemas.openxmlformats.org/officeDocument/2006/bibliography" SelectedStyle="\APA.XSL" StyleName="APA"/>
 </file>
 
-<file path=customXml/itemProps2.xml><?xml version="1.0" encoding="utf-8"?>
+<file path=customXml/itemProps1.xml><?xml version="1.0" encoding="utf-8"?>
 <ds:datastoreItem xmlns:ds="http://schemas.openxmlformats.org/officeDocument/2006/customXml" ds:itemID="{DC98A6FE-5D1F-4692-BD5B-A58BBB0C687E}">
   <ds:schemaRefs>
     <ds:schemaRef ds:uri="http://schemas.microsoft.com/office/2006/metadata/contentType"/>
@@ -14486,20 +14440,35 @@
 </ds:datastoreItem>
 </file>
 
+<file path=customXml/itemProps2.xml><?xml version="1.0" encoding="utf-8"?>
+<ds:datastoreItem xmlns:ds="http://schemas.openxmlformats.org/officeDocument/2006/customXml" ds:itemID="{68E33ED5-AC1E-4BFE-AFC3-3006C604FD87}">
+  <ds:schemaRefs>
+    <ds:schemaRef ds:uri="http://schemas.microsoft.com/sharepoint/v3/contenttype/forms"/>
+  </ds:schemaRefs>
+</ds:datastoreItem>
+</file>
+
 <file path=customXml/itemProps3.xml><?xml version="1.0" encoding="utf-8"?>
+<ds:datastoreItem xmlns:ds="http://schemas.openxmlformats.org/officeDocument/2006/customXml" ds:itemID="{74CCEE7B-5515-4998-B020-A4F197361A75}">
+  <ds:schemaRefs>
+    <ds:schemaRef ds:uri="http://schemas.microsoft.com/office/2006/metadata/properties"/>
+    <ds:schemaRef ds:uri="68b494b7-fc63-4e14-9cfc-689718b5abe9"/>
+    <ds:schemaRef ds:uri="http://purl.org/dc/dcmitype/"/>
+    <ds:schemaRef ds:uri="http://purl.org/dc/terms/"/>
+    <ds:schemaRef ds:uri="http://purl.org/dc/elements/1.1/"/>
+    <ds:schemaRef ds:uri="http://schemas.microsoft.com/office/infopath/2007/PartnerControls"/>
+    <ds:schemaRef ds:uri="http://schemas.microsoft.com/office/2006/documentManagement/types"/>
+    <ds:schemaRef ds:uri="http://schemas.openxmlformats.org/package/2006/metadata/core-properties"/>
+    <ds:schemaRef ds:uri="e1f2b60e-f280-46d4-9c90-4baf533a9733"/>
+    <ds:schemaRef ds:uri="http://www.w3.org/XML/1998/namespace"/>
+  </ds:schemaRefs>
+</ds:datastoreItem>
+</file>
+
+<file path=customXml/itemProps4.xml><?xml version="1.0" encoding="utf-8"?>
 <ds:datastoreItem xmlns:ds="http://schemas.openxmlformats.org/officeDocument/2006/customXml" ds:itemID="{7B10DB83-C243-454A-BE38-AA8C9B34589F}">
   <ds:schemaRefs>
     <ds:schemaRef ds:uri="http://schemas.openxmlformats.org/officeDocument/2006/bibliography"/>
   </ds:schemaRefs>
 </ds:datastoreItem>
-</file>
-
-<file path=customXml/itemProps4.xml><?xml version="1.0" encoding="utf-8"?>
-<ds:datastoreItem xmlns:ds="http://schemas.openxmlformats.org/officeDocument/2006/customXml" ds:itemID="{74CCEE7B-5515-4998-B020-A4F197361A75}">
-  <ds:schemaRefs>
-    <ds:schemaRef ds:uri="http://schemas.microsoft.com/office/2006/metadata/properties"/>
-    <ds:schemaRef ds:uri="http://schemas.microsoft.com/office/infopath/2007/PartnerControls"/>
-    <ds:schemaRef ds:uri="68b494b7-fc63-4e14-9cfc-689718b5abe9"/>
-  </ds:schemaRefs>
-</ds:datastoreItem>
 </file>